--- a/Instrucciones Código Versión 2018.docx
+++ b/Instrucciones Código Versión 2018.docx
@@ -419,7 +419,43 @@
           <w:sz w:val="22"/>
           <w:szCs w:val="22"/>
         </w:rPr>
-        <w:t xml:space="preserve">  Nombre del archivo donde está la malla (por defecto </w:t>
+        <w:t xml:space="preserve">  Nombre del archivo donde está</w:t>
+      </w:r>
+      <w:r>
+        <w:rPr>
+          <w:rFonts w:ascii="Courier" w:hAnsi="Courier" w:cs="Courier"/>
+          <w:color w:val="000000"/>
+          <w:sz w:val="22"/>
+          <w:szCs w:val="22"/>
+        </w:rPr>
+        <w:t>n</w:t>
+      </w:r>
+      <w:r>
+        <w:rPr>
+          <w:rFonts w:ascii="Courier" w:hAnsi="Courier" w:cs="Courier"/>
+          <w:color w:val="000000"/>
+          <w:sz w:val="22"/>
+          <w:szCs w:val="22"/>
+        </w:rPr>
+        <w:t xml:space="preserve"> </w:t>
+      </w:r>
+      <w:r>
+        <w:rPr>
+          <w:rFonts w:ascii="Courier" w:hAnsi="Courier" w:cs="Courier"/>
+          <w:color w:val="000000"/>
+          <w:sz w:val="22"/>
+          <w:szCs w:val="22"/>
+        </w:rPr>
+        <w:t xml:space="preserve">los elementos, con </w:t>
+      </w:r>
+      <w:r>
+        <w:rPr>
+          <w:rFonts w:ascii="Courier" w:hAnsi="Courier" w:cs="Courier"/>
+          <w:color w:val="000000"/>
+          <w:sz w:val="22"/>
+          <w:szCs w:val="22"/>
+        </w:rPr>
+        <w:t>extensión *.</w:t>
       </w:r>
       <w:proofErr w:type="spellStart"/>
       <w:r>
@@ -429,7 +465,7 @@
           <w:sz w:val="22"/>
           <w:szCs w:val="22"/>
         </w:rPr>
-        <w:t>data_m</w:t>
+        <w:t>msh</w:t>
       </w:r>
       <w:proofErr w:type="spellEnd"/>
       <w:r>
@@ -439,7 +475,7 @@
           <w:sz w:val="22"/>
           <w:szCs w:val="22"/>
         </w:rPr>
-        <w:t>)</w:t>
+        <w:t>, de GID</w:t>
       </w:r>
     </w:p>
     <w:p>
@@ -500,83 +536,58 @@
     </w:p>
     <w:p>
       <w:pPr>
-        <w:autoSpaceDE w:val="0"/>
-        <w:autoSpaceDN w:val="0"/>
-        <w:adjustRightInd w:val="0"/>
-        <w:spacing w:line="360" w:lineRule="auto"/>
-        <w:jc w:val="both"/>
-        <w:rPr>
-          <w:rFonts w:ascii="Courier" w:hAnsi="Courier" w:cs="Courier"/>
-          <w:color w:val="000000"/>
-          <w:sz w:val="22"/>
-          <w:szCs w:val="22"/>
-        </w:rPr>
-      </w:pPr>
-    </w:p>
-    <w:p>
-      <w:pPr>
-        <w:tabs>
-          <w:tab w:val="left" w:pos="1134"/>
-        </w:tabs>
-        <w:autoSpaceDE w:val="0"/>
-        <w:autoSpaceDN w:val="0"/>
-        <w:adjustRightInd w:val="0"/>
-        <w:spacing w:line="360" w:lineRule="auto"/>
-        <w:ind w:left="360"/>
-        <w:jc w:val="both"/>
-        <w:rPr>
-          <w:rFonts w:ascii="Courier" w:hAnsi="Courier" w:cs="Courier"/>
-          <w:color w:val="000000"/>
-          <w:sz w:val="22"/>
-          <w:szCs w:val="22"/>
-        </w:rPr>
-      </w:pPr>
-      <w:r>
-        <w:rPr>
-          <w:rFonts w:ascii="Courier" w:hAnsi="Courier" w:cs="Courier"/>
-          <w:color w:val="000000"/>
-          <w:sz w:val="22"/>
-          <w:szCs w:val="22"/>
-        </w:rPr>
-        <w:t>DIM</w:t>
-      </w:r>
-      <w:proofErr w:type="gramStart"/>
-      <w:r>
-        <w:rPr>
-          <w:rFonts w:ascii="Courier" w:hAnsi="Courier" w:cs="Courier"/>
-          <w:color w:val="000000"/>
-          <w:sz w:val="22"/>
-          <w:szCs w:val="22"/>
-        </w:rPr>
-        <w:tab/>
-      </w:r>
-      <w:r>
-        <w:rPr>
-          <w:rFonts w:ascii="Courier" w:hAnsi="Courier" w:cs="Courier"/>
-          <w:color w:val="000000"/>
-          <w:sz w:val="22"/>
-          <w:szCs w:val="22"/>
-        </w:rPr>
-        <w:t xml:space="preserve">  </w:t>
-      </w:r>
-      <w:r>
-        <w:rPr>
-          <w:rFonts w:ascii="Courier" w:hAnsi="Courier" w:cs="Courier"/>
-          <w:color w:val="000000"/>
-          <w:sz w:val="22"/>
-          <w:szCs w:val="22"/>
-        </w:rPr>
-        <w:t>(</w:t>
-      </w:r>
-      <w:proofErr w:type="gramEnd"/>
-      <w:r>
-        <w:rPr>
-          <w:rFonts w:ascii="Courier" w:hAnsi="Courier" w:cs="Courier"/>
-          <w:color w:val="000000"/>
-          <w:sz w:val="22"/>
-          <w:szCs w:val="22"/>
-        </w:rPr>
-        <w:t xml:space="preserve">1) </w:t>
+        <w:tabs>
+          <w:tab w:val="left" w:pos="1134"/>
+        </w:tabs>
+        <w:autoSpaceDE w:val="0"/>
+        <w:autoSpaceDN w:val="0"/>
+        <w:adjustRightInd w:val="0"/>
+        <w:spacing w:line="360" w:lineRule="auto"/>
+        <w:ind w:left="360"/>
+        <w:jc w:val="both"/>
+        <w:rPr>
+          <w:rFonts w:ascii="Courier" w:hAnsi="Courier" w:cs="Courier"/>
+          <w:color w:val="000000"/>
+          <w:sz w:val="22"/>
+          <w:szCs w:val="22"/>
+        </w:rPr>
+      </w:pPr>
+      <w:r>
+        <w:rPr>
+          <w:rFonts w:ascii="Courier" w:hAnsi="Courier" w:cs="Courier"/>
+          <w:color w:val="000000"/>
+          <w:sz w:val="22"/>
+          <w:szCs w:val="22"/>
+        </w:rPr>
+        <w:t>GRID</w:t>
+      </w:r>
+    </w:p>
+    <w:p>
+      <w:pPr>
+        <w:tabs>
+          <w:tab w:val="left" w:pos="1134"/>
+        </w:tabs>
+        <w:autoSpaceDE w:val="0"/>
+        <w:autoSpaceDN w:val="0"/>
+        <w:adjustRightInd w:val="0"/>
+        <w:spacing w:line="360" w:lineRule="auto"/>
+        <w:ind w:left="360"/>
+        <w:jc w:val="both"/>
+        <w:rPr>
+          <w:rFonts w:ascii="Courier" w:hAnsi="Courier" w:cs="Courier"/>
+          <w:color w:val="000000"/>
+          <w:sz w:val="22"/>
+          <w:szCs w:val="22"/>
+        </w:rPr>
+      </w:pPr>
+      <w:r>
+        <w:rPr>
+          <w:rFonts w:ascii="Courier" w:hAnsi="Courier" w:cs="Courier"/>
+          <w:color w:val="000000"/>
+          <w:sz w:val="22"/>
+          <w:szCs w:val="22"/>
+        </w:rPr>
+        <w:t xml:space="preserve">  Nombre del archivo donde está la malla con extensión *.</w:t>
       </w:r>
       <w:proofErr w:type="spellStart"/>
       <w:r>
@@ -586,7 +597,7 @@
           <w:sz w:val="22"/>
           <w:szCs w:val="22"/>
         </w:rPr>
-        <w:t>Flag</w:t>
+        <w:t>msh</w:t>
       </w:r>
       <w:proofErr w:type="spellEnd"/>
       <w:r>
@@ -596,274 +607,82 @@
           <w:sz w:val="22"/>
           <w:szCs w:val="22"/>
         </w:rPr>
-        <w:t xml:space="preserve"> para 1D (2</w:t>
-      </w:r>
-      <w:r>
-        <w:rPr>
-          <w:rFonts w:ascii="Courier" w:hAnsi="Courier" w:cs="Courier"/>
-          <w:color w:val="000000"/>
-          <w:sz w:val="22"/>
-          <w:szCs w:val="22"/>
-        </w:rPr>
-        <w:t xml:space="preserve">) </w:t>
-      </w:r>
-      <w:r>
-        <w:rPr>
-          <w:rFonts w:ascii="Courier" w:hAnsi="Courier" w:cs="Courier"/>
-          <w:color w:val="000000"/>
-          <w:sz w:val="22"/>
-          <w:szCs w:val="22"/>
-        </w:rPr>
-        <w:t>2D (3) 3D</w:t>
-      </w:r>
-      <w:r>
-        <w:rPr>
-          <w:rFonts w:ascii="Courier" w:hAnsi="Courier" w:cs="Courier"/>
-          <w:color w:val="000000"/>
-          <w:sz w:val="22"/>
-          <w:szCs w:val="22"/>
-        </w:rPr>
-        <w:t xml:space="preserve">      </w:t>
-      </w:r>
-      <w:r>
-        <w:rPr>
-          <w:rFonts w:ascii="Courier" w:hAnsi="Courier" w:cs="Courier"/>
-          <w:color w:val="000000"/>
-          <w:sz w:val="22"/>
-          <w:szCs w:val="22"/>
-        </w:rPr>
-        <w:t xml:space="preserve">    </w:t>
-      </w:r>
-    </w:p>
-    <w:p>
-      <w:pPr>
-        <w:tabs>
-          <w:tab w:val="left" w:pos="1134"/>
-        </w:tabs>
-        <w:autoSpaceDE w:val="0"/>
-        <w:autoSpaceDN w:val="0"/>
-        <w:adjustRightInd w:val="0"/>
-        <w:spacing w:line="360" w:lineRule="auto"/>
-        <w:ind w:left="360"/>
-        <w:jc w:val="both"/>
-        <w:rPr>
-          <w:rFonts w:ascii="Courier" w:hAnsi="Courier" w:cs="Courier"/>
-          <w:color w:val="000000"/>
-          <w:sz w:val="22"/>
-          <w:szCs w:val="22"/>
-        </w:rPr>
-      </w:pPr>
-      <w:proofErr w:type="gramStart"/>
-      <w:r>
-        <w:rPr>
-          <w:rFonts w:ascii="Courier" w:hAnsi="Courier" w:cs="Courier"/>
-          <w:color w:val="000000"/>
-          <w:sz w:val="22"/>
-          <w:szCs w:val="22"/>
-        </w:rPr>
-        <w:t xml:space="preserve">SHAPE  </w:t>
-      </w:r>
-      <w:r>
-        <w:rPr>
-          <w:rFonts w:ascii="Courier" w:hAnsi="Courier" w:cs="Courier"/>
-          <w:color w:val="000000"/>
-          <w:sz w:val="22"/>
-          <w:szCs w:val="22"/>
-        </w:rPr>
-        <w:tab/>
-      </w:r>
-      <w:proofErr w:type="gramEnd"/>
-      <w:r>
-        <w:rPr>
-          <w:rFonts w:ascii="Courier" w:hAnsi="Courier" w:cs="Courier"/>
-          <w:color w:val="000000"/>
-          <w:sz w:val="22"/>
-          <w:szCs w:val="22"/>
-        </w:rPr>
-        <w:t>Tipo de</w:t>
-      </w:r>
-      <w:r>
-        <w:rPr>
-          <w:rFonts w:ascii="Courier" w:hAnsi="Courier" w:cs="Courier"/>
-          <w:color w:val="000000"/>
-          <w:sz w:val="22"/>
-          <w:szCs w:val="22"/>
-        </w:rPr>
-        <w:t xml:space="preserve"> función de forma, in 2D:</w:t>
-      </w:r>
-    </w:p>
-    <w:p>
-      <w:pPr>
-        <w:autoSpaceDE w:val="0"/>
-        <w:autoSpaceDN w:val="0"/>
-        <w:adjustRightInd w:val="0"/>
-        <w:spacing w:line="360" w:lineRule="auto"/>
-        <w:ind w:left="851"/>
-        <w:jc w:val="both"/>
-        <w:rPr>
-          <w:rFonts w:ascii="Courier" w:hAnsi="Courier" w:cs="Courier"/>
-          <w:color w:val="000000"/>
-          <w:sz w:val="22"/>
-          <w:szCs w:val="22"/>
-        </w:rPr>
-      </w:pPr>
-      <w:r>
-        <w:rPr>
-          <w:rFonts w:ascii="Courier" w:hAnsi="Courier" w:cs="Courier"/>
-          <w:color w:val="000000"/>
-          <w:sz w:val="22"/>
-          <w:szCs w:val="22"/>
-        </w:rPr>
-        <w:t xml:space="preserve">(1) Linear (2) </w:t>
-      </w:r>
-      <w:proofErr w:type="spellStart"/>
-      <w:r>
-        <w:rPr>
-          <w:rFonts w:ascii="Courier" w:hAnsi="Courier" w:cs="Courier"/>
-          <w:color w:val="000000"/>
-          <w:sz w:val="22"/>
-          <w:szCs w:val="22"/>
-        </w:rPr>
-        <w:t>Quadratic</w:t>
-      </w:r>
-      <w:proofErr w:type="spellEnd"/>
-      <w:r>
-        <w:rPr>
-          <w:rFonts w:ascii="Courier" w:hAnsi="Courier" w:cs="Courier"/>
-          <w:color w:val="000000"/>
-          <w:sz w:val="22"/>
-          <w:szCs w:val="22"/>
-        </w:rPr>
-        <w:t xml:space="preserve"> (No implementados…)</w:t>
-      </w:r>
-    </w:p>
-    <w:p>
-      <w:pPr>
-        <w:autoSpaceDE w:val="0"/>
-        <w:autoSpaceDN w:val="0"/>
-        <w:adjustRightInd w:val="0"/>
-        <w:spacing w:line="360" w:lineRule="auto"/>
-        <w:ind w:left="851"/>
-        <w:jc w:val="both"/>
-        <w:rPr>
-          <w:rFonts w:ascii="Courier" w:hAnsi="Courier" w:cs="Courier"/>
-          <w:color w:val="000000"/>
-          <w:sz w:val="22"/>
-          <w:szCs w:val="22"/>
-        </w:rPr>
-      </w:pPr>
-      <w:r>
-        <w:rPr>
-          <w:rFonts w:ascii="Courier" w:hAnsi="Courier" w:cs="Courier"/>
-          <w:color w:val="000000"/>
-          <w:sz w:val="22"/>
-          <w:szCs w:val="22"/>
-        </w:rPr>
-        <w:t xml:space="preserve">(3) </w:t>
-      </w:r>
-      <w:proofErr w:type="spellStart"/>
-      <w:r>
-        <w:rPr>
-          <w:rFonts w:ascii="Courier" w:hAnsi="Courier" w:cs="Courier"/>
-          <w:color w:val="000000"/>
-          <w:sz w:val="22"/>
-          <w:szCs w:val="22"/>
-        </w:rPr>
-        <w:t>Meshfree</w:t>
-      </w:r>
-      <w:proofErr w:type="spellEnd"/>
-      <w:r>
-        <w:rPr>
-          <w:rFonts w:ascii="Courier" w:hAnsi="Courier" w:cs="Courier"/>
-          <w:color w:val="000000"/>
-          <w:sz w:val="22"/>
-          <w:szCs w:val="22"/>
-        </w:rPr>
-        <w:t>, LME</w:t>
-      </w:r>
-      <w:r>
-        <w:rPr>
-          <w:rFonts w:ascii="Courier" w:hAnsi="Courier" w:cs="Courier"/>
-          <w:color w:val="000000"/>
-          <w:sz w:val="22"/>
-          <w:szCs w:val="22"/>
-        </w:rPr>
-        <w:t xml:space="preserve">         </w:t>
-      </w:r>
-      <w:r>
-        <w:rPr>
-          <w:rFonts w:ascii="Courier" w:hAnsi="Courier" w:cs="Courier"/>
-          <w:color w:val="000000"/>
-          <w:sz w:val="22"/>
-          <w:szCs w:val="22"/>
-        </w:rPr>
-        <w:t xml:space="preserve">     </w:t>
-      </w:r>
-    </w:p>
-    <w:p>
-      <w:pPr>
-        <w:tabs>
-          <w:tab w:val="left" w:pos="1134"/>
-        </w:tabs>
-        <w:autoSpaceDE w:val="0"/>
-        <w:autoSpaceDN w:val="0"/>
-        <w:adjustRightInd w:val="0"/>
-        <w:spacing w:line="360" w:lineRule="auto"/>
-        <w:ind w:left="360"/>
-        <w:jc w:val="both"/>
-        <w:rPr>
-          <w:rFonts w:ascii="Courier" w:hAnsi="Courier" w:cs="Courier"/>
-          <w:color w:val="000000"/>
-          <w:sz w:val="22"/>
-          <w:szCs w:val="22"/>
-        </w:rPr>
-      </w:pPr>
-      <w:r>
-        <w:rPr>
-          <w:rFonts w:ascii="Courier" w:hAnsi="Courier" w:cs="Courier"/>
-          <w:color w:val="000000"/>
-          <w:sz w:val="22"/>
-          <w:szCs w:val="22"/>
-        </w:rPr>
-        <w:t xml:space="preserve">DISC </w:t>
-      </w:r>
-      <w:r>
-        <w:rPr>
-          <w:rFonts w:ascii="Courier" w:hAnsi="Courier" w:cs="Courier"/>
-          <w:color w:val="000000"/>
-          <w:sz w:val="22"/>
-          <w:szCs w:val="22"/>
-        </w:rPr>
-        <w:tab/>
-      </w:r>
-      <w:r>
-        <w:rPr>
-          <w:rFonts w:ascii="Courier" w:hAnsi="Courier" w:cs="Courier"/>
-          <w:color w:val="000000"/>
-          <w:sz w:val="22"/>
-          <w:szCs w:val="22"/>
-        </w:rPr>
-        <w:tab/>
-      </w:r>
-      <w:proofErr w:type="spellStart"/>
-      <w:r>
-        <w:rPr>
-          <w:rFonts w:ascii="Courier" w:hAnsi="Courier" w:cs="Courier"/>
-          <w:color w:val="000000"/>
-          <w:sz w:val="22"/>
-          <w:szCs w:val="22"/>
-        </w:rPr>
-        <w:t>Discretización</w:t>
-      </w:r>
-      <w:proofErr w:type="spellEnd"/>
-      <w:r>
-        <w:rPr>
-          <w:rFonts w:ascii="Courier" w:hAnsi="Courier" w:cs="Courier"/>
-          <w:color w:val="000000"/>
-          <w:sz w:val="22"/>
-          <w:szCs w:val="22"/>
-        </w:rPr>
-        <w:t xml:space="preserve"> de los elementos en:</w:t>
+        <w:t>, de GID. Se usa para MPM. Si no lo hubiera, la malla es la misma que la que está en FILE.</w:t>
+      </w:r>
+    </w:p>
+    <w:p>
+      <w:pPr>
+        <w:tabs>
+          <w:tab w:val="left" w:pos="1134"/>
+        </w:tabs>
+        <w:autoSpaceDE w:val="0"/>
+        <w:autoSpaceDN w:val="0"/>
+        <w:adjustRightInd w:val="0"/>
+        <w:spacing w:line="360" w:lineRule="auto"/>
+        <w:ind w:left="360"/>
+        <w:jc w:val="both"/>
+        <w:rPr>
+          <w:rFonts w:ascii="Courier" w:hAnsi="Courier" w:cs="Courier"/>
+          <w:color w:val="000000"/>
+          <w:sz w:val="22"/>
+          <w:szCs w:val="22"/>
+        </w:rPr>
+      </w:pPr>
+    </w:p>
+    <w:p>
+      <w:pPr>
+        <w:tabs>
+          <w:tab w:val="left" w:pos="1134"/>
+        </w:tabs>
+        <w:autoSpaceDE w:val="0"/>
+        <w:autoSpaceDN w:val="0"/>
+        <w:adjustRightInd w:val="0"/>
+        <w:spacing w:line="360" w:lineRule="auto"/>
+        <w:ind w:left="360"/>
+        <w:jc w:val="both"/>
+        <w:rPr>
+          <w:rFonts w:ascii="Courier" w:hAnsi="Courier" w:cs="Courier"/>
+          <w:color w:val="000000"/>
+          <w:sz w:val="22"/>
+          <w:szCs w:val="22"/>
+        </w:rPr>
+      </w:pPr>
+      <w:r>
+        <w:rPr>
+          <w:rFonts w:ascii="Courier" w:hAnsi="Courier" w:cs="Courier"/>
+          <w:color w:val="000000"/>
+          <w:sz w:val="22"/>
+          <w:szCs w:val="22"/>
+        </w:rPr>
+        <w:t>ELEMENT</w:t>
+      </w:r>
+    </w:p>
+    <w:p>
+      <w:pPr>
+        <w:tabs>
+          <w:tab w:val="left" w:pos="1134"/>
+        </w:tabs>
+        <w:autoSpaceDE w:val="0"/>
+        <w:autoSpaceDN w:val="0"/>
+        <w:adjustRightInd w:val="0"/>
+        <w:spacing w:line="360" w:lineRule="auto"/>
+        <w:ind w:left="360"/>
+        <w:jc w:val="both"/>
+        <w:rPr>
+          <w:rFonts w:ascii="Courier" w:hAnsi="Courier" w:cs="Courier"/>
+          <w:color w:val="000000"/>
+          <w:sz w:val="22"/>
+          <w:szCs w:val="22"/>
+        </w:rPr>
+      </w:pPr>
+      <w:r>
+        <w:rPr>
+          <w:rFonts w:ascii="Courier" w:hAnsi="Courier" w:cs="Courier"/>
+          <w:color w:val="000000"/>
+          <w:sz w:val="22"/>
+          <w:szCs w:val="22"/>
+        </w:rPr>
+        <w:t xml:space="preserve">  Tipo de elemento, donde salen los puntos materiales.</w:t>
       </w:r>
     </w:p>
     <w:p>
@@ -871,28 +690,31 @@
         <w:pStyle w:val="Prrafodelista"/>
         <w:numPr>
           <w:ilvl w:val="0"/>
-          <w:numId w:val="2"/>
+          <w:numId w:val="6"/>
         </w:numPr>
-        <w:autoSpaceDE w:val="0"/>
-        <w:autoSpaceDN w:val="0"/>
-        <w:adjustRightInd w:val="0"/>
-        <w:spacing w:line="360" w:lineRule="auto"/>
-        <w:jc w:val="both"/>
-        <w:rPr>
-          <w:rFonts w:ascii="Courier" w:hAnsi="Courier" w:cs="Courier"/>
-          <w:color w:val="000000"/>
-          <w:sz w:val="22"/>
-          <w:szCs w:val="22"/>
-        </w:rPr>
-      </w:pPr>
-      <w:r>
-        <w:rPr>
-          <w:rFonts w:ascii="Courier" w:hAnsi="Courier" w:cs="Courier"/>
-          <w:color w:val="000000"/>
-          <w:sz w:val="22"/>
-          <w:szCs w:val="22"/>
-        </w:rPr>
-        <w:t>Cuadrático, 1 punto de integración</w:t>
+        <w:tabs>
+          <w:tab w:val="left" w:pos="1134"/>
+        </w:tabs>
+        <w:autoSpaceDE w:val="0"/>
+        <w:autoSpaceDN w:val="0"/>
+        <w:adjustRightInd w:val="0"/>
+        <w:spacing w:line="360" w:lineRule="auto"/>
+        <w:jc w:val="both"/>
+        <w:rPr>
+          <w:rFonts w:ascii="Courier" w:hAnsi="Courier" w:cs="Courier"/>
+          <w:color w:val="000000"/>
+          <w:sz w:val="22"/>
+          <w:szCs w:val="22"/>
+        </w:rPr>
+      </w:pPr>
+      <w:r>
+        <w:rPr>
+          <w:rFonts w:ascii="Courier" w:hAnsi="Courier" w:cs="Courier"/>
+          <w:color w:val="000000"/>
+          <w:sz w:val="22"/>
+          <w:szCs w:val="22"/>
+        </w:rPr>
+        <w:t>L1</w:t>
       </w:r>
     </w:p>
     <w:p>
@@ -900,28 +722,31 @@
         <w:pStyle w:val="Prrafodelista"/>
         <w:numPr>
           <w:ilvl w:val="0"/>
-          <w:numId w:val="2"/>
+          <w:numId w:val="6"/>
         </w:numPr>
-        <w:autoSpaceDE w:val="0"/>
-        <w:autoSpaceDN w:val="0"/>
-        <w:adjustRightInd w:val="0"/>
-        <w:spacing w:line="360" w:lineRule="auto"/>
-        <w:jc w:val="both"/>
-        <w:rPr>
-          <w:rFonts w:ascii="Courier" w:hAnsi="Courier" w:cs="Courier"/>
-          <w:color w:val="000000"/>
-          <w:sz w:val="22"/>
-          <w:szCs w:val="22"/>
-        </w:rPr>
-      </w:pPr>
-      <w:r>
-        <w:rPr>
-          <w:rFonts w:ascii="Courier" w:hAnsi="Courier" w:cs="Courier"/>
-          <w:color w:val="000000"/>
-          <w:sz w:val="22"/>
-          <w:szCs w:val="22"/>
-        </w:rPr>
-        <w:t>Cuadrático, 4 puntos de integración</w:t>
+        <w:tabs>
+          <w:tab w:val="left" w:pos="1134"/>
+        </w:tabs>
+        <w:autoSpaceDE w:val="0"/>
+        <w:autoSpaceDN w:val="0"/>
+        <w:adjustRightInd w:val="0"/>
+        <w:spacing w:line="360" w:lineRule="auto"/>
+        <w:jc w:val="both"/>
+        <w:rPr>
+          <w:rFonts w:ascii="Courier" w:hAnsi="Courier" w:cs="Courier"/>
+          <w:color w:val="000000"/>
+          <w:sz w:val="22"/>
+          <w:szCs w:val="22"/>
+        </w:rPr>
+      </w:pPr>
+      <w:r>
+        <w:rPr>
+          <w:rFonts w:ascii="Courier" w:hAnsi="Courier" w:cs="Courier"/>
+          <w:color w:val="000000"/>
+          <w:sz w:val="22"/>
+          <w:szCs w:val="22"/>
+        </w:rPr>
+        <w:t>T3</w:t>
       </w:r>
     </w:p>
     <w:p>
@@ -929,28 +754,31 @@
         <w:pStyle w:val="Prrafodelista"/>
         <w:numPr>
           <w:ilvl w:val="0"/>
-          <w:numId w:val="2"/>
+          <w:numId w:val="6"/>
         </w:numPr>
-        <w:autoSpaceDE w:val="0"/>
-        <w:autoSpaceDN w:val="0"/>
-        <w:adjustRightInd w:val="0"/>
-        <w:spacing w:line="360" w:lineRule="auto"/>
-        <w:jc w:val="both"/>
-        <w:rPr>
-          <w:rFonts w:ascii="Courier" w:hAnsi="Courier" w:cs="Courier"/>
-          <w:color w:val="000000"/>
-          <w:sz w:val="22"/>
-          <w:szCs w:val="22"/>
-        </w:rPr>
-      </w:pPr>
-      <w:r>
-        <w:rPr>
-          <w:rFonts w:ascii="Courier" w:hAnsi="Courier" w:cs="Courier"/>
-          <w:color w:val="000000"/>
-          <w:sz w:val="22"/>
-          <w:szCs w:val="22"/>
-        </w:rPr>
-        <w:t>2P1P0</w:t>
+        <w:tabs>
+          <w:tab w:val="left" w:pos="1134"/>
+        </w:tabs>
+        <w:autoSpaceDE w:val="0"/>
+        <w:autoSpaceDN w:val="0"/>
+        <w:adjustRightInd w:val="0"/>
+        <w:spacing w:line="360" w:lineRule="auto"/>
+        <w:jc w:val="both"/>
+        <w:rPr>
+          <w:rFonts w:ascii="Courier" w:hAnsi="Courier" w:cs="Courier"/>
+          <w:color w:val="000000"/>
+          <w:sz w:val="22"/>
+          <w:szCs w:val="22"/>
+        </w:rPr>
+      </w:pPr>
+      <w:r>
+        <w:rPr>
+          <w:rFonts w:ascii="Courier" w:hAnsi="Courier" w:cs="Courier"/>
+          <w:color w:val="000000"/>
+          <w:sz w:val="22"/>
+          <w:szCs w:val="22"/>
+        </w:rPr>
+        <w:t>T3-Inverse</w:t>
       </w:r>
     </w:p>
     <w:p>
@@ -958,28 +786,40 @@
         <w:pStyle w:val="Prrafodelista"/>
         <w:numPr>
           <w:ilvl w:val="0"/>
-          <w:numId w:val="2"/>
+          <w:numId w:val="6"/>
         </w:numPr>
-        <w:autoSpaceDE w:val="0"/>
-        <w:autoSpaceDN w:val="0"/>
-        <w:adjustRightInd w:val="0"/>
-        <w:spacing w:line="360" w:lineRule="auto"/>
-        <w:jc w:val="both"/>
-        <w:rPr>
-          <w:rFonts w:ascii="Courier" w:hAnsi="Courier" w:cs="Courier"/>
-          <w:color w:val="000000"/>
-          <w:sz w:val="22"/>
-          <w:szCs w:val="22"/>
-        </w:rPr>
-      </w:pPr>
-      <w:r>
-        <w:rPr>
-          <w:rFonts w:ascii="Courier" w:hAnsi="Courier" w:cs="Courier"/>
-          <w:color w:val="000000"/>
-          <w:sz w:val="22"/>
-          <w:szCs w:val="22"/>
-        </w:rPr>
-        <w:t>2P1P0 orientación cambiada</w:t>
+        <w:tabs>
+          <w:tab w:val="left" w:pos="1134"/>
+        </w:tabs>
+        <w:autoSpaceDE w:val="0"/>
+        <w:autoSpaceDN w:val="0"/>
+        <w:adjustRightInd w:val="0"/>
+        <w:spacing w:line="360" w:lineRule="auto"/>
+        <w:jc w:val="both"/>
+        <w:rPr>
+          <w:rFonts w:ascii="Courier" w:hAnsi="Courier" w:cs="Courier"/>
+          <w:color w:val="000000"/>
+          <w:sz w:val="22"/>
+          <w:szCs w:val="22"/>
+        </w:rPr>
+      </w:pPr>
+      <w:r>
+        <w:rPr>
+          <w:rFonts w:ascii="Courier" w:hAnsi="Courier" w:cs="Courier"/>
+          <w:color w:val="000000"/>
+          <w:sz w:val="22"/>
+          <w:szCs w:val="22"/>
+        </w:rPr>
+        <w:t>T</w:t>
+      </w:r>
+      <w:r>
+        <w:rPr>
+          <w:rFonts w:ascii="Courier" w:hAnsi="Courier" w:cs="Courier"/>
+          <w:color w:val="000000"/>
+          <w:sz w:val="22"/>
+          <w:szCs w:val="22"/>
+        </w:rPr>
+        <w:t>3-Diamond</w:t>
       </w:r>
     </w:p>
     <w:p>
@@ -987,56 +827,31 @@
         <w:pStyle w:val="Prrafodelista"/>
         <w:numPr>
           <w:ilvl w:val="0"/>
-          <w:numId w:val="2"/>
+          <w:numId w:val="6"/>
         </w:numPr>
-        <w:autoSpaceDE w:val="0"/>
-        <w:autoSpaceDN w:val="0"/>
-        <w:adjustRightInd w:val="0"/>
-        <w:spacing w:line="360" w:lineRule="auto"/>
-        <w:jc w:val="both"/>
-        <w:rPr>
-          <w:rFonts w:ascii="Courier" w:hAnsi="Courier" w:cs="Courier"/>
-          <w:color w:val="000000"/>
-          <w:sz w:val="22"/>
-          <w:szCs w:val="22"/>
-        </w:rPr>
-      </w:pPr>
-      <w:r>
-        <w:rPr>
-          <w:rFonts w:ascii="Courier" w:hAnsi="Courier" w:cs="Courier"/>
-          <w:color w:val="000000"/>
-          <w:sz w:val="22"/>
-          <w:szCs w:val="22"/>
-        </w:rPr>
-        <w:t>4P1P0</w:t>
-      </w:r>
-    </w:p>
-    <w:p>
-      <w:pPr>
-        <w:tabs>
-          <w:tab w:val="left" w:pos="1134"/>
-        </w:tabs>
-        <w:autoSpaceDE w:val="0"/>
-        <w:autoSpaceDN w:val="0"/>
-        <w:adjustRightInd w:val="0"/>
-        <w:spacing w:line="360" w:lineRule="auto"/>
-        <w:ind w:left="360"/>
-        <w:jc w:val="both"/>
-        <w:rPr>
-          <w:rFonts w:ascii="Courier" w:hAnsi="Courier" w:cs="Courier"/>
-          <w:color w:val="000000"/>
-          <w:sz w:val="22"/>
-          <w:szCs w:val="22"/>
-        </w:rPr>
-      </w:pPr>
-      <w:r>
-        <w:rPr>
-          <w:rFonts w:ascii="Courier" w:hAnsi="Courier" w:cs="Courier"/>
-          <w:color w:val="000000"/>
-          <w:sz w:val="22"/>
-          <w:szCs w:val="22"/>
-        </w:rPr>
-        <w:t xml:space="preserve">AMP </w:t>
+        <w:tabs>
+          <w:tab w:val="left" w:pos="1134"/>
+        </w:tabs>
+        <w:autoSpaceDE w:val="0"/>
+        <w:autoSpaceDN w:val="0"/>
+        <w:adjustRightInd w:val="0"/>
+        <w:spacing w:line="360" w:lineRule="auto"/>
+        <w:jc w:val="both"/>
+        <w:rPr>
+          <w:rFonts w:ascii="Courier" w:hAnsi="Courier" w:cs="Courier"/>
+          <w:color w:val="000000"/>
+          <w:sz w:val="22"/>
+          <w:szCs w:val="22"/>
+        </w:rPr>
+      </w:pPr>
+      <w:r>
+        <w:rPr>
+          <w:rFonts w:ascii="Courier" w:hAnsi="Courier" w:cs="Courier"/>
+          <w:color w:val="000000"/>
+          <w:sz w:val="22"/>
+          <w:szCs w:val="22"/>
+        </w:rPr>
+        <w:t>Q4</w:t>
       </w:r>
       <w:r>
         <w:rPr>
@@ -1046,352 +861,6 @@
           <w:szCs w:val="22"/>
         </w:rPr>
         <w:tab/>
-      </w:r>
-      <w:r>
-        <w:rPr>
-          <w:rFonts w:ascii="Courier" w:hAnsi="Courier" w:cs="Courier"/>
-          <w:color w:val="000000"/>
-          <w:sz w:val="22"/>
-          <w:szCs w:val="22"/>
-        </w:rPr>
-        <w:tab/>
-      </w:r>
-      <w:r>
-        <w:rPr>
-          <w:rFonts w:ascii="Courier" w:hAnsi="Courier" w:cs="Courier"/>
-          <w:color w:val="000000"/>
-          <w:sz w:val="22"/>
-          <w:szCs w:val="22"/>
-        </w:rPr>
-        <w:t>Factor de amplificación de la malla original</w:t>
-      </w:r>
-    </w:p>
-    <w:p>
-      <w:pPr>
-        <w:tabs>
-          <w:tab w:val="left" w:pos="1134"/>
-        </w:tabs>
-        <w:autoSpaceDE w:val="0"/>
-        <w:autoSpaceDN w:val="0"/>
-        <w:adjustRightInd w:val="0"/>
-        <w:spacing w:line="360" w:lineRule="auto"/>
-        <w:ind w:left="360"/>
-        <w:jc w:val="both"/>
-        <w:rPr>
-          <w:rFonts w:ascii="Courier" w:hAnsi="Courier" w:cs="Courier"/>
-          <w:color w:val="000000"/>
-          <w:sz w:val="22"/>
-          <w:szCs w:val="22"/>
-        </w:rPr>
-      </w:pPr>
-      <w:r>
-        <w:rPr>
-          <w:rFonts w:ascii="Courier" w:hAnsi="Courier" w:cs="Courier"/>
-          <w:color w:val="000000"/>
-          <w:sz w:val="22"/>
-          <w:szCs w:val="22"/>
-        </w:rPr>
-        <w:t>REMAPPING</w:t>
-      </w:r>
-      <w:r>
-        <w:rPr>
-          <w:rFonts w:ascii="Courier" w:hAnsi="Courier" w:cs="Courier"/>
-          <w:color w:val="000000"/>
-          <w:sz w:val="22"/>
-          <w:szCs w:val="22"/>
-        </w:rPr>
-        <w:t xml:space="preserve"> </w:t>
-      </w:r>
-      <w:r>
-        <w:rPr>
-          <w:rFonts w:ascii="Courier" w:hAnsi="Courier" w:cs="Courier"/>
-          <w:color w:val="000000"/>
-          <w:sz w:val="22"/>
-          <w:szCs w:val="22"/>
-        </w:rPr>
-        <w:tab/>
-      </w:r>
-    </w:p>
-    <w:p>
-      <w:pPr>
-        <w:tabs>
-          <w:tab w:val="left" w:pos="1134"/>
-        </w:tabs>
-        <w:autoSpaceDE w:val="0"/>
-        <w:autoSpaceDN w:val="0"/>
-        <w:adjustRightInd w:val="0"/>
-        <w:spacing w:line="360" w:lineRule="auto"/>
-        <w:ind w:left="360"/>
-        <w:jc w:val="both"/>
-        <w:rPr>
-          <w:rFonts w:ascii="Courier" w:hAnsi="Courier" w:cs="Courier"/>
-          <w:color w:val="000000"/>
-          <w:sz w:val="22"/>
-          <w:szCs w:val="22"/>
-        </w:rPr>
-      </w:pPr>
-      <w:r>
-        <w:rPr>
-          <w:rFonts w:ascii="Courier" w:hAnsi="Courier" w:cs="Courier"/>
-          <w:color w:val="000000"/>
-          <w:sz w:val="22"/>
-          <w:szCs w:val="22"/>
-        </w:rPr>
-        <w:t xml:space="preserve">  </w:t>
-      </w:r>
-      <w:proofErr w:type="spellStart"/>
-      <w:r>
-        <w:rPr>
-          <w:rFonts w:ascii="Courier" w:hAnsi="Courier" w:cs="Courier"/>
-          <w:color w:val="000000"/>
-          <w:sz w:val="22"/>
-          <w:szCs w:val="22"/>
-        </w:rPr>
-        <w:t>Flag</w:t>
-      </w:r>
-      <w:proofErr w:type="spellEnd"/>
-      <w:r>
-        <w:rPr>
-          <w:rFonts w:ascii="Courier" w:hAnsi="Courier" w:cs="Courier"/>
-          <w:color w:val="000000"/>
-          <w:sz w:val="22"/>
-          <w:szCs w:val="22"/>
-        </w:rPr>
-        <w:t xml:space="preserve"> para realizar re</w:t>
-      </w:r>
-      <w:r>
-        <w:rPr>
-          <w:rFonts w:ascii="Courier" w:hAnsi="Courier" w:cs="Courier"/>
-          <w:color w:val="000000"/>
-          <w:sz w:val="22"/>
-          <w:szCs w:val="22"/>
-        </w:rPr>
-        <w:t>-</w:t>
-      </w:r>
-      <w:r>
-        <w:rPr>
-          <w:rFonts w:ascii="Courier" w:hAnsi="Courier" w:cs="Courier"/>
-          <w:color w:val="000000"/>
-          <w:sz w:val="22"/>
-          <w:szCs w:val="22"/>
-        </w:rPr>
-        <w:t>cálculo de función de forma (1) o no (0)</w:t>
-      </w:r>
-    </w:p>
-    <w:p>
-      <w:pPr>
-        <w:tabs>
-          <w:tab w:val="left" w:pos="1134"/>
-        </w:tabs>
-        <w:autoSpaceDE w:val="0"/>
-        <w:autoSpaceDN w:val="0"/>
-        <w:adjustRightInd w:val="0"/>
-        <w:spacing w:line="360" w:lineRule="auto"/>
-        <w:ind w:left="360"/>
-        <w:jc w:val="both"/>
-        <w:rPr>
-          <w:rFonts w:ascii="Courier" w:hAnsi="Courier" w:cs="Courier"/>
-          <w:color w:val="000000"/>
-          <w:sz w:val="22"/>
-          <w:szCs w:val="22"/>
-        </w:rPr>
-      </w:pPr>
-    </w:p>
-    <w:p>
-      <w:pPr>
-        <w:tabs>
-          <w:tab w:val="left" w:pos="1134"/>
-        </w:tabs>
-        <w:autoSpaceDE w:val="0"/>
-        <w:autoSpaceDN w:val="0"/>
-        <w:adjustRightInd w:val="0"/>
-        <w:spacing w:line="360" w:lineRule="auto"/>
-        <w:ind w:left="360"/>
-        <w:jc w:val="both"/>
-        <w:rPr>
-          <w:rFonts w:ascii="Courier" w:hAnsi="Courier" w:cs="Courier"/>
-          <w:color w:val="000000"/>
-          <w:sz w:val="22"/>
-          <w:szCs w:val="22"/>
-        </w:rPr>
-      </w:pPr>
-    </w:p>
-    <w:p>
-      <w:pPr>
-        <w:tabs>
-          <w:tab w:val="left" w:pos="1134"/>
-        </w:tabs>
-        <w:autoSpaceDE w:val="0"/>
-        <w:autoSpaceDN w:val="0"/>
-        <w:adjustRightInd w:val="0"/>
-        <w:spacing w:line="360" w:lineRule="auto"/>
-        <w:ind w:left="360"/>
-        <w:jc w:val="both"/>
-        <w:rPr>
-          <w:rFonts w:ascii="Courier" w:hAnsi="Courier" w:cs="Courier"/>
-          <w:color w:val="000000"/>
-          <w:sz w:val="22"/>
-          <w:szCs w:val="22"/>
-        </w:rPr>
-      </w:pPr>
-    </w:p>
-    <w:p>
-      <w:pPr>
-        <w:tabs>
-          <w:tab w:val="left" w:pos="1134"/>
-        </w:tabs>
-        <w:autoSpaceDE w:val="0"/>
-        <w:autoSpaceDN w:val="0"/>
-        <w:adjustRightInd w:val="0"/>
-        <w:spacing w:line="360" w:lineRule="auto"/>
-        <w:ind w:left="360"/>
-        <w:jc w:val="both"/>
-        <w:rPr>
-          <w:rFonts w:ascii="Courier" w:hAnsi="Courier" w:cs="Courier"/>
-          <w:color w:val="000000"/>
-          <w:sz w:val="22"/>
-          <w:szCs w:val="22"/>
-          <w:lang w:val="en-US"/>
-        </w:rPr>
-      </w:pPr>
-      <w:r>
-        <w:rPr>
-          <w:rFonts w:ascii="Courier" w:hAnsi="Courier" w:cs="Courier"/>
-          <w:color w:val="000000"/>
-          <w:sz w:val="22"/>
-          <w:szCs w:val="22"/>
-          <w:lang w:val="en-US"/>
-        </w:rPr>
-        <w:lastRenderedPageBreak/>
-        <w:t xml:space="preserve">CONFIGURATION </w:t>
-      </w:r>
-    </w:p>
-    <w:p>
-      <w:pPr>
-        <w:autoSpaceDE w:val="0"/>
-        <w:autoSpaceDN w:val="0"/>
-        <w:adjustRightInd w:val="0"/>
-        <w:spacing w:line="360" w:lineRule="auto"/>
-        <w:ind w:left="851"/>
-        <w:jc w:val="both"/>
-        <w:rPr>
-          <w:rFonts w:ascii="Courier" w:hAnsi="Courier" w:cs="Courier"/>
-          <w:color w:val="000000"/>
-          <w:sz w:val="22"/>
-          <w:szCs w:val="22"/>
-          <w:lang w:val="en-US"/>
-        </w:rPr>
-      </w:pPr>
-      <w:r>
-        <w:rPr>
-          <w:rFonts w:ascii="Courier" w:hAnsi="Courier" w:cs="Courier"/>
-          <w:color w:val="000000"/>
-          <w:sz w:val="22"/>
-          <w:szCs w:val="22"/>
-          <w:lang w:val="en-US"/>
-        </w:rPr>
-        <w:t>PLAIN_STRAIN</w:t>
-      </w:r>
-    </w:p>
-    <w:p>
-      <w:pPr>
-        <w:autoSpaceDE w:val="0"/>
-        <w:autoSpaceDN w:val="0"/>
-        <w:adjustRightInd w:val="0"/>
-        <w:spacing w:line="360" w:lineRule="auto"/>
-        <w:ind w:left="851"/>
-        <w:jc w:val="both"/>
-        <w:rPr>
-          <w:rFonts w:ascii="Courier" w:hAnsi="Courier" w:cs="Courier"/>
-          <w:color w:val="000000"/>
-          <w:sz w:val="22"/>
-          <w:szCs w:val="22"/>
-          <w:lang w:val="en-US"/>
-        </w:rPr>
-      </w:pPr>
-      <w:r>
-        <w:rPr>
-          <w:rFonts w:ascii="Courier" w:hAnsi="Courier" w:cs="Courier"/>
-          <w:color w:val="000000"/>
-          <w:sz w:val="22"/>
-          <w:szCs w:val="22"/>
-          <w:lang w:val="en-US"/>
-        </w:rPr>
-        <w:t>AXISYMMETRIC</w:t>
-      </w:r>
-    </w:p>
-    <w:p>
-      <w:pPr>
-        <w:tabs>
-          <w:tab w:val="left" w:pos="1134"/>
-        </w:tabs>
-        <w:autoSpaceDE w:val="0"/>
-        <w:autoSpaceDN w:val="0"/>
-        <w:adjustRightInd w:val="0"/>
-        <w:spacing w:line="360" w:lineRule="auto"/>
-        <w:ind w:left="360"/>
-        <w:jc w:val="both"/>
-        <w:rPr>
-          <w:rFonts w:ascii="Courier" w:hAnsi="Courier" w:cs="Courier"/>
-          <w:color w:val="000000"/>
-          <w:sz w:val="22"/>
-          <w:szCs w:val="22"/>
-        </w:rPr>
-      </w:pPr>
-      <w:r>
-        <w:rPr>
-          <w:rFonts w:ascii="Courier" w:hAnsi="Courier" w:cs="Courier"/>
-          <w:color w:val="000000"/>
-          <w:sz w:val="22"/>
-          <w:szCs w:val="22"/>
-        </w:rPr>
-        <w:t xml:space="preserve">THICKNESS </w:t>
-      </w:r>
-      <w:r>
-        <w:rPr>
-          <w:rFonts w:ascii="Courier" w:hAnsi="Courier" w:cs="Courier"/>
-          <w:color w:val="000000"/>
-          <w:sz w:val="22"/>
-          <w:szCs w:val="22"/>
-        </w:rPr>
-        <w:tab/>
-      </w:r>
-      <w:r>
-        <w:rPr>
-          <w:rFonts w:ascii="Courier" w:hAnsi="Courier" w:cs="Courier"/>
-          <w:color w:val="000000"/>
-          <w:sz w:val="22"/>
-          <w:szCs w:val="22"/>
-        </w:rPr>
-        <w:t>Valor numérico del espesor</w:t>
-      </w:r>
-    </w:p>
-    <w:p>
-      <w:pPr>
-        <w:tabs>
-          <w:tab w:val="left" w:pos="1134"/>
-        </w:tabs>
-        <w:autoSpaceDE w:val="0"/>
-        <w:autoSpaceDN w:val="0"/>
-        <w:adjustRightInd w:val="0"/>
-        <w:spacing w:line="360" w:lineRule="auto"/>
-        <w:ind w:left="360"/>
-        <w:jc w:val="both"/>
-        <w:rPr>
-          <w:rFonts w:ascii="Courier" w:hAnsi="Courier" w:cs="Courier"/>
-          <w:color w:val="000000"/>
-          <w:sz w:val="22"/>
-          <w:szCs w:val="22"/>
-        </w:rPr>
-      </w:pPr>
-      <w:r>
-        <w:rPr>
-          <w:rFonts w:ascii="Courier" w:hAnsi="Courier" w:cs="Courier"/>
-          <w:color w:val="000000"/>
-          <w:sz w:val="22"/>
-          <w:szCs w:val="22"/>
-        </w:rPr>
-        <w:t xml:space="preserve">DOF </w:t>
       </w:r>
     </w:p>
     <w:p>
@@ -1399,38 +868,165 @@
         <w:pStyle w:val="Prrafodelista"/>
         <w:numPr>
           <w:ilvl w:val="0"/>
-          <w:numId w:val="3"/>
+          <w:numId w:val="6"/>
         </w:numPr>
-        <w:autoSpaceDE w:val="0"/>
-        <w:autoSpaceDN w:val="0"/>
-        <w:adjustRightInd w:val="0"/>
-        <w:spacing w:line="360" w:lineRule="auto"/>
-        <w:ind w:hanging="437"/>
-        <w:jc w:val="both"/>
-        <w:rPr>
-          <w:rFonts w:ascii="Courier" w:hAnsi="Courier" w:cs="Courier"/>
-          <w:color w:val="000000"/>
-          <w:sz w:val="22"/>
-          <w:szCs w:val="22"/>
-        </w:rPr>
-      </w:pPr>
-      <w:r>
-        <w:rPr>
-          <w:rFonts w:ascii="Courier" w:hAnsi="Courier" w:cs="Courier"/>
-          <w:color w:val="000000"/>
-          <w:sz w:val="22"/>
-          <w:szCs w:val="22"/>
-        </w:rPr>
-        <w:t xml:space="preserve"> </w:t>
-      </w:r>
-      <w:r>
-        <w:rPr>
-          <w:rFonts w:ascii="Courier" w:hAnsi="Courier" w:cs="Courier"/>
-          <w:color w:val="000000"/>
-          <w:sz w:val="22"/>
-          <w:szCs w:val="22"/>
-        </w:rPr>
-        <w:t>1 set de grados de libertad (2 en 2D)</w:t>
+        <w:tabs>
+          <w:tab w:val="left" w:pos="1134"/>
+        </w:tabs>
+        <w:autoSpaceDE w:val="0"/>
+        <w:autoSpaceDN w:val="0"/>
+        <w:adjustRightInd w:val="0"/>
+        <w:spacing w:line="360" w:lineRule="auto"/>
+        <w:jc w:val="both"/>
+        <w:rPr>
+          <w:rFonts w:ascii="Courier" w:hAnsi="Courier" w:cs="Courier"/>
+          <w:color w:val="000000"/>
+          <w:sz w:val="22"/>
+          <w:szCs w:val="22"/>
+        </w:rPr>
+      </w:pPr>
+      <w:r>
+        <w:rPr>
+          <w:rFonts w:ascii="Courier" w:hAnsi="Courier" w:cs="Courier"/>
+          <w:color w:val="000000"/>
+          <w:sz w:val="22"/>
+          <w:szCs w:val="22"/>
+        </w:rPr>
+        <w:t>Q4-4 (4 puntos de integración)</w:t>
+      </w:r>
+    </w:p>
+    <w:p>
+      <w:pPr>
+        <w:tabs>
+          <w:tab w:val="left" w:pos="1134"/>
+        </w:tabs>
+        <w:autoSpaceDE w:val="0"/>
+        <w:autoSpaceDN w:val="0"/>
+        <w:adjustRightInd w:val="0"/>
+        <w:spacing w:line="360" w:lineRule="auto"/>
+        <w:ind w:left="360"/>
+        <w:jc w:val="both"/>
+        <w:rPr>
+          <w:rFonts w:ascii="Courier" w:hAnsi="Courier" w:cs="Courier"/>
+          <w:color w:val="000000"/>
+          <w:sz w:val="22"/>
+          <w:szCs w:val="22"/>
+        </w:rPr>
+      </w:pPr>
+    </w:p>
+    <w:p>
+      <w:pPr>
+        <w:tabs>
+          <w:tab w:val="left" w:pos="1134"/>
+        </w:tabs>
+        <w:autoSpaceDE w:val="0"/>
+        <w:autoSpaceDN w:val="0"/>
+        <w:adjustRightInd w:val="0"/>
+        <w:spacing w:line="360" w:lineRule="auto"/>
+        <w:ind w:left="360"/>
+        <w:jc w:val="both"/>
+        <w:rPr>
+          <w:rFonts w:ascii="Courier" w:hAnsi="Courier" w:cs="Courier"/>
+          <w:color w:val="000000"/>
+          <w:sz w:val="22"/>
+          <w:szCs w:val="22"/>
+        </w:rPr>
+      </w:pPr>
+    </w:p>
+    <w:p>
+      <w:pPr>
+        <w:tabs>
+          <w:tab w:val="left" w:pos="1134"/>
+        </w:tabs>
+        <w:autoSpaceDE w:val="0"/>
+        <w:autoSpaceDN w:val="0"/>
+        <w:adjustRightInd w:val="0"/>
+        <w:spacing w:line="360" w:lineRule="auto"/>
+        <w:ind w:left="360"/>
+        <w:jc w:val="both"/>
+        <w:rPr>
+          <w:rFonts w:ascii="Courier" w:hAnsi="Courier" w:cs="Courier"/>
+          <w:color w:val="000000"/>
+          <w:sz w:val="22"/>
+          <w:szCs w:val="22"/>
+        </w:rPr>
+      </w:pPr>
+    </w:p>
+    <w:p>
+      <w:pPr>
+        <w:tabs>
+          <w:tab w:val="left" w:pos="1134"/>
+        </w:tabs>
+        <w:autoSpaceDE w:val="0"/>
+        <w:autoSpaceDN w:val="0"/>
+        <w:adjustRightInd w:val="0"/>
+        <w:spacing w:line="360" w:lineRule="auto"/>
+        <w:ind w:left="360"/>
+        <w:jc w:val="both"/>
+        <w:rPr>
+          <w:rFonts w:ascii="Courier" w:hAnsi="Courier" w:cs="Courier"/>
+          <w:color w:val="000000"/>
+          <w:sz w:val="22"/>
+          <w:szCs w:val="22"/>
+        </w:rPr>
+      </w:pPr>
+      <w:r>
+        <w:rPr>
+          <w:rFonts w:ascii="Courier" w:hAnsi="Courier" w:cs="Courier"/>
+          <w:color w:val="000000"/>
+          <w:sz w:val="22"/>
+          <w:szCs w:val="22"/>
+        </w:rPr>
+        <w:lastRenderedPageBreak/>
+        <w:t>GRID_TYPE</w:t>
+      </w:r>
+    </w:p>
+    <w:p>
+      <w:pPr>
+        <w:tabs>
+          <w:tab w:val="left" w:pos="1134"/>
+        </w:tabs>
+        <w:autoSpaceDE w:val="0"/>
+        <w:autoSpaceDN w:val="0"/>
+        <w:adjustRightInd w:val="0"/>
+        <w:spacing w:line="360" w:lineRule="auto"/>
+        <w:ind w:left="360"/>
+        <w:jc w:val="both"/>
+        <w:rPr>
+          <w:rFonts w:ascii="Courier" w:hAnsi="Courier" w:cs="Courier"/>
+          <w:color w:val="000000"/>
+          <w:sz w:val="22"/>
+          <w:szCs w:val="22"/>
+        </w:rPr>
+      </w:pPr>
+      <w:r>
+        <w:rPr>
+          <w:rFonts w:ascii="Courier" w:hAnsi="Courier" w:cs="Courier"/>
+          <w:color w:val="000000"/>
+          <w:sz w:val="22"/>
+          <w:szCs w:val="22"/>
+        </w:rPr>
+        <w:t xml:space="preserve">  Tipo de </w:t>
+      </w:r>
+      <w:proofErr w:type="spellStart"/>
+      <w:r>
+        <w:rPr>
+          <w:rFonts w:ascii="Courier" w:hAnsi="Courier" w:cs="Courier"/>
+          <w:color w:val="000000"/>
+          <w:sz w:val="22"/>
+          <w:szCs w:val="22"/>
+        </w:rPr>
+        <w:t>grid</w:t>
+      </w:r>
+      <w:proofErr w:type="spellEnd"/>
+      <w:r>
+        <w:rPr>
+          <w:rFonts w:ascii="Courier" w:hAnsi="Courier" w:cs="Courier"/>
+          <w:color w:val="000000"/>
+          <w:sz w:val="22"/>
+          <w:szCs w:val="22"/>
+        </w:rPr>
+        <w:t>, dependiendo del numero de nodos:</w:t>
       </w:r>
     </w:p>
     <w:p>
@@ -1438,21 +1034,756 @@
         <w:pStyle w:val="Prrafodelista"/>
         <w:numPr>
           <w:ilvl w:val="0"/>
-          <w:numId w:val="3"/>
+          <w:numId w:val="6"/>
         </w:numPr>
-        <w:autoSpaceDE w:val="0"/>
-        <w:autoSpaceDN w:val="0"/>
-        <w:adjustRightInd w:val="0"/>
-        <w:spacing w:line="360" w:lineRule="auto"/>
-        <w:ind w:hanging="437"/>
-        <w:jc w:val="both"/>
-        <w:rPr>
-          <w:rFonts w:ascii="Courier" w:hAnsi="Courier" w:cs="Courier"/>
-          <w:color w:val="000000"/>
-          <w:sz w:val="22"/>
-          <w:szCs w:val="22"/>
-        </w:rPr>
-      </w:pPr>
+        <w:tabs>
+          <w:tab w:val="left" w:pos="1134"/>
+        </w:tabs>
+        <w:autoSpaceDE w:val="0"/>
+        <w:autoSpaceDN w:val="0"/>
+        <w:adjustRightInd w:val="0"/>
+        <w:spacing w:line="360" w:lineRule="auto"/>
+        <w:jc w:val="both"/>
+        <w:rPr>
+          <w:rFonts w:ascii="Courier" w:hAnsi="Courier" w:cs="Courier"/>
+          <w:color w:val="000000"/>
+          <w:sz w:val="22"/>
+          <w:szCs w:val="22"/>
+        </w:rPr>
+      </w:pPr>
+      <w:r>
+        <w:rPr>
+          <w:rFonts w:ascii="Courier" w:hAnsi="Courier" w:cs="Courier"/>
+          <w:color w:val="000000"/>
+          <w:sz w:val="22"/>
+          <w:szCs w:val="22"/>
+        </w:rPr>
+        <w:t>L1</w:t>
+      </w:r>
+    </w:p>
+    <w:p>
+      <w:pPr>
+        <w:pStyle w:val="Prrafodelista"/>
+        <w:numPr>
+          <w:ilvl w:val="0"/>
+          <w:numId w:val="6"/>
+        </w:numPr>
+        <w:tabs>
+          <w:tab w:val="left" w:pos="1134"/>
+        </w:tabs>
+        <w:autoSpaceDE w:val="0"/>
+        <w:autoSpaceDN w:val="0"/>
+        <w:adjustRightInd w:val="0"/>
+        <w:spacing w:line="360" w:lineRule="auto"/>
+        <w:jc w:val="both"/>
+        <w:rPr>
+          <w:rFonts w:ascii="Courier" w:hAnsi="Courier" w:cs="Courier"/>
+          <w:color w:val="000000"/>
+          <w:sz w:val="22"/>
+          <w:szCs w:val="22"/>
+        </w:rPr>
+      </w:pPr>
+      <w:r>
+        <w:rPr>
+          <w:rFonts w:ascii="Courier" w:hAnsi="Courier" w:cs="Courier"/>
+          <w:color w:val="000000"/>
+          <w:sz w:val="22"/>
+          <w:szCs w:val="22"/>
+        </w:rPr>
+        <w:t>T3</w:t>
+      </w:r>
+    </w:p>
+    <w:p>
+      <w:pPr>
+        <w:pStyle w:val="Prrafodelista"/>
+        <w:numPr>
+          <w:ilvl w:val="0"/>
+          <w:numId w:val="6"/>
+        </w:numPr>
+        <w:tabs>
+          <w:tab w:val="left" w:pos="1134"/>
+        </w:tabs>
+        <w:autoSpaceDE w:val="0"/>
+        <w:autoSpaceDN w:val="0"/>
+        <w:adjustRightInd w:val="0"/>
+        <w:spacing w:line="360" w:lineRule="auto"/>
+        <w:jc w:val="both"/>
+        <w:rPr>
+          <w:rFonts w:ascii="Courier" w:hAnsi="Courier" w:cs="Courier"/>
+          <w:color w:val="000000"/>
+          <w:sz w:val="22"/>
+          <w:szCs w:val="22"/>
+        </w:rPr>
+      </w:pPr>
+      <w:r>
+        <w:rPr>
+          <w:rFonts w:ascii="Courier" w:hAnsi="Courier" w:cs="Courier"/>
+          <w:color w:val="000000"/>
+          <w:sz w:val="22"/>
+          <w:szCs w:val="22"/>
+        </w:rPr>
+        <w:t>T6</w:t>
+      </w:r>
+    </w:p>
+    <w:p>
+      <w:pPr>
+        <w:pStyle w:val="Prrafodelista"/>
+        <w:numPr>
+          <w:ilvl w:val="0"/>
+          <w:numId w:val="6"/>
+        </w:numPr>
+        <w:tabs>
+          <w:tab w:val="left" w:pos="1134"/>
+        </w:tabs>
+        <w:autoSpaceDE w:val="0"/>
+        <w:autoSpaceDN w:val="0"/>
+        <w:adjustRightInd w:val="0"/>
+        <w:spacing w:line="360" w:lineRule="auto"/>
+        <w:jc w:val="both"/>
+        <w:rPr>
+          <w:rFonts w:ascii="Courier" w:hAnsi="Courier" w:cs="Courier"/>
+          <w:color w:val="000000"/>
+          <w:sz w:val="22"/>
+          <w:szCs w:val="22"/>
+        </w:rPr>
+      </w:pPr>
+      <w:r>
+        <w:rPr>
+          <w:rFonts w:ascii="Courier" w:hAnsi="Courier" w:cs="Courier"/>
+          <w:color w:val="000000"/>
+          <w:sz w:val="22"/>
+          <w:szCs w:val="22"/>
+        </w:rPr>
+        <w:t>Q4</w:t>
+      </w:r>
+      <w:r>
+        <w:rPr>
+          <w:rFonts w:ascii="Courier" w:hAnsi="Courier" w:cs="Courier"/>
+          <w:color w:val="000000"/>
+          <w:sz w:val="22"/>
+          <w:szCs w:val="22"/>
+        </w:rPr>
+        <w:tab/>
+      </w:r>
+    </w:p>
+    <w:p>
+      <w:pPr>
+        <w:tabs>
+          <w:tab w:val="left" w:pos="1134"/>
+        </w:tabs>
+        <w:autoSpaceDE w:val="0"/>
+        <w:autoSpaceDN w:val="0"/>
+        <w:adjustRightInd w:val="0"/>
+        <w:spacing w:line="360" w:lineRule="auto"/>
+        <w:ind w:left="360"/>
+        <w:jc w:val="both"/>
+        <w:rPr>
+          <w:rFonts w:ascii="Courier" w:hAnsi="Courier" w:cs="Courier"/>
+          <w:color w:val="000000"/>
+          <w:sz w:val="22"/>
+          <w:szCs w:val="22"/>
+        </w:rPr>
+      </w:pPr>
+    </w:p>
+    <w:p>
+      <w:pPr>
+        <w:tabs>
+          <w:tab w:val="left" w:pos="1134"/>
+        </w:tabs>
+        <w:autoSpaceDE w:val="0"/>
+        <w:autoSpaceDN w:val="0"/>
+        <w:adjustRightInd w:val="0"/>
+        <w:spacing w:line="360" w:lineRule="auto"/>
+        <w:ind w:left="360"/>
+        <w:jc w:val="both"/>
+        <w:rPr>
+          <w:rFonts w:ascii="Courier" w:hAnsi="Courier" w:cs="Courier"/>
+          <w:color w:val="000000"/>
+          <w:sz w:val="22"/>
+          <w:szCs w:val="22"/>
+        </w:rPr>
+      </w:pPr>
+      <w:r>
+        <w:rPr>
+          <w:rFonts w:ascii="Courier" w:hAnsi="Courier" w:cs="Courier"/>
+          <w:color w:val="000000"/>
+          <w:sz w:val="22"/>
+          <w:szCs w:val="22"/>
+        </w:rPr>
+        <w:t>PROBLEM</w:t>
+      </w:r>
+    </w:p>
+    <w:p>
+      <w:pPr>
+        <w:tabs>
+          <w:tab w:val="left" w:pos="1134"/>
+        </w:tabs>
+        <w:autoSpaceDE w:val="0"/>
+        <w:autoSpaceDN w:val="0"/>
+        <w:adjustRightInd w:val="0"/>
+        <w:spacing w:line="360" w:lineRule="auto"/>
+        <w:ind w:left="360"/>
+        <w:jc w:val="both"/>
+        <w:rPr>
+          <w:rFonts w:ascii="Courier" w:hAnsi="Courier" w:cs="Courier"/>
+          <w:color w:val="000000"/>
+          <w:sz w:val="22"/>
+          <w:szCs w:val="22"/>
+        </w:rPr>
+      </w:pPr>
+      <w:r>
+        <w:rPr>
+          <w:rFonts w:ascii="Courier" w:hAnsi="Courier" w:cs="Courier"/>
+          <w:color w:val="000000"/>
+          <w:sz w:val="22"/>
+          <w:szCs w:val="22"/>
+        </w:rPr>
+        <w:t xml:space="preserve">  OTM (0), MPM (1) o FEM (2)</w:t>
+      </w:r>
+    </w:p>
+    <w:p>
+      <w:pPr>
+        <w:tabs>
+          <w:tab w:val="left" w:pos="1134"/>
+        </w:tabs>
+        <w:autoSpaceDE w:val="0"/>
+        <w:autoSpaceDN w:val="0"/>
+        <w:adjustRightInd w:val="0"/>
+        <w:spacing w:line="360" w:lineRule="auto"/>
+        <w:ind w:left="1276"/>
+        <w:jc w:val="both"/>
+        <w:rPr>
+          <w:rFonts w:ascii="Courier" w:hAnsi="Courier" w:cs="Courier"/>
+          <w:color w:val="000000"/>
+          <w:sz w:val="22"/>
+          <w:szCs w:val="22"/>
+        </w:rPr>
+      </w:pPr>
+      <w:r>
+        <w:rPr>
+          <w:rFonts w:ascii="Courier" w:hAnsi="Courier" w:cs="Courier"/>
+          <w:color w:val="000000"/>
+          <w:sz w:val="22"/>
+          <w:szCs w:val="22"/>
+        </w:rPr>
+        <w:t>Puede añadir el sufijo LME si usa funciones de forma LME. Si no, usa funciones de forma de FEM.</w:t>
+      </w:r>
+    </w:p>
+    <w:p>
+      <w:pPr>
+        <w:tabs>
+          <w:tab w:val="left" w:pos="1134"/>
+        </w:tabs>
+        <w:autoSpaceDE w:val="0"/>
+        <w:autoSpaceDN w:val="0"/>
+        <w:adjustRightInd w:val="0"/>
+        <w:spacing w:line="360" w:lineRule="auto"/>
+        <w:ind w:left="360"/>
+        <w:jc w:val="both"/>
+        <w:rPr>
+          <w:rFonts w:ascii="Courier" w:hAnsi="Courier" w:cs="Courier"/>
+          <w:color w:val="000000"/>
+          <w:sz w:val="22"/>
+          <w:szCs w:val="22"/>
+          <w:lang w:val="en-US"/>
+        </w:rPr>
+      </w:pPr>
+      <w:r>
+        <w:rPr>
+          <w:rFonts w:ascii="Courier" w:hAnsi="Courier" w:cs="Courier"/>
+          <w:color w:val="000000"/>
+          <w:sz w:val="22"/>
+          <w:szCs w:val="22"/>
+          <w:lang w:val="en-US"/>
+        </w:rPr>
+        <w:t xml:space="preserve">CONFIGURATION </w:t>
+      </w:r>
+    </w:p>
+    <w:p>
+      <w:pPr>
+        <w:autoSpaceDE w:val="0"/>
+        <w:autoSpaceDN w:val="0"/>
+        <w:adjustRightInd w:val="0"/>
+        <w:spacing w:line="360" w:lineRule="auto"/>
+        <w:ind w:left="851"/>
+        <w:jc w:val="both"/>
+        <w:rPr>
+          <w:rFonts w:ascii="Courier" w:hAnsi="Courier" w:cs="Courier"/>
+          <w:color w:val="000000"/>
+          <w:sz w:val="22"/>
+          <w:szCs w:val="22"/>
+          <w:lang w:val="en-US"/>
+        </w:rPr>
+      </w:pPr>
+      <w:r>
+        <w:rPr>
+          <w:rFonts w:ascii="Courier" w:hAnsi="Courier" w:cs="Courier"/>
+          <w:color w:val="000000"/>
+          <w:sz w:val="22"/>
+          <w:szCs w:val="22"/>
+          <w:lang w:val="en-US"/>
+        </w:rPr>
+        <w:t>PLAIN_STRAIN</w:t>
+      </w:r>
+    </w:p>
+    <w:p>
+      <w:pPr>
+        <w:autoSpaceDE w:val="0"/>
+        <w:autoSpaceDN w:val="0"/>
+        <w:adjustRightInd w:val="0"/>
+        <w:spacing w:line="360" w:lineRule="auto"/>
+        <w:ind w:left="851"/>
+        <w:jc w:val="both"/>
+        <w:rPr>
+          <w:rFonts w:ascii="Courier" w:hAnsi="Courier" w:cs="Courier"/>
+          <w:color w:val="000000"/>
+          <w:sz w:val="22"/>
+          <w:szCs w:val="22"/>
+          <w:lang w:val="en-US"/>
+        </w:rPr>
+      </w:pPr>
+      <w:r>
+        <w:rPr>
+          <w:rFonts w:ascii="Courier" w:hAnsi="Courier" w:cs="Courier"/>
+          <w:color w:val="000000"/>
+          <w:sz w:val="22"/>
+          <w:szCs w:val="22"/>
+          <w:lang w:val="en-US"/>
+        </w:rPr>
+        <w:t>AXISYMMETRIC</w:t>
+      </w:r>
+    </w:p>
+    <w:p>
+      <w:pPr>
+        <w:tabs>
+          <w:tab w:val="left" w:pos="1134"/>
+        </w:tabs>
+        <w:autoSpaceDE w:val="0"/>
+        <w:autoSpaceDN w:val="0"/>
+        <w:adjustRightInd w:val="0"/>
+        <w:spacing w:line="360" w:lineRule="auto"/>
+        <w:ind w:left="360"/>
+        <w:jc w:val="both"/>
+        <w:rPr>
+          <w:rFonts w:ascii="Courier" w:hAnsi="Courier" w:cs="Courier"/>
+          <w:color w:val="000000"/>
+          <w:sz w:val="22"/>
+          <w:szCs w:val="22"/>
+        </w:rPr>
+      </w:pPr>
+      <w:r>
+        <w:rPr>
+          <w:rFonts w:ascii="Courier" w:hAnsi="Courier" w:cs="Courier"/>
+          <w:color w:val="000000"/>
+          <w:sz w:val="22"/>
+          <w:szCs w:val="22"/>
+        </w:rPr>
+        <w:t xml:space="preserve">THICKNESS </w:t>
+      </w:r>
+      <w:r>
+        <w:rPr>
+          <w:rFonts w:ascii="Courier" w:hAnsi="Courier" w:cs="Courier"/>
+          <w:color w:val="000000"/>
+          <w:sz w:val="22"/>
+          <w:szCs w:val="22"/>
+        </w:rPr>
+        <w:tab/>
+        <w:t>Valor numérico del espesor</w:t>
+      </w:r>
+    </w:p>
+    <w:p>
+      <w:pPr>
+        <w:tabs>
+          <w:tab w:val="left" w:pos="1134"/>
+        </w:tabs>
+        <w:autoSpaceDE w:val="0"/>
+        <w:autoSpaceDN w:val="0"/>
+        <w:adjustRightInd w:val="0"/>
+        <w:spacing w:line="360" w:lineRule="auto"/>
+        <w:ind w:left="360"/>
+        <w:jc w:val="both"/>
+        <w:rPr>
+          <w:rFonts w:ascii="Courier" w:hAnsi="Courier" w:cs="Courier"/>
+          <w:color w:val="000000"/>
+          <w:sz w:val="22"/>
+          <w:szCs w:val="22"/>
+        </w:rPr>
+      </w:pPr>
+      <w:r>
+        <w:rPr>
+          <w:rFonts w:ascii="Courier" w:hAnsi="Courier" w:cs="Courier"/>
+          <w:color w:val="000000"/>
+          <w:sz w:val="22"/>
+          <w:szCs w:val="22"/>
+        </w:rPr>
+        <w:t>FORMULATION</w:t>
+      </w:r>
+    </w:p>
+    <w:p>
+      <w:pPr>
+        <w:tabs>
+          <w:tab w:val="left" w:pos="1134"/>
+        </w:tabs>
+        <w:autoSpaceDE w:val="0"/>
+        <w:autoSpaceDN w:val="0"/>
+        <w:adjustRightInd w:val="0"/>
+        <w:spacing w:line="360" w:lineRule="auto"/>
+        <w:ind w:left="360"/>
+        <w:jc w:val="both"/>
+        <w:rPr>
+          <w:rFonts w:ascii="Courier" w:hAnsi="Courier" w:cs="Courier"/>
+          <w:color w:val="000000"/>
+          <w:sz w:val="22"/>
+          <w:szCs w:val="22"/>
+        </w:rPr>
+      </w:pPr>
+      <w:r>
+        <w:rPr>
+          <w:rFonts w:ascii="Courier" w:hAnsi="Courier" w:cs="Courier"/>
+          <w:color w:val="000000"/>
+          <w:sz w:val="22"/>
+          <w:szCs w:val="22"/>
+        </w:rPr>
+        <w:t xml:space="preserve">   U 1 set de grados de libertad (2 en 2D) UW=0</w:t>
+      </w:r>
+    </w:p>
+    <w:p>
+      <w:pPr>
+        <w:autoSpaceDE w:val="0"/>
+        <w:autoSpaceDN w:val="0"/>
+        <w:adjustRightInd w:val="0"/>
+        <w:spacing w:line="360" w:lineRule="auto"/>
+        <w:ind w:left="708"/>
+        <w:jc w:val="both"/>
+        <w:rPr>
+          <w:rFonts w:ascii="Courier" w:hAnsi="Courier" w:cs="Courier"/>
+          <w:color w:val="000000"/>
+          <w:sz w:val="22"/>
+          <w:szCs w:val="22"/>
+        </w:rPr>
+      </w:pPr>
+      <w:r>
+        <w:rPr>
+          <w:rFonts w:ascii="Courier" w:hAnsi="Courier" w:cs="Courier"/>
+          <w:color w:val="000000"/>
+          <w:sz w:val="22"/>
+          <w:szCs w:val="22"/>
+        </w:rPr>
+        <w:t>U-W 2 sets de grados de libertad (4 en 2D)</w:t>
+      </w:r>
+      <w:r>
+        <w:rPr>
+          <w:rFonts w:ascii="Courier" w:hAnsi="Courier" w:cs="Courier"/>
+          <w:color w:val="000000"/>
+          <w:sz w:val="22"/>
+          <w:szCs w:val="22"/>
+        </w:rPr>
+        <w:t xml:space="preserve"> UW=1</w:t>
+      </w:r>
+    </w:p>
+    <w:p>
+      <w:pPr>
+        <w:autoSpaceDE w:val="0"/>
+        <w:autoSpaceDN w:val="0"/>
+        <w:adjustRightInd w:val="0"/>
+        <w:spacing w:line="360" w:lineRule="auto"/>
+        <w:ind w:left="1416" w:hanging="707"/>
+        <w:jc w:val="both"/>
+        <w:rPr>
+          <w:rFonts w:ascii="Courier" w:hAnsi="Courier" w:cs="Courier"/>
+          <w:color w:val="000000"/>
+          <w:sz w:val="22"/>
+          <w:szCs w:val="22"/>
+        </w:rPr>
+      </w:pPr>
+      <w:r>
+        <w:rPr>
+          <w:rFonts w:ascii="Courier" w:hAnsi="Courier" w:cs="Courier"/>
+          <w:color w:val="000000"/>
+          <w:sz w:val="22"/>
+          <w:szCs w:val="22"/>
+        </w:rPr>
+        <w:t>U-</w:t>
+      </w:r>
+      <w:proofErr w:type="spellStart"/>
+      <w:r>
+        <w:rPr>
+          <w:rFonts w:ascii="Courier" w:hAnsi="Courier" w:cs="Courier"/>
+          <w:color w:val="000000"/>
+          <w:sz w:val="22"/>
+          <w:szCs w:val="22"/>
+        </w:rPr>
+        <w:t>Pw</w:t>
+      </w:r>
+      <w:proofErr w:type="spellEnd"/>
+      <w:r>
+        <w:rPr>
+          <w:rFonts w:ascii="Courier" w:hAnsi="Courier" w:cs="Courier"/>
+          <w:color w:val="000000"/>
+          <w:sz w:val="22"/>
+          <w:szCs w:val="22"/>
+        </w:rPr>
+        <w:t xml:space="preserve"> 2 set de grados de libertad, agua y </w:t>
+      </w:r>
+      <w:proofErr w:type="spellStart"/>
+      <w:r>
+        <w:rPr>
+          <w:rFonts w:ascii="Courier" w:hAnsi="Courier" w:cs="Courier"/>
+          <w:color w:val="000000"/>
+          <w:sz w:val="22"/>
+          <w:szCs w:val="22"/>
+        </w:rPr>
+        <w:t>pw</w:t>
+      </w:r>
+      <w:proofErr w:type="spellEnd"/>
+      <w:r>
+        <w:rPr>
+          <w:rFonts w:ascii="Courier" w:hAnsi="Courier" w:cs="Courier"/>
+          <w:color w:val="000000"/>
+          <w:sz w:val="22"/>
+          <w:szCs w:val="22"/>
+        </w:rPr>
+        <w:t xml:space="preserve"> (3 en 2D) UW=2</w:t>
+      </w:r>
+    </w:p>
+    <w:p>
+      <w:pPr>
+        <w:autoSpaceDE w:val="0"/>
+        <w:autoSpaceDN w:val="0"/>
+        <w:adjustRightInd w:val="0"/>
+        <w:spacing w:line="360" w:lineRule="auto"/>
+        <w:ind w:left="1416" w:hanging="707"/>
+        <w:jc w:val="both"/>
+        <w:rPr>
+          <w:rFonts w:ascii="Courier" w:hAnsi="Courier" w:cs="Courier"/>
+          <w:color w:val="000000"/>
+          <w:sz w:val="22"/>
+          <w:szCs w:val="22"/>
+        </w:rPr>
+      </w:pPr>
+      <w:r>
+        <w:rPr>
+          <w:rFonts w:ascii="Courier" w:hAnsi="Courier" w:cs="Courier"/>
+          <w:color w:val="000000"/>
+          <w:sz w:val="22"/>
+          <w:szCs w:val="22"/>
+        </w:rPr>
+        <w:t>U-W-</w:t>
+      </w:r>
+      <w:proofErr w:type="spellStart"/>
+      <w:r>
+        <w:rPr>
+          <w:rFonts w:ascii="Courier" w:hAnsi="Courier" w:cs="Courier"/>
+          <w:color w:val="000000"/>
+          <w:sz w:val="22"/>
+          <w:szCs w:val="22"/>
+        </w:rPr>
+        <w:t>Pw</w:t>
+      </w:r>
+      <w:proofErr w:type="spellEnd"/>
+      <w:r>
+        <w:rPr>
+          <w:rFonts w:ascii="Courier" w:hAnsi="Courier" w:cs="Courier"/>
+          <w:color w:val="000000"/>
+          <w:sz w:val="22"/>
+          <w:szCs w:val="22"/>
+        </w:rPr>
+        <w:t xml:space="preserve"> 3 set de grados de libertad, agua y </w:t>
+      </w:r>
+      <w:proofErr w:type="spellStart"/>
+      <w:r>
+        <w:rPr>
+          <w:rFonts w:ascii="Courier" w:hAnsi="Courier" w:cs="Courier"/>
+          <w:color w:val="000000"/>
+          <w:sz w:val="22"/>
+          <w:szCs w:val="22"/>
+        </w:rPr>
+        <w:t>pw</w:t>
+      </w:r>
+      <w:proofErr w:type="spellEnd"/>
+      <w:r>
+        <w:rPr>
+          <w:rFonts w:ascii="Courier" w:hAnsi="Courier" w:cs="Courier"/>
+          <w:color w:val="000000"/>
+          <w:sz w:val="22"/>
+          <w:szCs w:val="22"/>
+        </w:rPr>
+        <w:t xml:space="preserve"> (5 en 2D) UW=3</w:t>
+      </w:r>
+    </w:p>
+    <w:p>
+      <w:pPr>
+        <w:autoSpaceDE w:val="0"/>
+        <w:autoSpaceDN w:val="0"/>
+        <w:adjustRightInd w:val="0"/>
+        <w:spacing w:line="360" w:lineRule="auto"/>
+        <w:jc w:val="both"/>
+        <w:rPr>
+          <w:rFonts w:ascii="Courier" w:hAnsi="Courier" w:cs="Courier"/>
+          <w:color w:val="000000"/>
+          <w:sz w:val="22"/>
+          <w:szCs w:val="22"/>
+        </w:rPr>
+      </w:pPr>
+    </w:p>
+    <w:p>
+      <w:pPr>
+        <w:tabs>
+          <w:tab w:val="left" w:pos="1134"/>
+        </w:tabs>
+        <w:autoSpaceDE w:val="0"/>
+        <w:autoSpaceDN w:val="0"/>
+        <w:adjustRightInd w:val="0"/>
+        <w:spacing w:line="360" w:lineRule="auto"/>
+        <w:ind w:left="360"/>
+        <w:jc w:val="both"/>
+        <w:rPr>
+          <w:rFonts w:ascii="Courier" w:hAnsi="Courier" w:cs="Courier"/>
+          <w:color w:val="000000"/>
+          <w:sz w:val="22"/>
+          <w:szCs w:val="22"/>
+        </w:rPr>
+      </w:pPr>
+      <w:r>
+        <w:rPr>
+          <w:rFonts w:ascii="Courier" w:hAnsi="Courier" w:cs="Courier"/>
+          <w:color w:val="000000"/>
+          <w:sz w:val="22"/>
+          <w:szCs w:val="22"/>
+        </w:rPr>
+        <w:t>DIM</w:t>
+      </w:r>
+      <w:r>
+        <w:rPr>
+          <w:rFonts w:ascii="Courier" w:hAnsi="Courier" w:cs="Courier"/>
+          <w:color w:val="000000"/>
+          <w:sz w:val="22"/>
+          <w:szCs w:val="22"/>
+        </w:rPr>
+        <w:t>ENSION</w:t>
+      </w:r>
+      <w:proofErr w:type="gramStart"/>
+      <w:r>
+        <w:rPr>
+          <w:rFonts w:ascii="Courier" w:hAnsi="Courier" w:cs="Courier"/>
+          <w:color w:val="000000"/>
+          <w:sz w:val="22"/>
+          <w:szCs w:val="22"/>
+        </w:rPr>
+        <w:tab/>
+      </w:r>
+      <w:r>
+        <w:rPr>
+          <w:rFonts w:ascii="Courier" w:hAnsi="Courier" w:cs="Courier"/>
+          <w:color w:val="000000"/>
+          <w:sz w:val="22"/>
+          <w:szCs w:val="22"/>
+        </w:rPr>
+        <w:t xml:space="preserve">  </w:t>
+      </w:r>
+      <w:r>
+        <w:rPr>
+          <w:rFonts w:ascii="Courier" w:hAnsi="Courier" w:cs="Courier"/>
+          <w:color w:val="000000"/>
+          <w:sz w:val="22"/>
+          <w:szCs w:val="22"/>
+        </w:rPr>
+        <w:t>(</w:t>
+      </w:r>
+      <w:proofErr w:type="gramEnd"/>
+      <w:r>
+        <w:rPr>
+          <w:rFonts w:ascii="Courier" w:hAnsi="Courier" w:cs="Courier"/>
+          <w:color w:val="000000"/>
+          <w:sz w:val="22"/>
+          <w:szCs w:val="22"/>
+        </w:rPr>
+        <w:t xml:space="preserve">1) </w:t>
+      </w:r>
+      <w:proofErr w:type="spellStart"/>
+      <w:r>
+        <w:rPr>
+          <w:rFonts w:ascii="Courier" w:hAnsi="Courier" w:cs="Courier"/>
+          <w:color w:val="000000"/>
+          <w:sz w:val="22"/>
+          <w:szCs w:val="22"/>
+        </w:rPr>
+        <w:t>Flag</w:t>
+      </w:r>
+      <w:proofErr w:type="spellEnd"/>
+      <w:r>
+        <w:rPr>
+          <w:rFonts w:ascii="Courier" w:hAnsi="Courier" w:cs="Courier"/>
+          <w:color w:val="000000"/>
+          <w:sz w:val="22"/>
+          <w:szCs w:val="22"/>
+        </w:rPr>
+        <w:t xml:space="preserve"> para 1D (2</w:t>
+      </w:r>
+      <w:r>
+        <w:rPr>
+          <w:rFonts w:ascii="Courier" w:hAnsi="Courier" w:cs="Courier"/>
+          <w:color w:val="000000"/>
+          <w:sz w:val="22"/>
+          <w:szCs w:val="22"/>
+        </w:rPr>
+        <w:t xml:space="preserve">) </w:t>
+      </w:r>
+      <w:r>
+        <w:rPr>
+          <w:rFonts w:ascii="Courier" w:hAnsi="Courier" w:cs="Courier"/>
+          <w:color w:val="000000"/>
+          <w:sz w:val="22"/>
+          <w:szCs w:val="22"/>
+        </w:rPr>
+        <w:t>2D (3) 3D</w:t>
+      </w:r>
+      <w:r>
+        <w:rPr>
+          <w:rFonts w:ascii="Courier" w:hAnsi="Courier" w:cs="Courier"/>
+          <w:color w:val="000000"/>
+          <w:sz w:val="22"/>
+          <w:szCs w:val="22"/>
+        </w:rPr>
+        <w:t xml:space="preserve">      </w:t>
+      </w:r>
+      <w:r>
+        <w:rPr>
+          <w:rFonts w:ascii="Courier" w:hAnsi="Courier" w:cs="Courier"/>
+          <w:color w:val="000000"/>
+          <w:sz w:val="22"/>
+          <w:szCs w:val="22"/>
+        </w:rPr>
+        <w:t xml:space="preserve">    </w:t>
+      </w:r>
+    </w:p>
+    <w:p>
+      <w:pPr>
+        <w:tabs>
+          <w:tab w:val="left" w:pos="1134"/>
+        </w:tabs>
+        <w:autoSpaceDE w:val="0"/>
+        <w:autoSpaceDN w:val="0"/>
+        <w:adjustRightInd w:val="0"/>
+        <w:spacing w:line="360" w:lineRule="auto"/>
+        <w:ind w:left="360"/>
+        <w:jc w:val="both"/>
+        <w:rPr>
+          <w:rFonts w:ascii="Courier" w:hAnsi="Courier" w:cs="Courier"/>
+          <w:color w:val="000000"/>
+          <w:sz w:val="22"/>
+          <w:szCs w:val="22"/>
+        </w:rPr>
+      </w:pPr>
+      <w:r>
+        <w:rPr>
+          <w:rFonts w:ascii="Courier" w:hAnsi="Courier" w:cs="Courier"/>
+          <w:color w:val="000000"/>
+          <w:sz w:val="22"/>
+          <w:szCs w:val="22"/>
+        </w:rPr>
+        <w:t>SCALE</w:t>
+      </w:r>
       <w:r>
         <w:rPr>
           <w:rFonts w:ascii="Courier" w:hAnsi="Courier" w:cs="Courier"/>
@@ -1469,64 +1800,8 @@
           <w:sz w:val="22"/>
           <w:szCs w:val="22"/>
         </w:rPr>
-        <w:t>2 sets de grados de libertad (4 en 2D)</w:t>
-      </w:r>
-    </w:p>
-    <w:p>
-      <w:pPr>
-        <w:tabs>
-          <w:tab w:val="left" w:pos="1134"/>
-        </w:tabs>
-        <w:autoSpaceDE w:val="0"/>
-        <w:autoSpaceDN w:val="0"/>
-        <w:adjustRightInd w:val="0"/>
-        <w:spacing w:line="360" w:lineRule="auto"/>
-        <w:ind w:left="360"/>
-        <w:jc w:val="both"/>
-        <w:rPr>
-          <w:rFonts w:ascii="Courier" w:hAnsi="Courier" w:cs="Courier"/>
-          <w:color w:val="000000"/>
-          <w:sz w:val="22"/>
-          <w:szCs w:val="22"/>
-        </w:rPr>
-      </w:pPr>
-      <w:r>
-        <w:rPr>
-          <w:rFonts w:ascii="Courier" w:hAnsi="Courier" w:cs="Courier"/>
-          <w:color w:val="000000"/>
-          <w:sz w:val="22"/>
-          <w:szCs w:val="22"/>
-        </w:rPr>
-        <w:t xml:space="preserve">UW </w:t>
-      </w:r>
-      <w:r>
-        <w:rPr>
-          <w:rFonts w:ascii="Courier" w:hAnsi="Courier" w:cs="Courier"/>
-          <w:color w:val="000000"/>
-          <w:sz w:val="22"/>
-          <w:szCs w:val="22"/>
-        </w:rPr>
         <w:tab/>
       </w:r>
-    </w:p>
-    <w:p>
-      <w:pPr>
-        <w:tabs>
-          <w:tab w:val="left" w:pos="1134"/>
-        </w:tabs>
-        <w:autoSpaceDE w:val="0"/>
-        <w:autoSpaceDN w:val="0"/>
-        <w:adjustRightInd w:val="0"/>
-        <w:spacing w:line="360" w:lineRule="auto"/>
-        <w:ind w:left="360"/>
-        <w:jc w:val="both"/>
-        <w:rPr>
-          <w:rFonts w:ascii="Courier" w:hAnsi="Courier" w:cs="Courier"/>
-          <w:color w:val="000000"/>
-          <w:sz w:val="22"/>
-          <w:szCs w:val="22"/>
-        </w:rPr>
-      </w:pPr>
       <w:r>
         <w:rPr>
           <w:rFonts w:ascii="Courier" w:hAnsi="Courier" w:cs="Courier"/>
@@ -1543,8 +1818,139 @@
           <w:sz w:val="22"/>
           <w:szCs w:val="22"/>
         </w:rPr>
-        <w:t>(1) Actúa el agua, formulación u-w (0) No</w:t>
-      </w:r>
+        <w:t>Factor de amplificación de la malla original</w:t>
+      </w:r>
+    </w:p>
+    <w:p>
+      <w:pPr>
+        <w:tabs>
+          <w:tab w:val="left" w:pos="1134"/>
+        </w:tabs>
+        <w:autoSpaceDE w:val="0"/>
+        <w:autoSpaceDN w:val="0"/>
+        <w:adjustRightInd w:val="0"/>
+        <w:spacing w:line="360" w:lineRule="auto"/>
+        <w:ind w:left="360"/>
+        <w:jc w:val="both"/>
+        <w:rPr>
+          <w:rFonts w:ascii="Courier" w:hAnsi="Courier" w:cs="Courier"/>
+          <w:color w:val="000000"/>
+          <w:sz w:val="22"/>
+          <w:szCs w:val="22"/>
+        </w:rPr>
+      </w:pPr>
+      <w:r>
+        <w:rPr>
+          <w:rFonts w:ascii="Courier" w:hAnsi="Courier" w:cs="Courier"/>
+          <w:color w:val="000000"/>
+          <w:sz w:val="22"/>
+          <w:szCs w:val="22"/>
+        </w:rPr>
+        <w:t>REMAPPING</w:t>
+      </w:r>
+      <w:r>
+        <w:rPr>
+          <w:rFonts w:ascii="Courier" w:hAnsi="Courier" w:cs="Courier"/>
+          <w:color w:val="000000"/>
+          <w:sz w:val="22"/>
+          <w:szCs w:val="22"/>
+        </w:rPr>
+        <w:t xml:space="preserve"> </w:t>
+      </w:r>
+      <w:r>
+        <w:rPr>
+          <w:rFonts w:ascii="Courier" w:hAnsi="Courier" w:cs="Courier"/>
+          <w:color w:val="000000"/>
+          <w:sz w:val="22"/>
+          <w:szCs w:val="22"/>
+        </w:rPr>
+        <w:tab/>
+      </w:r>
+    </w:p>
+    <w:p>
+      <w:pPr>
+        <w:tabs>
+          <w:tab w:val="left" w:pos="1134"/>
+        </w:tabs>
+        <w:autoSpaceDE w:val="0"/>
+        <w:autoSpaceDN w:val="0"/>
+        <w:adjustRightInd w:val="0"/>
+        <w:spacing w:line="360" w:lineRule="auto"/>
+        <w:ind w:left="360"/>
+        <w:jc w:val="both"/>
+        <w:rPr>
+          <w:rFonts w:ascii="Courier" w:hAnsi="Courier" w:cs="Courier"/>
+          <w:color w:val="000000"/>
+          <w:sz w:val="22"/>
+          <w:szCs w:val="22"/>
+        </w:rPr>
+      </w:pPr>
+      <w:r>
+        <w:rPr>
+          <w:rFonts w:ascii="Courier" w:hAnsi="Courier" w:cs="Courier"/>
+          <w:color w:val="000000"/>
+          <w:sz w:val="22"/>
+          <w:szCs w:val="22"/>
+        </w:rPr>
+        <w:t xml:space="preserve">  </w:t>
+      </w:r>
+      <w:proofErr w:type="spellStart"/>
+      <w:r>
+        <w:rPr>
+          <w:rFonts w:ascii="Courier" w:hAnsi="Courier" w:cs="Courier"/>
+          <w:color w:val="000000"/>
+          <w:sz w:val="22"/>
+          <w:szCs w:val="22"/>
+        </w:rPr>
+        <w:t>Flag</w:t>
+      </w:r>
+      <w:proofErr w:type="spellEnd"/>
+      <w:r>
+        <w:rPr>
+          <w:rFonts w:ascii="Courier" w:hAnsi="Courier" w:cs="Courier"/>
+          <w:color w:val="000000"/>
+          <w:sz w:val="22"/>
+          <w:szCs w:val="22"/>
+        </w:rPr>
+        <w:t xml:space="preserve"> para realizar re</w:t>
+      </w:r>
+      <w:r>
+        <w:rPr>
+          <w:rFonts w:ascii="Courier" w:hAnsi="Courier" w:cs="Courier"/>
+          <w:color w:val="000000"/>
+          <w:sz w:val="22"/>
+          <w:szCs w:val="22"/>
+        </w:rPr>
+        <w:t>-</w:t>
+      </w:r>
+      <w:r>
+        <w:rPr>
+          <w:rFonts w:ascii="Courier" w:hAnsi="Courier" w:cs="Courier"/>
+          <w:color w:val="000000"/>
+          <w:sz w:val="22"/>
+          <w:szCs w:val="22"/>
+        </w:rPr>
+        <w:t>cálculo de función de forma (1) o no (0)</w:t>
+      </w:r>
+    </w:p>
+    <w:p>
+      <w:pPr>
+        <w:tabs>
+          <w:tab w:val="left" w:pos="1134"/>
+        </w:tabs>
+        <w:autoSpaceDE w:val="0"/>
+        <w:autoSpaceDN w:val="0"/>
+        <w:adjustRightInd w:val="0"/>
+        <w:spacing w:line="360" w:lineRule="auto"/>
+        <w:ind w:left="360"/>
+        <w:jc w:val="both"/>
+        <w:rPr>
+          <w:rFonts w:ascii="Courier" w:hAnsi="Courier" w:cs="Courier"/>
+          <w:color w:val="000000"/>
+          <w:sz w:val="22"/>
+          <w:szCs w:val="22"/>
+        </w:rPr>
+      </w:pPr>
     </w:p>
     <w:p>
       <w:pPr>
@@ -1600,16 +2006,7 @@
           <w:szCs w:val="22"/>
         </w:rPr>
         <w:tab/>
-        <w:t xml:space="preserve">(1) </w:t>
-      </w:r>
-      <w:r>
-        <w:rPr>
-          <w:rFonts w:ascii="Courier" w:hAnsi="Courier" w:cs="Courier"/>
-          <w:color w:val="000000"/>
-          <w:sz w:val="22"/>
-          <w:szCs w:val="22"/>
-        </w:rPr>
-        <w:t xml:space="preserve">Se añaden términos de la </w:t>
+        <w:t xml:space="preserve">(1) Se añaden términos de la </w:t>
       </w:r>
       <w:proofErr w:type="spellStart"/>
       <w:r>
@@ -1629,16 +2026,7 @@
           <w:sz w:val="22"/>
           <w:szCs w:val="22"/>
         </w:rPr>
-        <w:t xml:space="preserve"> u-w</w:t>
-      </w:r>
-      <w:r>
-        <w:rPr>
-          <w:rFonts w:ascii="Courier" w:hAnsi="Courier" w:cs="Courier"/>
-          <w:color w:val="000000"/>
-          <w:sz w:val="22"/>
-          <w:szCs w:val="22"/>
-        </w:rPr>
-        <w:t xml:space="preserve"> (0) No</w:t>
+        <w:t xml:space="preserve"> u-w (0) No</w:t>
       </w:r>
     </w:p>
     <w:p>
@@ -2028,6 +2416,7 @@
           <w:sz w:val="22"/>
           <w:szCs w:val="22"/>
         </w:rPr>
+        <w:lastRenderedPageBreak/>
         <w:tab/>
         <w:t>Valor numérico de la densidad del agua</w:t>
       </w:r>
@@ -2587,7 +2976,6 @@
           <w:szCs w:val="22"/>
           <w:lang w:val="en-US"/>
         </w:rPr>
-        <w:lastRenderedPageBreak/>
         <w:t xml:space="preserve">SOLVER </w:t>
       </w:r>
     </w:p>
@@ -3415,6 +3803,7 @@
           <w:szCs w:val="22"/>
           <w:lang w:val="es-ES_tradnl"/>
         </w:rPr>
+        <w:lastRenderedPageBreak/>
         <w:t>NR_TOLERANCE_ABSOLUTE</w:t>
       </w:r>
       <w:r>
@@ -3484,8 +3873,191 @@
           <w:sz w:val="22"/>
           <w:szCs w:val="22"/>
         </w:rPr>
-        <w:t>ITERATIONS</w:t>
-      </w:r>
+        <w:t xml:space="preserve">ITERATIONS </w:t>
+      </w:r>
+      <w:r>
+        <w:rPr>
+          <w:rFonts w:ascii="Courier" w:hAnsi="Courier" w:cs="Courier"/>
+          <w:color w:val="000000"/>
+          <w:sz w:val="22"/>
+          <w:szCs w:val="22"/>
+        </w:rPr>
+        <w:tab/>
+        <w:t>Máximo de iteraciones del Newton-</w:t>
+      </w:r>
+      <w:proofErr w:type="spellStart"/>
+      <w:r>
+        <w:rPr>
+          <w:rFonts w:ascii="Courier" w:hAnsi="Courier" w:cs="Courier"/>
+          <w:color w:val="000000"/>
+          <w:sz w:val="22"/>
+          <w:szCs w:val="22"/>
+        </w:rPr>
+        <w:t>Raphson</w:t>
+      </w:r>
+      <w:proofErr w:type="spellEnd"/>
+    </w:p>
+    <w:p>
+      <w:pPr>
+        <w:tabs>
+          <w:tab w:val="left" w:pos="1134"/>
+        </w:tabs>
+        <w:autoSpaceDE w:val="0"/>
+        <w:autoSpaceDN w:val="0"/>
+        <w:adjustRightInd w:val="0"/>
+        <w:spacing w:line="360" w:lineRule="auto"/>
+        <w:ind w:left="360"/>
+        <w:jc w:val="both"/>
+        <w:rPr>
+          <w:rFonts w:ascii="Courier" w:hAnsi="Courier" w:cs="Courier"/>
+          <w:color w:val="000000"/>
+          <w:sz w:val="22"/>
+          <w:szCs w:val="22"/>
+        </w:rPr>
+      </w:pPr>
+    </w:p>
+    <w:p>
+      <w:pPr>
+        <w:tabs>
+          <w:tab w:val="left" w:pos="1134"/>
+        </w:tabs>
+        <w:autoSpaceDE w:val="0"/>
+        <w:autoSpaceDN w:val="0"/>
+        <w:adjustRightInd w:val="0"/>
+        <w:spacing w:line="360" w:lineRule="auto"/>
+        <w:ind w:left="360"/>
+        <w:jc w:val="both"/>
+        <w:rPr>
+          <w:rFonts w:ascii="Courier" w:hAnsi="Courier" w:cs="Courier"/>
+          <w:color w:val="000000"/>
+          <w:sz w:val="22"/>
+          <w:szCs w:val="22"/>
+        </w:rPr>
+      </w:pPr>
+      <w:r>
+        <w:rPr>
+          <w:rFonts w:ascii="Courier" w:hAnsi="Courier" w:cs="Courier"/>
+          <w:color w:val="000000"/>
+          <w:sz w:val="22"/>
+          <w:szCs w:val="22"/>
+        </w:rPr>
+        <w:t>SAVE_FREQUENCY</w:t>
+      </w:r>
+    </w:p>
+    <w:p>
+      <w:pPr>
+        <w:tabs>
+          <w:tab w:val="left" w:pos="1134"/>
+        </w:tabs>
+        <w:autoSpaceDE w:val="0"/>
+        <w:autoSpaceDN w:val="0"/>
+        <w:adjustRightInd w:val="0"/>
+        <w:spacing w:line="360" w:lineRule="auto"/>
+        <w:ind w:left="1418"/>
+        <w:jc w:val="both"/>
+        <w:rPr>
+          <w:rFonts w:ascii="Courier" w:hAnsi="Courier" w:cs="Courier"/>
+          <w:color w:val="000000"/>
+          <w:sz w:val="22"/>
+          <w:szCs w:val="22"/>
+        </w:rPr>
+      </w:pPr>
+      <w:r>
+        <w:rPr>
+          <w:rFonts w:ascii="Courier" w:hAnsi="Courier" w:cs="Courier"/>
+          <w:color w:val="000000"/>
+          <w:sz w:val="22"/>
+          <w:szCs w:val="22"/>
+        </w:rPr>
+        <w:t xml:space="preserve">Especifica </w:t>
+      </w:r>
+      <w:proofErr w:type="gramStart"/>
+      <w:r>
+        <w:rPr>
+          <w:rFonts w:ascii="Courier" w:hAnsi="Courier" w:cs="Courier"/>
+          <w:color w:val="000000"/>
+          <w:sz w:val="22"/>
+          <w:szCs w:val="22"/>
+        </w:rPr>
+        <w:t>cada cuantos pasos</w:t>
+      </w:r>
+      <w:proofErr w:type="gramEnd"/>
+      <w:r>
+        <w:rPr>
+          <w:rFonts w:ascii="Courier" w:hAnsi="Courier" w:cs="Courier"/>
+          <w:color w:val="000000"/>
+          <w:sz w:val="22"/>
+          <w:szCs w:val="22"/>
+        </w:rPr>
+        <w:t xml:space="preserve"> de tiempo se van a exportar los datos para visualizar</w:t>
+      </w:r>
+    </w:p>
+    <w:p>
+      <w:pPr>
+        <w:tabs>
+          <w:tab w:val="left" w:pos="1134"/>
+        </w:tabs>
+        <w:autoSpaceDE w:val="0"/>
+        <w:autoSpaceDN w:val="0"/>
+        <w:adjustRightInd w:val="0"/>
+        <w:spacing w:line="360" w:lineRule="auto"/>
+        <w:ind w:left="360"/>
+        <w:jc w:val="both"/>
+        <w:rPr>
+          <w:rFonts w:ascii="Courier" w:hAnsi="Courier" w:cs="Courier"/>
+          <w:color w:val="000000"/>
+          <w:sz w:val="22"/>
+          <w:szCs w:val="22"/>
+        </w:rPr>
+      </w:pPr>
+      <w:r>
+        <w:rPr>
+          <w:rFonts w:ascii="Courier" w:hAnsi="Courier" w:cs="Courier"/>
+          <w:color w:val="000000"/>
+          <w:sz w:val="22"/>
+          <w:szCs w:val="22"/>
+        </w:rPr>
+        <w:t>FILE_FREQUENCY</w:t>
+      </w:r>
+    </w:p>
+    <w:p>
+      <w:pPr>
+        <w:tabs>
+          <w:tab w:val="left" w:pos="1134"/>
+        </w:tabs>
+        <w:autoSpaceDE w:val="0"/>
+        <w:autoSpaceDN w:val="0"/>
+        <w:adjustRightInd w:val="0"/>
+        <w:spacing w:line="360" w:lineRule="auto"/>
+        <w:ind w:left="1418"/>
+        <w:jc w:val="both"/>
+        <w:rPr>
+          <w:rFonts w:ascii="Courier" w:hAnsi="Courier" w:cs="Courier"/>
+          <w:color w:val="000000"/>
+          <w:sz w:val="22"/>
+          <w:szCs w:val="22"/>
+        </w:rPr>
+      </w:pPr>
+      <w:r>
+        <w:rPr>
+          <w:rFonts w:ascii="Courier" w:hAnsi="Courier" w:cs="Courier"/>
+          <w:color w:val="000000"/>
+          <w:sz w:val="22"/>
+          <w:szCs w:val="22"/>
+        </w:rPr>
+        <w:t xml:space="preserve">Especifica </w:t>
+      </w:r>
+      <w:proofErr w:type="gramStart"/>
+      <w:r>
+        <w:rPr>
+          <w:rFonts w:ascii="Courier" w:hAnsi="Courier" w:cs="Courier"/>
+          <w:color w:val="000000"/>
+          <w:sz w:val="22"/>
+          <w:szCs w:val="22"/>
+        </w:rPr>
+        <w:t>cada cuantos pasos</w:t>
+      </w:r>
+      <w:proofErr w:type="gramEnd"/>
       <w:r>
         <w:rPr>
           <w:rFonts w:ascii="Courier" w:hAnsi="Courier" w:cs="Courier"/>
@@ -3501,84 +4073,27 @@
           <w:color w:val="000000"/>
           <w:sz w:val="22"/>
           <w:szCs w:val="22"/>
-        </w:rPr>
-        <w:tab/>
-      </w:r>
-      <w:r>
-        <w:rPr>
-          <w:rFonts w:ascii="Courier" w:hAnsi="Courier" w:cs="Courier"/>
-          <w:color w:val="000000"/>
-          <w:sz w:val="22"/>
-          <w:szCs w:val="22"/>
-        </w:rPr>
-        <w:t>Máximo de iteraciones</w:t>
-      </w:r>
-      <w:r>
-        <w:rPr>
-          <w:rFonts w:ascii="Courier" w:hAnsi="Courier" w:cs="Courier"/>
-          <w:color w:val="000000"/>
-          <w:sz w:val="22"/>
-          <w:szCs w:val="22"/>
-        </w:rPr>
-        <w:t xml:space="preserve"> del Newton-</w:t>
-      </w:r>
-      <w:proofErr w:type="spellStart"/>
-      <w:r>
-        <w:rPr>
-          <w:rFonts w:ascii="Courier" w:hAnsi="Courier" w:cs="Courier"/>
-          <w:color w:val="000000"/>
-          <w:sz w:val="22"/>
-          <w:szCs w:val="22"/>
-        </w:rPr>
-        <w:t>Raphson</w:t>
-      </w:r>
-      <w:proofErr w:type="spellEnd"/>
-    </w:p>
-    <w:p>
-      <w:pPr>
-        <w:tabs>
-          <w:tab w:val="left" w:pos="1134"/>
-        </w:tabs>
-        <w:autoSpaceDE w:val="0"/>
-        <w:autoSpaceDN w:val="0"/>
-        <w:adjustRightInd w:val="0"/>
-        <w:spacing w:line="360" w:lineRule="auto"/>
-        <w:ind w:left="360"/>
-        <w:jc w:val="both"/>
-        <w:rPr>
-          <w:rFonts w:ascii="Courier" w:hAnsi="Courier" w:cs="Courier"/>
-          <w:color w:val="000000"/>
-          <w:sz w:val="22"/>
-          <w:szCs w:val="22"/>
-        </w:rPr>
-      </w:pPr>
-    </w:p>
-    <w:p>
-      <w:pPr>
-        <w:tabs>
-          <w:tab w:val="left" w:pos="1134"/>
-        </w:tabs>
-        <w:autoSpaceDE w:val="0"/>
-        <w:autoSpaceDN w:val="0"/>
-        <w:adjustRightInd w:val="0"/>
-        <w:spacing w:line="360" w:lineRule="auto"/>
-        <w:ind w:left="360"/>
-        <w:jc w:val="both"/>
-        <w:rPr>
-          <w:rFonts w:ascii="Courier" w:hAnsi="Courier" w:cs="Courier"/>
-          <w:color w:val="000000"/>
-          <w:sz w:val="22"/>
-          <w:szCs w:val="22"/>
-        </w:rPr>
-      </w:pPr>
-      <w:r>
-        <w:rPr>
-          <w:rFonts w:ascii="Courier" w:hAnsi="Courier" w:cs="Courier"/>
-          <w:color w:val="000000"/>
-          <w:sz w:val="22"/>
-          <w:szCs w:val="22"/>
-        </w:rPr>
-        <w:t>SAVE_FREQUENCY</w:t>
+          <w:u w:val="single"/>
+        </w:rPr>
+        <w:t>de visualización</w:t>
+      </w:r>
+      <w:r>
+        <w:rPr>
+          <w:rFonts w:ascii="Courier" w:hAnsi="Courier" w:cs="Courier"/>
+          <w:color w:val="000000"/>
+          <w:sz w:val="22"/>
+          <w:szCs w:val="22"/>
+        </w:rPr>
+        <w:t xml:space="preserve"> se va a grabar el fichero de salida (Importante si la simulación falla</w:t>
+      </w:r>
+      <w:r>
+        <w:rPr>
+          <w:rFonts w:ascii="Courier" w:hAnsi="Courier" w:cs="Courier"/>
+          <w:color w:val="000000"/>
+          <w:sz w:val="22"/>
+          <w:szCs w:val="22"/>
+        </w:rPr>
+        <w:t xml:space="preserve"> antes del final, de poder tener archivos de salida)</w:t>
       </w:r>
     </w:p>
     <w:p>
@@ -3599,63 +4114,6 @@
           <w:szCs w:val="22"/>
         </w:rPr>
       </w:pPr>
-      <w:r>
-        <w:rPr>
-          <w:rFonts w:ascii="Courier" w:hAnsi="Courier" w:cs="Courier"/>
-          <w:color w:val="000000"/>
-          <w:sz w:val="22"/>
-          <w:szCs w:val="22"/>
-        </w:rPr>
-        <w:t xml:space="preserve">Especifica </w:t>
-      </w:r>
-      <w:proofErr w:type="gramStart"/>
-      <w:r>
-        <w:rPr>
-          <w:rFonts w:ascii="Courier" w:hAnsi="Courier" w:cs="Courier"/>
-          <w:color w:val="000000"/>
-          <w:sz w:val="22"/>
-          <w:szCs w:val="22"/>
-        </w:rPr>
-        <w:t>cada cuantos pasos</w:t>
-      </w:r>
-      <w:proofErr w:type="gramEnd"/>
-      <w:r>
-        <w:rPr>
-          <w:rFonts w:ascii="Courier" w:hAnsi="Courier" w:cs="Courier"/>
-          <w:color w:val="000000"/>
-          <w:sz w:val="22"/>
-          <w:szCs w:val="22"/>
-        </w:rPr>
-        <w:t xml:space="preserve"> de tiempo se van a exportar los datos para visualizar</w:t>
-      </w:r>
-    </w:p>
-    <w:p>
-      <w:pPr>
-        <w:tabs>
-          <w:tab w:val="left" w:pos="1134"/>
-        </w:tabs>
-        <w:autoSpaceDE w:val="0"/>
-        <w:autoSpaceDN w:val="0"/>
-        <w:adjustRightInd w:val="0"/>
-        <w:spacing w:line="360" w:lineRule="auto"/>
-        <w:ind w:left="360"/>
-        <w:jc w:val="both"/>
-        <w:rPr>
-          <w:rFonts w:ascii="Courier" w:hAnsi="Courier" w:cs="Courier"/>
-          <w:color w:val="000000"/>
-          <w:sz w:val="22"/>
-          <w:szCs w:val="22"/>
-        </w:rPr>
-      </w:pPr>
-      <w:r>
-        <w:rPr>
-          <w:rFonts w:ascii="Courier" w:hAnsi="Courier" w:cs="Courier"/>
-          <w:color w:val="000000"/>
-          <w:sz w:val="22"/>
-          <w:szCs w:val="22"/>
-        </w:rPr>
-        <w:t>FILE_FREQUENCY</w:t>
-      </w:r>
     </w:p>
     <w:p>
       <w:pPr>
@@ -3675,163 +4133,511 @@
           <w:szCs w:val="22"/>
         </w:rPr>
       </w:pPr>
-      <w:r>
-        <w:rPr>
-          <w:rFonts w:ascii="Courier" w:hAnsi="Courier" w:cs="Courier"/>
-          <w:color w:val="000000"/>
-          <w:sz w:val="22"/>
-          <w:szCs w:val="22"/>
-        </w:rPr>
-        <w:t xml:space="preserve">Especifica </w:t>
-      </w:r>
-      <w:proofErr w:type="gramStart"/>
-      <w:r>
-        <w:rPr>
-          <w:rFonts w:ascii="Courier" w:hAnsi="Courier" w:cs="Courier"/>
-          <w:color w:val="000000"/>
-          <w:sz w:val="22"/>
-          <w:szCs w:val="22"/>
-        </w:rPr>
-        <w:t>cada cuantos pasos</w:t>
-      </w:r>
-      <w:proofErr w:type="gramEnd"/>
-      <w:r>
-        <w:rPr>
-          <w:rFonts w:ascii="Courier" w:hAnsi="Courier" w:cs="Courier"/>
-          <w:color w:val="000000"/>
-          <w:sz w:val="22"/>
-          <w:szCs w:val="22"/>
-        </w:rPr>
-        <w:t xml:space="preserve"> </w:t>
-      </w:r>
-      <w:r>
-        <w:rPr>
-          <w:rFonts w:ascii="Courier" w:hAnsi="Courier" w:cs="Courier"/>
-          <w:color w:val="000000"/>
-          <w:sz w:val="22"/>
-          <w:szCs w:val="22"/>
-          <w:u w:val="single"/>
-        </w:rPr>
-        <w:t>de visualización</w:t>
-      </w:r>
-      <w:r>
-        <w:rPr>
-          <w:rFonts w:ascii="Courier" w:hAnsi="Courier" w:cs="Courier"/>
-          <w:color w:val="000000"/>
-          <w:sz w:val="22"/>
-          <w:szCs w:val="22"/>
-        </w:rPr>
-        <w:t xml:space="preserve"> se va a grabar el fichero de salida (Importante si la simulación falla</w:t>
-      </w:r>
-      <w:r>
-        <w:rPr>
-          <w:rFonts w:ascii="Courier" w:hAnsi="Courier" w:cs="Courier"/>
-          <w:color w:val="000000"/>
-          <w:sz w:val="22"/>
-          <w:szCs w:val="22"/>
-        </w:rPr>
-        <w:t xml:space="preserve"> antes del final, de poder tener archivos de salida)</w:t>
-      </w:r>
-    </w:p>
-    <w:p>
-      <w:pPr>
-        <w:tabs>
-          <w:tab w:val="left" w:pos="1134"/>
-        </w:tabs>
-        <w:autoSpaceDE w:val="0"/>
-        <w:autoSpaceDN w:val="0"/>
-        <w:adjustRightInd w:val="0"/>
-        <w:spacing w:line="360" w:lineRule="auto"/>
-        <w:jc w:val="both"/>
-        <w:rPr>
-          <w:rFonts w:ascii="Courier" w:hAnsi="Courier" w:cs="Courier"/>
-          <w:color w:val="000000"/>
-          <w:sz w:val="22"/>
-          <w:szCs w:val="22"/>
-        </w:rPr>
-      </w:pPr>
-    </w:p>
-    <w:p>
-      <w:pPr>
-        <w:tabs>
-          <w:tab w:val="left" w:pos="1134"/>
-        </w:tabs>
-        <w:autoSpaceDE w:val="0"/>
-        <w:autoSpaceDN w:val="0"/>
-        <w:adjustRightInd w:val="0"/>
-        <w:spacing w:line="360" w:lineRule="auto"/>
-        <w:jc w:val="both"/>
-        <w:rPr>
-          <w:rFonts w:ascii="Courier" w:hAnsi="Courier" w:cs="Courier"/>
-          <w:color w:val="000000"/>
-          <w:sz w:val="22"/>
-          <w:szCs w:val="22"/>
-        </w:rPr>
-      </w:pPr>
-    </w:p>
-    <w:p>
-      <w:pPr>
-        <w:tabs>
-          <w:tab w:val="left" w:pos="1134"/>
-        </w:tabs>
-        <w:autoSpaceDE w:val="0"/>
-        <w:autoSpaceDN w:val="0"/>
-        <w:adjustRightInd w:val="0"/>
-        <w:spacing w:line="360" w:lineRule="auto"/>
-        <w:jc w:val="both"/>
-        <w:rPr>
-          <w:rFonts w:ascii="Courier" w:hAnsi="Courier" w:cs="Courier"/>
-          <w:color w:val="000000"/>
-          <w:sz w:val="22"/>
-          <w:szCs w:val="22"/>
-        </w:rPr>
-      </w:pPr>
-    </w:p>
-    <w:p>
-      <w:pPr>
-        <w:tabs>
-          <w:tab w:val="left" w:pos="1134"/>
-        </w:tabs>
-        <w:autoSpaceDE w:val="0"/>
-        <w:autoSpaceDN w:val="0"/>
-        <w:adjustRightInd w:val="0"/>
-        <w:spacing w:line="360" w:lineRule="auto"/>
-        <w:jc w:val="both"/>
-        <w:rPr>
-          <w:rFonts w:ascii="Courier" w:hAnsi="Courier" w:cs="Courier"/>
-          <w:color w:val="000000"/>
-          <w:sz w:val="22"/>
-          <w:szCs w:val="22"/>
-        </w:rPr>
-      </w:pPr>
-    </w:p>
-    <w:p>
-      <w:pPr>
-        <w:tabs>
-          <w:tab w:val="left" w:pos="1134"/>
-        </w:tabs>
-        <w:autoSpaceDE w:val="0"/>
-        <w:autoSpaceDN w:val="0"/>
-        <w:adjustRightInd w:val="0"/>
-        <w:spacing w:line="360" w:lineRule="auto"/>
-        <w:jc w:val="both"/>
-        <w:rPr>
-          <w:rFonts w:ascii="Courier" w:hAnsi="Courier" w:cs="Courier"/>
-          <w:color w:val="000000"/>
-          <w:sz w:val="22"/>
-          <w:szCs w:val="22"/>
-        </w:rPr>
-      </w:pPr>
-    </w:p>
-    <w:p>
-      <w:pPr>
-        <w:tabs>
-          <w:tab w:val="left" w:pos="1134"/>
-        </w:tabs>
-        <w:autoSpaceDE w:val="0"/>
-        <w:autoSpaceDN w:val="0"/>
-        <w:adjustRightInd w:val="0"/>
-        <w:spacing w:line="360" w:lineRule="auto"/>
+    </w:p>
+    <w:p>
+      <w:pPr>
+        <w:tabs>
+          <w:tab w:val="left" w:pos="1134"/>
+        </w:tabs>
+        <w:autoSpaceDE w:val="0"/>
+        <w:autoSpaceDN w:val="0"/>
+        <w:adjustRightInd w:val="0"/>
+        <w:spacing w:line="360" w:lineRule="auto"/>
+        <w:ind w:left="1418"/>
+        <w:jc w:val="both"/>
+        <w:rPr>
+          <w:rFonts w:ascii="Courier" w:hAnsi="Courier" w:cs="Courier"/>
+          <w:color w:val="000000"/>
+          <w:sz w:val="22"/>
+          <w:szCs w:val="22"/>
+        </w:rPr>
+      </w:pPr>
+    </w:p>
+    <w:p>
+      <w:pPr>
+        <w:tabs>
+          <w:tab w:val="left" w:pos="1134"/>
+        </w:tabs>
+        <w:autoSpaceDE w:val="0"/>
+        <w:autoSpaceDN w:val="0"/>
+        <w:adjustRightInd w:val="0"/>
+        <w:spacing w:line="360" w:lineRule="auto"/>
+        <w:ind w:left="1418"/>
+        <w:jc w:val="both"/>
+        <w:rPr>
+          <w:rFonts w:ascii="Courier" w:hAnsi="Courier" w:cs="Courier"/>
+          <w:color w:val="000000"/>
+          <w:sz w:val="22"/>
+          <w:szCs w:val="22"/>
+        </w:rPr>
+      </w:pPr>
+    </w:p>
+    <w:p>
+      <w:pPr>
+        <w:tabs>
+          <w:tab w:val="left" w:pos="1134"/>
+        </w:tabs>
+        <w:autoSpaceDE w:val="0"/>
+        <w:autoSpaceDN w:val="0"/>
+        <w:adjustRightInd w:val="0"/>
+        <w:spacing w:line="360" w:lineRule="auto"/>
+        <w:ind w:left="1418"/>
+        <w:jc w:val="both"/>
+        <w:rPr>
+          <w:rFonts w:ascii="Courier" w:hAnsi="Courier" w:cs="Courier"/>
+          <w:color w:val="000000"/>
+          <w:sz w:val="22"/>
+          <w:szCs w:val="22"/>
+        </w:rPr>
+      </w:pPr>
+    </w:p>
+    <w:p>
+      <w:pPr>
+        <w:tabs>
+          <w:tab w:val="left" w:pos="1134"/>
+        </w:tabs>
+        <w:autoSpaceDE w:val="0"/>
+        <w:autoSpaceDN w:val="0"/>
+        <w:adjustRightInd w:val="0"/>
+        <w:spacing w:line="360" w:lineRule="auto"/>
+        <w:ind w:left="1418"/>
+        <w:jc w:val="both"/>
+        <w:rPr>
+          <w:rFonts w:ascii="Courier" w:hAnsi="Courier" w:cs="Courier"/>
+          <w:color w:val="000000"/>
+          <w:sz w:val="22"/>
+          <w:szCs w:val="22"/>
+        </w:rPr>
+      </w:pPr>
+    </w:p>
+    <w:p>
+      <w:pPr>
+        <w:tabs>
+          <w:tab w:val="left" w:pos="1134"/>
+        </w:tabs>
+        <w:autoSpaceDE w:val="0"/>
+        <w:autoSpaceDN w:val="0"/>
+        <w:adjustRightInd w:val="0"/>
+        <w:spacing w:line="360" w:lineRule="auto"/>
+        <w:ind w:left="1418"/>
+        <w:jc w:val="both"/>
+        <w:rPr>
+          <w:rFonts w:ascii="Courier" w:hAnsi="Courier" w:cs="Courier"/>
+          <w:color w:val="000000"/>
+          <w:sz w:val="22"/>
+          <w:szCs w:val="22"/>
+        </w:rPr>
+      </w:pPr>
+    </w:p>
+    <w:p>
+      <w:pPr>
+        <w:tabs>
+          <w:tab w:val="left" w:pos="1134"/>
+        </w:tabs>
+        <w:autoSpaceDE w:val="0"/>
+        <w:autoSpaceDN w:val="0"/>
+        <w:adjustRightInd w:val="0"/>
+        <w:spacing w:line="360" w:lineRule="auto"/>
+        <w:ind w:left="1418"/>
+        <w:jc w:val="both"/>
+        <w:rPr>
+          <w:rFonts w:ascii="Courier" w:hAnsi="Courier" w:cs="Courier"/>
+          <w:color w:val="000000"/>
+          <w:sz w:val="22"/>
+          <w:szCs w:val="22"/>
+        </w:rPr>
+      </w:pPr>
+    </w:p>
+    <w:p>
+      <w:pPr>
+        <w:tabs>
+          <w:tab w:val="left" w:pos="1134"/>
+        </w:tabs>
+        <w:autoSpaceDE w:val="0"/>
+        <w:autoSpaceDN w:val="0"/>
+        <w:adjustRightInd w:val="0"/>
+        <w:spacing w:line="360" w:lineRule="auto"/>
+        <w:ind w:left="1418"/>
+        <w:jc w:val="both"/>
+        <w:rPr>
+          <w:rFonts w:ascii="Courier" w:hAnsi="Courier" w:cs="Courier"/>
+          <w:color w:val="000000"/>
+          <w:sz w:val="22"/>
+          <w:szCs w:val="22"/>
+        </w:rPr>
+      </w:pPr>
+    </w:p>
+    <w:p>
+      <w:pPr>
+        <w:tabs>
+          <w:tab w:val="left" w:pos="1134"/>
+        </w:tabs>
+        <w:autoSpaceDE w:val="0"/>
+        <w:autoSpaceDN w:val="0"/>
+        <w:adjustRightInd w:val="0"/>
+        <w:spacing w:line="360" w:lineRule="auto"/>
+        <w:ind w:left="1418"/>
+        <w:jc w:val="both"/>
+        <w:rPr>
+          <w:rFonts w:ascii="Courier" w:hAnsi="Courier" w:cs="Courier"/>
+          <w:color w:val="000000"/>
+          <w:sz w:val="22"/>
+          <w:szCs w:val="22"/>
+        </w:rPr>
+      </w:pPr>
+    </w:p>
+    <w:p>
+      <w:pPr>
+        <w:tabs>
+          <w:tab w:val="left" w:pos="1134"/>
+        </w:tabs>
+        <w:autoSpaceDE w:val="0"/>
+        <w:autoSpaceDN w:val="0"/>
+        <w:adjustRightInd w:val="0"/>
+        <w:spacing w:line="360" w:lineRule="auto"/>
+        <w:ind w:left="1418"/>
+        <w:jc w:val="both"/>
+        <w:rPr>
+          <w:rFonts w:ascii="Courier" w:hAnsi="Courier" w:cs="Courier"/>
+          <w:color w:val="000000"/>
+          <w:sz w:val="22"/>
+          <w:szCs w:val="22"/>
+        </w:rPr>
+      </w:pPr>
+    </w:p>
+    <w:p>
+      <w:pPr>
+        <w:tabs>
+          <w:tab w:val="left" w:pos="1134"/>
+        </w:tabs>
+        <w:autoSpaceDE w:val="0"/>
+        <w:autoSpaceDN w:val="0"/>
+        <w:adjustRightInd w:val="0"/>
+        <w:spacing w:line="360" w:lineRule="auto"/>
+        <w:ind w:left="1418"/>
+        <w:jc w:val="both"/>
+        <w:rPr>
+          <w:rFonts w:ascii="Courier" w:hAnsi="Courier" w:cs="Courier"/>
+          <w:color w:val="000000"/>
+          <w:sz w:val="22"/>
+          <w:szCs w:val="22"/>
+        </w:rPr>
+      </w:pPr>
+    </w:p>
+    <w:p>
+      <w:pPr>
+        <w:tabs>
+          <w:tab w:val="left" w:pos="1134"/>
+        </w:tabs>
+        <w:autoSpaceDE w:val="0"/>
+        <w:autoSpaceDN w:val="0"/>
+        <w:adjustRightInd w:val="0"/>
+        <w:spacing w:line="360" w:lineRule="auto"/>
+        <w:ind w:left="1418"/>
+        <w:jc w:val="both"/>
+        <w:rPr>
+          <w:rFonts w:ascii="Courier" w:hAnsi="Courier" w:cs="Courier"/>
+          <w:color w:val="000000"/>
+          <w:sz w:val="22"/>
+          <w:szCs w:val="22"/>
+        </w:rPr>
+      </w:pPr>
+    </w:p>
+    <w:p>
+      <w:pPr>
+        <w:tabs>
+          <w:tab w:val="left" w:pos="1134"/>
+        </w:tabs>
+        <w:autoSpaceDE w:val="0"/>
+        <w:autoSpaceDN w:val="0"/>
+        <w:adjustRightInd w:val="0"/>
+        <w:spacing w:line="360" w:lineRule="auto"/>
+        <w:ind w:left="1418"/>
+        <w:jc w:val="both"/>
+        <w:rPr>
+          <w:rFonts w:ascii="Courier" w:hAnsi="Courier" w:cs="Courier"/>
+          <w:color w:val="000000"/>
+          <w:sz w:val="22"/>
+          <w:szCs w:val="22"/>
+        </w:rPr>
+      </w:pPr>
+    </w:p>
+    <w:p>
+      <w:pPr>
+        <w:tabs>
+          <w:tab w:val="left" w:pos="1134"/>
+        </w:tabs>
+        <w:autoSpaceDE w:val="0"/>
+        <w:autoSpaceDN w:val="0"/>
+        <w:adjustRightInd w:val="0"/>
+        <w:spacing w:line="360" w:lineRule="auto"/>
+        <w:ind w:left="1418"/>
+        <w:jc w:val="both"/>
+        <w:rPr>
+          <w:rFonts w:ascii="Courier" w:hAnsi="Courier" w:cs="Courier"/>
+          <w:color w:val="000000"/>
+          <w:sz w:val="22"/>
+          <w:szCs w:val="22"/>
+        </w:rPr>
+      </w:pPr>
+    </w:p>
+    <w:p>
+      <w:pPr>
+        <w:tabs>
+          <w:tab w:val="left" w:pos="1134"/>
+        </w:tabs>
+        <w:autoSpaceDE w:val="0"/>
+        <w:autoSpaceDN w:val="0"/>
+        <w:adjustRightInd w:val="0"/>
+        <w:spacing w:line="360" w:lineRule="auto"/>
+        <w:ind w:left="1418"/>
+        <w:jc w:val="both"/>
+        <w:rPr>
+          <w:rFonts w:ascii="Courier" w:hAnsi="Courier" w:cs="Courier"/>
+          <w:color w:val="000000"/>
+          <w:sz w:val="22"/>
+          <w:szCs w:val="22"/>
+        </w:rPr>
+      </w:pPr>
+    </w:p>
+    <w:p>
+      <w:pPr>
+        <w:tabs>
+          <w:tab w:val="left" w:pos="1134"/>
+        </w:tabs>
+        <w:autoSpaceDE w:val="0"/>
+        <w:autoSpaceDN w:val="0"/>
+        <w:adjustRightInd w:val="0"/>
+        <w:spacing w:line="360" w:lineRule="auto"/>
+        <w:ind w:left="1418"/>
+        <w:jc w:val="both"/>
+        <w:rPr>
+          <w:rFonts w:ascii="Courier" w:hAnsi="Courier" w:cs="Courier"/>
+          <w:color w:val="000000"/>
+          <w:sz w:val="22"/>
+          <w:szCs w:val="22"/>
+        </w:rPr>
+      </w:pPr>
+    </w:p>
+    <w:p>
+      <w:pPr>
+        <w:tabs>
+          <w:tab w:val="left" w:pos="1134"/>
+        </w:tabs>
+        <w:autoSpaceDE w:val="0"/>
+        <w:autoSpaceDN w:val="0"/>
+        <w:adjustRightInd w:val="0"/>
+        <w:spacing w:line="360" w:lineRule="auto"/>
+        <w:ind w:left="1418"/>
+        <w:jc w:val="both"/>
+        <w:rPr>
+          <w:rFonts w:ascii="Courier" w:hAnsi="Courier" w:cs="Courier"/>
+          <w:color w:val="000000"/>
+          <w:sz w:val="22"/>
+          <w:szCs w:val="22"/>
+        </w:rPr>
+      </w:pPr>
+    </w:p>
+    <w:p>
+      <w:pPr>
+        <w:tabs>
+          <w:tab w:val="left" w:pos="1134"/>
+        </w:tabs>
+        <w:autoSpaceDE w:val="0"/>
+        <w:autoSpaceDN w:val="0"/>
+        <w:adjustRightInd w:val="0"/>
+        <w:spacing w:line="360" w:lineRule="auto"/>
+        <w:ind w:left="1418"/>
+        <w:jc w:val="both"/>
+        <w:rPr>
+          <w:rFonts w:ascii="Courier" w:hAnsi="Courier" w:cs="Courier"/>
+          <w:color w:val="000000"/>
+          <w:sz w:val="22"/>
+          <w:szCs w:val="22"/>
+        </w:rPr>
+      </w:pPr>
+    </w:p>
+    <w:p>
+      <w:pPr>
+        <w:tabs>
+          <w:tab w:val="left" w:pos="1134"/>
+        </w:tabs>
+        <w:autoSpaceDE w:val="0"/>
+        <w:autoSpaceDN w:val="0"/>
+        <w:adjustRightInd w:val="0"/>
+        <w:spacing w:line="360" w:lineRule="auto"/>
+        <w:ind w:left="1418"/>
+        <w:jc w:val="both"/>
+        <w:rPr>
+          <w:rFonts w:ascii="Courier" w:hAnsi="Courier" w:cs="Courier"/>
+          <w:color w:val="000000"/>
+          <w:sz w:val="22"/>
+          <w:szCs w:val="22"/>
+        </w:rPr>
+      </w:pPr>
+    </w:p>
+    <w:p>
+      <w:pPr>
+        <w:tabs>
+          <w:tab w:val="left" w:pos="1134"/>
+        </w:tabs>
+        <w:autoSpaceDE w:val="0"/>
+        <w:autoSpaceDN w:val="0"/>
+        <w:adjustRightInd w:val="0"/>
+        <w:spacing w:line="360" w:lineRule="auto"/>
+        <w:ind w:left="1418"/>
+        <w:jc w:val="both"/>
+        <w:rPr>
+          <w:rFonts w:ascii="Courier" w:hAnsi="Courier" w:cs="Courier"/>
+          <w:color w:val="000000"/>
+          <w:sz w:val="22"/>
+          <w:szCs w:val="22"/>
+        </w:rPr>
+      </w:pPr>
+    </w:p>
+    <w:p>
+      <w:pPr>
+        <w:tabs>
+          <w:tab w:val="left" w:pos="1134"/>
+        </w:tabs>
+        <w:autoSpaceDE w:val="0"/>
+        <w:autoSpaceDN w:val="0"/>
+        <w:adjustRightInd w:val="0"/>
+        <w:spacing w:line="360" w:lineRule="auto"/>
+        <w:ind w:left="1418"/>
+        <w:jc w:val="both"/>
+        <w:rPr>
+          <w:rFonts w:ascii="Courier" w:hAnsi="Courier" w:cs="Courier"/>
+          <w:color w:val="000000"/>
+          <w:sz w:val="22"/>
+          <w:szCs w:val="22"/>
+        </w:rPr>
+      </w:pPr>
+    </w:p>
+    <w:p>
+      <w:pPr>
+        <w:tabs>
+          <w:tab w:val="left" w:pos="1134"/>
+        </w:tabs>
+        <w:autoSpaceDE w:val="0"/>
+        <w:autoSpaceDN w:val="0"/>
+        <w:adjustRightInd w:val="0"/>
+        <w:spacing w:line="360" w:lineRule="auto"/>
+        <w:ind w:left="1418"/>
+        <w:jc w:val="both"/>
+        <w:rPr>
+          <w:rFonts w:ascii="Courier" w:hAnsi="Courier" w:cs="Courier"/>
+          <w:color w:val="000000"/>
+          <w:sz w:val="22"/>
+          <w:szCs w:val="22"/>
+        </w:rPr>
+      </w:pPr>
+    </w:p>
+    <w:p>
+      <w:pPr>
+        <w:tabs>
+          <w:tab w:val="left" w:pos="1134"/>
+        </w:tabs>
+        <w:autoSpaceDE w:val="0"/>
+        <w:autoSpaceDN w:val="0"/>
+        <w:adjustRightInd w:val="0"/>
+        <w:spacing w:line="360" w:lineRule="auto"/>
+        <w:ind w:left="1418"/>
+        <w:jc w:val="both"/>
+        <w:rPr>
+          <w:rFonts w:ascii="Courier" w:hAnsi="Courier" w:cs="Courier"/>
+          <w:color w:val="000000"/>
+          <w:sz w:val="22"/>
+          <w:szCs w:val="22"/>
+        </w:rPr>
+      </w:pPr>
+    </w:p>
+    <w:p>
+      <w:pPr>
+        <w:tabs>
+          <w:tab w:val="left" w:pos="1134"/>
+        </w:tabs>
+        <w:autoSpaceDE w:val="0"/>
+        <w:autoSpaceDN w:val="0"/>
+        <w:adjustRightInd w:val="0"/>
+        <w:spacing w:line="360" w:lineRule="auto"/>
+        <w:ind w:left="1418"/>
+        <w:jc w:val="both"/>
+        <w:rPr>
+          <w:rFonts w:ascii="Courier" w:hAnsi="Courier" w:cs="Courier"/>
+          <w:color w:val="000000"/>
+          <w:sz w:val="22"/>
+          <w:szCs w:val="22"/>
+        </w:rPr>
+      </w:pPr>
+    </w:p>
+    <w:p>
+      <w:pPr>
+        <w:tabs>
+          <w:tab w:val="left" w:pos="1134"/>
+        </w:tabs>
+        <w:autoSpaceDE w:val="0"/>
+        <w:autoSpaceDN w:val="0"/>
+        <w:adjustRightInd w:val="0"/>
+        <w:spacing w:line="360" w:lineRule="auto"/>
+        <w:ind w:left="1418"/>
+        <w:jc w:val="both"/>
+        <w:rPr>
+          <w:rFonts w:ascii="Courier" w:hAnsi="Courier" w:cs="Courier"/>
+          <w:color w:val="000000"/>
+          <w:sz w:val="22"/>
+          <w:szCs w:val="22"/>
+        </w:rPr>
+      </w:pPr>
+    </w:p>
+    <w:p>
+      <w:pPr>
+        <w:tabs>
+          <w:tab w:val="left" w:pos="1134"/>
+        </w:tabs>
+        <w:autoSpaceDE w:val="0"/>
+        <w:autoSpaceDN w:val="0"/>
+        <w:adjustRightInd w:val="0"/>
+        <w:spacing w:line="360" w:lineRule="auto"/>
+        <w:ind w:left="1418"/>
+        <w:jc w:val="both"/>
+        <w:rPr>
+          <w:rFonts w:ascii="Courier" w:hAnsi="Courier" w:cs="Courier"/>
+          <w:color w:val="000000"/>
+          <w:sz w:val="22"/>
+          <w:szCs w:val="22"/>
+        </w:rPr>
+      </w:pPr>
+    </w:p>
+    <w:p>
+      <w:pPr>
+        <w:tabs>
+          <w:tab w:val="left" w:pos="1134"/>
+        </w:tabs>
+        <w:autoSpaceDE w:val="0"/>
+        <w:autoSpaceDN w:val="0"/>
+        <w:adjustRightInd w:val="0"/>
+        <w:spacing w:line="360" w:lineRule="auto"/>
+        <w:ind w:left="1418"/>
+        <w:jc w:val="both"/>
+        <w:rPr>
+          <w:rFonts w:ascii="Courier" w:hAnsi="Courier" w:cs="Courier"/>
+          <w:color w:val="000000"/>
+          <w:sz w:val="22"/>
+          <w:szCs w:val="22"/>
+        </w:rPr>
+      </w:pPr>
+    </w:p>
+    <w:p>
+      <w:pPr>
+        <w:tabs>
+          <w:tab w:val="left" w:pos="1134"/>
+        </w:tabs>
+        <w:autoSpaceDE w:val="0"/>
+        <w:autoSpaceDN w:val="0"/>
+        <w:adjustRightInd w:val="0"/>
+        <w:spacing w:line="360" w:lineRule="auto"/>
+        <w:ind w:left="1418"/>
         <w:jc w:val="both"/>
         <w:rPr>
           <w:rFonts w:ascii="Courier" w:hAnsi="Courier" w:cs="Courier"/>
@@ -4116,25 +4922,24 @@
         <w:autoSpaceDN w:val="0"/>
         <w:adjustRightInd w:val="0"/>
         <w:spacing w:line="360" w:lineRule="auto"/>
-        <w:ind w:left="360"/>
-        <w:jc w:val="both"/>
-        <w:rPr>
-          <w:rFonts w:ascii="Courier" w:hAnsi="Courier" w:cs="Courier"/>
-          <w:color w:val="000000"/>
-          <w:sz w:val="22"/>
-          <w:szCs w:val="22"/>
-          <w:lang w:val="en-US"/>
-        </w:rPr>
-      </w:pPr>
-      <w:r>
-        <w:rPr>
-          <w:rFonts w:ascii="Courier" w:hAnsi="Courier" w:cs="Courier"/>
-          <w:color w:val="000000"/>
-          <w:sz w:val="22"/>
-          <w:szCs w:val="22"/>
-          <w:lang w:val="en-US"/>
-        </w:rPr>
-        <w:tab/>
+        <w:ind w:left="1134"/>
+        <w:jc w:val="both"/>
+        <w:rPr>
+          <w:rFonts w:ascii="Courier" w:hAnsi="Courier" w:cs="Courier"/>
+          <w:color w:val="000000"/>
+          <w:sz w:val="22"/>
+          <w:szCs w:val="22"/>
+          <w:lang w:val="en-US"/>
+        </w:rPr>
+      </w:pPr>
+      <w:r>
+        <w:rPr>
+          <w:rFonts w:ascii="Courier" w:hAnsi="Courier" w:cs="Courier"/>
+          <w:color w:val="000000"/>
+          <w:sz w:val="22"/>
+          <w:szCs w:val="22"/>
+          <w:lang w:val="en-US"/>
+        </w:rPr>
         <w:t>NEO_HOOKEAN</w:t>
       </w:r>
       <w:r>
@@ -4145,37 +4950,7 @@
           <w:szCs w:val="22"/>
           <w:lang w:val="en-US"/>
         </w:rPr>
-        <w:t xml:space="preserve">, </w:t>
-      </w:r>
-      <w:r>
-        <w:rPr>
-          <w:rFonts w:ascii="Courier" w:hAnsi="Courier" w:cs="Courier"/>
-          <w:color w:val="000000"/>
-          <w:sz w:val="22"/>
-          <w:szCs w:val="22"/>
-          <w:lang w:val="en-US"/>
-        </w:rPr>
-        <w:t>NEO_HOOKEAN</w:t>
-      </w:r>
-      <w:r>
-        <w:rPr>
-          <w:rFonts w:ascii="Courier" w:hAnsi="Courier" w:cs="Courier"/>
-          <w:color w:val="000000"/>
-          <w:sz w:val="22"/>
-          <w:szCs w:val="22"/>
-          <w:lang w:val="en-US"/>
-        </w:rPr>
-        <w:t xml:space="preserve">_WRIGGERS, </w:t>
-      </w:r>
-      <w:r>
-        <w:rPr>
-          <w:rFonts w:ascii="Courier" w:hAnsi="Courier" w:cs="Courier"/>
-          <w:color w:val="000000"/>
-          <w:sz w:val="22"/>
-          <w:szCs w:val="22"/>
-          <w:lang w:val="en-US"/>
-        </w:rPr>
-        <w:t>NEO_HOOKEAN</w:t>
+        <w:t>, NEO_HOOKEAN_WRIGGERS, NEO_HOOKEAN</w:t>
       </w:r>
       <w:r>
         <w:rPr>
@@ -6003,6 +6778,329 @@
         </w:rPr>
         <w:t>CREEP_INDEX</w:t>
       </w:r>
+    </w:p>
+    <w:p>
+      <w:pPr>
+        <w:tabs>
+          <w:tab w:val="left" w:pos="1134"/>
+        </w:tabs>
+        <w:autoSpaceDE w:val="0"/>
+        <w:autoSpaceDN w:val="0"/>
+        <w:adjustRightInd w:val="0"/>
+        <w:spacing w:line="360" w:lineRule="auto"/>
+        <w:jc w:val="both"/>
+        <w:rPr>
+          <w:rFonts w:ascii="Courier" w:hAnsi="Courier" w:cs="Courier"/>
+          <w:color w:val="000000"/>
+          <w:sz w:val="22"/>
+          <w:szCs w:val="22"/>
+          <w:lang w:val="en-US"/>
+        </w:rPr>
+      </w:pPr>
+    </w:p>
+    <w:p>
+      <w:pPr>
+        <w:tabs>
+          <w:tab w:val="left" w:pos="1134"/>
+        </w:tabs>
+        <w:autoSpaceDE w:val="0"/>
+        <w:autoSpaceDN w:val="0"/>
+        <w:adjustRightInd w:val="0"/>
+        <w:spacing w:line="360" w:lineRule="auto"/>
+        <w:jc w:val="both"/>
+        <w:rPr>
+          <w:rFonts w:ascii="Courier" w:hAnsi="Courier" w:cs="Courier"/>
+          <w:color w:val="000000"/>
+          <w:sz w:val="22"/>
+          <w:szCs w:val="22"/>
+          <w:lang w:val="en-US"/>
+        </w:rPr>
+      </w:pPr>
+    </w:p>
+    <w:p>
+      <w:pPr>
+        <w:tabs>
+          <w:tab w:val="left" w:pos="1134"/>
+        </w:tabs>
+        <w:autoSpaceDE w:val="0"/>
+        <w:autoSpaceDN w:val="0"/>
+        <w:adjustRightInd w:val="0"/>
+        <w:spacing w:line="360" w:lineRule="auto"/>
+        <w:jc w:val="both"/>
+        <w:rPr>
+          <w:rFonts w:ascii="Courier" w:hAnsi="Courier" w:cs="Courier"/>
+          <w:color w:val="000000"/>
+          <w:sz w:val="22"/>
+          <w:szCs w:val="22"/>
+          <w:lang w:val="en-US"/>
+        </w:rPr>
+      </w:pPr>
+    </w:p>
+    <w:p>
+      <w:pPr>
+        <w:tabs>
+          <w:tab w:val="left" w:pos="1134"/>
+        </w:tabs>
+        <w:autoSpaceDE w:val="0"/>
+        <w:autoSpaceDN w:val="0"/>
+        <w:adjustRightInd w:val="0"/>
+        <w:spacing w:line="360" w:lineRule="auto"/>
+        <w:jc w:val="both"/>
+        <w:rPr>
+          <w:rFonts w:ascii="Courier" w:hAnsi="Courier" w:cs="Courier"/>
+          <w:color w:val="000000"/>
+          <w:sz w:val="22"/>
+          <w:szCs w:val="22"/>
+          <w:lang w:val="en-US"/>
+        </w:rPr>
+      </w:pPr>
+    </w:p>
+    <w:p>
+      <w:pPr>
+        <w:tabs>
+          <w:tab w:val="left" w:pos="1134"/>
+        </w:tabs>
+        <w:autoSpaceDE w:val="0"/>
+        <w:autoSpaceDN w:val="0"/>
+        <w:adjustRightInd w:val="0"/>
+        <w:spacing w:line="360" w:lineRule="auto"/>
+        <w:jc w:val="both"/>
+        <w:rPr>
+          <w:rFonts w:ascii="Courier" w:hAnsi="Courier" w:cs="Courier"/>
+          <w:color w:val="000000"/>
+          <w:sz w:val="22"/>
+          <w:szCs w:val="22"/>
+          <w:lang w:val="en-US"/>
+        </w:rPr>
+      </w:pPr>
+    </w:p>
+    <w:p>
+      <w:pPr>
+        <w:tabs>
+          <w:tab w:val="left" w:pos="1134"/>
+        </w:tabs>
+        <w:autoSpaceDE w:val="0"/>
+        <w:autoSpaceDN w:val="0"/>
+        <w:adjustRightInd w:val="0"/>
+        <w:spacing w:line="360" w:lineRule="auto"/>
+        <w:jc w:val="both"/>
+        <w:rPr>
+          <w:rFonts w:ascii="Courier" w:hAnsi="Courier" w:cs="Courier"/>
+          <w:color w:val="000000"/>
+          <w:sz w:val="22"/>
+          <w:szCs w:val="22"/>
+          <w:lang w:val="en-US"/>
+        </w:rPr>
+      </w:pPr>
+    </w:p>
+    <w:p>
+      <w:pPr>
+        <w:tabs>
+          <w:tab w:val="left" w:pos="1134"/>
+        </w:tabs>
+        <w:autoSpaceDE w:val="0"/>
+        <w:autoSpaceDN w:val="0"/>
+        <w:adjustRightInd w:val="0"/>
+        <w:spacing w:line="360" w:lineRule="auto"/>
+        <w:jc w:val="both"/>
+        <w:rPr>
+          <w:rFonts w:ascii="Courier" w:hAnsi="Courier" w:cs="Courier"/>
+          <w:color w:val="000000"/>
+          <w:sz w:val="22"/>
+          <w:szCs w:val="22"/>
+          <w:lang w:val="en-US"/>
+        </w:rPr>
+      </w:pPr>
+    </w:p>
+    <w:p>
+      <w:pPr>
+        <w:tabs>
+          <w:tab w:val="left" w:pos="1134"/>
+        </w:tabs>
+        <w:autoSpaceDE w:val="0"/>
+        <w:autoSpaceDN w:val="0"/>
+        <w:adjustRightInd w:val="0"/>
+        <w:spacing w:line="360" w:lineRule="auto"/>
+        <w:jc w:val="both"/>
+        <w:rPr>
+          <w:rFonts w:ascii="Courier" w:hAnsi="Courier" w:cs="Courier"/>
+          <w:color w:val="000000"/>
+          <w:sz w:val="22"/>
+          <w:szCs w:val="22"/>
+          <w:lang w:val="en-US"/>
+        </w:rPr>
+      </w:pPr>
+    </w:p>
+    <w:p>
+      <w:pPr>
+        <w:tabs>
+          <w:tab w:val="left" w:pos="1134"/>
+        </w:tabs>
+        <w:autoSpaceDE w:val="0"/>
+        <w:autoSpaceDN w:val="0"/>
+        <w:adjustRightInd w:val="0"/>
+        <w:spacing w:line="360" w:lineRule="auto"/>
+        <w:jc w:val="both"/>
+        <w:rPr>
+          <w:rFonts w:ascii="Courier" w:hAnsi="Courier" w:cs="Courier"/>
+          <w:color w:val="000000"/>
+          <w:sz w:val="22"/>
+          <w:szCs w:val="22"/>
+          <w:lang w:val="en-US"/>
+        </w:rPr>
+      </w:pPr>
+    </w:p>
+    <w:p>
+      <w:pPr>
+        <w:tabs>
+          <w:tab w:val="left" w:pos="1134"/>
+        </w:tabs>
+        <w:autoSpaceDE w:val="0"/>
+        <w:autoSpaceDN w:val="0"/>
+        <w:adjustRightInd w:val="0"/>
+        <w:spacing w:line="360" w:lineRule="auto"/>
+        <w:jc w:val="both"/>
+        <w:rPr>
+          <w:rFonts w:ascii="Courier" w:hAnsi="Courier" w:cs="Courier"/>
+          <w:color w:val="000000"/>
+          <w:sz w:val="22"/>
+          <w:szCs w:val="22"/>
+          <w:lang w:val="en-US"/>
+        </w:rPr>
+      </w:pPr>
+    </w:p>
+    <w:p>
+      <w:pPr>
+        <w:tabs>
+          <w:tab w:val="left" w:pos="1134"/>
+        </w:tabs>
+        <w:autoSpaceDE w:val="0"/>
+        <w:autoSpaceDN w:val="0"/>
+        <w:adjustRightInd w:val="0"/>
+        <w:spacing w:line="360" w:lineRule="auto"/>
+        <w:jc w:val="both"/>
+        <w:rPr>
+          <w:rFonts w:ascii="Courier" w:hAnsi="Courier" w:cs="Courier"/>
+          <w:color w:val="000000"/>
+          <w:sz w:val="22"/>
+          <w:szCs w:val="22"/>
+          <w:lang w:val="en-US"/>
+        </w:rPr>
+      </w:pPr>
+    </w:p>
+    <w:p>
+      <w:pPr>
+        <w:tabs>
+          <w:tab w:val="left" w:pos="1134"/>
+        </w:tabs>
+        <w:autoSpaceDE w:val="0"/>
+        <w:autoSpaceDN w:val="0"/>
+        <w:adjustRightInd w:val="0"/>
+        <w:spacing w:line="360" w:lineRule="auto"/>
+        <w:jc w:val="both"/>
+        <w:rPr>
+          <w:rFonts w:ascii="Courier" w:hAnsi="Courier" w:cs="Courier"/>
+          <w:color w:val="000000"/>
+          <w:sz w:val="22"/>
+          <w:szCs w:val="22"/>
+          <w:lang w:val="en-US"/>
+        </w:rPr>
+      </w:pPr>
+    </w:p>
+    <w:p>
+      <w:pPr>
+        <w:tabs>
+          <w:tab w:val="left" w:pos="1134"/>
+        </w:tabs>
+        <w:autoSpaceDE w:val="0"/>
+        <w:autoSpaceDN w:val="0"/>
+        <w:adjustRightInd w:val="0"/>
+        <w:spacing w:line="360" w:lineRule="auto"/>
+        <w:jc w:val="both"/>
+        <w:rPr>
+          <w:rFonts w:ascii="Courier" w:hAnsi="Courier" w:cs="Courier"/>
+          <w:color w:val="000000"/>
+          <w:sz w:val="22"/>
+          <w:szCs w:val="22"/>
+          <w:lang w:val="en-US"/>
+        </w:rPr>
+      </w:pPr>
+    </w:p>
+    <w:p>
+      <w:pPr>
+        <w:tabs>
+          <w:tab w:val="left" w:pos="1134"/>
+        </w:tabs>
+        <w:autoSpaceDE w:val="0"/>
+        <w:autoSpaceDN w:val="0"/>
+        <w:adjustRightInd w:val="0"/>
+        <w:spacing w:line="360" w:lineRule="auto"/>
+        <w:jc w:val="both"/>
+        <w:rPr>
+          <w:rFonts w:ascii="Courier" w:hAnsi="Courier" w:cs="Courier"/>
+          <w:color w:val="000000"/>
+          <w:sz w:val="22"/>
+          <w:szCs w:val="22"/>
+          <w:lang w:val="en-US"/>
+        </w:rPr>
+      </w:pPr>
+    </w:p>
+    <w:p>
+      <w:pPr>
+        <w:tabs>
+          <w:tab w:val="left" w:pos="1134"/>
+        </w:tabs>
+        <w:autoSpaceDE w:val="0"/>
+        <w:autoSpaceDN w:val="0"/>
+        <w:adjustRightInd w:val="0"/>
+        <w:spacing w:line="360" w:lineRule="auto"/>
+        <w:jc w:val="both"/>
+        <w:rPr>
+          <w:rFonts w:ascii="Courier" w:hAnsi="Courier" w:cs="Courier"/>
+          <w:color w:val="000000"/>
+          <w:sz w:val="22"/>
+          <w:szCs w:val="22"/>
+          <w:lang w:val="en-US"/>
+        </w:rPr>
+      </w:pPr>
+    </w:p>
+    <w:p>
+      <w:pPr>
+        <w:tabs>
+          <w:tab w:val="left" w:pos="1134"/>
+        </w:tabs>
+        <w:autoSpaceDE w:val="0"/>
+        <w:autoSpaceDN w:val="0"/>
+        <w:adjustRightInd w:val="0"/>
+        <w:spacing w:line="360" w:lineRule="auto"/>
+        <w:jc w:val="both"/>
+        <w:rPr>
+          <w:rFonts w:ascii="Courier" w:hAnsi="Courier" w:cs="Courier"/>
+          <w:color w:val="000000"/>
+          <w:sz w:val="22"/>
+          <w:szCs w:val="22"/>
+          <w:lang w:val="en-US"/>
+        </w:rPr>
+      </w:pPr>
+    </w:p>
+    <w:p>
+      <w:pPr>
+        <w:tabs>
+          <w:tab w:val="left" w:pos="1134"/>
+        </w:tabs>
+        <w:autoSpaceDE w:val="0"/>
+        <w:autoSpaceDN w:val="0"/>
+        <w:adjustRightInd w:val="0"/>
+        <w:spacing w:line="360" w:lineRule="auto"/>
+        <w:jc w:val="both"/>
+        <w:rPr>
+          <w:rFonts w:ascii="Courier" w:hAnsi="Courier" w:cs="Courier"/>
+          <w:color w:val="000000"/>
+          <w:sz w:val="22"/>
+          <w:szCs w:val="22"/>
+          <w:lang w:val="en-US"/>
+        </w:rPr>
+      </w:pPr>
     </w:p>
     <w:p>
       <w:pPr>
@@ -6041,6 +7139,7 @@
           <w:sz w:val="28"/>
           <w:u w:val="single"/>
         </w:rPr>
+        <w:lastRenderedPageBreak/>
         <w:t>boundary</w:t>
       </w:r>
       <w:r>
@@ -6643,7 +7742,6 @@
           <w:sz w:val="22"/>
           <w:szCs w:val="22"/>
         </w:rPr>
-        <w:lastRenderedPageBreak/>
         <w:t>min(</w:t>
       </w:r>
       <w:proofErr w:type="gramStart"/>
@@ -6959,6 +8057,272 @@
     </w:p>
     <w:p>
       <w:pPr>
+        <w:tabs>
+          <w:tab w:val="left" w:pos="1134"/>
+        </w:tabs>
+        <w:autoSpaceDE w:val="0"/>
+        <w:autoSpaceDN w:val="0"/>
+        <w:adjustRightInd w:val="0"/>
+        <w:spacing w:line="360" w:lineRule="auto"/>
+        <w:ind w:left="708"/>
+        <w:jc w:val="both"/>
+        <w:rPr>
+          <w:rFonts w:ascii="Courier" w:hAnsi="Courier" w:cs="Courier"/>
+          <w:color w:val="000000"/>
+          <w:sz w:val="22"/>
+          <w:szCs w:val="22"/>
+        </w:rPr>
+      </w:pPr>
+    </w:p>
+    <w:p>
+      <w:pPr>
+        <w:tabs>
+          <w:tab w:val="left" w:pos="1134"/>
+        </w:tabs>
+        <w:autoSpaceDE w:val="0"/>
+        <w:autoSpaceDN w:val="0"/>
+        <w:adjustRightInd w:val="0"/>
+        <w:spacing w:line="360" w:lineRule="auto"/>
+        <w:ind w:left="708"/>
+        <w:jc w:val="both"/>
+        <w:rPr>
+          <w:rFonts w:ascii="Courier" w:hAnsi="Courier" w:cs="Courier"/>
+          <w:color w:val="000000"/>
+          <w:sz w:val="22"/>
+          <w:szCs w:val="22"/>
+        </w:rPr>
+      </w:pPr>
+    </w:p>
+    <w:p>
+      <w:pPr>
+        <w:tabs>
+          <w:tab w:val="left" w:pos="1134"/>
+        </w:tabs>
+        <w:autoSpaceDE w:val="0"/>
+        <w:autoSpaceDN w:val="0"/>
+        <w:adjustRightInd w:val="0"/>
+        <w:spacing w:line="360" w:lineRule="auto"/>
+        <w:ind w:left="708"/>
+        <w:jc w:val="both"/>
+        <w:rPr>
+          <w:rFonts w:ascii="Courier" w:hAnsi="Courier" w:cs="Courier"/>
+          <w:color w:val="000000"/>
+          <w:sz w:val="22"/>
+          <w:szCs w:val="22"/>
+        </w:rPr>
+      </w:pPr>
+    </w:p>
+    <w:p>
+      <w:pPr>
+        <w:tabs>
+          <w:tab w:val="left" w:pos="1134"/>
+        </w:tabs>
+        <w:autoSpaceDE w:val="0"/>
+        <w:autoSpaceDN w:val="0"/>
+        <w:adjustRightInd w:val="0"/>
+        <w:spacing w:line="360" w:lineRule="auto"/>
+        <w:ind w:left="708"/>
+        <w:jc w:val="both"/>
+        <w:rPr>
+          <w:rFonts w:ascii="Courier" w:hAnsi="Courier" w:cs="Courier"/>
+          <w:color w:val="000000"/>
+          <w:sz w:val="22"/>
+          <w:szCs w:val="22"/>
+        </w:rPr>
+      </w:pPr>
+    </w:p>
+    <w:p>
+      <w:pPr>
+        <w:tabs>
+          <w:tab w:val="left" w:pos="1134"/>
+        </w:tabs>
+        <w:autoSpaceDE w:val="0"/>
+        <w:autoSpaceDN w:val="0"/>
+        <w:adjustRightInd w:val="0"/>
+        <w:spacing w:line="360" w:lineRule="auto"/>
+        <w:ind w:left="708"/>
+        <w:jc w:val="both"/>
+        <w:rPr>
+          <w:rFonts w:ascii="Courier" w:hAnsi="Courier" w:cs="Courier"/>
+          <w:color w:val="000000"/>
+          <w:sz w:val="22"/>
+          <w:szCs w:val="22"/>
+        </w:rPr>
+      </w:pPr>
+    </w:p>
+    <w:p>
+      <w:pPr>
+        <w:tabs>
+          <w:tab w:val="left" w:pos="1134"/>
+        </w:tabs>
+        <w:autoSpaceDE w:val="0"/>
+        <w:autoSpaceDN w:val="0"/>
+        <w:adjustRightInd w:val="0"/>
+        <w:spacing w:line="360" w:lineRule="auto"/>
+        <w:ind w:left="708"/>
+        <w:jc w:val="both"/>
+        <w:rPr>
+          <w:rFonts w:ascii="Courier" w:hAnsi="Courier" w:cs="Courier"/>
+          <w:color w:val="000000"/>
+          <w:sz w:val="22"/>
+          <w:szCs w:val="22"/>
+        </w:rPr>
+      </w:pPr>
+    </w:p>
+    <w:p>
+      <w:pPr>
+        <w:tabs>
+          <w:tab w:val="left" w:pos="1134"/>
+        </w:tabs>
+        <w:autoSpaceDE w:val="0"/>
+        <w:autoSpaceDN w:val="0"/>
+        <w:adjustRightInd w:val="0"/>
+        <w:spacing w:line="360" w:lineRule="auto"/>
+        <w:ind w:left="708"/>
+        <w:jc w:val="both"/>
+        <w:rPr>
+          <w:rFonts w:ascii="Courier" w:hAnsi="Courier" w:cs="Courier"/>
+          <w:color w:val="000000"/>
+          <w:sz w:val="22"/>
+          <w:szCs w:val="22"/>
+        </w:rPr>
+      </w:pPr>
+    </w:p>
+    <w:p>
+      <w:pPr>
+        <w:tabs>
+          <w:tab w:val="left" w:pos="1134"/>
+        </w:tabs>
+        <w:autoSpaceDE w:val="0"/>
+        <w:autoSpaceDN w:val="0"/>
+        <w:adjustRightInd w:val="0"/>
+        <w:spacing w:line="360" w:lineRule="auto"/>
+        <w:ind w:left="708"/>
+        <w:jc w:val="both"/>
+        <w:rPr>
+          <w:rFonts w:ascii="Courier" w:hAnsi="Courier" w:cs="Courier"/>
+          <w:color w:val="000000"/>
+          <w:sz w:val="22"/>
+          <w:szCs w:val="22"/>
+        </w:rPr>
+      </w:pPr>
+    </w:p>
+    <w:p>
+      <w:pPr>
+        <w:tabs>
+          <w:tab w:val="left" w:pos="1134"/>
+        </w:tabs>
+        <w:autoSpaceDE w:val="0"/>
+        <w:autoSpaceDN w:val="0"/>
+        <w:adjustRightInd w:val="0"/>
+        <w:spacing w:line="360" w:lineRule="auto"/>
+        <w:ind w:left="708"/>
+        <w:jc w:val="both"/>
+        <w:rPr>
+          <w:rFonts w:ascii="Courier" w:hAnsi="Courier" w:cs="Courier"/>
+          <w:color w:val="000000"/>
+          <w:sz w:val="22"/>
+          <w:szCs w:val="22"/>
+        </w:rPr>
+      </w:pPr>
+    </w:p>
+    <w:p>
+      <w:pPr>
+        <w:tabs>
+          <w:tab w:val="left" w:pos="1134"/>
+        </w:tabs>
+        <w:autoSpaceDE w:val="0"/>
+        <w:autoSpaceDN w:val="0"/>
+        <w:adjustRightInd w:val="0"/>
+        <w:spacing w:line="360" w:lineRule="auto"/>
+        <w:ind w:left="708"/>
+        <w:jc w:val="both"/>
+        <w:rPr>
+          <w:rFonts w:ascii="Courier" w:hAnsi="Courier" w:cs="Courier"/>
+          <w:color w:val="000000"/>
+          <w:sz w:val="22"/>
+          <w:szCs w:val="22"/>
+        </w:rPr>
+      </w:pPr>
+    </w:p>
+    <w:p>
+      <w:pPr>
+        <w:tabs>
+          <w:tab w:val="left" w:pos="1134"/>
+        </w:tabs>
+        <w:autoSpaceDE w:val="0"/>
+        <w:autoSpaceDN w:val="0"/>
+        <w:adjustRightInd w:val="0"/>
+        <w:spacing w:line="360" w:lineRule="auto"/>
+        <w:ind w:left="708"/>
+        <w:jc w:val="both"/>
+        <w:rPr>
+          <w:rFonts w:ascii="Courier" w:hAnsi="Courier" w:cs="Courier"/>
+          <w:color w:val="000000"/>
+          <w:sz w:val="22"/>
+          <w:szCs w:val="22"/>
+        </w:rPr>
+      </w:pPr>
+    </w:p>
+    <w:p>
+      <w:pPr>
+        <w:tabs>
+          <w:tab w:val="left" w:pos="1134"/>
+        </w:tabs>
+        <w:autoSpaceDE w:val="0"/>
+        <w:autoSpaceDN w:val="0"/>
+        <w:adjustRightInd w:val="0"/>
+        <w:spacing w:line="360" w:lineRule="auto"/>
+        <w:ind w:left="708"/>
+        <w:jc w:val="both"/>
+        <w:rPr>
+          <w:rFonts w:ascii="Courier" w:hAnsi="Courier" w:cs="Courier"/>
+          <w:color w:val="000000"/>
+          <w:sz w:val="22"/>
+          <w:szCs w:val="22"/>
+        </w:rPr>
+      </w:pPr>
+    </w:p>
+    <w:p>
+      <w:pPr>
+        <w:tabs>
+          <w:tab w:val="left" w:pos="1134"/>
+        </w:tabs>
+        <w:autoSpaceDE w:val="0"/>
+        <w:autoSpaceDN w:val="0"/>
+        <w:adjustRightInd w:val="0"/>
+        <w:spacing w:line="360" w:lineRule="auto"/>
+        <w:ind w:left="708"/>
+        <w:jc w:val="both"/>
+        <w:rPr>
+          <w:rFonts w:ascii="Courier" w:hAnsi="Courier" w:cs="Courier"/>
+          <w:color w:val="000000"/>
+          <w:sz w:val="22"/>
+          <w:szCs w:val="22"/>
+        </w:rPr>
+      </w:pPr>
+    </w:p>
+    <w:p>
+      <w:pPr>
+        <w:tabs>
+          <w:tab w:val="left" w:pos="1134"/>
+        </w:tabs>
+        <w:autoSpaceDE w:val="0"/>
+        <w:autoSpaceDN w:val="0"/>
+        <w:adjustRightInd w:val="0"/>
+        <w:spacing w:line="360" w:lineRule="auto"/>
+        <w:ind w:left="708"/>
+        <w:jc w:val="both"/>
+        <w:rPr>
+          <w:rFonts w:ascii="Courier" w:hAnsi="Courier" w:cs="Courier"/>
+          <w:color w:val="000000"/>
+          <w:sz w:val="22"/>
+          <w:szCs w:val="22"/>
+        </w:rPr>
+      </w:pPr>
+    </w:p>
+    <w:p>
+      <w:pPr>
         <w:pStyle w:val="Prrafodelista"/>
         <w:numPr>
           <w:ilvl w:val="0"/>
@@ -6975,6 +8339,7 @@
           <w:sz w:val="28"/>
           <w:u w:val="single"/>
         </w:rPr>
+        <w:lastRenderedPageBreak/>
         <w:t>load</w:t>
       </w:r>
       <w:r>
@@ -8128,6 +9493,141 @@
     </w:p>
     <w:p>
       <w:pPr>
+        <w:tabs>
+          <w:tab w:val="left" w:pos="1134"/>
+        </w:tabs>
+        <w:autoSpaceDE w:val="0"/>
+        <w:autoSpaceDN w:val="0"/>
+        <w:adjustRightInd w:val="0"/>
+        <w:spacing w:line="360" w:lineRule="auto"/>
+        <w:ind w:left="360"/>
+        <w:jc w:val="both"/>
+        <w:rPr>
+          <w:rFonts w:ascii="Courier" w:hAnsi="Courier" w:cs="Courier"/>
+          <w:color w:val="000000"/>
+          <w:sz w:val="22"/>
+          <w:szCs w:val="22"/>
+        </w:rPr>
+      </w:pPr>
+    </w:p>
+    <w:p>
+      <w:pPr>
+        <w:tabs>
+          <w:tab w:val="left" w:pos="1134"/>
+        </w:tabs>
+        <w:autoSpaceDE w:val="0"/>
+        <w:autoSpaceDN w:val="0"/>
+        <w:adjustRightInd w:val="0"/>
+        <w:spacing w:line="360" w:lineRule="auto"/>
+        <w:ind w:left="360"/>
+        <w:jc w:val="both"/>
+        <w:rPr>
+          <w:rFonts w:ascii="Courier" w:hAnsi="Courier" w:cs="Courier"/>
+          <w:color w:val="000000"/>
+          <w:sz w:val="22"/>
+          <w:szCs w:val="22"/>
+        </w:rPr>
+      </w:pPr>
+    </w:p>
+    <w:p>
+      <w:pPr>
+        <w:tabs>
+          <w:tab w:val="left" w:pos="1134"/>
+        </w:tabs>
+        <w:autoSpaceDE w:val="0"/>
+        <w:autoSpaceDN w:val="0"/>
+        <w:adjustRightInd w:val="0"/>
+        <w:spacing w:line="360" w:lineRule="auto"/>
+        <w:ind w:left="360"/>
+        <w:jc w:val="both"/>
+        <w:rPr>
+          <w:rFonts w:ascii="Courier" w:hAnsi="Courier" w:cs="Courier"/>
+          <w:color w:val="000000"/>
+          <w:sz w:val="22"/>
+          <w:szCs w:val="22"/>
+        </w:rPr>
+      </w:pPr>
+    </w:p>
+    <w:p>
+      <w:pPr>
+        <w:tabs>
+          <w:tab w:val="left" w:pos="1134"/>
+        </w:tabs>
+        <w:autoSpaceDE w:val="0"/>
+        <w:autoSpaceDN w:val="0"/>
+        <w:adjustRightInd w:val="0"/>
+        <w:spacing w:line="360" w:lineRule="auto"/>
+        <w:ind w:left="360"/>
+        <w:jc w:val="both"/>
+        <w:rPr>
+          <w:rFonts w:ascii="Courier" w:hAnsi="Courier" w:cs="Courier"/>
+          <w:color w:val="000000"/>
+          <w:sz w:val="22"/>
+          <w:szCs w:val="22"/>
+        </w:rPr>
+      </w:pPr>
+    </w:p>
+    <w:p>
+      <w:pPr>
+        <w:tabs>
+          <w:tab w:val="left" w:pos="1134"/>
+        </w:tabs>
+        <w:autoSpaceDE w:val="0"/>
+        <w:autoSpaceDN w:val="0"/>
+        <w:adjustRightInd w:val="0"/>
+        <w:spacing w:line="360" w:lineRule="auto"/>
+        <w:ind w:left="360"/>
+        <w:jc w:val="both"/>
+        <w:rPr>
+          <w:rFonts w:ascii="Courier" w:hAnsi="Courier" w:cs="Courier"/>
+          <w:color w:val="000000"/>
+          <w:sz w:val="22"/>
+          <w:szCs w:val="22"/>
+        </w:rPr>
+      </w:pPr>
+    </w:p>
+    <w:p>
+      <w:pPr>
+        <w:tabs>
+          <w:tab w:val="left" w:pos="1134"/>
+        </w:tabs>
+        <w:autoSpaceDE w:val="0"/>
+        <w:autoSpaceDN w:val="0"/>
+        <w:adjustRightInd w:val="0"/>
+        <w:spacing w:line="360" w:lineRule="auto"/>
+        <w:ind w:left="360"/>
+        <w:jc w:val="both"/>
+        <w:rPr>
+          <w:rFonts w:ascii="Courier" w:hAnsi="Courier" w:cs="Courier"/>
+          <w:color w:val="000000"/>
+          <w:sz w:val="22"/>
+          <w:szCs w:val="22"/>
+        </w:rPr>
+      </w:pPr>
+      <w:bookmarkStart w:id="0" w:name="_GoBack"/>
+      <w:bookmarkEnd w:id="0"/>
+    </w:p>
+    <w:p>
+      <w:pPr>
+        <w:tabs>
+          <w:tab w:val="left" w:pos="1134"/>
+        </w:tabs>
+        <w:autoSpaceDE w:val="0"/>
+        <w:autoSpaceDN w:val="0"/>
+        <w:adjustRightInd w:val="0"/>
+        <w:spacing w:line="360" w:lineRule="auto"/>
+        <w:ind w:left="360"/>
+        <w:jc w:val="both"/>
+        <w:rPr>
+          <w:rFonts w:ascii="Courier" w:hAnsi="Courier" w:cs="Courier"/>
+          <w:color w:val="000000"/>
+          <w:sz w:val="22"/>
+          <w:szCs w:val="22"/>
+        </w:rPr>
+      </w:pPr>
+    </w:p>
+    <w:p>
+      <w:pPr>
         <w:pStyle w:val="Prrafodelista"/>
         <w:numPr>
           <w:ilvl w:val="0"/>
@@ -8199,25 +9699,7 @@
           <w:sz w:val="22"/>
           <w:szCs w:val="22"/>
         </w:rPr>
-        <w:t>OUTPUT_NAME</w:t>
-      </w:r>
-      <w:r>
-        <w:rPr>
-          <w:rFonts w:ascii="Courier" w:hAnsi="Courier" w:cs="Courier"/>
-          <w:color w:val="000000"/>
-          <w:sz w:val="22"/>
-          <w:szCs w:val="22"/>
-        </w:rPr>
-        <w:t xml:space="preserve"> </w:t>
-      </w:r>
-      <w:r>
-        <w:rPr>
-          <w:rFonts w:ascii="Courier" w:hAnsi="Courier" w:cs="Courier"/>
-          <w:color w:val="000000"/>
-          <w:sz w:val="22"/>
-          <w:szCs w:val="22"/>
-        </w:rPr>
-        <w:t>Nombre del archivo de salida *.</w:t>
+        <w:t>OUTPUT_NAME Nombre del archivo de salida *.</w:t>
       </w:r>
       <w:proofErr w:type="spellStart"/>
       <w:r>
@@ -8929,16 +10411,7 @@
           <w:sz w:val="22"/>
           <w:szCs w:val="22"/>
         </w:rPr>
-        <w:t>ASSOCIATED</w:t>
-      </w:r>
-      <w:r>
-        <w:rPr>
-          <w:rFonts w:ascii="Courier" w:hAnsi="Courier" w:cs="Courier"/>
-          <w:color w:val="000000"/>
-          <w:sz w:val="22"/>
-          <w:szCs w:val="22"/>
-        </w:rPr>
-        <w:t xml:space="preserve"> </w:t>
+        <w:t xml:space="preserve">ASSOCIATED </w:t>
       </w:r>
       <w:r>
         <w:rPr>
@@ -8948,14 +10421,6 @@
           <w:szCs w:val="22"/>
         </w:rPr>
         <w:tab/>
-      </w:r>
-      <w:r>
-        <w:rPr>
-          <w:rFonts w:ascii="Courier" w:hAnsi="Courier" w:cs="Courier"/>
-          <w:color w:val="000000"/>
-          <w:sz w:val="22"/>
-          <w:szCs w:val="22"/>
-        </w:rPr>
         <w:t>Con LOAD y BOUNDARY, se asocia a LOAD o BOUNDARY de sus archivos correspondientes</w:t>
       </w:r>
     </w:p>
@@ -9437,195 +10902,68 @@
     </w:p>
     <w:p>
       <w:pPr>
-        <w:jc w:val="both"/>
-        <w:rPr>
-          <w:sz w:val="18"/>
-        </w:rPr>
-      </w:pPr>
-    </w:p>
-    <w:p>
-      <w:pPr>
-        <w:jc w:val="both"/>
-        <w:rPr>
-          <w:sz w:val="32"/>
-        </w:rPr>
-      </w:pPr>
-    </w:p>
-    <w:p>
-      <w:pPr>
-        <w:jc w:val="both"/>
-        <w:rPr>
-          <w:sz w:val="32"/>
-        </w:rPr>
-      </w:pPr>
-      <w:r>
-        <w:rPr>
-          <w:sz w:val="32"/>
-        </w:rPr>
-        <w:t xml:space="preserve">Archivos de </w:t>
-      </w:r>
-      <w:r>
-        <w:rPr>
-          <w:sz w:val="32"/>
-        </w:rPr>
-        <w:t>conversión de *.</w:t>
-      </w:r>
-      <w:proofErr w:type="spellStart"/>
-      <w:r>
-        <w:rPr>
-          <w:sz w:val="32"/>
-        </w:rPr>
-        <w:t>msh</w:t>
-      </w:r>
-      <w:proofErr w:type="spellEnd"/>
-      <w:r>
-        <w:rPr>
-          <w:sz w:val="32"/>
-        </w:rPr>
-        <w:t xml:space="preserve"> a *.m</w:t>
-      </w:r>
-      <w:r>
-        <w:rPr>
-          <w:sz w:val="32"/>
-        </w:rPr>
-        <w:t>:</w:t>
-      </w:r>
-    </w:p>
-    <w:p>
-      <w:pPr>
-        <w:pStyle w:val="Prrafodelista"/>
-        <w:numPr>
-          <w:ilvl w:val="0"/>
-          <w:numId w:val="5"/>
-        </w:numPr>
-        <w:spacing w:before="120" w:after="120"/>
-        <w:jc w:val="both"/>
-        <w:rPr>
-          <w:sz w:val="28"/>
-        </w:rPr>
-      </w:pPr>
-      <w:r>
-        <w:rPr>
-          <w:sz w:val="28"/>
-        </w:rPr>
-        <w:t>En la carpeta 01_GEOM</w:t>
-      </w:r>
-      <w:r>
-        <w:rPr>
-          <w:sz w:val="28"/>
-        </w:rPr>
-        <w:t xml:space="preserve">: </w:t>
-      </w:r>
-      <w:proofErr w:type="spellStart"/>
-      <w:r>
-        <w:rPr>
-          <w:i/>
-          <w:sz w:val="28"/>
-        </w:rPr>
-        <w:t>Geo_DynCLM.m</w:t>
-      </w:r>
-      <w:proofErr w:type="spellEnd"/>
-    </w:p>
-    <w:p>
-      <w:pPr>
-        <w:pStyle w:val="Prrafodelista"/>
-        <w:numPr>
-          <w:ilvl w:val="0"/>
-          <w:numId w:val="5"/>
-        </w:numPr>
-        <w:spacing w:before="120" w:after="120"/>
-        <w:ind w:left="1066" w:hanging="357"/>
-        <w:jc w:val="both"/>
-        <w:rPr>
-          <w:sz w:val="28"/>
-        </w:rPr>
-      </w:pPr>
-      <w:r>
-        <w:rPr>
-          <w:sz w:val="28"/>
-        </w:rPr>
-        <w:t>Correrlo en Matlab como:</w:t>
-      </w:r>
-    </w:p>
-    <w:p>
-      <w:pPr>
-        <w:pStyle w:val="Prrafodelista"/>
-        <w:spacing w:before="120" w:after="120"/>
-        <w:ind w:left="1068" w:firstLine="348"/>
-        <w:jc w:val="both"/>
-        <w:rPr>
-          <w:sz w:val="28"/>
-        </w:rPr>
-      </w:pPr>
-      <w:proofErr w:type="spellStart"/>
-      <w:r>
-        <w:rPr>
-          <w:sz w:val="28"/>
-        </w:rPr>
-        <w:t>Geo_DynCLM</w:t>
-      </w:r>
-      <w:proofErr w:type="spellEnd"/>
-      <w:r>
-        <w:rPr>
-          <w:sz w:val="28"/>
-        </w:rPr>
-        <w:t>(str</w:t>
-      </w:r>
-      <w:proofErr w:type="gramStart"/>
-      <w:r>
-        <w:rPr>
-          <w:sz w:val="28"/>
-        </w:rPr>
-        <w:t>1,str</w:t>
-      </w:r>
-      <w:proofErr w:type="gramEnd"/>
-      <w:r>
-        <w:rPr>
-          <w:sz w:val="28"/>
-        </w:rPr>
-        <w:t>2)</w:t>
-      </w:r>
-    </w:p>
-    <w:p>
-      <w:pPr>
-        <w:ind w:firstLine="708"/>
-        <w:jc w:val="both"/>
-        <w:rPr>
-          <w:sz w:val="28"/>
-        </w:rPr>
-      </w:pPr>
-      <w:r>
-        <w:rPr>
-          <w:sz w:val="28"/>
-        </w:rPr>
-        <w:t>Donde str1 es el nombre del archivo *.</w:t>
-      </w:r>
-      <w:proofErr w:type="spellStart"/>
-      <w:r>
-        <w:rPr>
-          <w:sz w:val="28"/>
-        </w:rPr>
-        <w:t>msh</w:t>
-      </w:r>
-      <w:proofErr w:type="spellEnd"/>
-      <w:r>
-        <w:rPr>
-          <w:sz w:val="28"/>
-        </w:rPr>
-        <w:t xml:space="preserve"> y str2 el de salida como *.m</w:t>
-      </w:r>
-    </w:p>
-    <w:p>
-      <w:pPr>
-        <w:jc w:val="both"/>
-      </w:pPr>
-    </w:p>
-    <w:p>
-      <w:pPr>
-        <w:jc w:val="both"/>
-      </w:pPr>
-      <w:bookmarkStart w:id="0" w:name="_GoBack"/>
-      <w:bookmarkEnd w:id="0"/>
+        <w:tabs>
+          <w:tab w:val="left" w:pos="1134"/>
+        </w:tabs>
+        <w:autoSpaceDE w:val="0"/>
+        <w:autoSpaceDN w:val="0"/>
+        <w:adjustRightInd w:val="0"/>
+        <w:spacing w:line="360" w:lineRule="auto"/>
+        <w:ind w:left="360"/>
+        <w:jc w:val="both"/>
+        <w:rPr>
+          <w:rFonts w:ascii="Courier" w:hAnsi="Courier" w:cs="Courier"/>
+          <w:color w:val="000000"/>
+          <w:sz w:val="22"/>
+          <w:szCs w:val="22"/>
+        </w:rPr>
+      </w:pPr>
+      <w:r>
+        <w:rPr>
+          <w:rFonts w:ascii="Courier" w:hAnsi="Courier" w:cs="Courier"/>
+          <w:color w:val="000000"/>
+          <w:sz w:val="22"/>
+          <w:szCs w:val="22"/>
+        </w:rPr>
+        <w:t xml:space="preserve">NEIGHBORHOOD_GRADE </w:t>
+      </w:r>
+      <w:r>
+        <w:rPr>
+          <w:rFonts w:ascii="Courier" w:hAnsi="Courier" w:cs="Courier"/>
+          <w:color w:val="000000"/>
+          <w:sz w:val="22"/>
+          <w:szCs w:val="22"/>
+        </w:rPr>
+        <w:t xml:space="preserve">1 o 2, busca eficientemente los nuevos vecinos a partir de los elementos cercanos </w:t>
+      </w:r>
+      <w:r>
+        <w:rPr>
+          <w:rFonts w:ascii="Courier" w:hAnsi="Courier" w:cs="Courier"/>
+          <w:color w:val="000000"/>
+          <w:sz w:val="22"/>
+          <w:szCs w:val="22"/>
+        </w:rPr>
+        <w:t>al elemento donde se encuentra</w:t>
+      </w:r>
+      <w:r>
+        <w:rPr>
+          <w:rFonts w:ascii="Courier" w:hAnsi="Courier" w:cs="Courier"/>
+          <w:color w:val="000000"/>
+          <w:sz w:val="22"/>
+          <w:szCs w:val="22"/>
+        </w:rPr>
+        <w:t xml:space="preserve"> en grado 1 o 2</w:t>
+      </w:r>
+    </w:p>
+    <w:p>
+      <w:pPr>
+        <w:jc w:val="both"/>
+      </w:pPr>
+    </w:p>
+    <w:p>
+      <w:pPr>
+        <w:jc w:val="both"/>
+      </w:pPr>
     </w:p>
     <w:sectPr>
       <w:pgSz w:w="11900" w:h="16840"/>
@@ -9842,6 +11180,118 @@
     </w:lvl>
   </w:abstractNum>
   <w:abstractNum w:abstractNumId="2" w15:restartNumberingAfterBreak="0">
+    <w:nsid w:val="2D195960"/>
+    <w:multiLevelType w:val="hybridMultilevel"/>
+    <w:tmpl w:val="ECAC381E"/>
+    <w:lvl w:ilvl="0" w:tplc="EA904A26">
+      <w:numFmt w:val="bullet"/>
+      <w:lvlText w:val="-"/>
+      <w:lvlJc w:val="left"/>
+      <w:pPr>
+        <w:ind w:left="1500" w:hanging="360"/>
+      </w:pPr>
+      <w:rPr>
+        <w:rFonts w:ascii="Courier" w:eastAsiaTheme="minorHAnsi" w:hAnsi="Courier" w:cs="Courier" w:hint="default"/>
+      </w:rPr>
+    </w:lvl>
+    <w:lvl w:ilvl="1" w:tplc="040A0003" w:tentative="1">
+      <w:start w:val="1"/>
+      <w:numFmt w:val="bullet"/>
+      <w:lvlText w:val="o"/>
+      <w:lvlJc w:val="left"/>
+      <w:pPr>
+        <w:ind w:left="2220" w:hanging="360"/>
+      </w:pPr>
+      <w:rPr>
+        <w:rFonts w:ascii="Courier New" w:hAnsi="Courier New" w:cs="Courier New" w:hint="default"/>
+      </w:rPr>
+    </w:lvl>
+    <w:lvl w:ilvl="2" w:tplc="040A0005" w:tentative="1">
+      <w:start w:val="1"/>
+      <w:numFmt w:val="bullet"/>
+      <w:lvlText w:val=""/>
+      <w:lvlJc w:val="left"/>
+      <w:pPr>
+        <w:ind w:left="2940" w:hanging="360"/>
+      </w:pPr>
+      <w:rPr>
+        <w:rFonts w:ascii="Wingdings" w:hAnsi="Wingdings" w:hint="default"/>
+      </w:rPr>
+    </w:lvl>
+    <w:lvl w:ilvl="3" w:tplc="040A0001" w:tentative="1">
+      <w:start w:val="1"/>
+      <w:numFmt w:val="bullet"/>
+      <w:lvlText w:val=""/>
+      <w:lvlJc w:val="left"/>
+      <w:pPr>
+        <w:ind w:left="3660" w:hanging="360"/>
+      </w:pPr>
+      <w:rPr>
+        <w:rFonts w:ascii="Symbol" w:hAnsi="Symbol" w:hint="default"/>
+      </w:rPr>
+    </w:lvl>
+    <w:lvl w:ilvl="4" w:tplc="040A0003" w:tentative="1">
+      <w:start w:val="1"/>
+      <w:numFmt w:val="bullet"/>
+      <w:lvlText w:val="o"/>
+      <w:lvlJc w:val="left"/>
+      <w:pPr>
+        <w:ind w:left="4380" w:hanging="360"/>
+      </w:pPr>
+      <w:rPr>
+        <w:rFonts w:ascii="Courier New" w:hAnsi="Courier New" w:cs="Courier New" w:hint="default"/>
+      </w:rPr>
+    </w:lvl>
+    <w:lvl w:ilvl="5" w:tplc="040A0005" w:tentative="1">
+      <w:start w:val="1"/>
+      <w:numFmt w:val="bullet"/>
+      <w:lvlText w:val=""/>
+      <w:lvlJc w:val="left"/>
+      <w:pPr>
+        <w:ind w:left="5100" w:hanging="360"/>
+      </w:pPr>
+      <w:rPr>
+        <w:rFonts w:ascii="Wingdings" w:hAnsi="Wingdings" w:hint="default"/>
+      </w:rPr>
+    </w:lvl>
+    <w:lvl w:ilvl="6" w:tplc="040A0001" w:tentative="1">
+      <w:start w:val="1"/>
+      <w:numFmt w:val="bullet"/>
+      <w:lvlText w:val=""/>
+      <w:lvlJc w:val="left"/>
+      <w:pPr>
+        <w:ind w:left="5820" w:hanging="360"/>
+      </w:pPr>
+      <w:rPr>
+        <w:rFonts w:ascii="Symbol" w:hAnsi="Symbol" w:hint="default"/>
+      </w:rPr>
+    </w:lvl>
+    <w:lvl w:ilvl="7" w:tplc="040A0003" w:tentative="1">
+      <w:start w:val="1"/>
+      <w:numFmt w:val="bullet"/>
+      <w:lvlText w:val="o"/>
+      <w:lvlJc w:val="left"/>
+      <w:pPr>
+        <w:ind w:left="6540" w:hanging="360"/>
+      </w:pPr>
+      <w:rPr>
+        <w:rFonts w:ascii="Courier New" w:hAnsi="Courier New" w:cs="Courier New" w:hint="default"/>
+      </w:rPr>
+    </w:lvl>
+    <w:lvl w:ilvl="8" w:tplc="040A0005" w:tentative="1">
+      <w:start w:val="1"/>
+      <w:numFmt w:val="bullet"/>
+      <w:lvlText w:val=""/>
+      <w:lvlJc w:val="left"/>
+      <w:pPr>
+        <w:ind w:left="7260" w:hanging="360"/>
+      </w:pPr>
+      <w:rPr>
+        <w:rFonts w:ascii="Wingdings" w:hAnsi="Wingdings" w:hint="default"/>
+      </w:rPr>
+    </w:lvl>
+  </w:abstractNum>
+  <w:abstractNum w:abstractNumId="3" w15:restartNumberingAfterBreak="0">
     <w:nsid w:val="3EDE0DB7"/>
     <w:multiLevelType w:val="hybridMultilevel"/>
     <w:tmpl w:val="B3D4542A"/>
@@ -9954,7 +11404,7 @@
       </w:rPr>
     </w:lvl>
   </w:abstractNum>
-  <w:abstractNum w:abstractNumId="3" w15:restartNumberingAfterBreak="0">
+  <w:abstractNum w:abstractNumId="4" w15:restartNumberingAfterBreak="0">
     <w:nsid w:val="4B68290B"/>
     <w:multiLevelType w:val="hybridMultilevel"/>
     <w:tmpl w:val="05A4CDE2"/>
@@ -10042,7 +11492,7 @@
       </w:pPr>
     </w:lvl>
   </w:abstractNum>
-  <w:abstractNum w:abstractNumId="4" w15:restartNumberingAfterBreak="0">
+  <w:abstractNum w:abstractNumId="5" w15:restartNumberingAfterBreak="0">
     <w:nsid w:val="75A87971"/>
     <w:multiLevelType w:val="hybridMultilevel"/>
     <w:tmpl w:val="934C6518"/>
@@ -10132,19 +11582,22 @@
     </w:lvl>
   </w:abstractNum>
   <w:num w:numId="1">
-    <w:abstractNumId w:val="2"/>
+    <w:abstractNumId w:val="3"/>
   </w:num>
   <w:num w:numId="2">
     <w:abstractNumId w:val="0"/>
   </w:num>
   <w:num w:numId="3">
-    <w:abstractNumId w:val="4"/>
+    <w:abstractNumId w:val="5"/>
   </w:num>
   <w:num w:numId="4">
-    <w:abstractNumId w:val="3"/>
+    <w:abstractNumId w:val="4"/>
   </w:num>
   <w:num w:numId="5">
     <w:abstractNumId w:val="1"/>
+  </w:num>
+  <w:num w:numId="6">
+    <w:abstractNumId w:val="2"/>
   </w:num>
 </w:numbering>
 </file>
@@ -10162,7 +11615,7 @@
     </w:rPrDefault>
     <w:pPrDefault/>
   </w:docDefaults>
-  <w:latentStyles w:defLockedState="0" w:defUIPriority="99" w:defSemiHidden="0" w:defUnhideWhenUsed="0" w:defQFormat="0" w:count="375">
+  <w:latentStyles w:defLockedState="0" w:defUIPriority="99" w:defSemiHidden="0" w:defUnhideWhenUsed="0" w:defQFormat="0" w:count="376">
     <w:lsdException w:name="Normal" w:uiPriority="0" w:qFormat="1"/>
     <w:lsdException w:name="heading 1" w:uiPriority="9" w:qFormat="1"/>
     <w:lsdException w:name="heading 2" w:semiHidden="1" w:uiPriority="9" w:unhideWhenUsed="1" w:qFormat="1"/>
@@ -10538,6 +11991,7 @@
     <w:lsdException w:name="Smart Hyperlink" w:semiHidden="1" w:unhideWhenUsed="1"/>
     <w:lsdException w:name="Hashtag" w:semiHidden="1" w:unhideWhenUsed="1"/>
     <w:lsdException w:name="Unresolved Mention" w:semiHidden="1" w:unhideWhenUsed="1"/>
+    <w:lsdException w:name="Smart Link" w:semiHidden="1" w:unhideWhenUsed="1"/>
   </w:latentStyles>
   <w:style w:type="paragraph" w:default="1" w:styleId="Normal">
     <w:name w:val="Normal"/>

--- a/Instrucciones Código Versión 2018.docx
+++ b/Instrucciones Código Versión 2018.docx
@@ -37,16 +37,8 @@
         <w:rPr>
           <w:sz w:val="32"/>
         </w:rPr>
-        <w:t xml:space="preserve">Archivo </w:t>
-      </w:r>
-      <w:proofErr w:type="spellStart"/>
-      <w:r>
-        <w:rPr>
-          <w:sz w:val="32"/>
-        </w:rPr>
-        <w:t>main</w:t>
-      </w:r>
-      <w:proofErr w:type="spellEnd"/>
+        <w:t>Archivo main</w:t>
+      </w:r>
       <w:r>
         <w:rPr>
           <w:sz w:val="32"/>
@@ -220,19 +212,8 @@
           <w:sz w:val="22"/>
           <w:szCs w:val="22"/>
         </w:rPr>
-        <w:t xml:space="preserve">(Nombre del </w:t>
-      </w:r>
-      <w:proofErr w:type="spellStart"/>
-      <w:r>
-        <w:rPr>
-          <w:rFonts w:ascii="Courier" w:hAnsi="Courier" w:cs="Courier"/>
-          <w:color w:val="000000"/>
-          <w:sz w:val="22"/>
-          <w:szCs w:val="22"/>
-        </w:rPr>
-        <w:t>archivo.mat</w:t>
-      </w:r>
-      <w:proofErr w:type="spellEnd"/>
+        <w:t>(Nombre del archivo.mat</w:t>
+      </w:r>
       <w:r>
         <w:rPr>
           <w:rFonts w:ascii="Courier" w:hAnsi="Courier" w:cs="Courier"/>
@@ -455,27 +436,7 @@
           <w:sz w:val="22"/>
           <w:szCs w:val="22"/>
         </w:rPr>
-        <w:t>extensión *.</w:t>
-      </w:r>
-      <w:proofErr w:type="spellStart"/>
-      <w:r>
-        <w:rPr>
-          <w:rFonts w:ascii="Courier" w:hAnsi="Courier" w:cs="Courier"/>
-          <w:color w:val="000000"/>
-          <w:sz w:val="22"/>
-          <w:szCs w:val="22"/>
-        </w:rPr>
-        <w:t>msh</w:t>
-      </w:r>
-      <w:proofErr w:type="spellEnd"/>
-      <w:r>
-        <w:rPr>
-          <w:rFonts w:ascii="Courier" w:hAnsi="Courier" w:cs="Courier"/>
-          <w:color w:val="000000"/>
-          <w:sz w:val="22"/>
-          <w:szCs w:val="22"/>
-        </w:rPr>
-        <w:t>, de GID</w:t>
+        <w:t>extensión *.msh, de GID</w:t>
       </w:r>
     </w:p>
     <w:p>
@@ -587,27 +548,7 @@
           <w:sz w:val="22"/>
           <w:szCs w:val="22"/>
         </w:rPr>
-        <w:t xml:space="preserve">  Nombre del archivo donde está la malla con extensión *.</w:t>
-      </w:r>
-      <w:proofErr w:type="spellStart"/>
-      <w:r>
-        <w:rPr>
-          <w:rFonts w:ascii="Courier" w:hAnsi="Courier" w:cs="Courier"/>
-          <w:color w:val="000000"/>
-          <w:sz w:val="22"/>
-          <w:szCs w:val="22"/>
-        </w:rPr>
-        <w:t>msh</w:t>
-      </w:r>
-      <w:proofErr w:type="spellEnd"/>
-      <w:r>
-        <w:rPr>
-          <w:rFonts w:ascii="Courier" w:hAnsi="Courier" w:cs="Courier"/>
-          <w:color w:val="000000"/>
-          <w:sz w:val="22"/>
-          <w:szCs w:val="22"/>
-        </w:rPr>
-        <w:t>, de GID. Se usa para MPM. Si no lo hubiera, la malla es la misma que la que está en FILE.</w:t>
+        <w:t xml:space="preserve">  Nombre del archivo donde está la malla con extensión *.msh, de GID. Se usa para MPM. Si no lo hubiera, la malla es la misma que la que está en FILE.</w:t>
       </w:r>
     </w:p>
     <w:p>
@@ -810,16 +751,7 @@
           <w:sz w:val="22"/>
           <w:szCs w:val="22"/>
         </w:rPr>
-        <w:t>T</w:t>
-      </w:r>
-      <w:r>
-        <w:rPr>
-          <w:rFonts w:ascii="Courier" w:hAnsi="Courier" w:cs="Courier"/>
-          <w:color w:val="000000"/>
-          <w:sz w:val="22"/>
-          <w:szCs w:val="22"/>
-        </w:rPr>
-        <w:t>3-Diamond</w:t>
+        <w:t>T3-Diamond</w:t>
       </w:r>
     </w:p>
     <w:p>
@@ -1006,27 +938,7 @@
           <w:sz w:val="22"/>
           <w:szCs w:val="22"/>
         </w:rPr>
-        <w:t xml:space="preserve">  Tipo de </w:t>
-      </w:r>
-      <w:proofErr w:type="spellStart"/>
-      <w:r>
-        <w:rPr>
-          <w:rFonts w:ascii="Courier" w:hAnsi="Courier" w:cs="Courier"/>
-          <w:color w:val="000000"/>
-          <w:sz w:val="22"/>
-          <w:szCs w:val="22"/>
-        </w:rPr>
-        <w:t>grid</w:t>
-      </w:r>
-      <w:proofErr w:type="spellEnd"/>
-      <w:r>
-        <w:rPr>
-          <w:rFonts w:ascii="Courier" w:hAnsi="Courier" w:cs="Courier"/>
-          <w:color w:val="000000"/>
-          <w:sz w:val="22"/>
-          <w:szCs w:val="22"/>
-        </w:rPr>
-        <w:t>, dependiendo del numero de nodos:</w:t>
+        <w:t xml:space="preserve">  Tipo de grid, dependiendo del numero de nodos:</w:t>
       </w:r>
     </w:p>
     <w:p>
@@ -1323,7 +1235,29 @@
           <w:szCs w:val="22"/>
           <w:lang w:val="en-US"/>
         </w:rPr>
-        <w:t>PLAIN_STRAIN</w:t>
+        <w:t>PLAN</w:t>
+      </w:r>
+      <w:r>
+        <w:rPr>
+          <w:rFonts w:ascii="Courier" w:hAnsi="Courier" w:cs="Courier"/>
+          <w:color w:val="000000"/>
+          <w:sz w:val="22"/>
+          <w:szCs w:val="22"/>
+          <w:lang w:val="en-US"/>
+        </w:rPr>
+        <w:t>E</w:t>
+      </w:r>
+      <w:bookmarkStart w:id="0" w:name="_GoBack"/>
+      <w:bookmarkEnd w:id="0"/>
+      <w:r>
+        <w:rPr>
+          <w:rFonts w:ascii="Courier" w:hAnsi="Courier" w:cs="Courier"/>
+          <w:color w:val="000000"/>
+          <w:sz w:val="22"/>
+          <w:szCs w:val="22"/>
+          <w:lang w:val="en-US"/>
+        </w:rPr>
+        <w:t>_STRAIN</w:t>
       </w:r>
     </w:p>
     <w:p>
@@ -1503,47 +1437,7 @@
           <w:sz w:val="22"/>
           <w:szCs w:val="22"/>
         </w:rPr>
-        <w:t>U-</w:t>
-      </w:r>
-      <w:proofErr w:type="spellStart"/>
-      <w:r>
-        <w:rPr>
-          <w:rFonts w:ascii="Courier" w:hAnsi="Courier" w:cs="Courier"/>
-          <w:color w:val="000000"/>
-          <w:sz w:val="22"/>
-          <w:szCs w:val="22"/>
-        </w:rPr>
-        <w:t>Pw</w:t>
-      </w:r>
-      <w:proofErr w:type="spellEnd"/>
-      <w:r>
-        <w:rPr>
-          <w:rFonts w:ascii="Courier" w:hAnsi="Courier" w:cs="Courier"/>
-          <w:color w:val="000000"/>
-          <w:sz w:val="22"/>
-          <w:szCs w:val="22"/>
-        </w:rPr>
-        <w:t xml:space="preserve"> 2 set de grados de libertad, agua y </w:t>
-      </w:r>
-      <w:proofErr w:type="spellStart"/>
-      <w:r>
-        <w:rPr>
-          <w:rFonts w:ascii="Courier" w:hAnsi="Courier" w:cs="Courier"/>
-          <w:color w:val="000000"/>
-          <w:sz w:val="22"/>
-          <w:szCs w:val="22"/>
-        </w:rPr>
-        <w:t>pw</w:t>
-      </w:r>
-      <w:proofErr w:type="spellEnd"/>
-      <w:r>
-        <w:rPr>
-          <w:rFonts w:ascii="Courier" w:hAnsi="Courier" w:cs="Courier"/>
-          <w:color w:val="000000"/>
-          <w:sz w:val="22"/>
-          <w:szCs w:val="22"/>
-        </w:rPr>
-        <w:t xml:space="preserve"> (3 en 2D) UW=2</w:t>
+        <w:t>U-Pw 2 set de grados de libertad, agua y pw (3 en 2D) UW=2</w:t>
       </w:r>
     </w:p>
     <w:p>
@@ -1568,47 +1462,7 @@
           <w:sz w:val="22"/>
           <w:szCs w:val="22"/>
         </w:rPr>
-        <w:t>U-W-</w:t>
-      </w:r>
-      <w:proofErr w:type="spellStart"/>
-      <w:r>
-        <w:rPr>
-          <w:rFonts w:ascii="Courier" w:hAnsi="Courier" w:cs="Courier"/>
-          <w:color w:val="000000"/>
-          <w:sz w:val="22"/>
-          <w:szCs w:val="22"/>
-        </w:rPr>
-        <w:t>Pw</w:t>
-      </w:r>
-      <w:proofErr w:type="spellEnd"/>
-      <w:r>
-        <w:rPr>
-          <w:rFonts w:ascii="Courier" w:hAnsi="Courier" w:cs="Courier"/>
-          <w:color w:val="000000"/>
-          <w:sz w:val="22"/>
-          <w:szCs w:val="22"/>
-        </w:rPr>
-        <w:t xml:space="preserve"> 3 set de grados de libertad, agua y </w:t>
-      </w:r>
-      <w:proofErr w:type="spellStart"/>
-      <w:r>
-        <w:rPr>
-          <w:rFonts w:ascii="Courier" w:hAnsi="Courier" w:cs="Courier"/>
-          <w:color w:val="000000"/>
-          <w:sz w:val="22"/>
-          <w:szCs w:val="22"/>
-        </w:rPr>
-        <w:t>pw</w:t>
-      </w:r>
-      <w:proofErr w:type="spellEnd"/>
-      <w:r>
-        <w:rPr>
-          <w:rFonts w:ascii="Courier" w:hAnsi="Courier" w:cs="Courier"/>
-          <w:color w:val="000000"/>
-          <w:sz w:val="22"/>
-          <w:szCs w:val="22"/>
-        </w:rPr>
-        <w:t xml:space="preserve"> (5 en 2D) UW=3</w:t>
+        <w:t>U-W-Pw 3 set de grados de libertad, agua y pw (5 en 2D) UW=3</w:t>
       </w:r>
     </w:p>
     <w:p>
@@ -1662,7 +1516,6 @@
         </w:rPr>
         <w:t>ENSION</w:t>
       </w:r>
-      <w:proofErr w:type="gramStart"/>
       <w:r>
         <w:rPr>
           <w:rFonts w:ascii="Courier" w:hAnsi="Courier" w:cs="Courier"/>
@@ -1688,37 +1541,16 @@
           <w:sz w:val="22"/>
           <w:szCs w:val="22"/>
         </w:rPr>
-        <w:t>(</w:t>
-      </w:r>
-      <w:proofErr w:type="gramEnd"/>
-      <w:r>
-        <w:rPr>
-          <w:rFonts w:ascii="Courier" w:hAnsi="Courier" w:cs="Courier"/>
-          <w:color w:val="000000"/>
-          <w:sz w:val="22"/>
-          <w:szCs w:val="22"/>
-        </w:rPr>
-        <w:t xml:space="preserve">1) </w:t>
-      </w:r>
-      <w:proofErr w:type="spellStart"/>
-      <w:r>
-        <w:rPr>
-          <w:rFonts w:ascii="Courier" w:hAnsi="Courier" w:cs="Courier"/>
-          <w:color w:val="000000"/>
-          <w:sz w:val="22"/>
-          <w:szCs w:val="22"/>
-        </w:rPr>
-        <w:t>Flag</w:t>
-      </w:r>
-      <w:proofErr w:type="spellEnd"/>
-      <w:r>
-        <w:rPr>
-          <w:rFonts w:ascii="Courier" w:hAnsi="Courier" w:cs="Courier"/>
-          <w:color w:val="000000"/>
-          <w:sz w:val="22"/>
-          <w:szCs w:val="22"/>
-        </w:rPr>
-        <w:t xml:space="preserve"> para 1D (2</w:t>
+        <w:t xml:space="preserve">(1) </w:t>
+      </w:r>
+      <w:r>
+        <w:rPr>
+          <w:rFonts w:ascii="Courier" w:hAnsi="Courier" w:cs="Courier"/>
+          <w:color w:val="000000"/>
+          <w:sz w:val="22"/>
+          <w:szCs w:val="22"/>
+        </w:rPr>
+        <w:t>Flag para 1D (2</w:t>
       </w:r>
       <w:r>
         <w:rPr>
@@ -1892,27 +1724,7 @@
           <w:sz w:val="22"/>
           <w:szCs w:val="22"/>
         </w:rPr>
-        <w:t xml:space="preserve">  </w:t>
-      </w:r>
-      <w:proofErr w:type="spellStart"/>
-      <w:r>
-        <w:rPr>
-          <w:rFonts w:ascii="Courier" w:hAnsi="Courier" w:cs="Courier"/>
-          <w:color w:val="000000"/>
-          <w:sz w:val="22"/>
-          <w:szCs w:val="22"/>
-        </w:rPr>
-        <w:t>Flag</w:t>
-      </w:r>
-      <w:proofErr w:type="spellEnd"/>
-      <w:r>
-        <w:rPr>
-          <w:rFonts w:ascii="Courier" w:hAnsi="Courier" w:cs="Courier"/>
-          <w:color w:val="000000"/>
-          <w:sz w:val="22"/>
-          <w:szCs w:val="22"/>
-        </w:rPr>
-        <w:t xml:space="preserve"> para realizar re</w:t>
+        <w:t xml:space="preserve">  Flag para realizar re</w:t>
       </w:r>
       <w:r>
         <w:rPr>
@@ -2006,27 +1818,7 @@
           <w:szCs w:val="22"/>
         </w:rPr>
         <w:tab/>
-        <w:t xml:space="preserve">(1) Se añaden términos de la </w:t>
-      </w:r>
-      <w:proofErr w:type="spellStart"/>
-      <w:r>
-        <w:rPr>
-          <w:rFonts w:ascii="Courier" w:hAnsi="Courier" w:cs="Courier"/>
-          <w:color w:val="000000"/>
-          <w:sz w:val="22"/>
-          <w:szCs w:val="22"/>
-        </w:rPr>
-        <w:t>linearización</w:t>
-      </w:r>
-      <w:proofErr w:type="spellEnd"/>
-      <w:r>
-        <w:rPr>
-          <w:rFonts w:ascii="Courier" w:hAnsi="Courier" w:cs="Courier"/>
-          <w:color w:val="000000"/>
-          <w:sz w:val="22"/>
-          <w:szCs w:val="22"/>
-        </w:rPr>
-        <w:t xml:space="preserve"> u-w (0) No</w:t>
+        <w:t>(1) Se añaden términos de la linearización u-w (0) No</w:t>
       </w:r>
     </w:p>
     <w:p>
@@ -2597,27 +2389,7 @@
           <w:szCs w:val="22"/>
         </w:rPr>
         <w:tab/>
-        <w:t xml:space="preserve">Valor numérico entre 0 (no </w:t>
-      </w:r>
-      <w:proofErr w:type="spellStart"/>
-      <w:r>
-        <w:rPr>
-          <w:rFonts w:ascii="Courier" w:hAnsi="Courier" w:cs="Courier"/>
-          <w:color w:val="000000"/>
-          <w:sz w:val="22"/>
-          <w:szCs w:val="22"/>
-        </w:rPr>
-        <w:t>F_Bar</w:t>
-      </w:r>
-      <w:proofErr w:type="spellEnd"/>
-      <w:r>
-        <w:rPr>
-          <w:rFonts w:ascii="Courier" w:hAnsi="Courier" w:cs="Courier"/>
-          <w:color w:val="000000"/>
-          <w:sz w:val="22"/>
-          <w:szCs w:val="22"/>
-        </w:rPr>
-        <w:t xml:space="preserve">) y 1 (Cuánto actúa el F-bar) </w:t>
+        <w:t xml:space="preserve">Valor numérico entre 0 (no F_Bar) y 1 (Cuánto actúa el F-bar) </w:t>
       </w:r>
     </w:p>
     <w:p>
@@ -2709,27 +2481,7 @@
           <w:sz w:val="22"/>
           <w:szCs w:val="22"/>
         </w:rPr>
-        <w:t xml:space="preserve">Valor numérico entre 0 (no </w:t>
-      </w:r>
-      <w:proofErr w:type="spellStart"/>
-      <w:r>
-        <w:rPr>
-          <w:rFonts w:ascii="Courier" w:hAnsi="Courier" w:cs="Courier"/>
-          <w:color w:val="000000"/>
-          <w:sz w:val="22"/>
-          <w:szCs w:val="22"/>
-        </w:rPr>
-        <w:t>F_Bar</w:t>
-      </w:r>
-      <w:proofErr w:type="spellEnd"/>
-      <w:r>
-        <w:rPr>
-          <w:rFonts w:ascii="Courier" w:hAnsi="Courier" w:cs="Courier"/>
-          <w:color w:val="000000"/>
-          <w:sz w:val="22"/>
-          <w:szCs w:val="22"/>
-        </w:rPr>
-        <w:t xml:space="preserve">) y 1 (Cuánto actúa el F-bar del agua) </w:t>
+        <w:t xml:space="preserve">Valor numérico entre 0 (no F_Bar) y 1 (Cuánto actúa el F-bar del agua) </w:t>
       </w:r>
     </w:p>
     <w:p>
@@ -2907,27 +2659,7 @@
           <w:sz w:val="22"/>
           <w:szCs w:val="22"/>
         </w:rPr>
-        <w:t xml:space="preserve">Valor numérico para amplificar el time </w:t>
-      </w:r>
-      <w:proofErr w:type="spellStart"/>
-      <w:r>
-        <w:rPr>
-          <w:rFonts w:ascii="Courier" w:hAnsi="Courier" w:cs="Courier"/>
-          <w:color w:val="000000"/>
-          <w:sz w:val="22"/>
-          <w:szCs w:val="22"/>
-        </w:rPr>
-        <w:t>step</w:t>
-      </w:r>
-      <w:proofErr w:type="spellEnd"/>
-      <w:r>
-        <w:rPr>
-          <w:rFonts w:ascii="Courier" w:hAnsi="Courier" w:cs="Courier"/>
-          <w:color w:val="000000"/>
-          <w:sz w:val="22"/>
-          <w:szCs w:val="22"/>
-        </w:rPr>
-        <w:t xml:space="preserve"> en cada paso. Si usamos 1 no se amplifica.</w:t>
+        <w:t>Valor numérico para amplificar el time step en cada paso. Si usamos 1 no se amplifica.</w:t>
       </w:r>
     </w:p>
     <w:p>
@@ -3038,30 +2770,8 @@
           <w:lang w:val="en-US"/>
         </w:rPr>
         <w:tab/>
-      </w:r>
-      <w:proofErr w:type="gramStart"/>
-      <w:r>
-        <w:rPr>
-          <w:rFonts w:ascii="Courier" w:hAnsi="Courier" w:cs="Courier"/>
-          <w:color w:val="000000"/>
-          <w:sz w:val="22"/>
-          <w:szCs w:val="22"/>
-          <w:lang w:val="en-US"/>
-        </w:rPr>
-        <w:t>EXPLICIT  (</w:t>
-      </w:r>
-      <w:proofErr w:type="gramEnd"/>
-      <w:r>
-        <w:rPr>
-          <w:rFonts w:ascii="Courier" w:hAnsi="Courier" w:cs="Courier"/>
-          <w:color w:val="000000"/>
-          <w:sz w:val="22"/>
-          <w:szCs w:val="22"/>
-          <w:lang w:val="en-US"/>
-        </w:rPr>
-        <w:t xml:space="preserve">Por </w:t>
-      </w:r>
-      <w:proofErr w:type="spellStart"/>
+        <w:t xml:space="preserve">EXPLICIT  (Por </w:t>
+      </w:r>
       <w:r>
         <w:rPr>
           <w:rFonts w:ascii="Courier" w:hAnsi="Courier" w:cs="Courier"/>
@@ -3072,7 +2782,6 @@
         </w:rPr>
         <w:t>probar</w:t>
       </w:r>
-      <w:proofErr w:type="spellEnd"/>
       <w:r>
         <w:rPr>
           <w:rFonts w:ascii="Courier" w:hAnsi="Courier" w:cs="Courier"/>
@@ -3546,39 +3255,8 @@
           <w:szCs w:val="22"/>
         </w:rPr>
         <w:tab/>
-        <w:t xml:space="preserve">Relacionado con </w:t>
-      </w:r>
-      <w:proofErr w:type="spellStart"/>
-      <w:r>
-        <w:rPr>
-          <w:rFonts w:ascii="Courier" w:hAnsi="Courier" w:cs="Courier"/>
-          <w:color w:val="000000"/>
-          <w:sz w:val="22"/>
-          <w:szCs w:val="22"/>
-        </w:rPr>
-        <w:t>alpha_m</w:t>
-      </w:r>
-      <w:proofErr w:type="spellEnd"/>
-      <w:r>
-        <w:rPr>
-          <w:rFonts w:ascii="Courier" w:hAnsi="Courier" w:cs="Courier"/>
-          <w:color w:val="000000"/>
-          <w:sz w:val="22"/>
-          <w:szCs w:val="22"/>
-        </w:rPr>
-        <w:t xml:space="preserve"> y </w:t>
-      </w:r>
-      <w:proofErr w:type="spellStart"/>
-      <w:r>
-        <w:rPr>
-          <w:rFonts w:ascii="Courier" w:hAnsi="Courier" w:cs="Courier"/>
-          <w:color w:val="000000"/>
-          <w:sz w:val="22"/>
-          <w:szCs w:val="22"/>
-        </w:rPr>
-        <w:t>alpha_f</w:t>
-      </w:r>
-      <w:proofErr w:type="spellEnd"/>
+        <w:t>Relacionado con alpha_m y alpha_f</w:t>
+      </w:r>
     </w:p>
     <w:p>
       <w:pPr>
@@ -3624,19 +3302,8 @@
           <w:szCs w:val="22"/>
         </w:rPr>
         <w:tab/>
-        <w:t xml:space="preserve">Relacionado con Wilson y </w:t>
-      </w:r>
-      <w:proofErr w:type="spellStart"/>
-      <w:r>
-        <w:rPr>
-          <w:rFonts w:ascii="Courier" w:hAnsi="Courier" w:cs="Courier"/>
-          <w:color w:val="000000"/>
-          <w:sz w:val="22"/>
-          <w:szCs w:val="22"/>
-        </w:rPr>
-        <w:t>collocation</w:t>
-      </w:r>
-      <w:proofErr w:type="spellEnd"/>
+        <w:t>Relacionado con Wilson y collocation</w:t>
+      </w:r>
     </w:p>
     <w:p>
       <w:pPr>
@@ -3710,19 +3377,8 @@
           <w:sz w:val="22"/>
           <w:szCs w:val="22"/>
         </w:rPr>
-        <w:t>Cada cuanto construye la matriz de rigidez global en el Newton-</w:t>
-      </w:r>
-      <w:proofErr w:type="spellStart"/>
-      <w:r>
-        <w:rPr>
-          <w:rFonts w:ascii="Courier" w:hAnsi="Courier" w:cs="Courier"/>
-          <w:color w:val="000000"/>
-          <w:sz w:val="22"/>
-          <w:szCs w:val="22"/>
-        </w:rPr>
-        <w:t>Raphson</w:t>
-      </w:r>
-      <w:proofErr w:type="spellEnd"/>
+        <w:t>Cada cuanto construye la matriz de rigidez global en el Newton-Raphson</w:t>
+      </w:r>
     </w:p>
     <w:p>
       <w:pPr>
@@ -3768,19 +3424,8 @@
           <w:szCs w:val="22"/>
         </w:rPr>
         <w:tab/>
-        <w:t>Tolerancia relativa del Newton-</w:t>
-      </w:r>
-      <w:proofErr w:type="spellStart"/>
-      <w:r>
-        <w:rPr>
-          <w:rFonts w:ascii="Courier" w:hAnsi="Courier" w:cs="Courier"/>
-          <w:color w:val="000000"/>
-          <w:sz w:val="22"/>
-          <w:szCs w:val="22"/>
-        </w:rPr>
-        <w:t>Raphson</w:t>
-      </w:r>
-      <w:proofErr w:type="spellEnd"/>
+        <w:t>Tolerancia relativa del Newton-Raphson</w:t>
+      </w:r>
     </w:p>
     <w:p>
       <w:pPr>
@@ -3823,19 +3468,8 @@
           <w:sz w:val="22"/>
           <w:szCs w:val="22"/>
         </w:rPr>
-        <w:t>Tolerancia absoluta del Newton-</w:t>
-      </w:r>
-      <w:proofErr w:type="spellStart"/>
-      <w:r>
-        <w:rPr>
-          <w:rFonts w:ascii="Courier" w:hAnsi="Courier" w:cs="Courier"/>
-          <w:color w:val="000000"/>
-          <w:sz w:val="22"/>
-          <w:szCs w:val="22"/>
-        </w:rPr>
-        <w:t>Raphson</w:t>
-      </w:r>
-      <w:proofErr w:type="spellEnd"/>
+        <w:t>Tolerancia absoluta del Newton-Raphson</w:t>
+      </w:r>
     </w:p>
     <w:p>
       <w:pPr>
@@ -3883,19 +3517,8 @@
           <w:szCs w:val="22"/>
         </w:rPr>
         <w:tab/>
-        <w:t>Máximo de iteraciones del Newton-</w:t>
-      </w:r>
-      <w:proofErr w:type="spellStart"/>
-      <w:r>
-        <w:rPr>
-          <w:rFonts w:ascii="Courier" w:hAnsi="Courier" w:cs="Courier"/>
-          <w:color w:val="000000"/>
-          <w:sz w:val="22"/>
-          <w:szCs w:val="22"/>
-        </w:rPr>
-        <w:t>Raphson</w:t>
-      </w:r>
-      <w:proofErr w:type="spellEnd"/>
+        <w:t>Máximo de iteraciones del Newton-Raphson</w:t>
+      </w:r>
     </w:p>
     <w:p>
       <w:pPr>
@@ -3969,27 +3592,7 @@
           <w:sz w:val="22"/>
           <w:szCs w:val="22"/>
         </w:rPr>
-        <w:t xml:space="preserve">Especifica </w:t>
-      </w:r>
-      <w:proofErr w:type="gramStart"/>
-      <w:r>
-        <w:rPr>
-          <w:rFonts w:ascii="Courier" w:hAnsi="Courier" w:cs="Courier"/>
-          <w:color w:val="000000"/>
-          <w:sz w:val="22"/>
-          <w:szCs w:val="22"/>
-        </w:rPr>
-        <w:t>cada cuantos pasos</w:t>
-      </w:r>
-      <w:proofErr w:type="gramEnd"/>
-      <w:r>
-        <w:rPr>
-          <w:rFonts w:ascii="Courier" w:hAnsi="Courier" w:cs="Courier"/>
-          <w:color w:val="000000"/>
-          <w:sz w:val="22"/>
-          <w:szCs w:val="22"/>
-        </w:rPr>
-        <w:t xml:space="preserve"> de tiempo se van a exportar los datos para visualizar</w:t>
+        <w:t>Especifica cada cuantos pasos de tiempo se van a exportar los datos para visualizar</w:t>
       </w:r>
     </w:p>
     <w:p>
@@ -4045,27 +3648,7 @@
           <w:sz w:val="22"/>
           <w:szCs w:val="22"/>
         </w:rPr>
-        <w:t xml:space="preserve">Especifica </w:t>
-      </w:r>
-      <w:proofErr w:type="gramStart"/>
-      <w:r>
-        <w:rPr>
-          <w:rFonts w:ascii="Courier" w:hAnsi="Courier" w:cs="Courier"/>
-          <w:color w:val="000000"/>
-          <w:sz w:val="22"/>
-          <w:szCs w:val="22"/>
-        </w:rPr>
-        <w:t>cada cuantos pasos</w:t>
-      </w:r>
-      <w:proofErr w:type="gramEnd"/>
-      <w:r>
-        <w:rPr>
-          <w:rFonts w:ascii="Courier" w:hAnsi="Courier" w:cs="Courier"/>
-          <w:color w:val="000000"/>
-          <w:sz w:val="22"/>
-          <w:szCs w:val="22"/>
-        </w:rPr>
-        <w:t xml:space="preserve"> </w:t>
+        <w:t xml:space="preserve">Especifica cada cuantos pasos </w:t>
       </w:r>
       <w:r>
         <w:rPr>
@@ -4770,7 +4353,6 @@
           <w:szCs w:val="22"/>
         </w:rPr>
       </w:pPr>
-      <w:proofErr w:type="gramStart"/>
       <w:r>
         <w:rPr>
           <w:rFonts w:ascii="Courier" w:hAnsi="Courier" w:cs="Courier"/>
@@ -4780,7 +4362,6 @@
         </w:rPr>
         <w:t>MAT  Número</w:t>
       </w:r>
-      <w:proofErr w:type="gramEnd"/>
       <w:r>
         <w:rPr>
           <w:rFonts w:ascii="Courier" w:hAnsi="Courier" w:cs="Courier"/>
@@ -5066,38 +4647,8 @@
           <w:szCs w:val="22"/>
         </w:rPr>
         <w:tab/>
-      </w:r>
-      <w:proofErr w:type="spellStart"/>
-      <w:r>
-        <w:rPr>
-          <w:rFonts w:ascii="Courier" w:hAnsi="Courier" w:cs="Courier"/>
-          <w:color w:val="000000"/>
-          <w:sz w:val="22"/>
-          <w:szCs w:val="22"/>
-        </w:rPr>
-        <w:t>Outer</w:t>
-      </w:r>
-      <w:proofErr w:type="spellEnd"/>
-      <w:r>
-        <w:rPr>
-          <w:rFonts w:ascii="Courier" w:hAnsi="Courier" w:cs="Courier"/>
-          <w:color w:val="000000"/>
-          <w:sz w:val="22"/>
-          <w:szCs w:val="22"/>
-        </w:rPr>
-        <w:t xml:space="preserve"> </w:t>
-      </w:r>
-      <w:proofErr w:type="spellStart"/>
-      <w:r>
-        <w:rPr>
-          <w:rFonts w:ascii="Courier" w:hAnsi="Courier" w:cs="Courier"/>
-          <w:color w:val="000000"/>
-          <w:sz w:val="22"/>
-          <w:szCs w:val="22"/>
-        </w:rPr>
-        <w:t>cone</w:t>
-      </w:r>
-      <w:proofErr w:type="spellEnd"/>
+        <w:t>Outer cone</w:t>
+      </w:r>
     </w:p>
     <w:p>
       <w:pPr>
@@ -5144,38 +4695,8 @@
           <w:szCs w:val="22"/>
         </w:rPr>
         <w:tab/>
-      </w:r>
-      <w:proofErr w:type="spellStart"/>
-      <w:r>
-        <w:rPr>
-          <w:rFonts w:ascii="Courier" w:hAnsi="Courier" w:cs="Courier"/>
-          <w:color w:val="000000"/>
-          <w:sz w:val="22"/>
-          <w:szCs w:val="22"/>
-        </w:rPr>
-        <w:t>Inner</w:t>
-      </w:r>
-      <w:proofErr w:type="spellEnd"/>
-      <w:r>
-        <w:rPr>
-          <w:rFonts w:ascii="Courier" w:hAnsi="Courier" w:cs="Courier"/>
-          <w:color w:val="000000"/>
-          <w:sz w:val="22"/>
-          <w:szCs w:val="22"/>
-        </w:rPr>
-        <w:t xml:space="preserve"> </w:t>
-      </w:r>
-      <w:proofErr w:type="spellStart"/>
-      <w:r>
-        <w:rPr>
-          <w:rFonts w:ascii="Courier" w:hAnsi="Courier" w:cs="Courier"/>
-          <w:color w:val="000000"/>
-          <w:sz w:val="22"/>
-          <w:szCs w:val="22"/>
-        </w:rPr>
-        <w:t>cone</w:t>
-      </w:r>
-      <w:proofErr w:type="spellEnd"/>
+        <w:t>Inner cone</w:t>
+      </w:r>
     </w:p>
     <w:p>
       <w:pPr>
@@ -5256,51 +4777,7 @@
           <w:szCs w:val="22"/>
           <w:lang w:val="en-US"/>
         </w:rPr>
-        <w:t xml:space="preserve">X_RANGE </w:t>
-      </w:r>
-      <w:proofErr w:type="spellStart"/>
-      <w:r>
-        <w:rPr>
-          <w:rFonts w:ascii="Courier" w:hAnsi="Courier" w:cs="Courier"/>
-          <w:color w:val="000000"/>
-          <w:sz w:val="22"/>
-          <w:szCs w:val="22"/>
-          <w:lang w:val="en-US"/>
-        </w:rPr>
-        <w:t>x_inicial</w:t>
-      </w:r>
-      <w:proofErr w:type="spellEnd"/>
-      <w:r>
-        <w:rPr>
-          <w:rFonts w:ascii="Courier" w:hAnsi="Courier" w:cs="Courier"/>
-          <w:color w:val="000000"/>
-          <w:sz w:val="22"/>
-          <w:szCs w:val="22"/>
-          <w:lang w:val="en-US"/>
-        </w:rPr>
-        <w:t xml:space="preserve"> </w:t>
-      </w:r>
-      <w:proofErr w:type="spellStart"/>
-      <w:r>
-        <w:rPr>
-          <w:rFonts w:ascii="Courier" w:hAnsi="Courier" w:cs="Courier"/>
-          <w:color w:val="000000"/>
-          <w:sz w:val="22"/>
-          <w:szCs w:val="22"/>
-          <w:lang w:val="en-US"/>
-        </w:rPr>
-        <w:t>x_final</w:t>
-      </w:r>
-      <w:proofErr w:type="spellEnd"/>
-      <w:r>
-        <w:rPr>
-          <w:rFonts w:ascii="Courier" w:hAnsi="Courier" w:cs="Courier"/>
-          <w:color w:val="000000"/>
-          <w:sz w:val="22"/>
-          <w:szCs w:val="22"/>
-          <w:lang w:val="en-US"/>
-        </w:rPr>
-        <w:t xml:space="preserve"> </w:t>
+        <w:t xml:space="preserve">X_RANGE x_inicial x_final </w:t>
       </w:r>
     </w:p>
     <w:p>
@@ -5368,45 +4845,14 @@
         </w:rPr>
         <w:t xml:space="preserve">Y_RANGE </w:t>
       </w:r>
-      <w:proofErr w:type="spellStart"/>
-      <w:r>
-        <w:rPr>
-          <w:rFonts w:ascii="Courier" w:hAnsi="Courier" w:cs="Courier"/>
-          <w:color w:val="000000"/>
-          <w:sz w:val="22"/>
-          <w:szCs w:val="22"/>
-        </w:rPr>
-        <w:t>y_inicial</w:t>
-      </w:r>
-      <w:proofErr w:type="spellEnd"/>
-      <w:r>
-        <w:rPr>
-          <w:rFonts w:ascii="Courier" w:hAnsi="Courier" w:cs="Courier"/>
-          <w:color w:val="000000"/>
-          <w:sz w:val="22"/>
-          <w:szCs w:val="22"/>
-        </w:rPr>
-        <w:t xml:space="preserve"> </w:t>
-      </w:r>
-      <w:proofErr w:type="spellStart"/>
-      <w:r>
-        <w:rPr>
-          <w:rFonts w:ascii="Courier" w:hAnsi="Courier" w:cs="Courier"/>
-          <w:color w:val="000000"/>
-          <w:sz w:val="22"/>
-          <w:szCs w:val="22"/>
-        </w:rPr>
-        <w:t>y_final</w:t>
-      </w:r>
-      <w:proofErr w:type="spellEnd"/>
-      <w:r>
-        <w:rPr>
-          <w:rFonts w:ascii="Courier" w:hAnsi="Courier" w:cs="Courier"/>
-          <w:color w:val="000000"/>
-          <w:sz w:val="22"/>
-          <w:szCs w:val="22"/>
-        </w:rPr>
-        <w:t xml:space="preserve"> </w:t>
+      <w:r>
+        <w:rPr>
+          <w:rFonts w:ascii="Courier" w:hAnsi="Courier" w:cs="Courier"/>
+          <w:color w:val="000000"/>
+          <w:sz w:val="22"/>
+          <w:szCs w:val="22"/>
+        </w:rPr>
+        <w:t xml:space="preserve">y_inicial y_final </w:t>
       </w:r>
     </w:p>
     <w:p>
@@ -5562,7 +5008,6 @@
           <w:lang w:val="en-US"/>
         </w:rPr>
       </w:pPr>
-      <w:proofErr w:type="spellStart"/>
       <w:r>
         <w:rPr>
           <w:rFonts w:cstheme="minorHAnsi"/>
@@ -5570,17 +5015,275 @@
           <w:szCs w:val="22"/>
           <w:lang w:val="en-US"/>
         </w:rPr>
-        <w:t>Elásticas</w:t>
-      </w:r>
-      <w:proofErr w:type="spellEnd"/>
-      <w:r>
+        <w:t>Elásticas:</w:t>
+      </w:r>
+    </w:p>
+    <w:p>
+      <w:pPr>
+        <w:tabs>
+          <w:tab w:val="left" w:pos="1134"/>
+        </w:tabs>
+        <w:autoSpaceDE w:val="0"/>
+        <w:autoSpaceDN w:val="0"/>
+        <w:adjustRightInd w:val="0"/>
+        <w:spacing w:line="360" w:lineRule="auto"/>
+        <w:ind w:left="708"/>
+        <w:jc w:val="both"/>
+        <w:rPr>
+          <w:rFonts w:ascii="Courier" w:hAnsi="Courier" w:cs="Courier"/>
+          <w:color w:val="000000"/>
+          <w:sz w:val="22"/>
+          <w:szCs w:val="22"/>
+          <w:lang w:val="en-US"/>
+        </w:rPr>
+      </w:pPr>
+      <w:r>
+        <w:rPr>
+          <w:rFonts w:ascii="Courier" w:hAnsi="Courier" w:cs="Courier"/>
+          <w:color w:val="000000"/>
+          <w:sz w:val="22"/>
+          <w:szCs w:val="22"/>
+          <w:lang w:val="en-US"/>
+        </w:rPr>
+        <w:t>YOUNG</w:t>
+      </w:r>
+    </w:p>
+    <w:p>
+      <w:pPr>
+        <w:tabs>
+          <w:tab w:val="left" w:pos="1134"/>
+        </w:tabs>
+        <w:autoSpaceDE w:val="0"/>
+        <w:autoSpaceDN w:val="0"/>
+        <w:adjustRightInd w:val="0"/>
+        <w:spacing w:line="360" w:lineRule="auto"/>
+        <w:ind w:left="708"/>
+        <w:jc w:val="both"/>
+        <w:rPr>
+          <w:rFonts w:ascii="Courier" w:hAnsi="Courier" w:cs="Courier"/>
+          <w:color w:val="000000"/>
+          <w:sz w:val="22"/>
+          <w:szCs w:val="22"/>
+          <w:lang w:val="en-US"/>
+        </w:rPr>
+      </w:pPr>
+      <w:r>
+        <w:rPr>
+          <w:rFonts w:ascii="Courier" w:hAnsi="Courier" w:cs="Courier"/>
+          <w:color w:val="000000"/>
+          <w:sz w:val="22"/>
+          <w:szCs w:val="22"/>
+          <w:lang w:val="en-US"/>
+        </w:rPr>
+        <w:t>POISSON</w:t>
+      </w:r>
+    </w:p>
+    <w:p>
+      <w:pPr>
+        <w:tabs>
+          <w:tab w:val="left" w:pos="1134"/>
+        </w:tabs>
+        <w:autoSpaceDE w:val="0"/>
+        <w:autoSpaceDN w:val="0"/>
+        <w:adjustRightInd w:val="0"/>
+        <w:spacing w:line="360" w:lineRule="auto"/>
+        <w:ind w:left="708"/>
+        <w:jc w:val="both"/>
+        <w:rPr>
+          <w:rFonts w:ascii="Courier" w:hAnsi="Courier" w:cs="Courier"/>
+          <w:color w:val="000000"/>
+          <w:sz w:val="22"/>
+          <w:szCs w:val="22"/>
+          <w:lang w:val="en-US"/>
+        </w:rPr>
+      </w:pPr>
+      <w:r>
+        <w:rPr>
+          <w:rFonts w:ascii="Courier" w:hAnsi="Courier" w:cs="Courier"/>
+          <w:color w:val="000000"/>
+          <w:sz w:val="22"/>
+          <w:szCs w:val="22"/>
+          <w:lang w:val="en-US"/>
+        </w:rPr>
+        <w:t>SHEAR_MODULUS</w:t>
+      </w:r>
+    </w:p>
+    <w:p>
+      <w:pPr>
+        <w:tabs>
+          <w:tab w:val="left" w:pos="1134"/>
+        </w:tabs>
+        <w:autoSpaceDE w:val="0"/>
+        <w:autoSpaceDN w:val="0"/>
+        <w:adjustRightInd w:val="0"/>
+        <w:spacing w:line="360" w:lineRule="auto"/>
+        <w:ind w:left="708"/>
+        <w:jc w:val="both"/>
+        <w:rPr>
+          <w:rFonts w:ascii="Courier" w:hAnsi="Courier" w:cs="Courier"/>
+          <w:color w:val="000000"/>
+          <w:sz w:val="22"/>
+          <w:szCs w:val="22"/>
+          <w:lang w:val="en-US"/>
+        </w:rPr>
+      </w:pPr>
+      <w:r>
+        <w:rPr>
+          <w:rFonts w:ascii="Courier" w:hAnsi="Courier" w:cs="Courier"/>
+          <w:color w:val="000000"/>
+          <w:sz w:val="22"/>
+          <w:szCs w:val="22"/>
+          <w:lang w:val="en-US"/>
+        </w:rPr>
+        <w:t>BULK</w:t>
+      </w:r>
+      <w:r>
+        <w:rPr>
+          <w:rFonts w:ascii="Courier" w:hAnsi="Courier" w:cs="Courier"/>
+          <w:color w:val="000000"/>
+          <w:sz w:val="22"/>
+          <w:szCs w:val="22"/>
+          <w:lang w:val="en-US"/>
+        </w:rPr>
+        <w:t>_MODULUS</w:t>
+      </w:r>
+    </w:p>
+    <w:p>
+      <w:pPr>
+        <w:tabs>
+          <w:tab w:val="left" w:pos="1134"/>
+        </w:tabs>
+        <w:autoSpaceDE w:val="0"/>
+        <w:autoSpaceDN w:val="0"/>
+        <w:adjustRightInd w:val="0"/>
+        <w:spacing w:line="360" w:lineRule="auto"/>
+        <w:ind w:left="708"/>
+        <w:jc w:val="both"/>
+        <w:rPr>
+          <w:rFonts w:ascii="Courier" w:hAnsi="Courier" w:cs="Courier"/>
+          <w:color w:val="000000"/>
+          <w:sz w:val="22"/>
+          <w:szCs w:val="22"/>
+          <w:lang w:val="en-US"/>
+        </w:rPr>
+      </w:pPr>
+      <w:r>
+        <w:rPr>
+          <w:rFonts w:ascii="Courier" w:hAnsi="Courier" w:cs="Courier"/>
+          <w:color w:val="000000"/>
+          <w:sz w:val="22"/>
+          <w:szCs w:val="22"/>
+          <w:lang w:val="en-US"/>
+        </w:rPr>
+        <w:t>LAME_CONSTANT</w:t>
+      </w:r>
+    </w:p>
+    <w:p>
+      <w:pPr>
+        <w:tabs>
+          <w:tab w:val="left" w:pos="1134"/>
+        </w:tabs>
+        <w:autoSpaceDE w:val="0"/>
+        <w:autoSpaceDN w:val="0"/>
+        <w:adjustRightInd w:val="0"/>
+        <w:spacing w:line="360" w:lineRule="auto"/>
+        <w:ind w:left="708"/>
+        <w:jc w:val="both"/>
+        <w:rPr>
+          <w:rFonts w:ascii="Courier" w:hAnsi="Courier" w:cs="Courier"/>
+          <w:color w:val="000000"/>
+          <w:sz w:val="22"/>
+          <w:szCs w:val="22"/>
+          <w:lang w:val="en-US"/>
+        </w:rPr>
+      </w:pPr>
+      <w:r>
+        <w:rPr>
+          <w:rFonts w:ascii="Courier" w:hAnsi="Courier" w:cs="Courier"/>
+          <w:color w:val="000000"/>
+          <w:sz w:val="22"/>
+          <w:szCs w:val="22"/>
+          <w:lang w:val="en-US"/>
+        </w:rPr>
+        <w:t>CONSTRAINED_MODULUS</w:t>
+      </w:r>
+    </w:p>
+    <w:p>
+      <w:pPr>
+        <w:tabs>
+          <w:tab w:val="left" w:pos="1134"/>
+        </w:tabs>
+        <w:autoSpaceDE w:val="0"/>
+        <w:autoSpaceDN w:val="0"/>
+        <w:adjustRightInd w:val="0"/>
+        <w:spacing w:line="360" w:lineRule="auto"/>
+        <w:ind w:left="708"/>
+        <w:jc w:val="both"/>
+        <w:rPr>
+          <w:rFonts w:ascii="Courier" w:hAnsi="Courier" w:cs="Courier"/>
+          <w:color w:val="000000"/>
+          <w:sz w:val="22"/>
+          <w:szCs w:val="22"/>
+          <w:lang w:val="en-US"/>
+        </w:rPr>
+      </w:pPr>
+      <w:r>
+        <w:rPr>
+          <w:rFonts w:ascii="Courier" w:hAnsi="Courier" w:cs="Courier"/>
+          <w:color w:val="000000"/>
+          <w:sz w:val="22"/>
+          <w:szCs w:val="22"/>
+          <w:lang w:val="en-US"/>
+        </w:rPr>
+        <w:t>WAVE_SPEED</w:t>
+      </w:r>
+    </w:p>
+    <w:p>
+      <w:pPr>
+        <w:tabs>
+          <w:tab w:val="left" w:pos="1134"/>
+        </w:tabs>
+        <w:autoSpaceDE w:val="0"/>
+        <w:autoSpaceDN w:val="0"/>
+        <w:adjustRightInd w:val="0"/>
+        <w:spacing w:line="360" w:lineRule="auto"/>
+        <w:ind w:left="360"/>
+        <w:jc w:val="both"/>
+        <w:rPr>
+          <w:rFonts w:ascii="Courier" w:hAnsi="Courier" w:cs="Courier"/>
+          <w:color w:val="000000"/>
+          <w:sz w:val="22"/>
+          <w:szCs w:val="22"/>
+          <w:lang w:val="en-US"/>
+        </w:rPr>
+      </w:pPr>
+    </w:p>
+    <w:p>
+      <w:pPr>
+        <w:tabs>
+          <w:tab w:val="left" w:pos="1134"/>
+        </w:tabs>
+        <w:autoSpaceDE w:val="0"/>
+        <w:autoSpaceDN w:val="0"/>
+        <w:adjustRightInd w:val="0"/>
+        <w:spacing w:line="360" w:lineRule="auto"/>
+        <w:ind w:left="360"/>
+        <w:jc w:val="both"/>
         <w:rPr>
           <w:rFonts w:cstheme="minorHAnsi"/>
           <w:color w:val="000000"/>
           <w:szCs w:val="22"/>
           <w:lang w:val="en-US"/>
         </w:rPr>
-        <w:t>:</w:t>
+      </w:pPr>
+      <w:r>
+        <w:rPr>
+          <w:rFonts w:cstheme="minorHAnsi"/>
+          <w:color w:val="000000"/>
+          <w:szCs w:val="22"/>
+          <w:lang w:val="en-US"/>
+        </w:rPr>
+        <w:t>Plásticas:</w:t>
       </w:r>
     </w:p>
     <w:p>
@@ -5610,7 +5313,7 @@
           <w:szCs w:val="22"/>
           <w:lang w:val="en-US"/>
         </w:rPr>
-        <w:t>YOUNG</w:t>
+        <w:t>YIELD_STRESS</w:t>
       </w:r>
     </w:p>
     <w:p>
@@ -5640,7 +5343,7 @@
           <w:szCs w:val="22"/>
           <w:lang w:val="en-US"/>
         </w:rPr>
-        <w:t>POISSON</w:t>
+        <w:t>COHESION</w:t>
       </w:r>
     </w:p>
     <w:p>
@@ -5670,6 +5373,492 @@
           <w:szCs w:val="22"/>
           <w:lang w:val="en-US"/>
         </w:rPr>
+        <w:t>HARDENING</w:t>
+      </w:r>
+    </w:p>
+    <w:p>
+      <w:pPr>
+        <w:tabs>
+          <w:tab w:val="left" w:pos="1134"/>
+        </w:tabs>
+        <w:autoSpaceDE w:val="0"/>
+        <w:autoSpaceDN w:val="0"/>
+        <w:adjustRightInd w:val="0"/>
+        <w:spacing w:line="360" w:lineRule="auto"/>
+        <w:ind w:left="708"/>
+        <w:jc w:val="both"/>
+        <w:rPr>
+          <w:rFonts w:ascii="Courier" w:hAnsi="Courier" w:cs="Courier"/>
+          <w:color w:val="000000"/>
+          <w:sz w:val="22"/>
+          <w:szCs w:val="22"/>
+          <w:lang w:val="en-US"/>
+        </w:rPr>
+      </w:pPr>
+      <w:r>
+        <w:rPr>
+          <w:rFonts w:ascii="Courier" w:hAnsi="Courier" w:cs="Courier"/>
+          <w:color w:val="000000"/>
+          <w:sz w:val="22"/>
+          <w:szCs w:val="22"/>
+          <w:lang w:val="en-US"/>
+        </w:rPr>
+        <w:t>HARDENING_EXPONENT</w:t>
+      </w:r>
+    </w:p>
+    <w:p>
+      <w:pPr>
+        <w:tabs>
+          <w:tab w:val="left" w:pos="1134"/>
+        </w:tabs>
+        <w:autoSpaceDE w:val="0"/>
+        <w:autoSpaceDN w:val="0"/>
+        <w:adjustRightInd w:val="0"/>
+        <w:spacing w:line="360" w:lineRule="auto"/>
+        <w:ind w:left="708"/>
+        <w:jc w:val="both"/>
+        <w:rPr>
+          <w:rFonts w:ascii="Courier" w:hAnsi="Courier" w:cs="Courier"/>
+          <w:color w:val="000000"/>
+          <w:sz w:val="22"/>
+          <w:szCs w:val="22"/>
+          <w:lang w:val="en-US"/>
+        </w:rPr>
+      </w:pPr>
+      <w:r>
+        <w:rPr>
+          <w:rFonts w:ascii="Courier" w:hAnsi="Courier" w:cs="Courier"/>
+          <w:color w:val="000000"/>
+          <w:sz w:val="22"/>
+          <w:szCs w:val="22"/>
+          <w:lang w:val="en-US"/>
+        </w:rPr>
+        <w:t>EPSILON0</w:t>
+      </w:r>
+    </w:p>
+    <w:p>
+      <w:pPr>
+        <w:tabs>
+          <w:tab w:val="left" w:pos="1134"/>
+        </w:tabs>
+        <w:autoSpaceDE w:val="0"/>
+        <w:autoSpaceDN w:val="0"/>
+        <w:adjustRightInd w:val="0"/>
+        <w:spacing w:line="360" w:lineRule="auto"/>
+        <w:ind w:left="708"/>
+        <w:jc w:val="both"/>
+        <w:rPr>
+          <w:rFonts w:ascii="Courier" w:hAnsi="Courier" w:cs="Courier"/>
+          <w:color w:val="000000"/>
+          <w:sz w:val="22"/>
+          <w:szCs w:val="22"/>
+          <w:lang w:val="en-US"/>
+        </w:rPr>
+      </w:pPr>
+      <w:r>
+        <w:rPr>
+          <w:rFonts w:ascii="Courier" w:hAnsi="Courier" w:cs="Courier"/>
+          <w:color w:val="000000"/>
+          <w:sz w:val="22"/>
+          <w:szCs w:val="22"/>
+          <w:lang w:val="en-US"/>
+        </w:rPr>
+        <w:t>FRICTION_ANGLE</w:t>
+      </w:r>
+    </w:p>
+    <w:p>
+      <w:pPr>
+        <w:tabs>
+          <w:tab w:val="left" w:pos="1134"/>
+        </w:tabs>
+        <w:autoSpaceDE w:val="0"/>
+        <w:autoSpaceDN w:val="0"/>
+        <w:adjustRightInd w:val="0"/>
+        <w:spacing w:line="360" w:lineRule="auto"/>
+        <w:ind w:left="708"/>
+        <w:jc w:val="both"/>
+        <w:rPr>
+          <w:rFonts w:ascii="Courier" w:hAnsi="Courier" w:cs="Courier"/>
+          <w:color w:val="000000"/>
+          <w:sz w:val="22"/>
+          <w:szCs w:val="22"/>
+          <w:lang w:val="en-US"/>
+        </w:rPr>
+      </w:pPr>
+      <w:r>
+        <w:rPr>
+          <w:rFonts w:ascii="Courier" w:hAnsi="Courier" w:cs="Courier"/>
+          <w:color w:val="000000"/>
+          <w:sz w:val="22"/>
+          <w:szCs w:val="22"/>
+          <w:lang w:val="en-US"/>
+        </w:rPr>
+        <w:t>VISCOSITY</w:t>
+      </w:r>
+    </w:p>
+    <w:p>
+      <w:pPr>
+        <w:tabs>
+          <w:tab w:val="left" w:pos="1134"/>
+        </w:tabs>
+        <w:autoSpaceDE w:val="0"/>
+        <w:autoSpaceDN w:val="0"/>
+        <w:adjustRightInd w:val="0"/>
+        <w:spacing w:line="360" w:lineRule="auto"/>
+        <w:ind w:left="708"/>
+        <w:jc w:val="both"/>
+        <w:rPr>
+          <w:rFonts w:ascii="Courier" w:hAnsi="Courier" w:cs="Courier"/>
+          <w:color w:val="000000"/>
+          <w:sz w:val="22"/>
+          <w:szCs w:val="22"/>
+          <w:lang w:val="en-US"/>
+        </w:rPr>
+      </w:pPr>
+      <w:r>
+        <w:rPr>
+          <w:rFonts w:ascii="Courier" w:hAnsi="Courier" w:cs="Courier"/>
+          <w:color w:val="000000"/>
+          <w:sz w:val="22"/>
+          <w:szCs w:val="22"/>
+          <w:lang w:val="en-US"/>
+        </w:rPr>
+        <w:t>VISCOSITY_EXPONENT</w:t>
+      </w:r>
+    </w:p>
+    <w:p>
+      <w:pPr>
+        <w:tabs>
+          <w:tab w:val="left" w:pos="1134"/>
+        </w:tabs>
+        <w:autoSpaceDE w:val="0"/>
+        <w:autoSpaceDN w:val="0"/>
+        <w:adjustRightInd w:val="0"/>
+        <w:spacing w:line="360" w:lineRule="auto"/>
+        <w:ind w:left="360"/>
+        <w:jc w:val="both"/>
+        <w:rPr>
+          <w:rFonts w:ascii="Courier" w:hAnsi="Courier" w:cs="Courier"/>
+          <w:color w:val="000000"/>
+          <w:sz w:val="22"/>
+          <w:szCs w:val="22"/>
+          <w:lang w:val="en-US"/>
+        </w:rPr>
+      </w:pPr>
+    </w:p>
+    <w:p>
+      <w:pPr>
+        <w:tabs>
+          <w:tab w:val="left" w:pos="1134"/>
+        </w:tabs>
+        <w:autoSpaceDE w:val="0"/>
+        <w:autoSpaceDN w:val="0"/>
+        <w:adjustRightInd w:val="0"/>
+        <w:spacing w:line="360" w:lineRule="auto"/>
+        <w:ind w:left="360"/>
+        <w:jc w:val="both"/>
+        <w:rPr>
+          <w:rFonts w:cstheme="minorHAnsi"/>
+          <w:color w:val="000000"/>
+          <w:szCs w:val="22"/>
+          <w:lang w:val="en-US"/>
+        </w:rPr>
+      </w:pPr>
+      <w:r>
+        <w:rPr>
+          <w:rFonts w:cstheme="minorHAnsi"/>
+          <w:color w:val="000000"/>
+          <w:szCs w:val="22"/>
+          <w:lang w:val="en-US"/>
+        </w:rPr>
+        <w:t>Agua:</w:t>
+      </w:r>
+    </w:p>
+    <w:p>
+      <w:pPr>
+        <w:tabs>
+          <w:tab w:val="left" w:pos="1134"/>
+        </w:tabs>
+        <w:autoSpaceDE w:val="0"/>
+        <w:autoSpaceDN w:val="0"/>
+        <w:adjustRightInd w:val="0"/>
+        <w:spacing w:line="360" w:lineRule="auto"/>
+        <w:ind w:left="708"/>
+        <w:jc w:val="both"/>
+        <w:rPr>
+          <w:rFonts w:ascii="Courier" w:hAnsi="Courier" w:cs="Courier"/>
+          <w:color w:val="000000"/>
+          <w:sz w:val="22"/>
+          <w:szCs w:val="22"/>
+          <w:lang w:val="en-US"/>
+        </w:rPr>
+      </w:pPr>
+      <w:r>
+        <w:rPr>
+          <w:rFonts w:ascii="Courier" w:hAnsi="Courier" w:cs="Courier"/>
+          <w:color w:val="000000"/>
+          <w:sz w:val="22"/>
+          <w:szCs w:val="22"/>
+          <w:lang w:val="en-US"/>
+        </w:rPr>
+        <w:t>PERMEABILITY</w:t>
+      </w:r>
+    </w:p>
+    <w:p>
+      <w:pPr>
+        <w:tabs>
+          <w:tab w:val="left" w:pos="1134"/>
+        </w:tabs>
+        <w:autoSpaceDE w:val="0"/>
+        <w:autoSpaceDN w:val="0"/>
+        <w:adjustRightInd w:val="0"/>
+        <w:spacing w:line="360" w:lineRule="auto"/>
+        <w:ind w:left="708"/>
+        <w:jc w:val="both"/>
+        <w:rPr>
+          <w:rFonts w:ascii="Courier" w:hAnsi="Courier" w:cs="Courier"/>
+          <w:color w:val="000000"/>
+          <w:sz w:val="22"/>
+          <w:szCs w:val="22"/>
+          <w:lang w:val="en-US"/>
+        </w:rPr>
+      </w:pPr>
+      <w:r>
+        <w:rPr>
+          <w:rFonts w:ascii="Courier" w:hAnsi="Courier" w:cs="Courier"/>
+          <w:color w:val="000000"/>
+          <w:sz w:val="22"/>
+          <w:szCs w:val="22"/>
+          <w:lang w:val="en-US"/>
+        </w:rPr>
+        <w:t>POROSITY</w:t>
+      </w:r>
+    </w:p>
+    <w:p>
+      <w:pPr>
+        <w:tabs>
+          <w:tab w:val="left" w:pos="1134"/>
+        </w:tabs>
+        <w:autoSpaceDE w:val="0"/>
+        <w:autoSpaceDN w:val="0"/>
+        <w:adjustRightInd w:val="0"/>
+        <w:spacing w:line="360" w:lineRule="auto"/>
+        <w:ind w:left="708"/>
+        <w:jc w:val="both"/>
+        <w:rPr>
+          <w:rFonts w:ascii="Courier" w:hAnsi="Courier" w:cs="Courier"/>
+          <w:color w:val="000000"/>
+          <w:sz w:val="22"/>
+          <w:szCs w:val="22"/>
+          <w:lang w:val="en-US"/>
+        </w:rPr>
+      </w:pPr>
+      <w:r>
+        <w:rPr>
+          <w:rFonts w:ascii="Courier" w:hAnsi="Courier" w:cs="Courier"/>
+          <w:color w:val="000000"/>
+          <w:sz w:val="22"/>
+          <w:szCs w:val="22"/>
+          <w:lang w:val="en-US"/>
+        </w:rPr>
+        <w:t>WATER_BULK_MODULUS</w:t>
+      </w:r>
+    </w:p>
+    <w:p>
+      <w:pPr>
+        <w:tabs>
+          <w:tab w:val="left" w:pos="1134"/>
+        </w:tabs>
+        <w:autoSpaceDE w:val="0"/>
+        <w:autoSpaceDN w:val="0"/>
+        <w:adjustRightInd w:val="0"/>
+        <w:spacing w:line="360" w:lineRule="auto"/>
+        <w:ind w:left="708"/>
+        <w:jc w:val="both"/>
+        <w:rPr>
+          <w:rFonts w:ascii="Courier" w:hAnsi="Courier" w:cs="Courier"/>
+          <w:color w:val="000000"/>
+          <w:sz w:val="22"/>
+          <w:szCs w:val="22"/>
+          <w:lang w:val="en-US"/>
+        </w:rPr>
+      </w:pPr>
+      <w:r>
+        <w:rPr>
+          <w:rFonts w:ascii="Courier" w:hAnsi="Courier" w:cs="Courier"/>
+          <w:color w:val="000000"/>
+          <w:sz w:val="22"/>
+          <w:szCs w:val="22"/>
+          <w:lang w:val="en-US"/>
+        </w:rPr>
+        <w:t>KS</w:t>
+      </w:r>
+    </w:p>
+    <w:p>
+      <w:pPr>
+        <w:tabs>
+          <w:tab w:val="left" w:pos="1134"/>
+        </w:tabs>
+        <w:autoSpaceDE w:val="0"/>
+        <w:autoSpaceDN w:val="0"/>
+        <w:adjustRightInd w:val="0"/>
+        <w:spacing w:line="360" w:lineRule="auto"/>
+        <w:ind w:left="708"/>
+        <w:jc w:val="both"/>
+        <w:rPr>
+          <w:rFonts w:ascii="Courier" w:hAnsi="Courier" w:cs="Courier"/>
+          <w:color w:val="000000"/>
+          <w:sz w:val="22"/>
+          <w:szCs w:val="22"/>
+          <w:lang w:val="en-US"/>
+        </w:rPr>
+      </w:pPr>
+      <w:r>
+        <w:rPr>
+          <w:rFonts w:ascii="Courier" w:hAnsi="Courier" w:cs="Courier"/>
+          <w:color w:val="000000"/>
+          <w:sz w:val="22"/>
+          <w:szCs w:val="22"/>
+          <w:lang w:val="en-US"/>
+        </w:rPr>
+        <w:t>KW</w:t>
+      </w:r>
+    </w:p>
+    <w:p>
+      <w:pPr>
+        <w:tabs>
+          <w:tab w:val="left" w:pos="1134"/>
+        </w:tabs>
+        <w:autoSpaceDE w:val="0"/>
+        <w:autoSpaceDN w:val="0"/>
+        <w:adjustRightInd w:val="0"/>
+        <w:spacing w:line="360" w:lineRule="auto"/>
+        <w:ind w:left="360"/>
+        <w:jc w:val="both"/>
+        <w:rPr>
+          <w:rFonts w:ascii="Courier" w:hAnsi="Courier" w:cs="Courier"/>
+          <w:color w:val="000000"/>
+          <w:sz w:val="22"/>
+          <w:szCs w:val="22"/>
+          <w:lang w:val="en-US"/>
+        </w:rPr>
+      </w:pPr>
+    </w:p>
+    <w:p>
+      <w:pPr>
+        <w:tabs>
+          <w:tab w:val="left" w:pos="1134"/>
+        </w:tabs>
+        <w:autoSpaceDE w:val="0"/>
+        <w:autoSpaceDN w:val="0"/>
+        <w:adjustRightInd w:val="0"/>
+        <w:spacing w:line="360" w:lineRule="auto"/>
+        <w:ind w:left="360"/>
+        <w:jc w:val="both"/>
+        <w:rPr>
+          <w:rFonts w:cstheme="minorHAnsi"/>
+          <w:color w:val="000000"/>
+          <w:szCs w:val="22"/>
+          <w:lang w:val="en-US"/>
+        </w:rPr>
+      </w:pPr>
+      <w:r>
+        <w:rPr>
+          <w:rFonts w:cstheme="minorHAnsi"/>
+          <w:color w:val="000000"/>
+          <w:szCs w:val="22"/>
+          <w:lang w:val="en-US"/>
+        </w:rPr>
+        <w:t>Cam Clay:</w:t>
+      </w:r>
+    </w:p>
+    <w:p>
+      <w:pPr>
+        <w:tabs>
+          <w:tab w:val="left" w:pos="1134"/>
+        </w:tabs>
+        <w:autoSpaceDE w:val="0"/>
+        <w:autoSpaceDN w:val="0"/>
+        <w:adjustRightInd w:val="0"/>
+        <w:spacing w:line="360" w:lineRule="auto"/>
+        <w:ind w:left="708"/>
+        <w:jc w:val="both"/>
+        <w:rPr>
+          <w:rFonts w:ascii="Courier" w:hAnsi="Courier" w:cs="Courier"/>
+          <w:color w:val="000000"/>
+          <w:sz w:val="22"/>
+          <w:szCs w:val="22"/>
+          <w:lang w:val="en-US"/>
+        </w:rPr>
+      </w:pPr>
+      <w:r>
+        <w:rPr>
+          <w:rFonts w:ascii="Courier" w:hAnsi="Courier" w:cs="Courier"/>
+          <w:color w:val="000000"/>
+          <w:sz w:val="22"/>
+          <w:szCs w:val="22"/>
+          <w:lang w:val="en-US"/>
+        </w:rPr>
+        <w:t>CRITICAL_STATE_LINE</w:t>
+      </w:r>
+    </w:p>
+    <w:p>
+      <w:pPr>
+        <w:tabs>
+          <w:tab w:val="left" w:pos="1134"/>
+        </w:tabs>
+        <w:autoSpaceDE w:val="0"/>
+        <w:autoSpaceDN w:val="0"/>
+        <w:adjustRightInd w:val="0"/>
+        <w:spacing w:line="360" w:lineRule="auto"/>
+        <w:ind w:left="708"/>
+        <w:jc w:val="both"/>
+        <w:rPr>
+          <w:rFonts w:ascii="Courier" w:hAnsi="Courier" w:cs="Courier"/>
+          <w:color w:val="000000"/>
+          <w:sz w:val="22"/>
+          <w:szCs w:val="22"/>
+          <w:lang w:val="en-US"/>
+        </w:rPr>
+      </w:pPr>
+      <w:r>
+        <w:rPr>
+          <w:rFonts w:ascii="Courier" w:hAnsi="Courier" w:cs="Courier"/>
+          <w:color w:val="000000"/>
+          <w:sz w:val="22"/>
+          <w:szCs w:val="22"/>
+          <w:lang w:val="en-US"/>
+        </w:rPr>
+        <w:t>ALPHA_PARAMETER</w:t>
+      </w:r>
+    </w:p>
+    <w:p>
+      <w:pPr>
+        <w:tabs>
+          <w:tab w:val="left" w:pos="1134"/>
+        </w:tabs>
+        <w:autoSpaceDE w:val="0"/>
+        <w:autoSpaceDN w:val="0"/>
+        <w:adjustRightInd w:val="0"/>
+        <w:spacing w:line="360" w:lineRule="auto"/>
+        <w:ind w:left="708"/>
+        <w:jc w:val="both"/>
+        <w:rPr>
+          <w:rFonts w:ascii="Courier" w:hAnsi="Courier" w:cs="Courier"/>
+          <w:color w:val="000000"/>
+          <w:sz w:val="22"/>
+          <w:szCs w:val="22"/>
+          <w:lang w:val="en-US"/>
+        </w:rPr>
+      </w:pPr>
+      <w:r>
+        <w:rPr>
+          <w:rFonts w:ascii="Courier" w:hAnsi="Courier" w:cs="Courier"/>
+          <w:color w:val="000000"/>
+          <w:sz w:val="22"/>
+          <w:szCs w:val="22"/>
+          <w:lang w:val="en-US"/>
+        </w:rPr>
         <w:t>SHEAR_MODULUS</w:t>
       </w:r>
     </w:p>
@@ -5700,17 +5889,7 @@
           <w:szCs w:val="22"/>
           <w:lang w:val="en-US"/>
         </w:rPr>
-        <w:t>BULK</w:t>
-      </w:r>
-      <w:r>
-        <w:rPr>
-          <w:rFonts w:ascii="Courier" w:hAnsi="Courier" w:cs="Courier"/>
-          <w:color w:val="000000"/>
-          <w:sz w:val="22"/>
-          <w:szCs w:val="22"/>
-          <w:lang w:val="en-US"/>
-        </w:rPr>
-        <w:t>_MODULUS</w:t>
+        <w:t>PRECONSOLIDATION (Presiones negativas)</w:t>
       </w:r>
     </w:p>
     <w:p>
@@ -5740,7 +5919,7 @@
           <w:szCs w:val="22"/>
           <w:lang w:val="en-US"/>
         </w:rPr>
-        <w:t>LAME_CONSTANT</w:t>
+        <w:t>KAPPA</w:t>
       </w:r>
     </w:p>
     <w:p>
@@ -5770,7 +5949,7 @@
           <w:szCs w:val="22"/>
           <w:lang w:val="en-US"/>
         </w:rPr>
-        <w:t>CONSTRAINED_MODULUS</w:t>
+        <w:t xml:space="preserve">LAMBDA </w:t>
       </w:r>
     </w:p>
     <w:p>
@@ -5800,28 +5979,68 @@
           <w:szCs w:val="22"/>
           <w:lang w:val="en-US"/>
         </w:rPr>
-        <w:t>WAVE_SPEED</w:t>
-      </w:r>
-    </w:p>
-    <w:p>
-      <w:pPr>
-        <w:tabs>
-          <w:tab w:val="left" w:pos="1134"/>
-        </w:tabs>
-        <w:autoSpaceDE w:val="0"/>
-        <w:autoSpaceDN w:val="0"/>
-        <w:adjustRightInd w:val="0"/>
-        <w:spacing w:line="360" w:lineRule="auto"/>
-        <w:ind w:left="360"/>
-        <w:jc w:val="both"/>
-        <w:rPr>
-          <w:rFonts w:ascii="Courier" w:hAnsi="Courier" w:cs="Courier"/>
-          <w:color w:val="000000"/>
-          <w:sz w:val="22"/>
-          <w:szCs w:val="22"/>
-          <w:lang w:val="en-US"/>
-        </w:rPr>
-      </w:pPr>
+        <w:t xml:space="preserve">INITIAL_VOLUMETRIC_STRAIN </w:t>
+      </w:r>
+    </w:p>
+    <w:p>
+      <w:pPr>
+        <w:tabs>
+          <w:tab w:val="left" w:pos="1134"/>
+        </w:tabs>
+        <w:autoSpaceDE w:val="0"/>
+        <w:autoSpaceDN w:val="0"/>
+        <w:adjustRightInd w:val="0"/>
+        <w:spacing w:line="360" w:lineRule="auto"/>
+        <w:ind w:left="708"/>
+        <w:jc w:val="both"/>
+        <w:rPr>
+          <w:rFonts w:ascii="Courier" w:hAnsi="Courier" w:cs="Courier"/>
+          <w:color w:val="000000"/>
+          <w:sz w:val="22"/>
+          <w:szCs w:val="22"/>
+          <w:lang w:val="en-US"/>
+        </w:rPr>
+      </w:pPr>
+      <w:r>
+        <w:rPr>
+          <w:rFonts w:ascii="Courier" w:hAnsi="Courier" w:cs="Courier"/>
+          <w:color w:val="000000"/>
+          <w:sz w:val="22"/>
+          <w:szCs w:val="22"/>
+          <w:lang w:val="en-US"/>
+        </w:rPr>
+        <w:t xml:space="preserve">OCR </w:t>
+      </w:r>
+    </w:p>
+    <w:p>
+      <w:pPr>
+        <w:tabs>
+          <w:tab w:val="left" w:pos="1134"/>
+        </w:tabs>
+        <w:autoSpaceDE w:val="0"/>
+        <w:autoSpaceDN w:val="0"/>
+        <w:adjustRightInd w:val="0"/>
+        <w:spacing w:line="360" w:lineRule="auto"/>
+        <w:ind w:left="708"/>
+        <w:jc w:val="both"/>
+        <w:rPr>
+          <w:rFonts w:ascii="Courier" w:hAnsi="Courier" w:cs="Courier"/>
+          <w:color w:val="000000"/>
+          <w:sz w:val="22"/>
+          <w:szCs w:val="22"/>
+          <w:lang w:val="en-US"/>
+        </w:rPr>
+      </w:pPr>
+      <w:r>
+        <w:rPr>
+          <w:rFonts w:ascii="Courier" w:hAnsi="Courier" w:cs="Courier"/>
+          <w:color w:val="000000"/>
+          <w:sz w:val="22"/>
+          <w:szCs w:val="22"/>
+          <w:lang w:val="en-US"/>
+        </w:rPr>
+        <w:t>K0</w:t>
+      </w:r>
     </w:p>
     <w:p>
       <w:pPr>
@@ -5841,7 +6060,6 @@
           <w:lang w:val="en-US"/>
         </w:rPr>
       </w:pPr>
-      <w:proofErr w:type="spellStart"/>
       <w:r>
         <w:rPr>
           <w:rFonts w:cstheme="minorHAnsi"/>
@@ -5849,9 +6067,8 @@
           <w:szCs w:val="22"/>
           <w:lang w:val="en-US"/>
         </w:rPr>
-        <w:t>Plásticas</w:t>
-      </w:r>
-      <w:proofErr w:type="spellEnd"/>
+        <w:t>Cam Clay</w:t>
+      </w:r>
       <w:r>
         <w:rPr>
           <w:rFonts w:cstheme="minorHAnsi"/>
@@ -5859,856 +6076,8 @@
           <w:szCs w:val="22"/>
           <w:lang w:val="en-US"/>
         </w:rPr>
-        <w:t>:</w:t>
-      </w:r>
-    </w:p>
-    <w:p>
-      <w:pPr>
-        <w:tabs>
-          <w:tab w:val="left" w:pos="1134"/>
-        </w:tabs>
-        <w:autoSpaceDE w:val="0"/>
-        <w:autoSpaceDN w:val="0"/>
-        <w:adjustRightInd w:val="0"/>
-        <w:spacing w:line="360" w:lineRule="auto"/>
-        <w:ind w:left="708"/>
-        <w:jc w:val="both"/>
-        <w:rPr>
-          <w:rFonts w:ascii="Courier" w:hAnsi="Courier" w:cs="Courier"/>
-          <w:color w:val="000000"/>
-          <w:sz w:val="22"/>
-          <w:szCs w:val="22"/>
-          <w:lang w:val="en-US"/>
-        </w:rPr>
-      </w:pPr>
-      <w:r>
-        <w:rPr>
-          <w:rFonts w:ascii="Courier" w:hAnsi="Courier" w:cs="Courier"/>
-          <w:color w:val="000000"/>
-          <w:sz w:val="22"/>
-          <w:szCs w:val="22"/>
-          <w:lang w:val="en-US"/>
-        </w:rPr>
-        <w:t>YIELD_STRESS</w:t>
-      </w:r>
-    </w:p>
-    <w:p>
-      <w:pPr>
-        <w:tabs>
-          <w:tab w:val="left" w:pos="1134"/>
-        </w:tabs>
-        <w:autoSpaceDE w:val="0"/>
-        <w:autoSpaceDN w:val="0"/>
-        <w:adjustRightInd w:val="0"/>
-        <w:spacing w:line="360" w:lineRule="auto"/>
-        <w:ind w:left="708"/>
-        <w:jc w:val="both"/>
-        <w:rPr>
-          <w:rFonts w:ascii="Courier" w:hAnsi="Courier" w:cs="Courier"/>
-          <w:color w:val="000000"/>
-          <w:sz w:val="22"/>
-          <w:szCs w:val="22"/>
-          <w:lang w:val="en-US"/>
-        </w:rPr>
-      </w:pPr>
-      <w:r>
-        <w:rPr>
-          <w:rFonts w:ascii="Courier" w:hAnsi="Courier" w:cs="Courier"/>
-          <w:color w:val="000000"/>
-          <w:sz w:val="22"/>
-          <w:szCs w:val="22"/>
-          <w:lang w:val="en-US"/>
-        </w:rPr>
-        <w:t>COHESION</w:t>
-      </w:r>
-    </w:p>
-    <w:p>
-      <w:pPr>
-        <w:tabs>
-          <w:tab w:val="left" w:pos="1134"/>
-        </w:tabs>
-        <w:autoSpaceDE w:val="0"/>
-        <w:autoSpaceDN w:val="0"/>
-        <w:adjustRightInd w:val="0"/>
-        <w:spacing w:line="360" w:lineRule="auto"/>
-        <w:ind w:left="708"/>
-        <w:jc w:val="both"/>
-        <w:rPr>
-          <w:rFonts w:ascii="Courier" w:hAnsi="Courier" w:cs="Courier"/>
-          <w:color w:val="000000"/>
-          <w:sz w:val="22"/>
-          <w:szCs w:val="22"/>
-          <w:lang w:val="en-US"/>
-        </w:rPr>
-      </w:pPr>
-      <w:r>
-        <w:rPr>
-          <w:rFonts w:ascii="Courier" w:hAnsi="Courier" w:cs="Courier"/>
-          <w:color w:val="000000"/>
-          <w:sz w:val="22"/>
-          <w:szCs w:val="22"/>
-          <w:lang w:val="en-US"/>
-        </w:rPr>
-        <w:t>HARDENING</w:t>
-      </w:r>
-    </w:p>
-    <w:p>
-      <w:pPr>
-        <w:tabs>
-          <w:tab w:val="left" w:pos="1134"/>
-        </w:tabs>
-        <w:autoSpaceDE w:val="0"/>
-        <w:autoSpaceDN w:val="0"/>
-        <w:adjustRightInd w:val="0"/>
-        <w:spacing w:line="360" w:lineRule="auto"/>
-        <w:ind w:left="708"/>
-        <w:jc w:val="both"/>
-        <w:rPr>
-          <w:rFonts w:ascii="Courier" w:hAnsi="Courier" w:cs="Courier"/>
-          <w:color w:val="000000"/>
-          <w:sz w:val="22"/>
-          <w:szCs w:val="22"/>
-          <w:lang w:val="en-US"/>
-        </w:rPr>
-      </w:pPr>
-      <w:r>
-        <w:rPr>
-          <w:rFonts w:ascii="Courier" w:hAnsi="Courier" w:cs="Courier"/>
-          <w:color w:val="000000"/>
-          <w:sz w:val="22"/>
-          <w:szCs w:val="22"/>
-          <w:lang w:val="en-US"/>
-        </w:rPr>
-        <w:t>HARDENING_EXPONENT</w:t>
-      </w:r>
-    </w:p>
-    <w:p>
-      <w:pPr>
-        <w:tabs>
-          <w:tab w:val="left" w:pos="1134"/>
-        </w:tabs>
-        <w:autoSpaceDE w:val="0"/>
-        <w:autoSpaceDN w:val="0"/>
-        <w:adjustRightInd w:val="0"/>
-        <w:spacing w:line="360" w:lineRule="auto"/>
-        <w:ind w:left="708"/>
-        <w:jc w:val="both"/>
-        <w:rPr>
-          <w:rFonts w:ascii="Courier" w:hAnsi="Courier" w:cs="Courier"/>
-          <w:color w:val="000000"/>
-          <w:sz w:val="22"/>
-          <w:szCs w:val="22"/>
-          <w:lang w:val="en-US"/>
-        </w:rPr>
-      </w:pPr>
-      <w:r>
-        <w:rPr>
-          <w:rFonts w:ascii="Courier" w:hAnsi="Courier" w:cs="Courier"/>
-          <w:color w:val="000000"/>
-          <w:sz w:val="22"/>
-          <w:szCs w:val="22"/>
-          <w:lang w:val="en-US"/>
-        </w:rPr>
-        <w:t>EPSILON0</w:t>
-      </w:r>
-    </w:p>
-    <w:p>
-      <w:pPr>
-        <w:tabs>
-          <w:tab w:val="left" w:pos="1134"/>
-        </w:tabs>
-        <w:autoSpaceDE w:val="0"/>
-        <w:autoSpaceDN w:val="0"/>
-        <w:adjustRightInd w:val="0"/>
-        <w:spacing w:line="360" w:lineRule="auto"/>
-        <w:ind w:left="708"/>
-        <w:jc w:val="both"/>
-        <w:rPr>
-          <w:rFonts w:ascii="Courier" w:hAnsi="Courier" w:cs="Courier"/>
-          <w:color w:val="000000"/>
-          <w:sz w:val="22"/>
-          <w:szCs w:val="22"/>
-          <w:lang w:val="en-US"/>
-        </w:rPr>
-      </w:pPr>
-      <w:r>
-        <w:rPr>
-          <w:rFonts w:ascii="Courier" w:hAnsi="Courier" w:cs="Courier"/>
-          <w:color w:val="000000"/>
-          <w:sz w:val="22"/>
-          <w:szCs w:val="22"/>
-          <w:lang w:val="en-US"/>
-        </w:rPr>
-        <w:t>FRICTION_ANGLE</w:t>
-      </w:r>
-    </w:p>
-    <w:p>
-      <w:pPr>
-        <w:tabs>
-          <w:tab w:val="left" w:pos="1134"/>
-        </w:tabs>
-        <w:autoSpaceDE w:val="0"/>
-        <w:autoSpaceDN w:val="0"/>
-        <w:adjustRightInd w:val="0"/>
-        <w:spacing w:line="360" w:lineRule="auto"/>
-        <w:ind w:left="708"/>
-        <w:jc w:val="both"/>
-        <w:rPr>
-          <w:rFonts w:ascii="Courier" w:hAnsi="Courier" w:cs="Courier"/>
-          <w:color w:val="000000"/>
-          <w:sz w:val="22"/>
-          <w:szCs w:val="22"/>
-          <w:lang w:val="en-US"/>
-        </w:rPr>
-      </w:pPr>
-      <w:r>
-        <w:rPr>
-          <w:rFonts w:ascii="Courier" w:hAnsi="Courier" w:cs="Courier"/>
-          <w:color w:val="000000"/>
-          <w:sz w:val="22"/>
-          <w:szCs w:val="22"/>
-          <w:lang w:val="en-US"/>
-        </w:rPr>
-        <w:t>VISCOSITY</w:t>
-      </w:r>
-    </w:p>
-    <w:p>
-      <w:pPr>
-        <w:tabs>
-          <w:tab w:val="left" w:pos="1134"/>
-        </w:tabs>
-        <w:autoSpaceDE w:val="0"/>
-        <w:autoSpaceDN w:val="0"/>
-        <w:adjustRightInd w:val="0"/>
-        <w:spacing w:line="360" w:lineRule="auto"/>
-        <w:ind w:left="708"/>
-        <w:jc w:val="both"/>
-        <w:rPr>
-          <w:rFonts w:ascii="Courier" w:hAnsi="Courier" w:cs="Courier"/>
-          <w:color w:val="000000"/>
-          <w:sz w:val="22"/>
-          <w:szCs w:val="22"/>
-          <w:lang w:val="en-US"/>
-        </w:rPr>
-      </w:pPr>
-      <w:r>
-        <w:rPr>
-          <w:rFonts w:ascii="Courier" w:hAnsi="Courier" w:cs="Courier"/>
-          <w:color w:val="000000"/>
-          <w:sz w:val="22"/>
-          <w:szCs w:val="22"/>
-          <w:lang w:val="en-US"/>
-        </w:rPr>
-        <w:t>VISCOSITY_EXPONENT</w:t>
-      </w:r>
-    </w:p>
-    <w:p>
-      <w:pPr>
-        <w:tabs>
-          <w:tab w:val="left" w:pos="1134"/>
-        </w:tabs>
-        <w:autoSpaceDE w:val="0"/>
-        <w:autoSpaceDN w:val="0"/>
-        <w:adjustRightInd w:val="0"/>
-        <w:spacing w:line="360" w:lineRule="auto"/>
-        <w:ind w:left="360"/>
-        <w:jc w:val="both"/>
-        <w:rPr>
-          <w:rFonts w:ascii="Courier" w:hAnsi="Courier" w:cs="Courier"/>
-          <w:color w:val="000000"/>
-          <w:sz w:val="22"/>
-          <w:szCs w:val="22"/>
-          <w:lang w:val="en-US"/>
-        </w:rPr>
-      </w:pPr>
-    </w:p>
-    <w:p>
-      <w:pPr>
-        <w:tabs>
-          <w:tab w:val="left" w:pos="1134"/>
-        </w:tabs>
-        <w:autoSpaceDE w:val="0"/>
-        <w:autoSpaceDN w:val="0"/>
-        <w:adjustRightInd w:val="0"/>
-        <w:spacing w:line="360" w:lineRule="auto"/>
-        <w:ind w:left="360"/>
-        <w:jc w:val="both"/>
-        <w:rPr>
-          <w:rFonts w:cstheme="minorHAnsi"/>
-          <w:color w:val="000000"/>
-          <w:szCs w:val="22"/>
-          <w:lang w:val="en-US"/>
-        </w:rPr>
-      </w:pPr>
-      <w:r>
-        <w:rPr>
-          <w:rFonts w:cstheme="minorHAnsi"/>
-          <w:color w:val="000000"/>
-          <w:szCs w:val="22"/>
-          <w:lang w:val="en-US"/>
-        </w:rPr>
-        <w:t>Agua:</w:t>
-      </w:r>
-    </w:p>
-    <w:p>
-      <w:pPr>
-        <w:tabs>
-          <w:tab w:val="left" w:pos="1134"/>
-        </w:tabs>
-        <w:autoSpaceDE w:val="0"/>
-        <w:autoSpaceDN w:val="0"/>
-        <w:adjustRightInd w:val="0"/>
-        <w:spacing w:line="360" w:lineRule="auto"/>
-        <w:ind w:left="708"/>
-        <w:jc w:val="both"/>
-        <w:rPr>
-          <w:rFonts w:ascii="Courier" w:hAnsi="Courier" w:cs="Courier"/>
-          <w:color w:val="000000"/>
-          <w:sz w:val="22"/>
-          <w:szCs w:val="22"/>
-          <w:lang w:val="en-US"/>
-        </w:rPr>
-      </w:pPr>
-      <w:r>
-        <w:rPr>
-          <w:rFonts w:ascii="Courier" w:hAnsi="Courier" w:cs="Courier"/>
-          <w:color w:val="000000"/>
-          <w:sz w:val="22"/>
-          <w:szCs w:val="22"/>
-          <w:lang w:val="en-US"/>
-        </w:rPr>
-        <w:t>PERMEABILITY</w:t>
-      </w:r>
-    </w:p>
-    <w:p>
-      <w:pPr>
-        <w:tabs>
-          <w:tab w:val="left" w:pos="1134"/>
-        </w:tabs>
-        <w:autoSpaceDE w:val="0"/>
-        <w:autoSpaceDN w:val="0"/>
-        <w:adjustRightInd w:val="0"/>
-        <w:spacing w:line="360" w:lineRule="auto"/>
-        <w:ind w:left="708"/>
-        <w:jc w:val="both"/>
-        <w:rPr>
-          <w:rFonts w:ascii="Courier" w:hAnsi="Courier" w:cs="Courier"/>
-          <w:color w:val="000000"/>
-          <w:sz w:val="22"/>
-          <w:szCs w:val="22"/>
-          <w:lang w:val="en-US"/>
-        </w:rPr>
-      </w:pPr>
-      <w:r>
-        <w:rPr>
-          <w:rFonts w:ascii="Courier" w:hAnsi="Courier" w:cs="Courier"/>
-          <w:color w:val="000000"/>
-          <w:sz w:val="22"/>
-          <w:szCs w:val="22"/>
-          <w:lang w:val="en-US"/>
-        </w:rPr>
-        <w:t>POROSITY</w:t>
-      </w:r>
-    </w:p>
-    <w:p>
-      <w:pPr>
-        <w:tabs>
-          <w:tab w:val="left" w:pos="1134"/>
-        </w:tabs>
-        <w:autoSpaceDE w:val="0"/>
-        <w:autoSpaceDN w:val="0"/>
-        <w:adjustRightInd w:val="0"/>
-        <w:spacing w:line="360" w:lineRule="auto"/>
-        <w:ind w:left="708"/>
-        <w:jc w:val="both"/>
-        <w:rPr>
-          <w:rFonts w:ascii="Courier" w:hAnsi="Courier" w:cs="Courier"/>
-          <w:color w:val="000000"/>
-          <w:sz w:val="22"/>
-          <w:szCs w:val="22"/>
-          <w:lang w:val="en-US"/>
-        </w:rPr>
-      </w:pPr>
-      <w:r>
-        <w:rPr>
-          <w:rFonts w:ascii="Courier" w:hAnsi="Courier" w:cs="Courier"/>
-          <w:color w:val="000000"/>
-          <w:sz w:val="22"/>
-          <w:szCs w:val="22"/>
-          <w:lang w:val="en-US"/>
-        </w:rPr>
-        <w:t>WATER_BULK_MODULUS</w:t>
-      </w:r>
-    </w:p>
-    <w:p>
-      <w:pPr>
-        <w:tabs>
-          <w:tab w:val="left" w:pos="1134"/>
-        </w:tabs>
-        <w:autoSpaceDE w:val="0"/>
-        <w:autoSpaceDN w:val="0"/>
-        <w:adjustRightInd w:val="0"/>
-        <w:spacing w:line="360" w:lineRule="auto"/>
-        <w:ind w:left="708"/>
-        <w:jc w:val="both"/>
-        <w:rPr>
-          <w:rFonts w:ascii="Courier" w:hAnsi="Courier" w:cs="Courier"/>
-          <w:color w:val="000000"/>
-          <w:sz w:val="22"/>
-          <w:szCs w:val="22"/>
-          <w:lang w:val="en-US"/>
-        </w:rPr>
-      </w:pPr>
-      <w:r>
-        <w:rPr>
-          <w:rFonts w:ascii="Courier" w:hAnsi="Courier" w:cs="Courier"/>
-          <w:color w:val="000000"/>
-          <w:sz w:val="22"/>
-          <w:szCs w:val="22"/>
-          <w:lang w:val="en-US"/>
-        </w:rPr>
-        <w:t>KS</w:t>
-      </w:r>
-    </w:p>
-    <w:p>
-      <w:pPr>
-        <w:tabs>
-          <w:tab w:val="left" w:pos="1134"/>
-        </w:tabs>
-        <w:autoSpaceDE w:val="0"/>
-        <w:autoSpaceDN w:val="0"/>
-        <w:adjustRightInd w:val="0"/>
-        <w:spacing w:line="360" w:lineRule="auto"/>
-        <w:ind w:left="708"/>
-        <w:jc w:val="both"/>
-        <w:rPr>
-          <w:rFonts w:ascii="Courier" w:hAnsi="Courier" w:cs="Courier"/>
-          <w:color w:val="000000"/>
-          <w:sz w:val="22"/>
-          <w:szCs w:val="22"/>
-          <w:lang w:val="en-US"/>
-        </w:rPr>
-      </w:pPr>
-      <w:r>
-        <w:rPr>
-          <w:rFonts w:ascii="Courier" w:hAnsi="Courier" w:cs="Courier"/>
-          <w:color w:val="000000"/>
-          <w:sz w:val="22"/>
-          <w:szCs w:val="22"/>
-          <w:lang w:val="en-US"/>
-        </w:rPr>
-        <w:t>KW</w:t>
-      </w:r>
-    </w:p>
-    <w:p>
-      <w:pPr>
-        <w:tabs>
-          <w:tab w:val="left" w:pos="1134"/>
-        </w:tabs>
-        <w:autoSpaceDE w:val="0"/>
-        <w:autoSpaceDN w:val="0"/>
-        <w:adjustRightInd w:val="0"/>
-        <w:spacing w:line="360" w:lineRule="auto"/>
-        <w:ind w:left="360"/>
-        <w:jc w:val="both"/>
-        <w:rPr>
-          <w:rFonts w:ascii="Courier" w:hAnsi="Courier" w:cs="Courier"/>
-          <w:color w:val="000000"/>
-          <w:sz w:val="22"/>
-          <w:szCs w:val="22"/>
-          <w:lang w:val="en-US"/>
-        </w:rPr>
-      </w:pPr>
-    </w:p>
-    <w:p>
-      <w:pPr>
-        <w:tabs>
-          <w:tab w:val="left" w:pos="1134"/>
-        </w:tabs>
-        <w:autoSpaceDE w:val="0"/>
-        <w:autoSpaceDN w:val="0"/>
-        <w:adjustRightInd w:val="0"/>
-        <w:spacing w:line="360" w:lineRule="auto"/>
-        <w:ind w:left="360"/>
-        <w:jc w:val="both"/>
-        <w:rPr>
-          <w:rFonts w:cstheme="minorHAnsi"/>
-          <w:color w:val="000000"/>
-          <w:szCs w:val="22"/>
-          <w:lang w:val="en-US"/>
-        </w:rPr>
-      </w:pPr>
-      <w:r>
-        <w:rPr>
-          <w:rFonts w:cstheme="minorHAnsi"/>
-          <w:color w:val="000000"/>
-          <w:szCs w:val="22"/>
-          <w:lang w:val="en-US"/>
-        </w:rPr>
-        <w:t>Cam Clay:</w:t>
-      </w:r>
-    </w:p>
-    <w:p>
-      <w:pPr>
-        <w:tabs>
-          <w:tab w:val="left" w:pos="1134"/>
-        </w:tabs>
-        <w:autoSpaceDE w:val="0"/>
-        <w:autoSpaceDN w:val="0"/>
-        <w:adjustRightInd w:val="0"/>
-        <w:spacing w:line="360" w:lineRule="auto"/>
-        <w:ind w:left="708"/>
-        <w:jc w:val="both"/>
-        <w:rPr>
-          <w:rFonts w:ascii="Courier" w:hAnsi="Courier" w:cs="Courier"/>
-          <w:color w:val="000000"/>
-          <w:sz w:val="22"/>
-          <w:szCs w:val="22"/>
-          <w:lang w:val="en-US"/>
-        </w:rPr>
-      </w:pPr>
-      <w:r>
-        <w:rPr>
-          <w:rFonts w:ascii="Courier" w:hAnsi="Courier" w:cs="Courier"/>
-          <w:color w:val="000000"/>
-          <w:sz w:val="22"/>
-          <w:szCs w:val="22"/>
-          <w:lang w:val="en-US"/>
-        </w:rPr>
-        <w:t>CRITICAL_STATE_LINE</w:t>
-      </w:r>
-    </w:p>
-    <w:p>
-      <w:pPr>
-        <w:tabs>
-          <w:tab w:val="left" w:pos="1134"/>
-        </w:tabs>
-        <w:autoSpaceDE w:val="0"/>
-        <w:autoSpaceDN w:val="0"/>
-        <w:adjustRightInd w:val="0"/>
-        <w:spacing w:line="360" w:lineRule="auto"/>
-        <w:ind w:left="708"/>
-        <w:jc w:val="both"/>
-        <w:rPr>
-          <w:rFonts w:ascii="Courier" w:hAnsi="Courier" w:cs="Courier"/>
-          <w:color w:val="000000"/>
-          <w:sz w:val="22"/>
-          <w:szCs w:val="22"/>
-          <w:lang w:val="en-US"/>
-        </w:rPr>
-      </w:pPr>
-      <w:r>
-        <w:rPr>
-          <w:rFonts w:ascii="Courier" w:hAnsi="Courier" w:cs="Courier"/>
-          <w:color w:val="000000"/>
-          <w:sz w:val="22"/>
-          <w:szCs w:val="22"/>
-          <w:lang w:val="en-US"/>
-        </w:rPr>
-        <w:t>ALPHA_PARAMETER</w:t>
-      </w:r>
-    </w:p>
-    <w:p>
-      <w:pPr>
-        <w:tabs>
-          <w:tab w:val="left" w:pos="1134"/>
-        </w:tabs>
-        <w:autoSpaceDE w:val="0"/>
-        <w:autoSpaceDN w:val="0"/>
-        <w:adjustRightInd w:val="0"/>
-        <w:spacing w:line="360" w:lineRule="auto"/>
-        <w:ind w:left="708"/>
-        <w:jc w:val="both"/>
-        <w:rPr>
-          <w:rFonts w:ascii="Courier" w:hAnsi="Courier" w:cs="Courier"/>
-          <w:color w:val="000000"/>
-          <w:sz w:val="22"/>
-          <w:szCs w:val="22"/>
-          <w:lang w:val="en-US"/>
-        </w:rPr>
-      </w:pPr>
-      <w:r>
-        <w:rPr>
-          <w:rFonts w:ascii="Courier" w:hAnsi="Courier" w:cs="Courier"/>
-          <w:color w:val="000000"/>
-          <w:sz w:val="22"/>
-          <w:szCs w:val="22"/>
-          <w:lang w:val="en-US"/>
-        </w:rPr>
-        <w:t>SHEAR_MODULUS</w:t>
-      </w:r>
-    </w:p>
-    <w:p>
-      <w:pPr>
-        <w:tabs>
-          <w:tab w:val="left" w:pos="1134"/>
-        </w:tabs>
-        <w:autoSpaceDE w:val="0"/>
-        <w:autoSpaceDN w:val="0"/>
-        <w:adjustRightInd w:val="0"/>
-        <w:spacing w:line="360" w:lineRule="auto"/>
-        <w:ind w:left="708"/>
-        <w:jc w:val="both"/>
-        <w:rPr>
-          <w:rFonts w:ascii="Courier" w:hAnsi="Courier" w:cs="Courier"/>
-          <w:color w:val="000000"/>
-          <w:sz w:val="22"/>
-          <w:szCs w:val="22"/>
-          <w:lang w:val="en-US"/>
-        </w:rPr>
-      </w:pPr>
-      <w:r>
-        <w:rPr>
-          <w:rFonts w:ascii="Courier" w:hAnsi="Courier" w:cs="Courier"/>
-          <w:color w:val="000000"/>
-          <w:sz w:val="22"/>
-          <w:szCs w:val="22"/>
-          <w:lang w:val="en-US"/>
-        </w:rPr>
-        <w:t>PRECONSOLIDATION (</w:t>
-      </w:r>
-      <w:proofErr w:type="spellStart"/>
-      <w:r>
-        <w:rPr>
-          <w:rFonts w:ascii="Courier" w:hAnsi="Courier" w:cs="Courier"/>
-          <w:color w:val="000000"/>
-          <w:sz w:val="22"/>
-          <w:szCs w:val="22"/>
-          <w:lang w:val="en-US"/>
-        </w:rPr>
-        <w:t>Presiones</w:t>
-      </w:r>
-      <w:proofErr w:type="spellEnd"/>
-      <w:r>
-        <w:rPr>
-          <w:rFonts w:ascii="Courier" w:hAnsi="Courier" w:cs="Courier"/>
-          <w:color w:val="000000"/>
-          <w:sz w:val="22"/>
-          <w:szCs w:val="22"/>
-          <w:lang w:val="en-US"/>
-        </w:rPr>
-        <w:t xml:space="preserve"> </w:t>
-      </w:r>
-      <w:proofErr w:type="spellStart"/>
-      <w:r>
-        <w:rPr>
-          <w:rFonts w:ascii="Courier" w:hAnsi="Courier" w:cs="Courier"/>
-          <w:color w:val="000000"/>
-          <w:sz w:val="22"/>
-          <w:szCs w:val="22"/>
-          <w:lang w:val="en-US"/>
-        </w:rPr>
-        <w:t>negativas</w:t>
-      </w:r>
-      <w:proofErr w:type="spellEnd"/>
-      <w:r>
-        <w:rPr>
-          <w:rFonts w:ascii="Courier" w:hAnsi="Courier" w:cs="Courier"/>
-          <w:color w:val="000000"/>
-          <w:sz w:val="22"/>
-          <w:szCs w:val="22"/>
-          <w:lang w:val="en-US"/>
-        </w:rPr>
-        <w:t>)</w:t>
-      </w:r>
-    </w:p>
-    <w:p>
-      <w:pPr>
-        <w:tabs>
-          <w:tab w:val="left" w:pos="1134"/>
-        </w:tabs>
-        <w:autoSpaceDE w:val="0"/>
-        <w:autoSpaceDN w:val="0"/>
-        <w:adjustRightInd w:val="0"/>
-        <w:spacing w:line="360" w:lineRule="auto"/>
-        <w:ind w:left="708"/>
-        <w:jc w:val="both"/>
-        <w:rPr>
-          <w:rFonts w:ascii="Courier" w:hAnsi="Courier" w:cs="Courier"/>
-          <w:color w:val="000000"/>
-          <w:sz w:val="22"/>
-          <w:szCs w:val="22"/>
-          <w:lang w:val="en-US"/>
-        </w:rPr>
-      </w:pPr>
-      <w:r>
-        <w:rPr>
-          <w:rFonts w:ascii="Courier" w:hAnsi="Courier" w:cs="Courier"/>
-          <w:color w:val="000000"/>
-          <w:sz w:val="22"/>
-          <w:szCs w:val="22"/>
-          <w:lang w:val="en-US"/>
-        </w:rPr>
-        <w:t>KAPPA</w:t>
-      </w:r>
-    </w:p>
-    <w:p>
-      <w:pPr>
-        <w:tabs>
-          <w:tab w:val="left" w:pos="1134"/>
-        </w:tabs>
-        <w:autoSpaceDE w:val="0"/>
-        <w:autoSpaceDN w:val="0"/>
-        <w:adjustRightInd w:val="0"/>
-        <w:spacing w:line="360" w:lineRule="auto"/>
-        <w:ind w:left="708"/>
-        <w:jc w:val="both"/>
-        <w:rPr>
-          <w:rFonts w:ascii="Courier" w:hAnsi="Courier" w:cs="Courier"/>
-          <w:color w:val="000000"/>
-          <w:sz w:val="22"/>
-          <w:szCs w:val="22"/>
-          <w:lang w:val="en-US"/>
-        </w:rPr>
-      </w:pPr>
-      <w:r>
-        <w:rPr>
-          <w:rFonts w:ascii="Courier" w:hAnsi="Courier" w:cs="Courier"/>
-          <w:color w:val="000000"/>
-          <w:sz w:val="22"/>
-          <w:szCs w:val="22"/>
-          <w:lang w:val="en-US"/>
-        </w:rPr>
-        <w:t xml:space="preserve">LAMBDA </w:t>
-      </w:r>
-    </w:p>
-    <w:p>
-      <w:pPr>
-        <w:tabs>
-          <w:tab w:val="left" w:pos="1134"/>
-        </w:tabs>
-        <w:autoSpaceDE w:val="0"/>
-        <w:autoSpaceDN w:val="0"/>
-        <w:adjustRightInd w:val="0"/>
-        <w:spacing w:line="360" w:lineRule="auto"/>
-        <w:ind w:left="708"/>
-        <w:jc w:val="both"/>
-        <w:rPr>
-          <w:rFonts w:ascii="Courier" w:hAnsi="Courier" w:cs="Courier"/>
-          <w:color w:val="000000"/>
-          <w:sz w:val="22"/>
-          <w:szCs w:val="22"/>
-          <w:lang w:val="en-US"/>
-        </w:rPr>
-      </w:pPr>
-      <w:r>
-        <w:rPr>
-          <w:rFonts w:ascii="Courier" w:hAnsi="Courier" w:cs="Courier"/>
-          <w:color w:val="000000"/>
-          <w:sz w:val="22"/>
-          <w:szCs w:val="22"/>
-          <w:lang w:val="en-US"/>
-        </w:rPr>
-        <w:t xml:space="preserve">INITIAL_VOLUMETRIC_STRAIN </w:t>
-      </w:r>
-    </w:p>
-    <w:p>
-      <w:pPr>
-        <w:tabs>
-          <w:tab w:val="left" w:pos="1134"/>
-        </w:tabs>
-        <w:autoSpaceDE w:val="0"/>
-        <w:autoSpaceDN w:val="0"/>
-        <w:adjustRightInd w:val="0"/>
-        <w:spacing w:line="360" w:lineRule="auto"/>
-        <w:ind w:left="708"/>
-        <w:jc w:val="both"/>
-        <w:rPr>
-          <w:rFonts w:ascii="Courier" w:hAnsi="Courier" w:cs="Courier"/>
-          <w:color w:val="000000"/>
-          <w:sz w:val="22"/>
-          <w:szCs w:val="22"/>
-          <w:lang w:val="en-US"/>
-        </w:rPr>
-      </w:pPr>
-      <w:r>
-        <w:rPr>
-          <w:rFonts w:ascii="Courier" w:hAnsi="Courier" w:cs="Courier"/>
-          <w:color w:val="000000"/>
-          <w:sz w:val="22"/>
-          <w:szCs w:val="22"/>
-          <w:lang w:val="en-US"/>
-        </w:rPr>
-        <w:t xml:space="preserve">OCR </w:t>
-      </w:r>
-    </w:p>
-    <w:p>
-      <w:pPr>
-        <w:tabs>
-          <w:tab w:val="left" w:pos="1134"/>
-        </w:tabs>
-        <w:autoSpaceDE w:val="0"/>
-        <w:autoSpaceDN w:val="0"/>
-        <w:adjustRightInd w:val="0"/>
-        <w:spacing w:line="360" w:lineRule="auto"/>
-        <w:ind w:left="708"/>
-        <w:jc w:val="both"/>
-        <w:rPr>
-          <w:rFonts w:ascii="Courier" w:hAnsi="Courier" w:cs="Courier"/>
-          <w:color w:val="000000"/>
-          <w:sz w:val="22"/>
-          <w:szCs w:val="22"/>
-          <w:lang w:val="en-US"/>
-        </w:rPr>
-      </w:pPr>
-      <w:r>
-        <w:rPr>
-          <w:rFonts w:ascii="Courier" w:hAnsi="Courier" w:cs="Courier"/>
-          <w:color w:val="000000"/>
-          <w:sz w:val="22"/>
-          <w:szCs w:val="22"/>
-          <w:lang w:val="en-US"/>
-        </w:rPr>
-        <w:t>K0</w:t>
-      </w:r>
-    </w:p>
-    <w:p>
-      <w:pPr>
-        <w:tabs>
-          <w:tab w:val="left" w:pos="1134"/>
-        </w:tabs>
-        <w:autoSpaceDE w:val="0"/>
-        <w:autoSpaceDN w:val="0"/>
-        <w:adjustRightInd w:val="0"/>
-        <w:spacing w:line="360" w:lineRule="auto"/>
-        <w:ind w:left="360"/>
-        <w:jc w:val="both"/>
-        <w:rPr>
-          <w:rFonts w:cstheme="minorHAnsi"/>
-          <w:color w:val="000000"/>
-          <w:szCs w:val="22"/>
-          <w:lang w:val="en-US"/>
-        </w:rPr>
-      </w:pPr>
-      <w:r>
-        <w:rPr>
-          <w:rFonts w:cstheme="minorHAnsi"/>
-          <w:color w:val="000000"/>
-          <w:szCs w:val="22"/>
-          <w:lang w:val="en-US"/>
-        </w:rPr>
-        <w:t>Cam Clay</w:t>
-      </w:r>
-      <w:r>
-        <w:rPr>
-          <w:rFonts w:cstheme="minorHAnsi"/>
-          <w:color w:val="000000"/>
-          <w:szCs w:val="22"/>
-          <w:lang w:val="en-US"/>
-        </w:rPr>
-        <w:t xml:space="preserve"> </w:t>
-      </w:r>
-      <w:proofErr w:type="spellStart"/>
-      <w:r>
-        <w:rPr>
-          <w:rFonts w:cstheme="minorHAnsi"/>
-          <w:color w:val="000000"/>
-          <w:szCs w:val="22"/>
-          <w:lang w:val="en-US"/>
-        </w:rPr>
-        <w:t>visco</w:t>
-      </w:r>
-      <w:proofErr w:type="spellEnd"/>
+        <w:t xml:space="preserve"> visco</w:t>
+      </w:r>
       <w:r>
         <w:rPr>
           <w:rFonts w:cstheme="minorHAnsi"/>
@@ -7375,51 +6744,7 @@
           <w:szCs w:val="22"/>
           <w:lang w:val="en-US"/>
         </w:rPr>
-        <w:t xml:space="preserve">X_RANGE </w:t>
-      </w:r>
-      <w:proofErr w:type="spellStart"/>
-      <w:r>
-        <w:rPr>
-          <w:rFonts w:ascii="Courier" w:hAnsi="Courier" w:cs="Courier"/>
-          <w:color w:val="000000"/>
-          <w:sz w:val="22"/>
-          <w:szCs w:val="22"/>
-          <w:lang w:val="en-US"/>
-        </w:rPr>
-        <w:t>x_inicial</w:t>
-      </w:r>
-      <w:proofErr w:type="spellEnd"/>
-      <w:r>
-        <w:rPr>
-          <w:rFonts w:ascii="Courier" w:hAnsi="Courier" w:cs="Courier"/>
-          <w:color w:val="000000"/>
-          <w:sz w:val="22"/>
-          <w:szCs w:val="22"/>
-          <w:lang w:val="en-US"/>
-        </w:rPr>
-        <w:t xml:space="preserve"> </w:t>
-      </w:r>
-      <w:proofErr w:type="spellStart"/>
-      <w:r>
-        <w:rPr>
-          <w:rFonts w:ascii="Courier" w:hAnsi="Courier" w:cs="Courier"/>
-          <w:color w:val="000000"/>
-          <w:sz w:val="22"/>
-          <w:szCs w:val="22"/>
-          <w:lang w:val="en-US"/>
-        </w:rPr>
-        <w:t>x_final</w:t>
-      </w:r>
-      <w:proofErr w:type="spellEnd"/>
-      <w:r>
-        <w:rPr>
-          <w:rFonts w:ascii="Courier" w:hAnsi="Courier" w:cs="Courier"/>
-          <w:color w:val="000000"/>
-          <w:sz w:val="22"/>
-          <w:szCs w:val="22"/>
-          <w:lang w:val="en-US"/>
-        </w:rPr>
-        <w:t xml:space="preserve"> </w:t>
+        <w:t xml:space="preserve">X_RANGE x_inicial x_final </w:t>
       </w:r>
     </w:p>
     <w:p>
@@ -7487,45 +6812,14 @@
         </w:rPr>
         <w:t xml:space="preserve">Y_RANGE </w:t>
       </w:r>
-      <w:proofErr w:type="spellStart"/>
-      <w:r>
-        <w:rPr>
-          <w:rFonts w:ascii="Courier" w:hAnsi="Courier" w:cs="Courier"/>
-          <w:color w:val="000000"/>
-          <w:sz w:val="22"/>
-          <w:szCs w:val="22"/>
-        </w:rPr>
-        <w:t>y_inicial</w:t>
-      </w:r>
-      <w:proofErr w:type="spellEnd"/>
-      <w:r>
-        <w:rPr>
-          <w:rFonts w:ascii="Courier" w:hAnsi="Courier" w:cs="Courier"/>
-          <w:color w:val="000000"/>
-          <w:sz w:val="22"/>
-          <w:szCs w:val="22"/>
-        </w:rPr>
-        <w:t xml:space="preserve"> </w:t>
-      </w:r>
-      <w:proofErr w:type="spellStart"/>
-      <w:r>
-        <w:rPr>
-          <w:rFonts w:ascii="Courier" w:hAnsi="Courier" w:cs="Courier"/>
-          <w:color w:val="000000"/>
-          <w:sz w:val="22"/>
-          <w:szCs w:val="22"/>
-        </w:rPr>
-        <w:t>y_final</w:t>
-      </w:r>
-      <w:proofErr w:type="spellEnd"/>
-      <w:r>
-        <w:rPr>
-          <w:rFonts w:ascii="Courier" w:hAnsi="Courier" w:cs="Courier"/>
-          <w:color w:val="000000"/>
-          <w:sz w:val="22"/>
-          <w:szCs w:val="22"/>
-        </w:rPr>
-        <w:t xml:space="preserve"> </w:t>
+      <w:r>
+        <w:rPr>
+          <w:rFonts w:ascii="Courier" w:hAnsi="Courier" w:cs="Courier"/>
+          <w:color w:val="000000"/>
+          <w:sz w:val="22"/>
+          <w:szCs w:val="22"/>
+        </w:rPr>
+        <w:t xml:space="preserve">y_inicial y_final </w:t>
       </w:r>
     </w:p>
     <w:p>
@@ -7629,19 +6923,8 @@
           <w:szCs w:val="22"/>
         </w:rPr>
         <w:tab/>
-        <w:t xml:space="preserve">X Y Z (Direcciones, ejemplo vertical: 0 1 </w:t>
-      </w:r>
-      <w:proofErr w:type="gramStart"/>
-      <w:r>
-        <w:rPr>
-          <w:rFonts w:ascii="Courier" w:hAnsi="Courier" w:cs="Courier"/>
-          <w:color w:val="000000"/>
-          <w:sz w:val="22"/>
-          <w:szCs w:val="22"/>
-        </w:rPr>
-        <w:t>0 )</w:t>
-      </w:r>
-      <w:proofErr w:type="gramEnd"/>
+        <w:t>X Y Z (Direcciones, ejemplo vertical: 0 1 0 )</w:t>
+      </w:r>
     </w:p>
     <w:p>
       <w:pPr>
@@ -7742,27 +7025,7 @@
           <w:sz w:val="22"/>
           <w:szCs w:val="22"/>
         </w:rPr>
-        <w:t>min(</w:t>
-      </w:r>
-      <w:proofErr w:type="gramStart"/>
-      <w:r>
-        <w:rPr>
-          <w:rFonts w:ascii="Courier" w:hAnsi="Courier" w:cs="Courier"/>
-          <w:color w:val="000000"/>
-          <w:sz w:val="22"/>
-          <w:szCs w:val="22"/>
-        </w:rPr>
-        <w:t>30,t</w:t>
-      </w:r>
-      <w:proofErr w:type="gramEnd"/>
-      <w:r>
-        <w:rPr>
-          <w:rFonts w:ascii="Courier" w:hAnsi="Courier" w:cs="Courier"/>
-          <w:color w:val="000000"/>
-          <w:sz w:val="22"/>
-          <w:szCs w:val="22"/>
-        </w:rPr>
-        <w:t>*5)</w:t>
+        <w:t>min(30,t*5)</w:t>
       </w:r>
     </w:p>
     <w:p>
@@ -7787,36 +7050,14 @@
           <w:szCs w:val="22"/>
         </w:rPr>
       </w:pPr>
-      <w:proofErr w:type="spellStart"/>
-      <w:proofErr w:type="gramStart"/>
-      <w:r>
-        <w:rPr>
-          <w:rFonts w:ascii="Courier" w:hAnsi="Courier" w:cs="Courier"/>
-          <w:color w:val="000000"/>
-          <w:sz w:val="22"/>
-          <w:szCs w:val="22"/>
-        </w:rPr>
-        <w:t>heaviside</w:t>
-      </w:r>
-      <w:proofErr w:type="spellEnd"/>
-      <w:r>
-        <w:rPr>
-          <w:rFonts w:ascii="Courier" w:hAnsi="Courier" w:cs="Courier"/>
-          <w:color w:val="000000"/>
-          <w:sz w:val="22"/>
-          <w:szCs w:val="22"/>
-        </w:rPr>
-        <w:t>(</w:t>
-      </w:r>
-      <w:proofErr w:type="gramEnd"/>
-      <w:r>
-        <w:rPr>
-          <w:rFonts w:ascii="Courier" w:hAnsi="Courier" w:cs="Courier"/>
-          <w:color w:val="000000"/>
-          <w:sz w:val="22"/>
-          <w:szCs w:val="22"/>
-        </w:rPr>
-        <w:t>…)</w:t>
+      <w:r>
+        <w:rPr>
+          <w:rFonts w:ascii="Courier" w:hAnsi="Courier" w:cs="Courier"/>
+          <w:color w:val="000000"/>
+          <w:sz w:val="22"/>
+          <w:szCs w:val="22"/>
+        </w:rPr>
+        <w:t>heaviside(…)</w:t>
       </w:r>
     </w:p>
     <w:p>
@@ -7841,36 +7082,14 @@
           <w:szCs w:val="22"/>
         </w:rPr>
       </w:pPr>
-      <w:proofErr w:type="spellStart"/>
-      <w:proofErr w:type="gramStart"/>
-      <w:r>
-        <w:rPr>
-          <w:rFonts w:ascii="Courier" w:hAnsi="Courier" w:cs="Courier"/>
-          <w:color w:val="000000"/>
-          <w:sz w:val="22"/>
-          <w:szCs w:val="22"/>
-        </w:rPr>
-        <w:t>cos</w:t>
-      </w:r>
-      <w:proofErr w:type="spellEnd"/>
-      <w:r>
-        <w:rPr>
-          <w:rFonts w:ascii="Courier" w:hAnsi="Courier" w:cs="Courier"/>
-          <w:color w:val="000000"/>
-          <w:sz w:val="22"/>
-          <w:szCs w:val="22"/>
-        </w:rPr>
-        <w:t>(</w:t>
-      </w:r>
-      <w:proofErr w:type="gramEnd"/>
-      <w:r>
-        <w:rPr>
-          <w:rFonts w:ascii="Courier" w:hAnsi="Courier" w:cs="Courier"/>
-          <w:color w:val="000000"/>
-          <w:sz w:val="22"/>
-          <w:szCs w:val="22"/>
-        </w:rPr>
-        <w:t>)</w:t>
+      <w:r>
+        <w:rPr>
+          <w:rFonts w:ascii="Courier" w:hAnsi="Courier" w:cs="Courier"/>
+          <w:color w:val="000000"/>
+          <w:sz w:val="22"/>
+          <w:szCs w:val="22"/>
+        </w:rPr>
+        <w:t>cos()</w:t>
       </w:r>
     </w:p>
     <w:p>
@@ -7976,27 +7195,7 @@
           <w:sz w:val="22"/>
           <w:szCs w:val="22"/>
         </w:rPr>
-        <w:t>(</w:t>
-      </w:r>
-      <w:proofErr w:type="spellStart"/>
-      <w:r>
-        <w:rPr>
-          <w:rFonts w:ascii="Courier" w:hAnsi="Courier" w:cs="Courier"/>
-          <w:color w:val="000000"/>
-          <w:sz w:val="22"/>
-          <w:szCs w:val="22"/>
-        </w:rPr>
-        <w:t>Interval</w:t>
-      </w:r>
-      <w:proofErr w:type="spellEnd"/>
-      <w:r>
-        <w:rPr>
-          <w:rFonts w:ascii="Courier" w:hAnsi="Courier" w:cs="Courier"/>
-          <w:color w:val="000000"/>
-          <w:sz w:val="22"/>
-          <w:szCs w:val="22"/>
-        </w:rPr>
-        <w:t xml:space="preserve"> entiende FULL para nombrar el máximo</w:t>
+        <w:t>(Interval entiende FULL para nombrar el máximo</w:t>
       </w:r>
       <w:r>
         <w:rPr>
@@ -8441,74 +7640,54 @@
           <w:szCs w:val="22"/>
         </w:rPr>
         <w:tab/>
+        <w:t xml:space="preserve"> Número  Tipo:</w:t>
+      </w:r>
+    </w:p>
+    <w:p>
+      <w:pPr>
+        <w:tabs>
+          <w:tab w:val="left" w:pos="1134"/>
+        </w:tabs>
+        <w:autoSpaceDE w:val="0"/>
+        <w:autoSpaceDN w:val="0"/>
+        <w:adjustRightInd w:val="0"/>
+        <w:spacing w:line="360" w:lineRule="auto"/>
+        <w:ind w:left="360"/>
+        <w:jc w:val="both"/>
+        <w:rPr>
+          <w:rFonts w:ascii="Courier" w:hAnsi="Courier" w:cs="Courier"/>
+          <w:color w:val="000000"/>
+          <w:sz w:val="22"/>
+          <w:szCs w:val="22"/>
+        </w:rPr>
+      </w:pPr>
+      <w:r>
+        <w:rPr>
+          <w:rFonts w:ascii="Courier" w:hAnsi="Courier" w:cs="Courier"/>
+          <w:color w:val="000000"/>
+          <w:sz w:val="22"/>
+          <w:szCs w:val="22"/>
+        </w:rPr>
+        <w:tab/>
+      </w:r>
+      <w:r>
+        <w:rPr>
+          <w:rFonts w:ascii="Courier" w:hAnsi="Courier" w:cs="Courier"/>
+          <w:color w:val="000000"/>
+          <w:sz w:val="22"/>
+          <w:szCs w:val="22"/>
+        </w:rPr>
+        <w:t>VOLUME_ACCELERATION</w:t>
+      </w:r>
+      <w:r>
+        <w:rPr>
+          <w:rFonts w:ascii="Courier" w:hAnsi="Courier" w:cs="Courier"/>
+          <w:color w:val="000000"/>
+          <w:sz w:val="22"/>
+          <w:szCs w:val="22"/>
+        </w:rPr>
         <w:t xml:space="preserve"> </w:t>
       </w:r>
-      <w:proofErr w:type="gramStart"/>
-      <w:r>
-        <w:rPr>
-          <w:rFonts w:ascii="Courier" w:hAnsi="Courier" w:cs="Courier"/>
-          <w:color w:val="000000"/>
-          <w:sz w:val="22"/>
-          <w:szCs w:val="22"/>
-        </w:rPr>
-        <w:t>Número  Tipo</w:t>
-      </w:r>
-      <w:proofErr w:type="gramEnd"/>
-      <w:r>
-        <w:rPr>
-          <w:rFonts w:ascii="Courier" w:hAnsi="Courier" w:cs="Courier"/>
-          <w:color w:val="000000"/>
-          <w:sz w:val="22"/>
-          <w:szCs w:val="22"/>
-        </w:rPr>
-        <w:t>:</w:t>
-      </w:r>
-    </w:p>
-    <w:p>
-      <w:pPr>
-        <w:tabs>
-          <w:tab w:val="left" w:pos="1134"/>
-        </w:tabs>
-        <w:autoSpaceDE w:val="0"/>
-        <w:autoSpaceDN w:val="0"/>
-        <w:adjustRightInd w:val="0"/>
-        <w:spacing w:line="360" w:lineRule="auto"/>
-        <w:ind w:left="360"/>
-        <w:jc w:val="both"/>
-        <w:rPr>
-          <w:rFonts w:ascii="Courier" w:hAnsi="Courier" w:cs="Courier"/>
-          <w:color w:val="000000"/>
-          <w:sz w:val="22"/>
-          <w:szCs w:val="22"/>
-        </w:rPr>
-      </w:pPr>
-      <w:r>
-        <w:rPr>
-          <w:rFonts w:ascii="Courier" w:hAnsi="Courier" w:cs="Courier"/>
-          <w:color w:val="000000"/>
-          <w:sz w:val="22"/>
-          <w:szCs w:val="22"/>
-        </w:rPr>
-        <w:tab/>
-      </w:r>
-      <w:r>
-        <w:rPr>
-          <w:rFonts w:ascii="Courier" w:hAnsi="Courier" w:cs="Courier"/>
-          <w:color w:val="000000"/>
-          <w:sz w:val="22"/>
-          <w:szCs w:val="22"/>
-        </w:rPr>
-        <w:t>VOLUME_ACCELERATION</w:t>
-      </w:r>
-      <w:r>
-        <w:rPr>
-          <w:rFonts w:ascii="Courier" w:hAnsi="Courier" w:cs="Courier"/>
-          <w:color w:val="000000"/>
-          <w:sz w:val="22"/>
-          <w:szCs w:val="22"/>
-        </w:rPr>
-        <w:t xml:space="preserve"> </w:t>
-      </w:r>
     </w:p>
     <w:p>
       <w:pPr>
@@ -8535,27 +7714,7 @@
           <w:sz w:val="22"/>
           <w:szCs w:val="22"/>
         </w:rPr>
-        <w:t xml:space="preserve">(en </w:t>
-      </w:r>
-      <w:proofErr w:type="spellStart"/>
-      <w:r>
-        <w:rPr>
-          <w:rFonts w:ascii="Courier" w:hAnsi="Courier" w:cs="Courier"/>
-          <w:color w:val="000000"/>
-          <w:sz w:val="22"/>
-          <w:szCs w:val="22"/>
-        </w:rPr>
-        <w:t>value</w:t>
-      </w:r>
-      <w:proofErr w:type="spellEnd"/>
-      <w:r>
-        <w:rPr>
-          <w:rFonts w:ascii="Courier" w:hAnsi="Courier" w:cs="Courier"/>
-          <w:color w:val="000000"/>
-          <w:sz w:val="22"/>
-          <w:szCs w:val="22"/>
-        </w:rPr>
-        <w:t xml:space="preserve"> poner g para gravedad u otro número si queremos que sea diferente)</w:t>
+        <w:t>(en value poner g para gravedad u otro número si queremos que sea diferente)</w:t>
       </w:r>
     </w:p>
     <w:p>
@@ -8746,51 +7905,7 @@
           <w:szCs w:val="22"/>
           <w:lang w:val="en-US"/>
         </w:rPr>
-        <w:t xml:space="preserve">X_RANGE </w:t>
-      </w:r>
-      <w:proofErr w:type="spellStart"/>
-      <w:r>
-        <w:rPr>
-          <w:rFonts w:ascii="Courier" w:hAnsi="Courier" w:cs="Courier"/>
-          <w:color w:val="000000"/>
-          <w:sz w:val="22"/>
-          <w:szCs w:val="22"/>
-          <w:lang w:val="en-US"/>
-        </w:rPr>
-        <w:t>x_inicial</w:t>
-      </w:r>
-      <w:proofErr w:type="spellEnd"/>
-      <w:r>
-        <w:rPr>
-          <w:rFonts w:ascii="Courier" w:hAnsi="Courier" w:cs="Courier"/>
-          <w:color w:val="000000"/>
-          <w:sz w:val="22"/>
-          <w:szCs w:val="22"/>
-          <w:lang w:val="en-US"/>
-        </w:rPr>
-        <w:t xml:space="preserve"> </w:t>
-      </w:r>
-      <w:proofErr w:type="spellStart"/>
-      <w:r>
-        <w:rPr>
-          <w:rFonts w:ascii="Courier" w:hAnsi="Courier" w:cs="Courier"/>
-          <w:color w:val="000000"/>
-          <w:sz w:val="22"/>
-          <w:szCs w:val="22"/>
-          <w:lang w:val="en-US"/>
-        </w:rPr>
-        <w:t>x_final</w:t>
-      </w:r>
-      <w:proofErr w:type="spellEnd"/>
-      <w:r>
-        <w:rPr>
-          <w:rFonts w:ascii="Courier" w:hAnsi="Courier" w:cs="Courier"/>
-          <w:color w:val="000000"/>
-          <w:sz w:val="22"/>
-          <w:szCs w:val="22"/>
-          <w:lang w:val="en-US"/>
-        </w:rPr>
-        <w:t xml:space="preserve"> </w:t>
+        <w:t xml:space="preserve">X_RANGE x_inicial x_final </w:t>
       </w:r>
     </w:p>
     <w:p>
@@ -8858,45 +7973,14 @@
         </w:rPr>
         <w:t xml:space="preserve">Y_RANGE </w:t>
       </w:r>
-      <w:proofErr w:type="spellStart"/>
-      <w:r>
-        <w:rPr>
-          <w:rFonts w:ascii="Courier" w:hAnsi="Courier" w:cs="Courier"/>
-          <w:color w:val="000000"/>
-          <w:sz w:val="22"/>
-          <w:szCs w:val="22"/>
-        </w:rPr>
-        <w:t>y_inicial</w:t>
-      </w:r>
-      <w:proofErr w:type="spellEnd"/>
-      <w:r>
-        <w:rPr>
-          <w:rFonts w:ascii="Courier" w:hAnsi="Courier" w:cs="Courier"/>
-          <w:color w:val="000000"/>
-          <w:sz w:val="22"/>
-          <w:szCs w:val="22"/>
-        </w:rPr>
-        <w:t xml:space="preserve"> </w:t>
-      </w:r>
-      <w:proofErr w:type="spellStart"/>
-      <w:r>
-        <w:rPr>
-          <w:rFonts w:ascii="Courier" w:hAnsi="Courier" w:cs="Courier"/>
-          <w:color w:val="000000"/>
-          <w:sz w:val="22"/>
-          <w:szCs w:val="22"/>
-        </w:rPr>
-        <w:t>y_final</w:t>
-      </w:r>
-      <w:proofErr w:type="spellEnd"/>
-      <w:r>
-        <w:rPr>
-          <w:rFonts w:ascii="Courier" w:hAnsi="Courier" w:cs="Courier"/>
-          <w:color w:val="000000"/>
-          <w:sz w:val="22"/>
-          <w:szCs w:val="22"/>
-        </w:rPr>
-        <w:t xml:space="preserve"> </w:t>
+      <w:r>
+        <w:rPr>
+          <w:rFonts w:ascii="Courier" w:hAnsi="Courier" w:cs="Courier"/>
+          <w:color w:val="000000"/>
+          <w:sz w:val="22"/>
+          <w:szCs w:val="22"/>
+        </w:rPr>
+        <w:t xml:space="preserve">y_inicial y_final </w:t>
       </w:r>
     </w:p>
     <w:p>
@@ -8992,19 +8076,8 @@
           <w:szCs w:val="22"/>
         </w:rPr>
         <w:tab/>
-        <w:t xml:space="preserve">X Y Z (Direcciones, ejemplo vertical: 0 1 </w:t>
-      </w:r>
-      <w:proofErr w:type="gramStart"/>
-      <w:r>
-        <w:rPr>
-          <w:rFonts w:ascii="Courier" w:hAnsi="Courier" w:cs="Courier"/>
-          <w:color w:val="000000"/>
-          <w:sz w:val="22"/>
-          <w:szCs w:val="22"/>
-        </w:rPr>
-        <w:t>0 )</w:t>
-      </w:r>
-      <w:proofErr w:type="gramEnd"/>
+        <w:t>X Y Z (Direcciones, ejemplo vertical: 0 1 0 )</w:t>
+      </w:r>
     </w:p>
     <w:p>
       <w:pPr>
@@ -9123,27 +8196,7 @@
           <w:sz w:val="22"/>
           <w:szCs w:val="22"/>
         </w:rPr>
-        <w:t>min(</w:t>
-      </w:r>
-      <w:proofErr w:type="gramStart"/>
-      <w:r>
-        <w:rPr>
-          <w:rFonts w:ascii="Courier" w:hAnsi="Courier" w:cs="Courier"/>
-          <w:color w:val="000000"/>
-          <w:sz w:val="22"/>
-          <w:szCs w:val="22"/>
-        </w:rPr>
-        <w:t>30,t</w:t>
-      </w:r>
-      <w:proofErr w:type="gramEnd"/>
-      <w:r>
-        <w:rPr>
-          <w:rFonts w:ascii="Courier" w:hAnsi="Courier" w:cs="Courier"/>
-          <w:color w:val="000000"/>
-          <w:sz w:val="22"/>
-          <w:szCs w:val="22"/>
-        </w:rPr>
-        <w:t>*5)</w:t>
+        <w:t>min(30,t*5)</w:t>
       </w:r>
     </w:p>
     <w:p>
@@ -9168,36 +8221,14 @@
           <w:szCs w:val="22"/>
         </w:rPr>
       </w:pPr>
-      <w:proofErr w:type="spellStart"/>
-      <w:proofErr w:type="gramStart"/>
-      <w:r>
-        <w:rPr>
-          <w:rFonts w:ascii="Courier" w:hAnsi="Courier" w:cs="Courier"/>
-          <w:color w:val="000000"/>
-          <w:sz w:val="22"/>
-          <w:szCs w:val="22"/>
-        </w:rPr>
-        <w:t>heaviside</w:t>
-      </w:r>
-      <w:proofErr w:type="spellEnd"/>
-      <w:r>
-        <w:rPr>
-          <w:rFonts w:ascii="Courier" w:hAnsi="Courier" w:cs="Courier"/>
-          <w:color w:val="000000"/>
-          <w:sz w:val="22"/>
-          <w:szCs w:val="22"/>
-        </w:rPr>
-        <w:t>(</w:t>
-      </w:r>
-      <w:proofErr w:type="gramEnd"/>
-      <w:r>
-        <w:rPr>
-          <w:rFonts w:ascii="Courier" w:hAnsi="Courier" w:cs="Courier"/>
-          <w:color w:val="000000"/>
-          <w:sz w:val="22"/>
-          <w:szCs w:val="22"/>
-        </w:rPr>
-        <w:t>…)</w:t>
+      <w:r>
+        <w:rPr>
+          <w:rFonts w:ascii="Courier" w:hAnsi="Courier" w:cs="Courier"/>
+          <w:color w:val="000000"/>
+          <w:sz w:val="22"/>
+          <w:szCs w:val="22"/>
+        </w:rPr>
+        <w:t>heaviside(…)</w:t>
       </w:r>
     </w:p>
     <w:p>
@@ -9222,36 +8253,14 @@
           <w:szCs w:val="22"/>
         </w:rPr>
       </w:pPr>
-      <w:proofErr w:type="spellStart"/>
-      <w:proofErr w:type="gramStart"/>
-      <w:r>
-        <w:rPr>
-          <w:rFonts w:ascii="Courier" w:hAnsi="Courier" w:cs="Courier"/>
-          <w:color w:val="000000"/>
-          <w:sz w:val="22"/>
-          <w:szCs w:val="22"/>
-        </w:rPr>
-        <w:t>cos</w:t>
-      </w:r>
-      <w:proofErr w:type="spellEnd"/>
-      <w:r>
-        <w:rPr>
-          <w:rFonts w:ascii="Courier" w:hAnsi="Courier" w:cs="Courier"/>
-          <w:color w:val="000000"/>
-          <w:sz w:val="22"/>
-          <w:szCs w:val="22"/>
-        </w:rPr>
-        <w:t>(</w:t>
-      </w:r>
-      <w:proofErr w:type="gramEnd"/>
-      <w:r>
-        <w:rPr>
-          <w:rFonts w:ascii="Courier" w:hAnsi="Courier" w:cs="Courier"/>
-          <w:color w:val="000000"/>
-          <w:sz w:val="22"/>
-          <w:szCs w:val="22"/>
-        </w:rPr>
-        <w:t>)</w:t>
+      <w:r>
+        <w:rPr>
+          <w:rFonts w:ascii="Courier" w:hAnsi="Courier" w:cs="Courier"/>
+          <w:color w:val="000000"/>
+          <w:sz w:val="22"/>
+          <w:szCs w:val="22"/>
+        </w:rPr>
+        <w:t>cos()</w:t>
       </w:r>
     </w:p>
     <w:p>
@@ -9276,36 +8285,14 @@
           <w:szCs w:val="22"/>
         </w:rPr>
       </w:pPr>
-      <w:proofErr w:type="spellStart"/>
-      <w:proofErr w:type="gramStart"/>
-      <w:r>
-        <w:rPr>
-          <w:rFonts w:ascii="Courier" w:hAnsi="Courier" w:cs="Courier"/>
-          <w:color w:val="000000"/>
-          <w:sz w:val="22"/>
-          <w:szCs w:val="22"/>
-        </w:rPr>
-        <w:t>abs</w:t>
-      </w:r>
-      <w:proofErr w:type="spellEnd"/>
-      <w:r>
-        <w:rPr>
-          <w:rFonts w:ascii="Courier" w:hAnsi="Courier" w:cs="Courier"/>
-          <w:color w:val="000000"/>
-          <w:sz w:val="22"/>
-          <w:szCs w:val="22"/>
-        </w:rPr>
-        <w:t>(</w:t>
-      </w:r>
-      <w:proofErr w:type="gramEnd"/>
-      <w:r>
-        <w:rPr>
-          <w:rFonts w:ascii="Courier" w:hAnsi="Courier" w:cs="Courier"/>
-          <w:color w:val="000000"/>
-          <w:sz w:val="22"/>
-          <w:szCs w:val="22"/>
-        </w:rPr>
-        <w:t>)</w:t>
+      <w:r>
+        <w:rPr>
+          <w:rFonts w:ascii="Courier" w:hAnsi="Courier" w:cs="Courier"/>
+          <w:color w:val="000000"/>
+          <w:sz w:val="22"/>
+          <w:szCs w:val="22"/>
+        </w:rPr>
+        <w:t>abs()</w:t>
       </w:r>
     </w:p>
     <w:p>
@@ -9411,201 +8398,179 @@
           <w:sz w:val="22"/>
           <w:szCs w:val="22"/>
         </w:rPr>
-        <w:t>(</w:t>
-      </w:r>
-      <w:proofErr w:type="spellStart"/>
-      <w:r>
-        <w:rPr>
-          <w:rFonts w:ascii="Courier" w:hAnsi="Courier" w:cs="Courier"/>
-          <w:color w:val="000000"/>
-          <w:sz w:val="22"/>
-          <w:szCs w:val="22"/>
-        </w:rPr>
-        <w:t>Interval</w:t>
-      </w:r>
-      <w:proofErr w:type="spellEnd"/>
-      <w:r>
-        <w:rPr>
-          <w:rFonts w:ascii="Courier" w:hAnsi="Courier" w:cs="Courier"/>
-          <w:color w:val="000000"/>
-          <w:sz w:val="22"/>
-          <w:szCs w:val="22"/>
-        </w:rPr>
-        <w:t xml:space="preserve"> entiende FULL para nombrar el máximo)</w:t>
-      </w:r>
-    </w:p>
-    <w:p>
-      <w:pPr>
-        <w:tabs>
-          <w:tab w:val="left" w:pos="1134"/>
-        </w:tabs>
-        <w:autoSpaceDE w:val="0"/>
-        <w:autoSpaceDN w:val="0"/>
-        <w:adjustRightInd w:val="0"/>
-        <w:spacing w:line="360" w:lineRule="auto"/>
-        <w:ind w:left="360"/>
-        <w:jc w:val="both"/>
-        <w:rPr>
-          <w:rFonts w:ascii="Courier" w:hAnsi="Courier" w:cs="Courier"/>
-          <w:color w:val="000000"/>
-          <w:sz w:val="22"/>
-          <w:szCs w:val="22"/>
-        </w:rPr>
-      </w:pPr>
-    </w:p>
-    <w:p>
-      <w:pPr>
-        <w:tabs>
-          <w:tab w:val="left" w:pos="1134"/>
-        </w:tabs>
-        <w:autoSpaceDE w:val="0"/>
-        <w:autoSpaceDN w:val="0"/>
-        <w:adjustRightInd w:val="0"/>
-        <w:spacing w:line="360" w:lineRule="auto"/>
-        <w:ind w:left="360"/>
-        <w:jc w:val="both"/>
-        <w:rPr>
-          <w:rFonts w:ascii="Courier" w:hAnsi="Courier" w:cs="Courier"/>
-          <w:color w:val="000000"/>
-          <w:sz w:val="22"/>
-          <w:szCs w:val="22"/>
-        </w:rPr>
-      </w:pPr>
-    </w:p>
-    <w:p>
-      <w:pPr>
-        <w:tabs>
-          <w:tab w:val="left" w:pos="1134"/>
-        </w:tabs>
-        <w:autoSpaceDE w:val="0"/>
-        <w:autoSpaceDN w:val="0"/>
-        <w:adjustRightInd w:val="0"/>
-        <w:spacing w:line="360" w:lineRule="auto"/>
-        <w:ind w:left="360"/>
-        <w:jc w:val="both"/>
-        <w:rPr>
-          <w:rFonts w:ascii="Courier" w:hAnsi="Courier" w:cs="Courier"/>
-          <w:color w:val="000000"/>
-          <w:sz w:val="22"/>
-          <w:szCs w:val="22"/>
-        </w:rPr>
-      </w:pPr>
-    </w:p>
-    <w:p>
-      <w:pPr>
-        <w:tabs>
-          <w:tab w:val="left" w:pos="1134"/>
-        </w:tabs>
-        <w:autoSpaceDE w:val="0"/>
-        <w:autoSpaceDN w:val="0"/>
-        <w:adjustRightInd w:val="0"/>
-        <w:spacing w:line="360" w:lineRule="auto"/>
-        <w:ind w:left="360"/>
-        <w:jc w:val="both"/>
-        <w:rPr>
-          <w:rFonts w:ascii="Courier" w:hAnsi="Courier" w:cs="Courier"/>
-          <w:color w:val="000000"/>
-          <w:sz w:val="22"/>
-          <w:szCs w:val="22"/>
-        </w:rPr>
-      </w:pPr>
-    </w:p>
-    <w:p>
-      <w:pPr>
-        <w:tabs>
-          <w:tab w:val="left" w:pos="1134"/>
-        </w:tabs>
-        <w:autoSpaceDE w:val="0"/>
-        <w:autoSpaceDN w:val="0"/>
-        <w:adjustRightInd w:val="0"/>
-        <w:spacing w:line="360" w:lineRule="auto"/>
-        <w:ind w:left="360"/>
-        <w:jc w:val="both"/>
-        <w:rPr>
-          <w:rFonts w:ascii="Courier" w:hAnsi="Courier" w:cs="Courier"/>
-          <w:color w:val="000000"/>
-          <w:sz w:val="22"/>
-          <w:szCs w:val="22"/>
-        </w:rPr>
-      </w:pPr>
-    </w:p>
-    <w:p>
-      <w:pPr>
-        <w:tabs>
-          <w:tab w:val="left" w:pos="1134"/>
-        </w:tabs>
-        <w:autoSpaceDE w:val="0"/>
-        <w:autoSpaceDN w:val="0"/>
-        <w:adjustRightInd w:val="0"/>
-        <w:spacing w:line="360" w:lineRule="auto"/>
-        <w:ind w:left="360"/>
-        <w:jc w:val="both"/>
-        <w:rPr>
-          <w:rFonts w:ascii="Courier" w:hAnsi="Courier" w:cs="Courier"/>
-          <w:color w:val="000000"/>
-          <w:sz w:val="22"/>
-          <w:szCs w:val="22"/>
-        </w:rPr>
-      </w:pPr>
-    </w:p>
-    <w:p>
-      <w:pPr>
-        <w:tabs>
-          <w:tab w:val="left" w:pos="1134"/>
-        </w:tabs>
-        <w:autoSpaceDE w:val="0"/>
-        <w:autoSpaceDN w:val="0"/>
-        <w:adjustRightInd w:val="0"/>
-        <w:spacing w:line="360" w:lineRule="auto"/>
-        <w:ind w:left="360"/>
-        <w:jc w:val="both"/>
-        <w:rPr>
-          <w:rFonts w:ascii="Courier" w:hAnsi="Courier" w:cs="Courier"/>
-          <w:color w:val="000000"/>
-          <w:sz w:val="22"/>
-          <w:szCs w:val="22"/>
-        </w:rPr>
-      </w:pPr>
-    </w:p>
-    <w:p>
-      <w:pPr>
-        <w:tabs>
-          <w:tab w:val="left" w:pos="1134"/>
-        </w:tabs>
-        <w:autoSpaceDE w:val="0"/>
-        <w:autoSpaceDN w:val="0"/>
-        <w:adjustRightInd w:val="0"/>
-        <w:spacing w:line="360" w:lineRule="auto"/>
-        <w:ind w:left="360"/>
-        <w:jc w:val="both"/>
-        <w:rPr>
-          <w:rFonts w:ascii="Courier" w:hAnsi="Courier" w:cs="Courier"/>
-          <w:color w:val="000000"/>
-          <w:sz w:val="22"/>
-          <w:szCs w:val="22"/>
-        </w:rPr>
-      </w:pPr>
-    </w:p>
-    <w:p>
-      <w:pPr>
-        <w:tabs>
-          <w:tab w:val="left" w:pos="1134"/>
-        </w:tabs>
-        <w:autoSpaceDE w:val="0"/>
-        <w:autoSpaceDN w:val="0"/>
-        <w:adjustRightInd w:val="0"/>
-        <w:spacing w:line="360" w:lineRule="auto"/>
-        <w:ind w:left="360"/>
-        <w:jc w:val="both"/>
-        <w:rPr>
-          <w:rFonts w:ascii="Courier" w:hAnsi="Courier" w:cs="Courier"/>
-          <w:color w:val="000000"/>
-          <w:sz w:val="22"/>
-          <w:szCs w:val="22"/>
-        </w:rPr>
-      </w:pPr>
-      <w:bookmarkStart w:id="0" w:name="_GoBack"/>
-      <w:bookmarkEnd w:id="0"/>
+        <w:t>(Interval entiende FULL para nombrar el máximo)</w:t>
+      </w:r>
+    </w:p>
+    <w:p>
+      <w:pPr>
+        <w:tabs>
+          <w:tab w:val="left" w:pos="1134"/>
+        </w:tabs>
+        <w:autoSpaceDE w:val="0"/>
+        <w:autoSpaceDN w:val="0"/>
+        <w:adjustRightInd w:val="0"/>
+        <w:spacing w:line="360" w:lineRule="auto"/>
+        <w:ind w:left="360"/>
+        <w:jc w:val="both"/>
+        <w:rPr>
+          <w:rFonts w:ascii="Courier" w:hAnsi="Courier" w:cs="Courier"/>
+          <w:color w:val="000000"/>
+          <w:sz w:val="22"/>
+          <w:szCs w:val="22"/>
+        </w:rPr>
+      </w:pPr>
+    </w:p>
+    <w:p>
+      <w:pPr>
+        <w:tabs>
+          <w:tab w:val="left" w:pos="1134"/>
+        </w:tabs>
+        <w:autoSpaceDE w:val="0"/>
+        <w:autoSpaceDN w:val="0"/>
+        <w:adjustRightInd w:val="0"/>
+        <w:spacing w:line="360" w:lineRule="auto"/>
+        <w:ind w:left="360"/>
+        <w:jc w:val="both"/>
+        <w:rPr>
+          <w:rFonts w:ascii="Courier" w:hAnsi="Courier" w:cs="Courier"/>
+          <w:color w:val="000000"/>
+          <w:sz w:val="22"/>
+          <w:szCs w:val="22"/>
+        </w:rPr>
+      </w:pPr>
+    </w:p>
+    <w:p>
+      <w:pPr>
+        <w:tabs>
+          <w:tab w:val="left" w:pos="1134"/>
+        </w:tabs>
+        <w:autoSpaceDE w:val="0"/>
+        <w:autoSpaceDN w:val="0"/>
+        <w:adjustRightInd w:val="0"/>
+        <w:spacing w:line="360" w:lineRule="auto"/>
+        <w:ind w:left="360"/>
+        <w:jc w:val="both"/>
+        <w:rPr>
+          <w:rFonts w:ascii="Courier" w:hAnsi="Courier" w:cs="Courier"/>
+          <w:color w:val="000000"/>
+          <w:sz w:val="22"/>
+          <w:szCs w:val="22"/>
+        </w:rPr>
+      </w:pPr>
+    </w:p>
+    <w:p>
+      <w:pPr>
+        <w:tabs>
+          <w:tab w:val="left" w:pos="1134"/>
+        </w:tabs>
+        <w:autoSpaceDE w:val="0"/>
+        <w:autoSpaceDN w:val="0"/>
+        <w:adjustRightInd w:val="0"/>
+        <w:spacing w:line="360" w:lineRule="auto"/>
+        <w:ind w:left="360"/>
+        <w:jc w:val="both"/>
+        <w:rPr>
+          <w:rFonts w:ascii="Courier" w:hAnsi="Courier" w:cs="Courier"/>
+          <w:color w:val="000000"/>
+          <w:sz w:val="22"/>
+          <w:szCs w:val="22"/>
+        </w:rPr>
+      </w:pPr>
+    </w:p>
+    <w:p>
+      <w:pPr>
+        <w:tabs>
+          <w:tab w:val="left" w:pos="1134"/>
+        </w:tabs>
+        <w:autoSpaceDE w:val="0"/>
+        <w:autoSpaceDN w:val="0"/>
+        <w:adjustRightInd w:val="0"/>
+        <w:spacing w:line="360" w:lineRule="auto"/>
+        <w:ind w:left="360"/>
+        <w:jc w:val="both"/>
+        <w:rPr>
+          <w:rFonts w:ascii="Courier" w:hAnsi="Courier" w:cs="Courier"/>
+          <w:color w:val="000000"/>
+          <w:sz w:val="22"/>
+          <w:szCs w:val="22"/>
+        </w:rPr>
+      </w:pPr>
+    </w:p>
+    <w:p>
+      <w:pPr>
+        <w:tabs>
+          <w:tab w:val="left" w:pos="1134"/>
+        </w:tabs>
+        <w:autoSpaceDE w:val="0"/>
+        <w:autoSpaceDN w:val="0"/>
+        <w:adjustRightInd w:val="0"/>
+        <w:spacing w:line="360" w:lineRule="auto"/>
+        <w:ind w:left="360"/>
+        <w:jc w:val="both"/>
+        <w:rPr>
+          <w:rFonts w:ascii="Courier" w:hAnsi="Courier" w:cs="Courier"/>
+          <w:color w:val="000000"/>
+          <w:sz w:val="22"/>
+          <w:szCs w:val="22"/>
+        </w:rPr>
+      </w:pPr>
+    </w:p>
+    <w:p>
+      <w:pPr>
+        <w:tabs>
+          <w:tab w:val="left" w:pos="1134"/>
+        </w:tabs>
+        <w:autoSpaceDE w:val="0"/>
+        <w:autoSpaceDN w:val="0"/>
+        <w:adjustRightInd w:val="0"/>
+        <w:spacing w:line="360" w:lineRule="auto"/>
+        <w:ind w:left="360"/>
+        <w:jc w:val="both"/>
+        <w:rPr>
+          <w:rFonts w:ascii="Courier" w:hAnsi="Courier" w:cs="Courier"/>
+          <w:color w:val="000000"/>
+          <w:sz w:val="22"/>
+          <w:szCs w:val="22"/>
+        </w:rPr>
+      </w:pPr>
+    </w:p>
+    <w:p>
+      <w:pPr>
+        <w:tabs>
+          <w:tab w:val="left" w:pos="1134"/>
+        </w:tabs>
+        <w:autoSpaceDE w:val="0"/>
+        <w:autoSpaceDN w:val="0"/>
+        <w:adjustRightInd w:val="0"/>
+        <w:spacing w:line="360" w:lineRule="auto"/>
+        <w:ind w:left="360"/>
+        <w:jc w:val="both"/>
+        <w:rPr>
+          <w:rFonts w:ascii="Courier" w:hAnsi="Courier" w:cs="Courier"/>
+          <w:color w:val="000000"/>
+          <w:sz w:val="22"/>
+          <w:szCs w:val="22"/>
+        </w:rPr>
+      </w:pPr>
+    </w:p>
+    <w:p>
+      <w:pPr>
+        <w:tabs>
+          <w:tab w:val="left" w:pos="1134"/>
+        </w:tabs>
+        <w:autoSpaceDE w:val="0"/>
+        <w:autoSpaceDN w:val="0"/>
+        <w:adjustRightInd w:val="0"/>
+        <w:spacing w:line="360" w:lineRule="auto"/>
+        <w:ind w:left="360"/>
+        <w:jc w:val="both"/>
+        <w:rPr>
+          <w:rFonts w:ascii="Courier" w:hAnsi="Courier" w:cs="Courier"/>
+          <w:color w:val="000000"/>
+          <w:sz w:val="22"/>
+          <w:szCs w:val="22"/>
+        </w:rPr>
+      </w:pPr>
     </w:p>
     <w:p>
       <w:pPr>
@@ -9699,19 +8664,8 @@
           <w:sz w:val="22"/>
           <w:szCs w:val="22"/>
         </w:rPr>
-        <w:t>OUTPUT_NAME Nombre del archivo de salida *.</w:t>
-      </w:r>
-      <w:proofErr w:type="spellStart"/>
-      <w:r>
-        <w:rPr>
-          <w:rFonts w:ascii="Courier" w:hAnsi="Courier" w:cs="Courier"/>
-          <w:color w:val="000000"/>
-          <w:sz w:val="22"/>
-          <w:szCs w:val="22"/>
-        </w:rPr>
-        <w:t>mat</w:t>
-      </w:r>
-      <w:proofErr w:type="spellEnd"/>
+        <w:t>OUTPUT_NAME Nombre del archivo de salida *.mat</w:t>
+      </w:r>
     </w:p>
     <w:p>
       <w:pPr>
@@ -9822,27 +8776,7 @@
           <w:szCs w:val="22"/>
         </w:rPr>
         <w:tab/>
-        <w:t xml:space="preserve"> </w:t>
-      </w:r>
-      <w:proofErr w:type="gramStart"/>
-      <w:r>
-        <w:rPr>
-          <w:rFonts w:ascii="Courier" w:hAnsi="Courier" w:cs="Courier"/>
-          <w:color w:val="000000"/>
-          <w:sz w:val="22"/>
-          <w:szCs w:val="22"/>
-        </w:rPr>
-        <w:t>Número  Tipo</w:t>
-      </w:r>
-      <w:proofErr w:type="gramEnd"/>
-      <w:r>
-        <w:rPr>
-          <w:rFonts w:ascii="Courier" w:hAnsi="Courier" w:cs="Courier"/>
-          <w:color w:val="000000"/>
-          <w:sz w:val="22"/>
-          <w:szCs w:val="22"/>
-        </w:rPr>
-        <w:t>:</w:t>
+        <w:t xml:space="preserve"> Número  Tipo:</w:t>
       </w:r>
     </w:p>
     <w:p>
@@ -9935,27 +8869,7 @@
           <w:sz w:val="22"/>
           <w:szCs w:val="22"/>
         </w:rPr>
-        <w:t xml:space="preserve">BOUNDARY Asociado a una condición </w:t>
-      </w:r>
-      <w:proofErr w:type="spellStart"/>
-      <w:r>
-        <w:rPr>
-          <w:rFonts w:ascii="Courier" w:hAnsi="Courier" w:cs="Courier"/>
-          <w:color w:val="000000"/>
-          <w:sz w:val="22"/>
-          <w:szCs w:val="22"/>
-        </w:rPr>
-        <w:t>Dirichlet</w:t>
-      </w:r>
-      <w:proofErr w:type="spellEnd"/>
-      <w:r>
-        <w:rPr>
-          <w:rFonts w:ascii="Courier" w:hAnsi="Courier" w:cs="Courier"/>
-          <w:color w:val="000000"/>
-          <w:sz w:val="22"/>
-          <w:szCs w:val="22"/>
-        </w:rPr>
-        <w:t>, saca su reacción</w:t>
+        <w:t>BOUNDARY Asociado a una condición Dirichlet, saca su reacción</w:t>
       </w:r>
       <w:r>
         <w:rPr>
@@ -10040,51 +8954,7 @@
           <w:szCs w:val="22"/>
           <w:lang w:val="en-US"/>
         </w:rPr>
-        <w:t xml:space="preserve">X_RANGE </w:t>
-      </w:r>
-      <w:proofErr w:type="spellStart"/>
-      <w:r>
-        <w:rPr>
-          <w:rFonts w:ascii="Courier" w:hAnsi="Courier" w:cs="Courier"/>
-          <w:color w:val="000000"/>
-          <w:sz w:val="22"/>
-          <w:szCs w:val="22"/>
-          <w:lang w:val="en-US"/>
-        </w:rPr>
-        <w:t>x_inicial</w:t>
-      </w:r>
-      <w:proofErr w:type="spellEnd"/>
-      <w:r>
-        <w:rPr>
-          <w:rFonts w:ascii="Courier" w:hAnsi="Courier" w:cs="Courier"/>
-          <w:color w:val="000000"/>
-          <w:sz w:val="22"/>
-          <w:szCs w:val="22"/>
-          <w:lang w:val="en-US"/>
-        </w:rPr>
-        <w:t xml:space="preserve"> </w:t>
-      </w:r>
-      <w:proofErr w:type="spellStart"/>
-      <w:r>
-        <w:rPr>
-          <w:rFonts w:ascii="Courier" w:hAnsi="Courier" w:cs="Courier"/>
-          <w:color w:val="000000"/>
-          <w:sz w:val="22"/>
-          <w:szCs w:val="22"/>
-          <w:lang w:val="en-US"/>
-        </w:rPr>
-        <w:t>x_final</w:t>
-      </w:r>
-      <w:proofErr w:type="spellEnd"/>
-      <w:r>
-        <w:rPr>
-          <w:rFonts w:ascii="Courier" w:hAnsi="Courier" w:cs="Courier"/>
-          <w:color w:val="000000"/>
-          <w:sz w:val="22"/>
-          <w:szCs w:val="22"/>
-          <w:lang w:val="en-US"/>
-        </w:rPr>
-        <w:t xml:space="preserve"> </w:t>
+        <w:t xml:space="preserve">X_RANGE x_inicial x_final </w:t>
       </w:r>
     </w:p>
     <w:p>
@@ -10170,45 +9040,14 @@
         </w:rPr>
         <w:t xml:space="preserve">Y_RANGE </w:t>
       </w:r>
-      <w:proofErr w:type="spellStart"/>
-      <w:r>
-        <w:rPr>
-          <w:rFonts w:ascii="Courier" w:hAnsi="Courier" w:cs="Courier"/>
-          <w:color w:val="000000"/>
-          <w:sz w:val="22"/>
-          <w:szCs w:val="22"/>
-        </w:rPr>
-        <w:t>y_inicial</w:t>
-      </w:r>
-      <w:proofErr w:type="spellEnd"/>
-      <w:r>
-        <w:rPr>
-          <w:rFonts w:ascii="Courier" w:hAnsi="Courier" w:cs="Courier"/>
-          <w:color w:val="000000"/>
-          <w:sz w:val="22"/>
-          <w:szCs w:val="22"/>
-        </w:rPr>
-        <w:t xml:space="preserve"> </w:t>
-      </w:r>
-      <w:proofErr w:type="spellStart"/>
-      <w:r>
-        <w:rPr>
-          <w:rFonts w:ascii="Courier" w:hAnsi="Courier" w:cs="Courier"/>
-          <w:color w:val="000000"/>
-          <w:sz w:val="22"/>
-          <w:szCs w:val="22"/>
-        </w:rPr>
-        <w:t>y_final</w:t>
-      </w:r>
-      <w:proofErr w:type="spellEnd"/>
-      <w:r>
-        <w:rPr>
-          <w:rFonts w:ascii="Courier" w:hAnsi="Courier" w:cs="Courier"/>
-          <w:color w:val="000000"/>
-          <w:sz w:val="22"/>
-          <w:szCs w:val="22"/>
-        </w:rPr>
-        <w:t xml:space="preserve"> </w:t>
+      <w:r>
+        <w:rPr>
+          <w:rFonts w:ascii="Courier" w:hAnsi="Courier" w:cs="Courier"/>
+          <w:color w:val="000000"/>
+          <w:sz w:val="22"/>
+          <w:szCs w:val="22"/>
+        </w:rPr>
+        <w:t xml:space="preserve">y_inicial y_final </w:t>
       </w:r>
     </w:p>
     <w:p>
@@ -10504,19 +9343,8 @@
           <w:sz w:val="22"/>
           <w:szCs w:val="22"/>
         </w:rPr>
-        <w:t>OUTPUT_NAME Nombre del archivo de salida *.</w:t>
-      </w:r>
-      <w:proofErr w:type="spellStart"/>
-      <w:r>
-        <w:rPr>
-          <w:rFonts w:ascii="Courier" w:hAnsi="Courier" w:cs="Courier"/>
-          <w:color w:val="000000"/>
-          <w:sz w:val="22"/>
-          <w:szCs w:val="22"/>
-        </w:rPr>
-        <w:t>mat</w:t>
-      </w:r>
-      <w:proofErr w:type="spellEnd"/>
+        <w:t>OUTPUT_NAME Nombre del archivo de salida *.mat</w:t>
+      </w:r>
     </w:p>
     <w:p>
       <w:pPr>
@@ -10667,19 +9495,8 @@
           <w:szCs w:val="22"/>
         </w:rPr>
         <w:tab/>
-        <w:t xml:space="preserve">Tolerancia en la búsqueda del </w:t>
-      </w:r>
-      <w:proofErr w:type="gramStart"/>
-      <w:r>
-        <w:rPr>
-          <w:rFonts w:ascii="Courier" w:hAnsi="Courier" w:cs="Courier"/>
-          <w:color w:val="000000"/>
-          <w:sz w:val="22"/>
-          <w:szCs w:val="22"/>
-        </w:rPr>
-        <w:t>lambda óptimo</w:t>
-      </w:r>
-      <w:proofErr w:type="gramEnd"/>
+        <w:t>Tolerancia en la búsqueda del lambda óptimo</w:t>
+      </w:r>
     </w:p>
     <w:p>
       <w:pPr>
@@ -10839,27 +9656,7 @@
           <w:sz w:val="22"/>
           <w:szCs w:val="22"/>
         </w:rPr>
-        <w:t xml:space="preserve">Tolerancia para el </w:t>
-      </w:r>
-      <w:proofErr w:type="spellStart"/>
-      <w:r>
-        <w:rPr>
-          <w:rFonts w:ascii="Courier" w:hAnsi="Courier" w:cs="Courier"/>
-          <w:color w:val="000000"/>
-          <w:sz w:val="22"/>
-          <w:szCs w:val="22"/>
-        </w:rPr>
-        <w:t>remapping</w:t>
-      </w:r>
-      <w:proofErr w:type="spellEnd"/>
-      <w:r>
-        <w:rPr>
-          <w:rFonts w:ascii="Courier" w:hAnsi="Courier" w:cs="Courier"/>
-          <w:color w:val="000000"/>
-          <w:sz w:val="22"/>
-          <w:szCs w:val="22"/>
-        </w:rPr>
-        <w:t>, óptimo entre 0.4 y 0.7</w:t>
+        <w:t>Tolerancia para el remapping, óptimo entre 0.4 y 0.7</w:t>
       </w:r>
     </w:p>
     <w:p>

--- a/Instrucciones Código Versión 2018.docx
+++ b/Instrucciones Código Versión 2018.docx
@@ -37,8 +37,16 @@
         <w:rPr>
           <w:sz w:val="32"/>
         </w:rPr>
-        <w:t>Archivo main</w:t>
-      </w:r>
+        <w:t xml:space="preserve">Archivo </w:t>
+      </w:r>
+      <w:proofErr w:type="spellStart"/>
+      <w:r>
+        <w:rPr>
+          <w:sz w:val="32"/>
+        </w:rPr>
+        <w:t>main</w:t>
+      </w:r>
+      <w:proofErr w:type="spellEnd"/>
       <w:r>
         <w:rPr>
           <w:sz w:val="32"/>
@@ -212,8 +220,19 @@
           <w:sz w:val="22"/>
           <w:szCs w:val="22"/>
         </w:rPr>
-        <w:t>(Nombre del archivo.mat</w:t>
-      </w:r>
+        <w:t xml:space="preserve">(Nombre del </w:t>
+      </w:r>
+      <w:proofErr w:type="spellStart"/>
+      <w:r>
+        <w:rPr>
+          <w:rFonts w:ascii="Courier" w:hAnsi="Courier" w:cs="Courier"/>
+          <w:color w:val="000000"/>
+          <w:sz w:val="22"/>
+          <w:szCs w:val="22"/>
+        </w:rPr>
+        <w:t>archivo.mat</w:t>
+      </w:r>
+      <w:proofErr w:type="spellEnd"/>
       <w:r>
         <w:rPr>
           <w:rFonts w:ascii="Courier" w:hAnsi="Courier" w:cs="Courier"/>
@@ -226,6 +245,144 @@
     </w:p>
     <w:p>
       <w:pPr>
+        <w:pStyle w:val="Prrafodelista"/>
+        <w:numPr>
+          <w:ilvl w:val="0"/>
+          <w:numId w:val="7"/>
+        </w:numPr>
+        <w:autoSpaceDE w:val="0"/>
+        <w:autoSpaceDN w:val="0"/>
+        <w:adjustRightInd w:val="0"/>
+        <w:spacing w:line="360" w:lineRule="auto"/>
+        <w:jc w:val="both"/>
+        <w:rPr>
+          <w:rFonts w:ascii="Courier" w:hAnsi="Courier" w:cs="Courier"/>
+          <w:color w:val="000000"/>
+          <w:sz w:val="22"/>
+          <w:szCs w:val="22"/>
+        </w:rPr>
+      </w:pPr>
+      <w:r>
+        <w:rPr>
+          <w:rFonts w:ascii="Courier" w:hAnsi="Courier" w:cs="Courier"/>
+          <w:color w:val="000000"/>
+          <w:sz w:val="22"/>
+          <w:szCs w:val="22"/>
+        </w:rPr>
+        <w:t>Iniciar desde 0</w:t>
+      </w:r>
+    </w:p>
+    <w:p>
+      <w:pPr>
+        <w:autoSpaceDE w:val="0"/>
+        <w:autoSpaceDN w:val="0"/>
+        <w:adjustRightInd w:val="0"/>
+        <w:spacing w:line="360" w:lineRule="auto"/>
+        <w:jc w:val="both"/>
+        <w:rPr>
+          <w:rFonts w:ascii="Courier" w:hAnsi="Courier" w:cs="Courier"/>
+          <w:color w:val="000000"/>
+          <w:sz w:val="22"/>
+          <w:szCs w:val="22"/>
+        </w:rPr>
+      </w:pPr>
+      <w:r>
+        <w:rPr>
+          <w:rFonts w:ascii="Courier" w:hAnsi="Courier" w:cs="Courier"/>
+          <w:color w:val="000000"/>
+          <w:sz w:val="22"/>
+          <w:szCs w:val="22"/>
+        </w:rPr>
+        <w:t xml:space="preserve">   </w:t>
+      </w:r>
+      <w:r>
+        <w:rPr>
+          <w:rFonts w:ascii="Courier" w:hAnsi="Courier" w:cs="Courier"/>
+          <w:color w:val="000000"/>
+          <w:sz w:val="22"/>
+          <w:szCs w:val="22"/>
+        </w:rPr>
+        <w:t>INIT_</w:t>
+      </w:r>
+      <w:r>
+        <w:rPr>
+          <w:rFonts w:ascii="Courier" w:hAnsi="Courier" w:cs="Courier"/>
+          <w:color w:val="000000"/>
+          <w:sz w:val="22"/>
+          <w:szCs w:val="22"/>
+        </w:rPr>
+        <w:t>STEP</w:t>
+      </w:r>
+      <w:bookmarkStart w:id="0" w:name="_GoBack"/>
+      <w:bookmarkEnd w:id="0"/>
+    </w:p>
+    <w:p>
+      <w:pPr>
+        <w:autoSpaceDE w:val="0"/>
+        <w:autoSpaceDN w:val="0"/>
+        <w:adjustRightInd w:val="0"/>
+        <w:spacing w:line="360" w:lineRule="auto"/>
+        <w:jc w:val="both"/>
+        <w:rPr>
+          <w:rFonts w:ascii="Courier" w:hAnsi="Courier"/>
+          <w:sz w:val="22"/>
+          <w:szCs w:val="22"/>
+        </w:rPr>
+      </w:pPr>
+      <w:r>
+        <w:rPr>
+          <w:rFonts w:ascii="Courier" w:hAnsi="Courier"/>
+          <w:sz w:val="22"/>
+          <w:szCs w:val="22"/>
+        </w:rPr>
+        <w:tab/>
+        <w:t xml:space="preserve">  Paso del </w:t>
+      </w:r>
+      <w:proofErr w:type="spellStart"/>
+      <w:r>
+        <w:rPr>
+          <w:rFonts w:ascii="Courier" w:hAnsi="Courier"/>
+          <w:sz w:val="22"/>
+          <w:szCs w:val="22"/>
+        </w:rPr>
+        <w:t>archivo.mat</w:t>
+      </w:r>
+      <w:proofErr w:type="spellEnd"/>
+      <w:r>
+        <w:rPr>
+          <w:rFonts w:ascii="Courier" w:hAnsi="Courier"/>
+          <w:sz w:val="22"/>
+          <w:szCs w:val="22"/>
+        </w:rPr>
+        <w:t xml:space="preserve"> desde donde ha de empezar</w:t>
+      </w:r>
+    </w:p>
+    <w:p>
+      <w:pPr>
+        <w:autoSpaceDE w:val="0"/>
+        <w:autoSpaceDN w:val="0"/>
+        <w:adjustRightInd w:val="0"/>
+        <w:spacing w:line="360" w:lineRule="auto"/>
+        <w:ind w:left="360"/>
+        <w:jc w:val="both"/>
+        <w:rPr>
+          <w:rFonts w:ascii="Courier" w:hAnsi="Courier"/>
+          <w:sz w:val="22"/>
+          <w:szCs w:val="22"/>
+        </w:rPr>
+      </w:pPr>
+      <w:r>
+        <w:rPr>
+          <w:rFonts w:ascii="Courier" w:hAnsi="Courier" w:cs="Courier"/>
+          <w:color w:val="000000"/>
+          <w:sz w:val="22"/>
+          <w:szCs w:val="22"/>
+        </w:rPr>
+        <w:t>PLOT_INI</w:t>
+      </w:r>
+    </w:p>
+    <w:p>
+      <w:pPr>
         <w:autoSpaceDE w:val="0"/>
         <w:autoSpaceDN w:val="0"/>
         <w:adjustRightInd w:val="0"/>
@@ -233,43 +390,20 @@
         <w:ind w:left="851"/>
         <w:jc w:val="both"/>
         <w:rPr>
-          <w:rFonts w:ascii="Courier" w:hAnsi="Courier"/>
-          <w:sz w:val="22"/>
-          <w:szCs w:val="22"/>
-        </w:rPr>
-      </w:pPr>
-      <w:r>
-        <w:rPr>
-          <w:rFonts w:ascii="Courier" w:hAnsi="Courier" w:cs="Courier"/>
-          <w:color w:val="000000"/>
-          <w:sz w:val="22"/>
-          <w:szCs w:val="22"/>
-        </w:rPr>
-        <w:t>(0) Iniciar desde 0</w:t>
-      </w:r>
-    </w:p>
-    <w:p>
-      <w:pPr>
-        <w:autoSpaceDE w:val="0"/>
-        <w:autoSpaceDN w:val="0"/>
-        <w:adjustRightInd w:val="0"/>
-        <w:spacing w:line="360" w:lineRule="auto"/>
-        <w:ind w:left="360"/>
-        <w:jc w:val="both"/>
-        <w:rPr>
-          <w:rFonts w:ascii="Courier" w:hAnsi="Courier"/>
-          <w:sz w:val="22"/>
-          <w:szCs w:val="22"/>
-        </w:rPr>
-      </w:pPr>
-      <w:r>
-        <w:rPr>
-          <w:rFonts w:ascii="Courier" w:hAnsi="Courier" w:cs="Courier"/>
-          <w:color w:val="000000"/>
-          <w:sz w:val="22"/>
-          <w:szCs w:val="22"/>
-        </w:rPr>
-        <w:t>PLOT_INI</w:t>
+          <w:rFonts w:ascii="Courier" w:hAnsi="Courier" w:cs="Courier"/>
+          <w:color w:val="000000"/>
+          <w:sz w:val="22"/>
+          <w:szCs w:val="22"/>
+        </w:rPr>
+      </w:pPr>
+      <w:r>
+        <w:rPr>
+          <w:rFonts w:ascii="Courier" w:hAnsi="Courier" w:cs="Courier"/>
+          <w:color w:val="000000"/>
+          <w:sz w:val="22"/>
+          <w:szCs w:val="22"/>
+        </w:rPr>
+        <w:t>(1) Dibuja algunas mallas al inicio del cálculo</w:t>
       </w:r>
     </w:p>
     <w:p>
@@ -294,7 +428,7 @@
           <w:sz w:val="22"/>
           <w:szCs w:val="22"/>
         </w:rPr>
-        <w:t>(1) Dibuja algunas mallas al inicio del cálculo</w:t>
+        <w:t>(0) No dibuja</w:t>
       </w:r>
     </w:p>
     <w:p>
@@ -312,31 +446,6 @@
           <w:szCs w:val="22"/>
         </w:rPr>
       </w:pPr>
-      <w:r>
-        <w:rPr>
-          <w:rFonts w:ascii="Courier" w:hAnsi="Courier" w:cs="Courier"/>
-          <w:color w:val="000000"/>
-          <w:sz w:val="22"/>
-          <w:szCs w:val="22"/>
-        </w:rPr>
-        <w:t>(0) No dibuja</w:t>
-      </w:r>
-    </w:p>
-    <w:p>
-      <w:pPr>
-        <w:autoSpaceDE w:val="0"/>
-        <w:autoSpaceDN w:val="0"/>
-        <w:adjustRightInd w:val="0"/>
-        <w:spacing w:line="360" w:lineRule="auto"/>
-        <w:ind w:left="851"/>
-        <w:jc w:val="both"/>
-        <w:rPr>
-          <w:rFonts w:ascii="Courier" w:hAnsi="Courier" w:cs="Courier"/>
-          <w:color w:val="000000"/>
-          <w:sz w:val="22"/>
-          <w:szCs w:val="22"/>
-        </w:rPr>
-      </w:pPr>
     </w:p>
     <w:p>
       <w:pPr>
@@ -436,7 +545,27 @@
           <w:sz w:val="22"/>
           <w:szCs w:val="22"/>
         </w:rPr>
-        <w:t>extensión *.msh, de GID</w:t>
+        <w:t>extensión *.</w:t>
+      </w:r>
+      <w:proofErr w:type="spellStart"/>
+      <w:r>
+        <w:rPr>
+          <w:rFonts w:ascii="Courier" w:hAnsi="Courier" w:cs="Courier"/>
+          <w:color w:val="000000"/>
+          <w:sz w:val="22"/>
+          <w:szCs w:val="22"/>
+        </w:rPr>
+        <w:t>msh</w:t>
+      </w:r>
+      <w:proofErr w:type="spellEnd"/>
+      <w:r>
+        <w:rPr>
+          <w:rFonts w:ascii="Courier" w:hAnsi="Courier" w:cs="Courier"/>
+          <w:color w:val="000000"/>
+          <w:sz w:val="22"/>
+          <w:szCs w:val="22"/>
+        </w:rPr>
+        <w:t>, de GID</w:t>
       </w:r>
     </w:p>
     <w:p>
@@ -548,7 +677,27 @@
           <w:sz w:val="22"/>
           <w:szCs w:val="22"/>
         </w:rPr>
-        <w:t xml:space="preserve">  Nombre del archivo donde está la malla con extensión *.msh, de GID. Se usa para MPM. Si no lo hubiera, la malla es la misma que la que está en FILE.</w:t>
+        <w:t xml:space="preserve">  Nombre del archivo donde está la malla con extensión *.</w:t>
+      </w:r>
+      <w:proofErr w:type="spellStart"/>
+      <w:r>
+        <w:rPr>
+          <w:rFonts w:ascii="Courier" w:hAnsi="Courier" w:cs="Courier"/>
+          <w:color w:val="000000"/>
+          <w:sz w:val="22"/>
+          <w:szCs w:val="22"/>
+        </w:rPr>
+        <w:t>msh</w:t>
+      </w:r>
+      <w:proofErr w:type="spellEnd"/>
+      <w:r>
+        <w:rPr>
+          <w:rFonts w:ascii="Courier" w:hAnsi="Courier" w:cs="Courier"/>
+          <w:color w:val="000000"/>
+          <w:sz w:val="22"/>
+          <w:szCs w:val="22"/>
+        </w:rPr>
+        <w:t>, de GID. Se usa para MPM. Si no lo hubiera, la malla es la misma que la que está en FILE.</w:t>
       </w:r>
     </w:p>
     <w:p>
@@ -909,7 +1058,6 @@
           <w:sz w:val="22"/>
           <w:szCs w:val="22"/>
         </w:rPr>
-        <w:lastRenderedPageBreak/>
         <w:t>GRID_TYPE</w:t>
       </w:r>
     </w:p>
@@ -938,7 +1086,27 @@
           <w:sz w:val="22"/>
           <w:szCs w:val="22"/>
         </w:rPr>
-        <w:t xml:space="preserve">  Tipo de grid, dependiendo del numero de nodos:</w:t>
+        <w:t xml:space="preserve">  Tipo de </w:t>
+      </w:r>
+      <w:proofErr w:type="spellStart"/>
+      <w:r>
+        <w:rPr>
+          <w:rFonts w:ascii="Courier" w:hAnsi="Courier" w:cs="Courier"/>
+          <w:color w:val="000000"/>
+          <w:sz w:val="22"/>
+          <w:szCs w:val="22"/>
+        </w:rPr>
+        <w:t>grid</w:t>
+      </w:r>
+      <w:proofErr w:type="spellEnd"/>
+      <w:r>
+        <w:rPr>
+          <w:rFonts w:ascii="Courier" w:hAnsi="Courier" w:cs="Courier"/>
+          <w:color w:val="000000"/>
+          <w:sz w:val="22"/>
+          <w:szCs w:val="22"/>
+        </w:rPr>
+        <w:t>, dependiendo del numero de nodos:</w:t>
       </w:r>
     </w:p>
     <w:p>
@@ -1247,8 +1415,6 @@
         </w:rPr>
         <w:t>E</w:t>
       </w:r>
-      <w:bookmarkStart w:id="0" w:name="_GoBack"/>
-      <w:bookmarkEnd w:id="0"/>
       <w:r>
         <w:rPr>
           <w:rFonts w:ascii="Courier" w:hAnsi="Courier" w:cs="Courier"/>
@@ -1437,7 +1603,47 @@
           <w:sz w:val="22"/>
           <w:szCs w:val="22"/>
         </w:rPr>
-        <w:t>U-Pw 2 set de grados de libertad, agua y pw (3 en 2D) UW=2</w:t>
+        <w:t>U-</w:t>
+      </w:r>
+      <w:proofErr w:type="spellStart"/>
+      <w:r>
+        <w:rPr>
+          <w:rFonts w:ascii="Courier" w:hAnsi="Courier" w:cs="Courier"/>
+          <w:color w:val="000000"/>
+          <w:sz w:val="22"/>
+          <w:szCs w:val="22"/>
+        </w:rPr>
+        <w:t>Pw</w:t>
+      </w:r>
+      <w:proofErr w:type="spellEnd"/>
+      <w:r>
+        <w:rPr>
+          <w:rFonts w:ascii="Courier" w:hAnsi="Courier" w:cs="Courier"/>
+          <w:color w:val="000000"/>
+          <w:sz w:val="22"/>
+          <w:szCs w:val="22"/>
+        </w:rPr>
+        <w:t xml:space="preserve"> 2 set de grados de libertad, agua y </w:t>
+      </w:r>
+      <w:proofErr w:type="spellStart"/>
+      <w:r>
+        <w:rPr>
+          <w:rFonts w:ascii="Courier" w:hAnsi="Courier" w:cs="Courier"/>
+          <w:color w:val="000000"/>
+          <w:sz w:val="22"/>
+          <w:szCs w:val="22"/>
+        </w:rPr>
+        <w:t>pw</w:t>
+      </w:r>
+      <w:proofErr w:type="spellEnd"/>
+      <w:r>
+        <w:rPr>
+          <w:rFonts w:ascii="Courier" w:hAnsi="Courier" w:cs="Courier"/>
+          <w:color w:val="000000"/>
+          <w:sz w:val="22"/>
+          <w:szCs w:val="22"/>
+        </w:rPr>
+        <w:t xml:space="preserve"> (3 en 2D) UW=2</w:t>
       </w:r>
     </w:p>
     <w:p>
@@ -1462,7 +1668,47 @@
           <w:sz w:val="22"/>
           <w:szCs w:val="22"/>
         </w:rPr>
-        <w:t>U-W-Pw 3 set de grados de libertad, agua y pw (5 en 2D) UW=3</w:t>
+        <w:t>U-W-</w:t>
+      </w:r>
+      <w:proofErr w:type="spellStart"/>
+      <w:r>
+        <w:rPr>
+          <w:rFonts w:ascii="Courier" w:hAnsi="Courier" w:cs="Courier"/>
+          <w:color w:val="000000"/>
+          <w:sz w:val="22"/>
+          <w:szCs w:val="22"/>
+        </w:rPr>
+        <w:t>Pw</w:t>
+      </w:r>
+      <w:proofErr w:type="spellEnd"/>
+      <w:r>
+        <w:rPr>
+          <w:rFonts w:ascii="Courier" w:hAnsi="Courier" w:cs="Courier"/>
+          <w:color w:val="000000"/>
+          <w:sz w:val="22"/>
+          <w:szCs w:val="22"/>
+        </w:rPr>
+        <w:t xml:space="preserve"> 3 set de grados de libertad, agua y </w:t>
+      </w:r>
+      <w:proofErr w:type="spellStart"/>
+      <w:r>
+        <w:rPr>
+          <w:rFonts w:ascii="Courier" w:hAnsi="Courier" w:cs="Courier"/>
+          <w:color w:val="000000"/>
+          <w:sz w:val="22"/>
+          <w:szCs w:val="22"/>
+        </w:rPr>
+        <w:t>pw</w:t>
+      </w:r>
+      <w:proofErr w:type="spellEnd"/>
+      <w:r>
+        <w:rPr>
+          <w:rFonts w:ascii="Courier" w:hAnsi="Courier" w:cs="Courier"/>
+          <w:color w:val="000000"/>
+          <w:sz w:val="22"/>
+          <w:szCs w:val="22"/>
+        </w:rPr>
+        <w:t xml:space="preserve"> (5 en 2D) UW=3</w:t>
       </w:r>
     </w:p>
     <w:p>
@@ -1516,6 +1762,7 @@
         </w:rPr>
         <w:t>ENSION</w:t>
       </w:r>
+      <w:proofErr w:type="gramStart"/>
       <w:r>
         <w:rPr>
           <w:rFonts w:ascii="Courier" w:hAnsi="Courier" w:cs="Courier"/>
@@ -1541,16 +1788,37 @@
           <w:sz w:val="22"/>
           <w:szCs w:val="22"/>
         </w:rPr>
-        <w:t xml:space="preserve">(1) </w:t>
-      </w:r>
-      <w:r>
-        <w:rPr>
-          <w:rFonts w:ascii="Courier" w:hAnsi="Courier" w:cs="Courier"/>
-          <w:color w:val="000000"/>
-          <w:sz w:val="22"/>
-          <w:szCs w:val="22"/>
-        </w:rPr>
-        <w:t>Flag para 1D (2</w:t>
+        <w:t>(</w:t>
+      </w:r>
+      <w:proofErr w:type="gramEnd"/>
+      <w:r>
+        <w:rPr>
+          <w:rFonts w:ascii="Courier" w:hAnsi="Courier" w:cs="Courier"/>
+          <w:color w:val="000000"/>
+          <w:sz w:val="22"/>
+          <w:szCs w:val="22"/>
+        </w:rPr>
+        <w:t xml:space="preserve">1) </w:t>
+      </w:r>
+      <w:proofErr w:type="spellStart"/>
+      <w:r>
+        <w:rPr>
+          <w:rFonts w:ascii="Courier" w:hAnsi="Courier" w:cs="Courier"/>
+          <w:color w:val="000000"/>
+          <w:sz w:val="22"/>
+          <w:szCs w:val="22"/>
+        </w:rPr>
+        <w:t>Flag</w:t>
+      </w:r>
+      <w:proofErr w:type="spellEnd"/>
+      <w:r>
+        <w:rPr>
+          <w:rFonts w:ascii="Courier" w:hAnsi="Courier" w:cs="Courier"/>
+          <w:color w:val="000000"/>
+          <w:sz w:val="22"/>
+          <w:szCs w:val="22"/>
+        </w:rPr>
+        <w:t xml:space="preserve"> para 1D (2</w:t>
       </w:r>
       <w:r>
         <w:rPr>
@@ -1724,7 +1992,37 @@
           <w:sz w:val="22"/>
           <w:szCs w:val="22"/>
         </w:rPr>
-        <w:t xml:space="preserve">  Flag para realizar re</w:t>
+        <w:t xml:space="preserve">  </w:t>
+      </w:r>
+      <w:proofErr w:type="spellStart"/>
+      <w:r>
+        <w:rPr>
+          <w:rFonts w:ascii="Courier" w:hAnsi="Courier" w:cs="Courier"/>
+          <w:color w:val="000000"/>
+          <w:sz w:val="22"/>
+          <w:szCs w:val="22"/>
+        </w:rPr>
+        <w:t>Flag</w:t>
+      </w:r>
+      <w:proofErr w:type="spellEnd"/>
+      <w:r>
+        <w:rPr>
+          <w:rFonts w:ascii="Courier" w:hAnsi="Courier" w:cs="Courier"/>
+          <w:color w:val="000000"/>
+          <w:sz w:val="22"/>
+          <w:szCs w:val="22"/>
+        </w:rPr>
+        <w:t xml:space="preserve"> para realizar </w:t>
+      </w:r>
+      <w:proofErr w:type="gramStart"/>
+      <w:r>
+        <w:rPr>
+          <w:rFonts w:ascii="Courier" w:hAnsi="Courier" w:cs="Courier"/>
+          <w:color w:val="000000"/>
+          <w:sz w:val="22"/>
+          <w:szCs w:val="22"/>
+        </w:rPr>
+        <w:t>re</w:t>
       </w:r>
       <w:r>
         <w:rPr>
@@ -1742,7 +2040,17 @@
           <w:sz w:val="22"/>
           <w:szCs w:val="22"/>
         </w:rPr>
-        <w:t>cálculo de función de forma (1) o no (0)</w:t>
+        <w:t>cálculo</w:t>
+      </w:r>
+      <w:proofErr w:type="gramEnd"/>
+      <w:r>
+        <w:rPr>
+          <w:rFonts w:ascii="Courier" w:hAnsi="Courier" w:cs="Courier"/>
+          <w:color w:val="000000"/>
+          <w:sz w:val="22"/>
+          <w:szCs w:val="22"/>
+        </w:rPr>
+        <w:t xml:space="preserve"> de función de forma (1) o no (0)</w:t>
       </w:r>
     </w:p>
     <w:p>
@@ -1818,7 +2126,27 @@
           <w:szCs w:val="22"/>
         </w:rPr>
         <w:tab/>
-        <w:t>(1) Se añaden términos de la linearización u-w (0) No</w:t>
+        <w:t xml:space="preserve">(1) Se añaden términos de la </w:t>
+      </w:r>
+      <w:proofErr w:type="spellStart"/>
+      <w:r>
+        <w:rPr>
+          <w:rFonts w:ascii="Courier" w:hAnsi="Courier" w:cs="Courier"/>
+          <w:color w:val="000000"/>
+          <w:sz w:val="22"/>
+          <w:szCs w:val="22"/>
+        </w:rPr>
+        <w:t>linearización</w:t>
+      </w:r>
+      <w:proofErr w:type="spellEnd"/>
+      <w:r>
+        <w:rPr>
+          <w:rFonts w:ascii="Courier" w:hAnsi="Courier" w:cs="Courier"/>
+          <w:color w:val="000000"/>
+          <w:sz w:val="22"/>
+          <w:szCs w:val="22"/>
+        </w:rPr>
+        <w:t xml:space="preserve"> u-w (0) No</w:t>
       </w:r>
     </w:p>
     <w:p>
@@ -2134,6 +2462,7 @@
           <w:sz w:val="22"/>
           <w:szCs w:val="22"/>
         </w:rPr>
+        <w:lastRenderedPageBreak/>
         <w:tab/>
       </w:r>
       <w:r>
@@ -2208,7 +2537,6 @@
           <w:sz w:val="22"/>
           <w:szCs w:val="22"/>
         </w:rPr>
-        <w:lastRenderedPageBreak/>
         <w:tab/>
         <w:t>Valor numérico de la densidad del agua</w:t>
       </w:r>
@@ -2389,7 +2717,27 @@
           <w:szCs w:val="22"/>
         </w:rPr>
         <w:tab/>
-        <w:t xml:space="preserve">Valor numérico entre 0 (no F_Bar) y 1 (Cuánto actúa el F-bar) </w:t>
+        <w:t xml:space="preserve">Valor numérico entre 0 (no </w:t>
+      </w:r>
+      <w:proofErr w:type="spellStart"/>
+      <w:r>
+        <w:rPr>
+          <w:rFonts w:ascii="Courier" w:hAnsi="Courier" w:cs="Courier"/>
+          <w:color w:val="000000"/>
+          <w:sz w:val="22"/>
+          <w:szCs w:val="22"/>
+        </w:rPr>
+        <w:t>F_Bar</w:t>
+      </w:r>
+      <w:proofErr w:type="spellEnd"/>
+      <w:r>
+        <w:rPr>
+          <w:rFonts w:ascii="Courier" w:hAnsi="Courier" w:cs="Courier"/>
+          <w:color w:val="000000"/>
+          <w:sz w:val="22"/>
+          <w:szCs w:val="22"/>
+        </w:rPr>
+        <w:t xml:space="preserve">) y 1 (Cuánto actúa el F-bar) </w:t>
       </w:r>
     </w:p>
     <w:p>
@@ -2481,7 +2829,27 @@
           <w:sz w:val="22"/>
           <w:szCs w:val="22"/>
         </w:rPr>
-        <w:t xml:space="preserve">Valor numérico entre 0 (no F_Bar) y 1 (Cuánto actúa el F-bar del agua) </w:t>
+        <w:t xml:space="preserve">Valor numérico entre 0 (no </w:t>
+      </w:r>
+      <w:proofErr w:type="spellStart"/>
+      <w:r>
+        <w:rPr>
+          <w:rFonts w:ascii="Courier" w:hAnsi="Courier" w:cs="Courier"/>
+          <w:color w:val="000000"/>
+          <w:sz w:val="22"/>
+          <w:szCs w:val="22"/>
+        </w:rPr>
+        <w:t>F_Bar</w:t>
+      </w:r>
+      <w:proofErr w:type="spellEnd"/>
+      <w:r>
+        <w:rPr>
+          <w:rFonts w:ascii="Courier" w:hAnsi="Courier" w:cs="Courier"/>
+          <w:color w:val="000000"/>
+          <w:sz w:val="22"/>
+          <w:szCs w:val="22"/>
+        </w:rPr>
+        <w:t xml:space="preserve">) y 1 (Cuánto actúa el F-bar del agua) </w:t>
       </w:r>
     </w:p>
     <w:p>
@@ -2659,7 +3027,27 @@
           <w:sz w:val="22"/>
           <w:szCs w:val="22"/>
         </w:rPr>
-        <w:t>Valor numérico para amplificar el time step en cada paso. Si usamos 1 no se amplifica.</w:t>
+        <w:t xml:space="preserve">Valor numérico para amplificar el time </w:t>
+      </w:r>
+      <w:proofErr w:type="spellStart"/>
+      <w:r>
+        <w:rPr>
+          <w:rFonts w:ascii="Courier" w:hAnsi="Courier" w:cs="Courier"/>
+          <w:color w:val="000000"/>
+          <w:sz w:val="22"/>
+          <w:szCs w:val="22"/>
+        </w:rPr>
+        <w:t>step</w:t>
+      </w:r>
+      <w:proofErr w:type="spellEnd"/>
+      <w:r>
+        <w:rPr>
+          <w:rFonts w:ascii="Courier" w:hAnsi="Courier" w:cs="Courier"/>
+          <w:color w:val="000000"/>
+          <w:sz w:val="22"/>
+          <w:szCs w:val="22"/>
+        </w:rPr>
+        <w:t xml:space="preserve"> en cada paso. Si usamos 1 no se amplifica.</w:t>
       </w:r>
     </w:p>
     <w:p>
@@ -2770,8 +3158,30 @@
           <w:lang w:val="en-US"/>
         </w:rPr>
         <w:tab/>
-        <w:t xml:space="preserve">EXPLICIT  (Por </w:t>
-      </w:r>
+      </w:r>
+      <w:proofErr w:type="gramStart"/>
+      <w:r>
+        <w:rPr>
+          <w:rFonts w:ascii="Courier" w:hAnsi="Courier" w:cs="Courier"/>
+          <w:color w:val="000000"/>
+          <w:sz w:val="22"/>
+          <w:szCs w:val="22"/>
+          <w:lang w:val="en-US"/>
+        </w:rPr>
+        <w:t>EXPLICIT  (</w:t>
+      </w:r>
+      <w:proofErr w:type="gramEnd"/>
+      <w:r>
+        <w:rPr>
+          <w:rFonts w:ascii="Courier" w:hAnsi="Courier" w:cs="Courier"/>
+          <w:color w:val="000000"/>
+          <w:sz w:val="22"/>
+          <w:szCs w:val="22"/>
+          <w:lang w:val="en-US"/>
+        </w:rPr>
+        <w:t xml:space="preserve">Por </w:t>
+      </w:r>
+      <w:proofErr w:type="spellStart"/>
       <w:r>
         <w:rPr>
           <w:rFonts w:ascii="Courier" w:hAnsi="Courier" w:cs="Courier"/>
@@ -2782,6 +3192,7 @@
         </w:rPr>
         <w:t>probar</w:t>
       </w:r>
+      <w:proofErr w:type="spellEnd"/>
       <w:r>
         <w:rPr>
           <w:rFonts w:ascii="Courier" w:hAnsi="Courier" w:cs="Courier"/>
@@ -3255,8 +3666,39 @@
           <w:szCs w:val="22"/>
         </w:rPr>
         <w:tab/>
-        <w:t>Relacionado con alpha_m y alpha_f</w:t>
-      </w:r>
+        <w:t xml:space="preserve">Relacionado con </w:t>
+      </w:r>
+      <w:proofErr w:type="spellStart"/>
+      <w:r>
+        <w:rPr>
+          <w:rFonts w:ascii="Courier" w:hAnsi="Courier" w:cs="Courier"/>
+          <w:color w:val="000000"/>
+          <w:sz w:val="22"/>
+          <w:szCs w:val="22"/>
+        </w:rPr>
+        <w:t>alpha_m</w:t>
+      </w:r>
+      <w:proofErr w:type="spellEnd"/>
+      <w:r>
+        <w:rPr>
+          <w:rFonts w:ascii="Courier" w:hAnsi="Courier" w:cs="Courier"/>
+          <w:color w:val="000000"/>
+          <w:sz w:val="22"/>
+          <w:szCs w:val="22"/>
+        </w:rPr>
+        <w:t xml:space="preserve"> y </w:t>
+      </w:r>
+      <w:proofErr w:type="spellStart"/>
+      <w:r>
+        <w:rPr>
+          <w:rFonts w:ascii="Courier" w:hAnsi="Courier" w:cs="Courier"/>
+          <w:color w:val="000000"/>
+          <w:sz w:val="22"/>
+          <w:szCs w:val="22"/>
+        </w:rPr>
+        <w:t>alpha_f</w:t>
+      </w:r>
+      <w:proofErr w:type="spellEnd"/>
     </w:p>
     <w:p>
       <w:pPr>
@@ -3302,8 +3744,19 @@
           <w:szCs w:val="22"/>
         </w:rPr>
         <w:tab/>
-        <w:t>Relacionado con Wilson y collocation</w:t>
-      </w:r>
+        <w:t xml:space="preserve">Relacionado con Wilson y </w:t>
+      </w:r>
+      <w:proofErr w:type="spellStart"/>
+      <w:r>
+        <w:rPr>
+          <w:rFonts w:ascii="Courier" w:hAnsi="Courier" w:cs="Courier"/>
+          <w:color w:val="000000"/>
+          <w:sz w:val="22"/>
+          <w:szCs w:val="22"/>
+        </w:rPr>
+        <w:t>collocation</w:t>
+      </w:r>
+      <w:proofErr w:type="spellEnd"/>
     </w:p>
     <w:p>
       <w:pPr>
@@ -3377,8 +3830,20 @@
           <w:sz w:val="22"/>
           <w:szCs w:val="22"/>
         </w:rPr>
-        <w:t>Cada cuanto construye la matriz de rigidez global en el Newton-Raphson</w:t>
-      </w:r>
+        <w:lastRenderedPageBreak/>
+        <w:t>Cada cuanto construye la matriz de rigidez global en el Newton-</w:t>
+      </w:r>
+      <w:proofErr w:type="spellStart"/>
+      <w:r>
+        <w:rPr>
+          <w:rFonts w:ascii="Courier" w:hAnsi="Courier" w:cs="Courier"/>
+          <w:color w:val="000000"/>
+          <w:sz w:val="22"/>
+          <w:szCs w:val="22"/>
+        </w:rPr>
+        <w:t>Raphson</w:t>
+      </w:r>
+      <w:proofErr w:type="spellEnd"/>
     </w:p>
     <w:p>
       <w:pPr>
@@ -3424,8 +3889,19 @@
           <w:szCs w:val="22"/>
         </w:rPr>
         <w:tab/>
-        <w:t>Tolerancia relativa del Newton-Raphson</w:t>
-      </w:r>
+        <w:t>Tolerancia relativa del Newton-</w:t>
+      </w:r>
+      <w:proofErr w:type="spellStart"/>
+      <w:r>
+        <w:rPr>
+          <w:rFonts w:ascii="Courier" w:hAnsi="Courier" w:cs="Courier"/>
+          <w:color w:val="000000"/>
+          <w:sz w:val="22"/>
+          <w:szCs w:val="22"/>
+        </w:rPr>
+        <w:t>Raphson</w:t>
+      </w:r>
+      <w:proofErr w:type="spellEnd"/>
     </w:p>
     <w:p>
       <w:pPr>
@@ -3448,7 +3924,6 @@
           <w:szCs w:val="22"/>
           <w:lang w:val="es-ES_tradnl"/>
         </w:rPr>
-        <w:lastRenderedPageBreak/>
         <w:t>NR_TOLERANCE_ABSOLUTE</w:t>
       </w:r>
       <w:r>
@@ -3468,8 +3943,19 @@
           <w:sz w:val="22"/>
           <w:szCs w:val="22"/>
         </w:rPr>
-        <w:t>Tolerancia absoluta del Newton-Raphson</w:t>
-      </w:r>
+        <w:t>Tolerancia absoluta del Newton-</w:t>
+      </w:r>
+      <w:proofErr w:type="spellStart"/>
+      <w:r>
+        <w:rPr>
+          <w:rFonts w:ascii="Courier" w:hAnsi="Courier" w:cs="Courier"/>
+          <w:color w:val="000000"/>
+          <w:sz w:val="22"/>
+          <w:szCs w:val="22"/>
+        </w:rPr>
+        <w:t>Raphson</w:t>
+      </w:r>
+      <w:proofErr w:type="spellEnd"/>
     </w:p>
     <w:p>
       <w:pPr>
@@ -3517,8 +4003,19 @@
           <w:szCs w:val="22"/>
         </w:rPr>
         <w:tab/>
-        <w:t>Máximo de iteraciones del Newton-Raphson</w:t>
-      </w:r>
+        <w:t>Máximo de iteraciones del Newton-</w:t>
+      </w:r>
+      <w:proofErr w:type="spellStart"/>
+      <w:r>
+        <w:rPr>
+          <w:rFonts w:ascii="Courier" w:hAnsi="Courier" w:cs="Courier"/>
+          <w:color w:val="000000"/>
+          <w:sz w:val="22"/>
+          <w:szCs w:val="22"/>
+        </w:rPr>
+        <w:t>Raphson</w:t>
+      </w:r>
+      <w:proofErr w:type="spellEnd"/>
     </w:p>
     <w:p>
       <w:pPr>
@@ -3592,7 +4089,27 @@
           <w:sz w:val="22"/>
           <w:szCs w:val="22"/>
         </w:rPr>
-        <w:t>Especifica cada cuantos pasos de tiempo se van a exportar los datos para visualizar</w:t>
+        <w:t xml:space="preserve">Especifica </w:t>
+      </w:r>
+      <w:proofErr w:type="gramStart"/>
+      <w:r>
+        <w:rPr>
+          <w:rFonts w:ascii="Courier" w:hAnsi="Courier" w:cs="Courier"/>
+          <w:color w:val="000000"/>
+          <w:sz w:val="22"/>
+          <w:szCs w:val="22"/>
+        </w:rPr>
+        <w:t>cada cuantos pasos</w:t>
+      </w:r>
+      <w:proofErr w:type="gramEnd"/>
+      <w:r>
+        <w:rPr>
+          <w:rFonts w:ascii="Courier" w:hAnsi="Courier" w:cs="Courier"/>
+          <w:color w:val="000000"/>
+          <w:sz w:val="22"/>
+          <w:szCs w:val="22"/>
+        </w:rPr>
+        <w:t xml:space="preserve"> de tiempo se van a exportar los datos para visualizar</w:t>
       </w:r>
     </w:p>
     <w:p>
@@ -3648,7 +4165,27 @@
           <w:sz w:val="22"/>
           <w:szCs w:val="22"/>
         </w:rPr>
-        <w:t xml:space="preserve">Especifica cada cuantos pasos </w:t>
+        <w:t xml:space="preserve">Especifica </w:t>
+      </w:r>
+      <w:proofErr w:type="gramStart"/>
+      <w:r>
+        <w:rPr>
+          <w:rFonts w:ascii="Courier" w:hAnsi="Courier" w:cs="Courier"/>
+          <w:color w:val="000000"/>
+          <w:sz w:val="22"/>
+          <w:szCs w:val="22"/>
+        </w:rPr>
+        <w:t>cada cuantos pasos</w:t>
+      </w:r>
+      <w:proofErr w:type="gramEnd"/>
+      <w:r>
+        <w:rPr>
+          <w:rFonts w:ascii="Courier" w:hAnsi="Courier" w:cs="Courier"/>
+          <w:color w:val="000000"/>
+          <w:sz w:val="22"/>
+          <w:szCs w:val="22"/>
+        </w:rPr>
+        <w:t xml:space="preserve"> </w:t>
       </w:r>
       <w:r>
         <w:rPr>
@@ -4248,7 +4785,6 @@
           <w:sz w:val="28"/>
           <w:u w:val="single"/>
         </w:rPr>
-        <w:lastRenderedPageBreak/>
         <w:t>mat.txt</w:t>
       </w:r>
     </w:p>
@@ -4353,6 +4889,7 @@
           <w:szCs w:val="22"/>
         </w:rPr>
       </w:pPr>
+      <w:proofErr w:type="gramStart"/>
       <w:r>
         <w:rPr>
           <w:rFonts w:ascii="Courier" w:hAnsi="Courier" w:cs="Courier"/>
@@ -4362,6 +4899,7 @@
         </w:rPr>
         <w:t>MAT  Número</w:t>
       </w:r>
+      <w:proofErr w:type="gramEnd"/>
       <w:r>
         <w:rPr>
           <w:rFonts w:ascii="Courier" w:hAnsi="Courier" w:cs="Courier"/>
@@ -4647,8 +5185,38 @@
           <w:szCs w:val="22"/>
         </w:rPr>
         <w:tab/>
-        <w:t>Outer cone</w:t>
-      </w:r>
+      </w:r>
+      <w:proofErr w:type="spellStart"/>
+      <w:r>
+        <w:rPr>
+          <w:rFonts w:ascii="Courier" w:hAnsi="Courier" w:cs="Courier"/>
+          <w:color w:val="000000"/>
+          <w:sz w:val="22"/>
+          <w:szCs w:val="22"/>
+        </w:rPr>
+        <w:t>Outer</w:t>
+      </w:r>
+      <w:proofErr w:type="spellEnd"/>
+      <w:r>
+        <w:rPr>
+          <w:rFonts w:ascii="Courier" w:hAnsi="Courier" w:cs="Courier"/>
+          <w:color w:val="000000"/>
+          <w:sz w:val="22"/>
+          <w:szCs w:val="22"/>
+        </w:rPr>
+        <w:t xml:space="preserve"> </w:t>
+      </w:r>
+      <w:proofErr w:type="spellStart"/>
+      <w:r>
+        <w:rPr>
+          <w:rFonts w:ascii="Courier" w:hAnsi="Courier" w:cs="Courier"/>
+          <w:color w:val="000000"/>
+          <w:sz w:val="22"/>
+          <w:szCs w:val="22"/>
+        </w:rPr>
+        <w:t>cone</w:t>
+      </w:r>
+      <w:proofErr w:type="spellEnd"/>
     </w:p>
     <w:p>
       <w:pPr>
@@ -4695,8 +5263,38 @@
           <w:szCs w:val="22"/>
         </w:rPr>
         <w:tab/>
-        <w:t>Inner cone</w:t>
-      </w:r>
+      </w:r>
+      <w:proofErr w:type="spellStart"/>
+      <w:r>
+        <w:rPr>
+          <w:rFonts w:ascii="Courier" w:hAnsi="Courier" w:cs="Courier"/>
+          <w:color w:val="000000"/>
+          <w:sz w:val="22"/>
+          <w:szCs w:val="22"/>
+        </w:rPr>
+        <w:t>Inner</w:t>
+      </w:r>
+      <w:proofErr w:type="spellEnd"/>
+      <w:r>
+        <w:rPr>
+          <w:rFonts w:ascii="Courier" w:hAnsi="Courier" w:cs="Courier"/>
+          <w:color w:val="000000"/>
+          <w:sz w:val="22"/>
+          <w:szCs w:val="22"/>
+        </w:rPr>
+        <w:t xml:space="preserve"> </w:t>
+      </w:r>
+      <w:proofErr w:type="spellStart"/>
+      <w:r>
+        <w:rPr>
+          <w:rFonts w:ascii="Courier" w:hAnsi="Courier" w:cs="Courier"/>
+          <w:color w:val="000000"/>
+          <w:sz w:val="22"/>
+          <w:szCs w:val="22"/>
+        </w:rPr>
+        <w:t>cone</w:t>
+      </w:r>
+      <w:proofErr w:type="spellEnd"/>
     </w:p>
     <w:p>
       <w:pPr>
@@ -4777,7 +5375,51 @@
           <w:szCs w:val="22"/>
           <w:lang w:val="en-US"/>
         </w:rPr>
-        <w:t xml:space="preserve">X_RANGE x_inicial x_final </w:t>
+        <w:t xml:space="preserve">X_RANGE </w:t>
+      </w:r>
+      <w:proofErr w:type="spellStart"/>
+      <w:r>
+        <w:rPr>
+          <w:rFonts w:ascii="Courier" w:hAnsi="Courier" w:cs="Courier"/>
+          <w:color w:val="000000"/>
+          <w:sz w:val="22"/>
+          <w:szCs w:val="22"/>
+          <w:lang w:val="en-US"/>
+        </w:rPr>
+        <w:t>x_inicial</w:t>
+      </w:r>
+      <w:proofErr w:type="spellEnd"/>
+      <w:r>
+        <w:rPr>
+          <w:rFonts w:ascii="Courier" w:hAnsi="Courier" w:cs="Courier"/>
+          <w:color w:val="000000"/>
+          <w:sz w:val="22"/>
+          <w:szCs w:val="22"/>
+          <w:lang w:val="en-US"/>
+        </w:rPr>
+        <w:t xml:space="preserve"> </w:t>
+      </w:r>
+      <w:proofErr w:type="spellStart"/>
+      <w:r>
+        <w:rPr>
+          <w:rFonts w:ascii="Courier" w:hAnsi="Courier" w:cs="Courier"/>
+          <w:color w:val="000000"/>
+          <w:sz w:val="22"/>
+          <w:szCs w:val="22"/>
+          <w:lang w:val="en-US"/>
+        </w:rPr>
+        <w:t>x_final</w:t>
+      </w:r>
+      <w:proofErr w:type="spellEnd"/>
+      <w:r>
+        <w:rPr>
+          <w:rFonts w:ascii="Courier" w:hAnsi="Courier" w:cs="Courier"/>
+          <w:color w:val="000000"/>
+          <w:sz w:val="22"/>
+          <w:szCs w:val="22"/>
+          <w:lang w:val="en-US"/>
+        </w:rPr>
+        <w:t xml:space="preserve"> </w:t>
       </w:r>
     </w:p>
     <w:p>
@@ -4845,14 +5487,45 @@
         </w:rPr>
         <w:t xml:space="preserve">Y_RANGE </w:t>
       </w:r>
-      <w:r>
-        <w:rPr>
-          <w:rFonts w:ascii="Courier" w:hAnsi="Courier" w:cs="Courier"/>
-          <w:color w:val="000000"/>
-          <w:sz w:val="22"/>
-          <w:szCs w:val="22"/>
-        </w:rPr>
-        <w:t xml:space="preserve">y_inicial y_final </w:t>
+      <w:proofErr w:type="spellStart"/>
+      <w:r>
+        <w:rPr>
+          <w:rFonts w:ascii="Courier" w:hAnsi="Courier" w:cs="Courier"/>
+          <w:color w:val="000000"/>
+          <w:sz w:val="22"/>
+          <w:szCs w:val="22"/>
+        </w:rPr>
+        <w:t>y_inicial</w:t>
+      </w:r>
+      <w:proofErr w:type="spellEnd"/>
+      <w:r>
+        <w:rPr>
+          <w:rFonts w:ascii="Courier" w:hAnsi="Courier" w:cs="Courier"/>
+          <w:color w:val="000000"/>
+          <w:sz w:val="22"/>
+          <w:szCs w:val="22"/>
+        </w:rPr>
+        <w:t xml:space="preserve"> </w:t>
+      </w:r>
+      <w:proofErr w:type="spellStart"/>
+      <w:r>
+        <w:rPr>
+          <w:rFonts w:ascii="Courier" w:hAnsi="Courier" w:cs="Courier"/>
+          <w:color w:val="000000"/>
+          <w:sz w:val="22"/>
+          <w:szCs w:val="22"/>
+        </w:rPr>
+        <w:t>y_final</w:t>
+      </w:r>
+      <w:proofErr w:type="spellEnd"/>
+      <w:r>
+        <w:rPr>
+          <w:rFonts w:ascii="Courier" w:hAnsi="Courier" w:cs="Courier"/>
+          <w:color w:val="000000"/>
+          <w:sz w:val="22"/>
+          <w:szCs w:val="22"/>
+        </w:rPr>
+        <w:t xml:space="preserve"> </w:t>
       </w:r>
     </w:p>
     <w:p>
@@ -5008,6 +5681,7 @@
           <w:lang w:val="en-US"/>
         </w:rPr>
       </w:pPr>
+      <w:proofErr w:type="spellStart"/>
       <w:r>
         <w:rPr>
           <w:rFonts w:cstheme="minorHAnsi"/>
@@ -5015,7 +5689,17 @@
           <w:szCs w:val="22"/>
           <w:lang w:val="en-US"/>
         </w:rPr>
-        <w:t>Elásticas:</w:t>
+        <w:t>Elásticas</w:t>
+      </w:r>
+      <w:proofErr w:type="spellEnd"/>
+      <w:r>
+        <w:rPr>
+          <w:rFonts w:cstheme="minorHAnsi"/>
+          <w:color w:val="000000"/>
+          <w:szCs w:val="22"/>
+          <w:lang w:val="en-US"/>
+        </w:rPr>
+        <w:t>:</w:t>
       </w:r>
     </w:p>
     <w:p>
@@ -5276,6 +5960,7 @@
           <w:lang w:val="en-US"/>
         </w:rPr>
       </w:pPr>
+      <w:proofErr w:type="spellStart"/>
       <w:r>
         <w:rPr>
           <w:rFonts w:cstheme="minorHAnsi"/>
@@ -5283,7 +5968,17 @@
           <w:szCs w:val="22"/>
           <w:lang w:val="en-US"/>
         </w:rPr>
-        <w:t>Plásticas:</w:t>
+        <w:t>Plásticas</w:t>
+      </w:r>
+      <w:proofErr w:type="spellEnd"/>
+      <w:r>
+        <w:rPr>
+          <w:rFonts w:cstheme="minorHAnsi"/>
+          <w:color w:val="000000"/>
+          <w:szCs w:val="22"/>
+          <w:lang w:val="en-US"/>
+        </w:rPr>
+        <w:t>:</w:t>
       </w:r>
     </w:p>
     <w:p>
@@ -5463,6 +6158,7 @@
           <w:szCs w:val="22"/>
           <w:lang w:val="en-US"/>
         </w:rPr>
+        <w:lastRenderedPageBreak/>
         <w:t>FRICTION_ANGLE</w:t>
       </w:r>
     </w:p>
@@ -5889,7 +6585,51 @@
           <w:szCs w:val="22"/>
           <w:lang w:val="en-US"/>
         </w:rPr>
-        <w:t>PRECONSOLIDATION (Presiones negativas)</w:t>
+        <w:t>PRECONSOLIDATION (</w:t>
+      </w:r>
+      <w:proofErr w:type="spellStart"/>
+      <w:r>
+        <w:rPr>
+          <w:rFonts w:ascii="Courier" w:hAnsi="Courier" w:cs="Courier"/>
+          <w:color w:val="000000"/>
+          <w:sz w:val="22"/>
+          <w:szCs w:val="22"/>
+          <w:lang w:val="en-US"/>
+        </w:rPr>
+        <w:t>Presiones</w:t>
+      </w:r>
+      <w:proofErr w:type="spellEnd"/>
+      <w:r>
+        <w:rPr>
+          <w:rFonts w:ascii="Courier" w:hAnsi="Courier" w:cs="Courier"/>
+          <w:color w:val="000000"/>
+          <w:sz w:val="22"/>
+          <w:szCs w:val="22"/>
+          <w:lang w:val="en-US"/>
+        </w:rPr>
+        <w:t xml:space="preserve"> </w:t>
+      </w:r>
+      <w:proofErr w:type="spellStart"/>
+      <w:r>
+        <w:rPr>
+          <w:rFonts w:ascii="Courier" w:hAnsi="Courier" w:cs="Courier"/>
+          <w:color w:val="000000"/>
+          <w:sz w:val="22"/>
+          <w:szCs w:val="22"/>
+          <w:lang w:val="en-US"/>
+        </w:rPr>
+        <w:t>negativas</w:t>
+      </w:r>
+      <w:proofErr w:type="spellEnd"/>
+      <w:r>
+        <w:rPr>
+          <w:rFonts w:ascii="Courier" w:hAnsi="Courier" w:cs="Courier"/>
+          <w:color w:val="000000"/>
+          <w:sz w:val="22"/>
+          <w:szCs w:val="22"/>
+          <w:lang w:val="en-US"/>
+        </w:rPr>
+        <w:t>)</w:t>
       </w:r>
     </w:p>
     <w:p>
@@ -6076,8 +6816,19 @@
           <w:szCs w:val="22"/>
           <w:lang w:val="en-US"/>
         </w:rPr>
-        <w:t xml:space="preserve"> visco</w:t>
-      </w:r>
+        <w:t xml:space="preserve"> </w:t>
+      </w:r>
+      <w:proofErr w:type="spellStart"/>
+      <w:r>
+        <w:rPr>
+          <w:rFonts w:cstheme="minorHAnsi"/>
+          <w:color w:val="000000"/>
+          <w:szCs w:val="22"/>
+          <w:lang w:val="en-US"/>
+        </w:rPr>
+        <w:t>visco</w:t>
+      </w:r>
+      <w:proofErr w:type="spellEnd"/>
       <w:r>
         <w:rPr>
           <w:rFonts w:cstheme="minorHAnsi"/>
@@ -6508,7 +7259,6 @@
           <w:sz w:val="28"/>
           <w:u w:val="single"/>
         </w:rPr>
-        <w:lastRenderedPageBreak/>
         <w:t>boundary</w:t>
       </w:r>
       <w:r>
@@ -6744,7 +7494,51 @@
           <w:szCs w:val="22"/>
           <w:lang w:val="en-US"/>
         </w:rPr>
-        <w:t xml:space="preserve">X_RANGE x_inicial x_final </w:t>
+        <w:t xml:space="preserve">X_RANGE </w:t>
+      </w:r>
+      <w:proofErr w:type="spellStart"/>
+      <w:r>
+        <w:rPr>
+          <w:rFonts w:ascii="Courier" w:hAnsi="Courier" w:cs="Courier"/>
+          <w:color w:val="000000"/>
+          <w:sz w:val="22"/>
+          <w:szCs w:val="22"/>
+          <w:lang w:val="en-US"/>
+        </w:rPr>
+        <w:t>x_inicial</w:t>
+      </w:r>
+      <w:proofErr w:type="spellEnd"/>
+      <w:r>
+        <w:rPr>
+          <w:rFonts w:ascii="Courier" w:hAnsi="Courier" w:cs="Courier"/>
+          <w:color w:val="000000"/>
+          <w:sz w:val="22"/>
+          <w:szCs w:val="22"/>
+          <w:lang w:val="en-US"/>
+        </w:rPr>
+        <w:t xml:space="preserve"> </w:t>
+      </w:r>
+      <w:proofErr w:type="spellStart"/>
+      <w:r>
+        <w:rPr>
+          <w:rFonts w:ascii="Courier" w:hAnsi="Courier" w:cs="Courier"/>
+          <w:color w:val="000000"/>
+          <w:sz w:val="22"/>
+          <w:szCs w:val="22"/>
+          <w:lang w:val="en-US"/>
+        </w:rPr>
+        <w:t>x_final</w:t>
+      </w:r>
+      <w:proofErr w:type="spellEnd"/>
+      <w:r>
+        <w:rPr>
+          <w:rFonts w:ascii="Courier" w:hAnsi="Courier" w:cs="Courier"/>
+          <w:color w:val="000000"/>
+          <w:sz w:val="22"/>
+          <w:szCs w:val="22"/>
+          <w:lang w:val="en-US"/>
+        </w:rPr>
+        <w:t xml:space="preserve"> </w:t>
       </w:r>
     </w:p>
     <w:p>
@@ -6812,14 +7606,45 @@
         </w:rPr>
         <w:t xml:space="preserve">Y_RANGE </w:t>
       </w:r>
-      <w:r>
-        <w:rPr>
-          <w:rFonts w:ascii="Courier" w:hAnsi="Courier" w:cs="Courier"/>
-          <w:color w:val="000000"/>
-          <w:sz w:val="22"/>
-          <w:szCs w:val="22"/>
-        </w:rPr>
-        <w:t xml:space="preserve">y_inicial y_final </w:t>
+      <w:proofErr w:type="spellStart"/>
+      <w:r>
+        <w:rPr>
+          <w:rFonts w:ascii="Courier" w:hAnsi="Courier" w:cs="Courier"/>
+          <w:color w:val="000000"/>
+          <w:sz w:val="22"/>
+          <w:szCs w:val="22"/>
+        </w:rPr>
+        <w:t>y_inicial</w:t>
+      </w:r>
+      <w:proofErr w:type="spellEnd"/>
+      <w:r>
+        <w:rPr>
+          <w:rFonts w:ascii="Courier" w:hAnsi="Courier" w:cs="Courier"/>
+          <w:color w:val="000000"/>
+          <w:sz w:val="22"/>
+          <w:szCs w:val="22"/>
+        </w:rPr>
+        <w:t xml:space="preserve"> </w:t>
+      </w:r>
+      <w:proofErr w:type="spellStart"/>
+      <w:r>
+        <w:rPr>
+          <w:rFonts w:ascii="Courier" w:hAnsi="Courier" w:cs="Courier"/>
+          <w:color w:val="000000"/>
+          <w:sz w:val="22"/>
+          <w:szCs w:val="22"/>
+        </w:rPr>
+        <w:t>y_final</w:t>
+      </w:r>
+      <w:proofErr w:type="spellEnd"/>
+      <w:r>
+        <w:rPr>
+          <w:rFonts w:ascii="Courier" w:hAnsi="Courier" w:cs="Courier"/>
+          <w:color w:val="000000"/>
+          <w:sz w:val="22"/>
+          <w:szCs w:val="22"/>
+        </w:rPr>
+        <w:t xml:space="preserve"> </w:t>
       </w:r>
     </w:p>
     <w:p>
@@ -6923,8 +7748,19 @@
           <w:szCs w:val="22"/>
         </w:rPr>
         <w:tab/>
-        <w:t>X Y Z (Direcciones, ejemplo vertical: 0 1 0 )</w:t>
-      </w:r>
+        <w:t xml:space="preserve">X Y Z (Direcciones, ejemplo vertical: 0 1 </w:t>
+      </w:r>
+      <w:proofErr w:type="gramStart"/>
+      <w:r>
+        <w:rPr>
+          <w:rFonts w:ascii="Courier" w:hAnsi="Courier" w:cs="Courier"/>
+          <w:color w:val="000000"/>
+          <w:sz w:val="22"/>
+          <w:szCs w:val="22"/>
+        </w:rPr>
+        <w:t>0 )</w:t>
+      </w:r>
+      <w:proofErr w:type="gramEnd"/>
     </w:p>
     <w:p>
       <w:pPr>
@@ -7025,7 +7861,27 @@
           <w:sz w:val="22"/>
           <w:szCs w:val="22"/>
         </w:rPr>
-        <w:t>min(30,t*5)</w:t>
+        <w:t>min(</w:t>
+      </w:r>
+      <w:proofErr w:type="gramStart"/>
+      <w:r>
+        <w:rPr>
+          <w:rFonts w:ascii="Courier" w:hAnsi="Courier" w:cs="Courier"/>
+          <w:color w:val="000000"/>
+          <w:sz w:val="22"/>
+          <w:szCs w:val="22"/>
+        </w:rPr>
+        <w:t>30,t</w:t>
+      </w:r>
+      <w:proofErr w:type="gramEnd"/>
+      <w:r>
+        <w:rPr>
+          <w:rFonts w:ascii="Courier" w:hAnsi="Courier" w:cs="Courier"/>
+          <w:color w:val="000000"/>
+          <w:sz w:val="22"/>
+          <w:szCs w:val="22"/>
+        </w:rPr>
+        <w:t>*5)</w:t>
       </w:r>
     </w:p>
     <w:p>
@@ -7050,14 +7906,36 @@
           <w:szCs w:val="22"/>
         </w:rPr>
       </w:pPr>
-      <w:r>
-        <w:rPr>
-          <w:rFonts w:ascii="Courier" w:hAnsi="Courier" w:cs="Courier"/>
-          <w:color w:val="000000"/>
-          <w:sz w:val="22"/>
-          <w:szCs w:val="22"/>
-        </w:rPr>
-        <w:t>heaviside(…)</w:t>
+      <w:proofErr w:type="spellStart"/>
+      <w:proofErr w:type="gramStart"/>
+      <w:r>
+        <w:rPr>
+          <w:rFonts w:ascii="Courier" w:hAnsi="Courier" w:cs="Courier"/>
+          <w:color w:val="000000"/>
+          <w:sz w:val="22"/>
+          <w:szCs w:val="22"/>
+        </w:rPr>
+        <w:t>heaviside</w:t>
+      </w:r>
+      <w:proofErr w:type="spellEnd"/>
+      <w:r>
+        <w:rPr>
+          <w:rFonts w:ascii="Courier" w:hAnsi="Courier" w:cs="Courier"/>
+          <w:color w:val="000000"/>
+          <w:sz w:val="22"/>
+          <w:szCs w:val="22"/>
+        </w:rPr>
+        <w:t>(</w:t>
+      </w:r>
+      <w:proofErr w:type="gramEnd"/>
+      <w:r>
+        <w:rPr>
+          <w:rFonts w:ascii="Courier" w:hAnsi="Courier" w:cs="Courier"/>
+          <w:color w:val="000000"/>
+          <w:sz w:val="22"/>
+          <w:szCs w:val="22"/>
+        </w:rPr>
+        <w:t>…)</w:t>
       </w:r>
     </w:p>
     <w:p>
@@ -7082,14 +7960,36 @@
           <w:szCs w:val="22"/>
         </w:rPr>
       </w:pPr>
-      <w:r>
-        <w:rPr>
-          <w:rFonts w:ascii="Courier" w:hAnsi="Courier" w:cs="Courier"/>
-          <w:color w:val="000000"/>
-          <w:sz w:val="22"/>
-          <w:szCs w:val="22"/>
-        </w:rPr>
-        <w:t>cos()</w:t>
+      <w:proofErr w:type="spellStart"/>
+      <w:proofErr w:type="gramStart"/>
+      <w:r>
+        <w:rPr>
+          <w:rFonts w:ascii="Courier" w:hAnsi="Courier" w:cs="Courier"/>
+          <w:color w:val="000000"/>
+          <w:sz w:val="22"/>
+          <w:szCs w:val="22"/>
+        </w:rPr>
+        <w:t>cos</w:t>
+      </w:r>
+      <w:proofErr w:type="spellEnd"/>
+      <w:r>
+        <w:rPr>
+          <w:rFonts w:ascii="Courier" w:hAnsi="Courier" w:cs="Courier"/>
+          <w:color w:val="000000"/>
+          <w:sz w:val="22"/>
+          <w:szCs w:val="22"/>
+        </w:rPr>
+        <w:t>(</w:t>
+      </w:r>
+      <w:proofErr w:type="gramEnd"/>
+      <w:r>
+        <w:rPr>
+          <w:rFonts w:ascii="Courier" w:hAnsi="Courier" w:cs="Courier"/>
+          <w:color w:val="000000"/>
+          <w:sz w:val="22"/>
+          <w:szCs w:val="22"/>
+        </w:rPr>
+        <w:t>)</w:t>
       </w:r>
     </w:p>
     <w:p>
@@ -7195,7 +8095,27 @@
           <w:sz w:val="22"/>
           <w:szCs w:val="22"/>
         </w:rPr>
-        <w:t>(Interval entiende FULL para nombrar el máximo</w:t>
+        <w:t>(</w:t>
+      </w:r>
+      <w:proofErr w:type="spellStart"/>
+      <w:r>
+        <w:rPr>
+          <w:rFonts w:ascii="Courier" w:hAnsi="Courier" w:cs="Courier"/>
+          <w:color w:val="000000"/>
+          <w:sz w:val="22"/>
+          <w:szCs w:val="22"/>
+        </w:rPr>
+        <w:t>Interval</w:t>
+      </w:r>
+      <w:proofErr w:type="spellEnd"/>
+      <w:r>
+        <w:rPr>
+          <w:rFonts w:ascii="Courier" w:hAnsi="Courier" w:cs="Courier"/>
+          <w:color w:val="000000"/>
+          <w:sz w:val="22"/>
+          <w:szCs w:val="22"/>
+        </w:rPr>
+        <w:t xml:space="preserve"> entiende FULL para nombrar el máximo</w:t>
       </w:r>
       <w:r>
         <w:rPr>
@@ -7538,7 +8458,6 @@
           <w:sz w:val="28"/>
           <w:u w:val="single"/>
         </w:rPr>
-        <w:lastRenderedPageBreak/>
         <w:t>load</w:t>
       </w:r>
       <w:r>
@@ -7640,7 +8559,27 @@
           <w:szCs w:val="22"/>
         </w:rPr>
         <w:tab/>
-        <w:t xml:space="preserve"> Número  Tipo:</w:t>
+        <w:t xml:space="preserve"> </w:t>
+      </w:r>
+      <w:proofErr w:type="gramStart"/>
+      <w:r>
+        <w:rPr>
+          <w:rFonts w:ascii="Courier" w:hAnsi="Courier" w:cs="Courier"/>
+          <w:color w:val="000000"/>
+          <w:sz w:val="22"/>
+          <w:szCs w:val="22"/>
+        </w:rPr>
+        <w:t>Número  Tipo</w:t>
+      </w:r>
+      <w:proofErr w:type="gramEnd"/>
+      <w:r>
+        <w:rPr>
+          <w:rFonts w:ascii="Courier" w:hAnsi="Courier" w:cs="Courier"/>
+          <w:color w:val="000000"/>
+          <w:sz w:val="22"/>
+          <w:szCs w:val="22"/>
+        </w:rPr>
+        <w:t>:</w:t>
       </w:r>
     </w:p>
     <w:p>
@@ -7714,7 +8653,27 @@
           <w:sz w:val="22"/>
           <w:szCs w:val="22"/>
         </w:rPr>
-        <w:t>(en value poner g para gravedad u otro número si queremos que sea diferente)</w:t>
+        <w:t xml:space="preserve">(en </w:t>
+      </w:r>
+      <w:proofErr w:type="spellStart"/>
+      <w:r>
+        <w:rPr>
+          <w:rFonts w:ascii="Courier" w:hAnsi="Courier" w:cs="Courier"/>
+          <w:color w:val="000000"/>
+          <w:sz w:val="22"/>
+          <w:szCs w:val="22"/>
+        </w:rPr>
+        <w:t>value</w:t>
+      </w:r>
+      <w:proofErr w:type="spellEnd"/>
+      <w:r>
+        <w:rPr>
+          <w:rFonts w:ascii="Courier" w:hAnsi="Courier" w:cs="Courier"/>
+          <w:color w:val="000000"/>
+          <w:sz w:val="22"/>
+          <w:szCs w:val="22"/>
+        </w:rPr>
+        <w:t xml:space="preserve"> poner g para gravedad u otro número si queremos que sea diferente)</w:t>
       </w:r>
     </w:p>
     <w:p>
@@ -7905,7 +8864,51 @@
           <w:szCs w:val="22"/>
           <w:lang w:val="en-US"/>
         </w:rPr>
-        <w:t xml:space="preserve">X_RANGE x_inicial x_final </w:t>
+        <w:t xml:space="preserve">X_RANGE </w:t>
+      </w:r>
+      <w:proofErr w:type="spellStart"/>
+      <w:r>
+        <w:rPr>
+          <w:rFonts w:ascii="Courier" w:hAnsi="Courier" w:cs="Courier"/>
+          <w:color w:val="000000"/>
+          <w:sz w:val="22"/>
+          <w:szCs w:val="22"/>
+          <w:lang w:val="en-US"/>
+        </w:rPr>
+        <w:t>x_inicial</w:t>
+      </w:r>
+      <w:proofErr w:type="spellEnd"/>
+      <w:r>
+        <w:rPr>
+          <w:rFonts w:ascii="Courier" w:hAnsi="Courier" w:cs="Courier"/>
+          <w:color w:val="000000"/>
+          <w:sz w:val="22"/>
+          <w:szCs w:val="22"/>
+          <w:lang w:val="en-US"/>
+        </w:rPr>
+        <w:t xml:space="preserve"> </w:t>
+      </w:r>
+      <w:proofErr w:type="spellStart"/>
+      <w:r>
+        <w:rPr>
+          <w:rFonts w:ascii="Courier" w:hAnsi="Courier" w:cs="Courier"/>
+          <w:color w:val="000000"/>
+          <w:sz w:val="22"/>
+          <w:szCs w:val="22"/>
+          <w:lang w:val="en-US"/>
+        </w:rPr>
+        <w:t>x_final</w:t>
+      </w:r>
+      <w:proofErr w:type="spellEnd"/>
+      <w:r>
+        <w:rPr>
+          <w:rFonts w:ascii="Courier" w:hAnsi="Courier" w:cs="Courier"/>
+          <w:color w:val="000000"/>
+          <w:sz w:val="22"/>
+          <w:szCs w:val="22"/>
+          <w:lang w:val="en-US"/>
+        </w:rPr>
+        <w:t xml:space="preserve"> </w:t>
       </w:r>
     </w:p>
     <w:p>
@@ -7973,14 +8976,45 @@
         </w:rPr>
         <w:t xml:space="preserve">Y_RANGE </w:t>
       </w:r>
-      <w:r>
-        <w:rPr>
-          <w:rFonts w:ascii="Courier" w:hAnsi="Courier" w:cs="Courier"/>
-          <w:color w:val="000000"/>
-          <w:sz w:val="22"/>
-          <w:szCs w:val="22"/>
-        </w:rPr>
-        <w:t xml:space="preserve">y_inicial y_final </w:t>
+      <w:proofErr w:type="spellStart"/>
+      <w:r>
+        <w:rPr>
+          <w:rFonts w:ascii="Courier" w:hAnsi="Courier" w:cs="Courier"/>
+          <w:color w:val="000000"/>
+          <w:sz w:val="22"/>
+          <w:szCs w:val="22"/>
+        </w:rPr>
+        <w:t>y_inicial</w:t>
+      </w:r>
+      <w:proofErr w:type="spellEnd"/>
+      <w:r>
+        <w:rPr>
+          <w:rFonts w:ascii="Courier" w:hAnsi="Courier" w:cs="Courier"/>
+          <w:color w:val="000000"/>
+          <w:sz w:val="22"/>
+          <w:szCs w:val="22"/>
+        </w:rPr>
+        <w:t xml:space="preserve"> </w:t>
+      </w:r>
+      <w:proofErr w:type="spellStart"/>
+      <w:r>
+        <w:rPr>
+          <w:rFonts w:ascii="Courier" w:hAnsi="Courier" w:cs="Courier"/>
+          <w:color w:val="000000"/>
+          <w:sz w:val="22"/>
+          <w:szCs w:val="22"/>
+        </w:rPr>
+        <w:t>y_final</w:t>
+      </w:r>
+      <w:proofErr w:type="spellEnd"/>
+      <w:r>
+        <w:rPr>
+          <w:rFonts w:ascii="Courier" w:hAnsi="Courier" w:cs="Courier"/>
+          <w:color w:val="000000"/>
+          <w:sz w:val="22"/>
+          <w:szCs w:val="22"/>
+        </w:rPr>
+        <w:t xml:space="preserve"> </w:t>
       </w:r>
     </w:p>
     <w:p>
@@ -8076,8 +9110,19 @@
           <w:szCs w:val="22"/>
         </w:rPr>
         <w:tab/>
-        <w:t>X Y Z (Direcciones, ejemplo vertical: 0 1 0 )</w:t>
-      </w:r>
+        <w:t xml:space="preserve">X Y Z (Direcciones, ejemplo vertical: 0 1 </w:t>
+      </w:r>
+      <w:proofErr w:type="gramStart"/>
+      <w:r>
+        <w:rPr>
+          <w:rFonts w:ascii="Courier" w:hAnsi="Courier" w:cs="Courier"/>
+          <w:color w:val="000000"/>
+          <w:sz w:val="22"/>
+          <w:szCs w:val="22"/>
+        </w:rPr>
+        <w:t>0 )</w:t>
+      </w:r>
+      <w:proofErr w:type="gramEnd"/>
     </w:p>
     <w:p>
       <w:pPr>
@@ -8196,7 +9241,27 @@
           <w:sz w:val="22"/>
           <w:szCs w:val="22"/>
         </w:rPr>
-        <w:t>min(30,t*5)</w:t>
+        <w:t>min(</w:t>
+      </w:r>
+      <w:proofErr w:type="gramStart"/>
+      <w:r>
+        <w:rPr>
+          <w:rFonts w:ascii="Courier" w:hAnsi="Courier" w:cs="Courier"/>
+          <w:color w:val="000000"/>
+          <w:sz w:val="22"/>
+          <w:szCs w:val="22"/>
+        </w:rPr>
+        <w:t>30,t</w:t>
+      </w:r>
+      <w:proofErr w:type="gramEnd"/>
+      <w:r>
+        <w:rPr>
+          <w:rFonts w:ascii="Courier" w:hAnsi="Courier" w:cs="Courier"/>
+          <w:color w:val="000000"/>
+          <w:sz w:val="22"/>
+          <w:szCs w:val="22"/>
+        </w:rPr>
+        <w:t>*5)</w:t>
       </w:r>
     </w:p>
     <w:p>
@@ -8221,14 +9286,36 @@
           <w:szCs w:val="22"/>
         </w:rPr>
       </w:pPr>
-      <w:r>
-        <w:rPr>
-          <w:rFonts w:ascii="Courier" w:hAnsi="Courier" w:cs="Courier"/>
-          <w:color w:val="000000"/>
-          <w:sz w:val="22"/>
-          <w:szCs w:val="22"/>
-        </w:rPr>
-        <w:t>heaviside(…)</w:t>
+      <w:proofErr w:type="spellStart"/>
+      <w:proofErr w:type="gramStart"/>
+      <w:r>
+        <w:rPr>
+          <w:rFonts w:ascii="Courier" w:hAnsi="Courier" w:cs="Courier"/>
+          <w:color w:val="000000"/>
+          <w:sz w:val="22"/>
+          <w:szCs w:val="22"/>
+        </w:rPr>
+        <w:t>heaviside</w:t>
+      </w:r>
+      <w:proofErr w:type="spellEnd"/>
+      <w:r>
+        <w:rPr>
+          <w:rFonts w:ascii="Courier" w:hAnsi="Courier" w:cs="Courier"/>
+          <w:color w:val="000000"/>
+          <w:sz w:val="22"/>
+          <w:szCs w:val="22"/>
+        </w:rPr>
+        <w:t>(</w:t>
+      </w:r>
+      <w:proofErr w:type="gramEnd"/>
+      <w:r>
+        <w:rPr>
+          <w:rFonts w:ascii="Courier" w:hAnsi="Courier" w:cs="Courier"/>
+          <w:color w:val="000000"/>
+          <w:sz w:val="22"/>
+          <w:szCs w:val="22"/>
+        </w:rPr>
+        <w:t>…)</w:t>
       </w:r>
     </w:p>
     <w:p>
@@ -8253,14 +9340,36 @@
           <w:szCs w:val="22"/>
         </w:rPr>
       </w:pPr>
-      <w:r>
-        <w:rPr>
-          <w:rFonts w:ascii="Courier" w:hAnsi="Courier" w:cs="Courier"/>
-          <w:color w:val="000000"/>
-          <w:sz w:val="22"/>
-          <w:szCs w:val="22"/>
-        </w:rPr>
-        <w:t>cos()</w:t>
+      <w:proofErr w:type="spellStart"/>
+      <w:proofErr w:type="gramStart"/>
+      <w:r>
+        <w:rPr>
+          <w:rFonts w:ascii="Courier" w:hAnsi="Courier" w:cs="Courier"/>
+          <w:color w:val="000000"/>
+          <w:sz w:val="22"/>
+          <w:szCs w:val="22"/>
+        </w:rPr>
+        <w:t>cos</w:t>
+      </w:r>
+      <w:proofErr w:type="spellEnd"/>
+      <w:r>
+        <w:rPr>
+          <w:rFonts w:ascii="Courier" w:hAnsi="Courier" w:cs="Courier"/>
+          <w:color w:val="000000"/>
+          <w:sz w:val="22"/>
+          <w:szCs w:val="22"/>
+        </w:rPr>
+        <w:t>(</w:t>
+      </w:r>
+      <w:proofErr w:type="gramEnd"/>
+      <w:r>
+        <w:rPr>
+          <w:rFonts w:ascii="Courier" w:hAnsi="Courier" w:cs="Courier"/>
+          <w:color w:val="000000"/>
+          <w:sz w:val="22"/>
+          <w:szCs w:val="22"/>
+        </w:rPr>
+        <w:t>)</w:t>
       </w:r>
     </w:p>
     <w:p>
@@ -8285,14 +9394,36 @@
           <w:szCs w:val="22"/>
         </w:rPr>
       </w:pPr>
-      <w:r>
-        <w:rPr>
-          <w:rFonts w:ascii="Courier" w:hAnsi="Courier" w:cs="Courier"/>
-          <w:color w:val="000000"/>
-          <w:sz w:val="22"/>
-          <w:szCs w:val="22"/>
-        </w:rPr>
-        <w:t>abs()</w:t>
+      <w:proofErr w:type="spellStart"/>
+      <w:proofErr w:type="gramStart"/>
+      <w:r>
+        <w:rPr>
+          <w:rFonts w:ascii="Courier" w:hAnsi="Courier" w:cs="Courier"/>
+          <w:color w:val="000000"/>
+          <w:sz w:val="22"/>
+          <w:szCs w:val="22"/>
+        </w:rPr>
+        <w:t>abs</w:t>
+      </w:r>
+      <w:proofErr w:type="spellEnd"/>
+      <w:r>
+        <w:rPr>
+          <w:rFonts w:ascii="Courier" w:hAnsi="Courier" w:cs="Courier"/>
+          <w:color w:val="000000"/>
+          <w:sz w:val="22"/>
+          <w:szCs w:val="22"/>
+        </w:rPr>
+        <w:t>(</w:t>
+      </w:r>
+      <w:proofErr w:type="gramEnd"/>
+      <w:r>
+        <w:rPr>
+          <w:rFonts w:ascii="Courier" w:hAnsi="Courier" w:cs="Courier"/>
+          <w:color w:val="000000"/>
+          <w:sz w:val="22"/>
+          <w:szCs w:val="22"/>
+        </w:rPr>
+        <w:t>)</w:t>
       </w:r>
     </w:p>
     <w:p>
@@ -8398,7 +9529,27 @@
           <w:sz w:val="22"/>
           <w:szCs w:val="22"/>
         </w:rPr>
-        <w:t>(Interval entiende FULL para nombrar el máximo)</w:t>
+        <w:t>(</w:t>
+      </w:r>
+      <w:proofErr w:type="spellStart"/>
+      <w:r>
+        <w:rPr>
+          <w:rFonts w:ascii="Courier" w:hAnsi="Courier" w:cs="Courier"/>
+          <w:color w:val="000000"/>
+          <w:sz w:val="22"/>
+          <w:szCs w:val="22"/>
+        </w:rPr>
+        <w:t>Interval</w:t>
+      </w:r>
+      <w:proofErr w:type="spellEnd"/>
+      <w:r>
+        <w:rPr>
+          <w:rFonts w:ascii="Courier" w:hAnsi="Courier" w:cs="Courier"/>
+          <w:color w:val="000000"/>
+          <w:sz w:val="22"/>
+          <w:szCs w:val="22"/>
+        </w:rPr>
+        <w:t xml:space="preserve"> entiende FULL para nombrar el máximo)</w:t>
       </w:r>
     </w:p>
     <w:p>
@@ -8609,7 +9760,6 @@
           <w:sz w:val="28"/>
           <w:u w:val="single"/>
         </w:rPr>
-        <w:lastRenderedPageBreak/>
         <w:t>output</w:t>
       </w:r>
       <w:r>
@@ -8664,8 +9814,19 @@
           <w:sz w:val="22"/>
           <w:szCs w:val="22"/>
         </w:rPr>
-        <w:t>OUTPUT_NAME Nombre del archivo de salida *.mat</w:t>
-      </w:r>
+        <w:t>OUTPUT_NAME Nombre del archivo de salida *.</w:t>
+      </w:r>
+      <w:proofErr w:type="spellStart"/>
+      <w:r>
+        <w:rPr>
+          <w:rFonts w:ascii="Courier" w:hAnsi="Courier" w:cs="Courier"/>
+          <w:color w:val="000000"/>
+          <w:sz w:val="22"/>
+          <w:szCs w:val="22"/>
+        </w:rPr>
+        <w:t>mat</w:t>
+      </w:r>
+      <w:proofErr w:type="spellEnd"/>
     </w:p>
     <w:p>
       <w:pPr>
@@ -8776,7 +9937,27 @@
           <w:szCs w:val="22"/>
         </w:rPr>
         <w:tab/>
-        <w:t xml:space="preserve"> Número  Tipo:</w:t>
+        <w:t xml:space="preserve"> </w:t>
+      </w:r>
+      <w:proofErr w:type="gramStart"/>
+      <w:r>
+        <w:rPr>
+          <w:rFonts w:ascii="Courier" w:hAnsi="Courier" w:cs="Courier"/>
+          <w:color w:val="000000"/>
+          <w:sz w:val="22"/>
+          <w:szCs w:val="22"/>
+        </w:rPr>
+        <w:t>Número  Tipo</w:t>
+      </w:r>
+      <w:proofErr w:type="gramEnd"/>
+      <w:r>
+        <w:rPr>
+          <w:rFonts w:ascii="Courier" w:hAnsi="Courier" w:cs="Courier"/>
+          <w:color w:val="000000"/>
+          <w:sz w:val="22"/>
+          <w:szCs w:val="22"/>
+        </w:rPr>
+        <w:t>:</w:t>
       </w:r>
     </w:p>
     <w:p>
@@ -8869,7 +10050,27 @@
           <w:sz w:val="22"/>
           <w:szCs w:val="22"/>
         </w:rPr>
-        <w:t>BOUNDARY Asociado a una condición Dirichlet, saca su reacción</w:t>
+        <w:t xml:space="preserve">BOUNDARY Asociado a una condición </w:t>
+      </w:r>
+      <w:proofErr w:type="spellStart"/>
+      <w:r>
+        <w:rPr>
+          <w:rFonts w:ascii="Courier" w:hAnsi="Courier" w:cs="Courier"/>
+          <w:color w:val="000000"/>
+          <w:sz w:val="22"/>
+          <w:szCs w:val="22"/>
+        </w:rPr>
+        <w:t>Dirichlet</w:t>
+      </w:r>
+      <w:proofErr w:type="spellEnd"/>
+      <w:r>
+        <w:rPr>
+          <w:rFonts w:ascii="Courier" w:hAnsi="Courier" w:cs="Courier"/>
+          <w:color w:val="000000"/>
+          <w:sz w:val="22"/>
+          <w:szCs w:val="22"/>
+        </w:rPr>
+        <w:t>, saca su reacción</w:t>
       </w:r>
       <w:r>
         <w:rPr>
@@ -8954,7 +10155,51 @@
           <w:szCs w:val="22"/>
           <w:lang w:val="en-US"/>
         </w:rPr>
-        <w:t xml:space="preserve">X_RANGE x_inicial x_final </w:t>
+        <w:t xml:space="preserve">X_RANGE </w:t>
+      </w:r>
+      <w:proofErr w:type="spellStart"/>
+      <w:r>
+        <w:rPr>
+          <w:rFonts w:ascii="Courier" w:hAnsi="Courier" w:cs="Courier"/>
+          <w:color w:val="000000"/>
+          <w:sz w:val="22"/>
+          <w:szCs w:val="22"/>
+          <w:lang w:val="en-US"/>
+        </w:rPr>
+        <w:t>x_inicial</w:t>
+      </w:r>
+      <w:proofErr w:type="spellEnd"/>
+      <w:r>
+        <w:rPr>
+          <w:rFonts w:ascii="Courier" w:hAnsi="Courier" w:cs="Courier"/>
+          <w:color w:val="000000"/>
+          <w:sz w:val="22"/>
+          <w:szCs w:val="22"/>
+          <w:lang w:val="en-US"/>
+        </w:rPr>
+        <w:t xml:space="preserve"> </w:t>
+      </w:r>
+      <w:proofErr w:type="spellStart"/>
+      <w:r>
+        <w:rPr>
+          <w:rFonts w:ascii="Courier" w:hAnsi="Courier" w:cs="Courier"/>
+          <w:color w:val="000000"/>
+          <w:sz w:val="22"/>
+          <w:szCs w:val="22"/>
+          <w:lang w:val="en-US"/>
+        </w:rPr>
+        <w:t>x_final</w:t>
+      </w:r>
+      <w:proofErr w:type="spellEnd"/>
+      <w:r>
+        <w:rPr>
+          <w:rFonts w:ascii="Courier" w:hAnsi="Courier" w:cs="Courier"/>
+          <w:color w:val="000000"/>
+          <w:sz w:val="22"/>
+          <w:szCs w:val="22"/>
+          <w:lang w:val="en-US"/>
+        </w:rPr>
+        <w:t xml:space="preserve"> </w:t>
       </w:r>
     </w:p>
     <w:p>
@@ -9040,14 +10285,45 @@
         </w:rPr>
         <w:t xml:space="preserve">Y_RANGE </w:t>
       </w:r>
-      <w:r>
-        <w:rPr>
-          <w:rFonts w:ascii="Courier" w:hAnsi="Courier" w:cs="Courier"/>
-          <w:color w:val="000000"/>
-          <w:sz w:val="22"/>
-          <w:szCs w:val="22"/>
-        </w:rPr>
-        <w:t xml:space="preserve">y_inicial y_final </w:t>
+      <w:proofErr w:type="spellStart"/>
+      <w:r>
+        <w:rPr>
+          <w:rFonts w:ascii="Courier" w:hAnsi="Courier" w:cs="Courier"/>
+          <w:color w:val="000000"/>
+          <w:sz w:val="22"/>
+          <w:szCs w:val="22"/>
+        </w:rPr>
+        <w:t>y_inicial</w:t>
+      </w:r>
+      <w:proofErr w:type="spellEnd"/>
+      <w:r>
+        <w:rPr>
+          <w:rFonts w:ascii="Courier" w:hAnsi="Courier" w:cs="Courier"/>
+          <w:color w:val="000000"/>
+          <w:sz w:val="22"/>
+          <w:szCs w:val="22"/>
+        </w:rPr>
+        <w:t xml:space="preserve"> </w:t>
+      </w:r>
+      <w:proofErr w:type="spellStart"/>
+      <w:r>
+        <w:rPr>
+          <w:rFonts w:ascii="Courier" w:hAnsi="Courier" w:cs="Courier"/>
+          <w:color w:val="000000"/>
+          <w:sz w:val="22"/>
+          <w:szCs w:val="22"/>
+        </w:rPr>
+        <w:t>y_final</w:t>
+      </w:r>
+      <w:proofErr w:type="spellEnd"/>
+      <w:r>
+        <w:rPr>
+          <w:rFonts w:ascii="Courier" w:hAnsi="Courier" w:cs="Courier"/>
+          <w:color w:val="000000"/>
+          <w:sz w:val="22"/>
+          <w:szCs w:val="22"/>
+        </w:rPr>
+        <w:t xml:space="preserve"> </w:t>
       </w:r>
     </w:p>
     <w:p>
@@ -9343,8 +10619,19 @@
           <w:sz w:val="22"/>
           <w:szCs w:val="22"/>
         </w:rPr>
-        <w:t>OUTPUT_NAME Nombre del archivo de salida *.mat</w:t>
-      </w:r>
+        <w:t>OUTPUT_NAME Nombre del archivo de salida *.</w:t>
+      </w:r>
+      <w:proofErr w:type="spellStart"/>
+      <w:r>
+        <w:rPr>
+          <w:rFonts w:ascii="Courier" w:hAnsi="Courier" w:cs="Courier"/>
+          <w:color w:val="000000"/>
+          <w:sz w:val="22"/>
+          <w:szCs w:val="22"/>
+        </w:rPr>
+        <w:t>mat</w:t>
+      </w:r>
+      <w:proofErr w:type="spellEnd"/>
     </w:p>
     <w:p>
       <w:pPr>
@@ -9495,8 +10782,19 @@
           <w:szCs w:val="22"/>
         </w:rPr>
         <w:tab/>
-        <w:t>Tolerancia en la búsqueda del lambda óptimo</w:t>
-      </w:r>
+        <w:t xml:space="preserve">Tolerancia en la búsqueda del </w:t>
+      </w:r>
+      <w:proofErr w:type="gramStart"/>
+      <w:r>
+        <w:rPr>
+          <w:rFonts w:ascii="Courier" w:hAnsi="Courier" w:cs="Courier"/>
+          <w:color w:val="000000"/>
+          <w:sz w:val="22"/>
+          <w:szCs w:val="22"/>
+        </w:rPr>
+        <w:t>lambda óptimo</w:t>
+      </w:r>
+      <w:proofErr w:type="gramEnd"/>
     </w:p>
     <w:p>
       <w:pPr>
@@ -9656,7 +10954,27 @@
           <w:sz w:val="22"/>
           <w:szCs w:val="22"/>
         </w:rPr>
-        <w:t>Tolerancia para el remapping, óptimo entre 0.4 y 0.7</w:t>
+        <w:t xml:space="preserve">Tolerancia para el </w:t>
+      </w:r>
+      <w:proofErr w:type="spellStart"/>
+      <w:r>
+        <w:rPr>
+          <w:rFonts w:ascii="Courier" w:hAnsi="Courier" w:cs="Courier"/>
+          <w:color w:val="000000"/>
+          <w:sz w:val="22"/>
+          <w:szCs w:val="22"/>
+        </w:rPr>
+        <w:t>remapping</w:t>
+      </w:r>
+      <w:proofErr w:type="spellEnd"/>
+      <w:r>
+        <w:rPr>
+          <w:rFonts w:ascii="Courier" w:hAnsi="Courier" w:cs="Courier"/>
+          <w:color w:val="000000"/>
+          <w:sz w:val="22"/>
+          <w:szCs w:val="22"/>
+        </w:rPr>
+        <w:t>, óptimo entre 0.4 y 0.7</w:t>
       </w:r>
     </w:p>
     <w:p>
@@ -9775,6 +11093,94 @@
 <file path=word/numbering.xml><?xml version="1.0" encoding="utf-8"?>
 <w:numbering xmlns:wpc="http://schemas.microsoft.com/office/word/2010/wordprocessingCanvas" xmlns:cx="http://schemas.microsoft.com/office/drawing/2014/chartex" xmlns:cx1="http://schemas.microsoft.com/office/drawing/2015/9/8/chartex" xmlns:cx2="http://schemas.microsoft.com/office/drawing/2015/10/21/chartex" xmlns:cx3="http://schemas.microsoft.com/office/drawing/2016/5/9/chartex" xmlns:cx4="http://schemas.microsoft.com/office/drawing/2016/5/10/chartex" xmlns:cx5="http://schemas.microsoft.com/office/drawing/2016/5/11/chartex" xmlns:cx6="http://schemas.microsoft.com/office/drawing/2016/5/12/chartex" xmlns:cx7="http://schemas.microsoft.com/office/drawing/2016/5/13/chartex" xmlns:cx8="http://schemas.microsoft.com/office/drawing/2016/5/14/chartex" xmlns:mc="http://schemas.openxmlformats.org/markup-compatibility/2006" xmlns:aink="http://schemas.microsoft.com/office/drawing/2016/ink" xmlns:am3d="http://schemas.microsoft.com/office/drawing/2017/model3d" xmlns:o="urn:schemas-microsoft-com:office:office" xmlns:r="http://schemas.openxmlformats.org/officeDocument/2006/relationships" xmlns:m="http://schemas.openxmlformats.org/officeDocument/2006/math" xmlns:v="urn:schemas-microsoft-com:vml" xmlns:wp14="http://schemas.microsoft.com/office/word/2010/wordprocessingDrawing" xmlns:wp="http://schemas.openxmlformats.org/drawingml/2006/wordprocessingDrawing" xmlns:w10="urn:schemas-microsoft-com:office:word" xmlns:w="http://schemas.openxmlformats.org/wordprocessingml/2006/main" xmlns:w14="http://schemas.microsoft.com/office/word/2010/wordml" xmlns:w15="http://schemas.microsoft.com/office/word/2012/wordml" xmlns:w16cid="http://schemas.microsoft.com/office/word/2016/wordml/cid" xmlns:w16se="http://schemas.microsoft.com/office/word/2015/wordml/symex" xmlns:wpg="http://schemas.microsoft.com/office/word/2010/wordprocessingGroup" xmlns:wpi="http://schemas.microsoft.com/office/word/2010/wordprocessingInk" xmlns:wne="http://schemas.microsoft.com/office/word/2006/wordml" xmlns:wps="http://schemas.microsoft.com/office/word/2010/wordprocessingShape" mc:Ignorable="w14 w15 w16se w16cid wp14">
   <w:abstractNum w:abstractNumId="0" w15:restartNumberingAfterBreak="0">
+    <w:nsid w:val="03E92F3A"/>
+    <w:multiLevelType w:val="hybridMultilevel"/>
+    <w:tmpl w:val="600AF0E0"/>
+    <w:lvl w:ilvl="0" w:tplc="8BDE4ED2">
+      <w:numFmt w:val="decimal"/>
+      <w:lvlText w:val="(%1)"/>
+      <w:lvlJc w:val="left"/>
+      <w:pPr>
+        <w:ind w:left="1571" w:hanging="720"/>
+      </w:pPr>
+      <w:rPr>
+        <w:rFonts w:hint="default"/>
+      </w:rPr>
+    </w:lvl>
+    <w:lvl w:ilvl="1" w:tplc="040A0019" w:tentative="1">
+      <w:start w:val="1"/>
+      <w:numFmt w:val="lowerLetter"/>
+      <w:lvlText w:val="%2."/>
+      <w:lvlJc w:val="left"/>
+      <w:pPr>
+        <w:ind w:left="1931" w:hanging="360"/>
+      </w:pPr>
+    </w:lvl>
+    <w:lvl w:ilvl="2" w:tplc="040A001B" w:tentative="1">
+      <w:start w:val="1"/>
+      <w:numFmt w:val="lowerRoman"/>
+      <w:lvlText w:val="%3."/>
+      <w:lvlJc w:val="right"/>
+      <w:pPr>
+        <w:ind w:left="2651" w:hanging="180"/>
+      </w:pPr>
+    </w:lvl>
+    <w:lvl w:ilvl="3" w:tplc="040A000F" w:tentative="1">
+      <w:start w:val="1"/>
+      <w:numFmt w:val="decimal"/>
+      <w:lvlText w:val="%4."/>
+      <w:lvlJc w:val="left"/>
+      <w:pPr>
+        <w:ind w:left="3371" w:hanging="360"/>
+      </w:pPr>
+    </w:lvl>
+    <w:lvl w:ilvl="4" w:tplc="040A0019" w:tentative="1">
+      <w:start w:val="1"/>
+      <w:numFmt w:val="lowerLetter"/>
+      <w:lvlText w:val="%5."/>
+      <w:lvlJc w:val="left"/>
+      <w:pPr>
+        <w:ind w:left="4091" w:hanging="360"/>
+      </w:pPr>
+    </w:lvl>
+    <w:lvl w:ilvl="5" w:tplc="040A001B" w:tentative="1">
+      <w:start w:val="1"/>
+      <w:numFmt w:val="lowerRoman"/>
+      <w:lvlText w:val="%6."/>
+      <w:lvlJc w:val="right"/>
+      <w:pPr>
+        <w:ind w:left="4811" w:hanging="180"/>
+      </w:pPr>
+    </w:lvl>
+    <w:lvl w:ilvl="6" w:tplc="040A000F" w:tentative="1">
+      <w:start w:val="1"/>
+      <w:numFmt w:val="decimal"/>
+      <w:lvlText w:val="%7."/>
+      <w:lvlJc w:val="left"/>
+      <w:pPr>
+        <w:ind w:left="5531" w:hanging="360"/>
+      </w:pPr>
+    </w:lvl>
+    <w:lvl w:ilvl="7" w:tplc="040A0019" w:tentative="1">
+      <w:start w:val="1"/>
+      <w:numFmt w:val="lowerLetter"/>
+      <w:lvlText w:val="%8."/>
+      <w:lvlJc w:val="left"/>
+      <w:pPr>
+        <w:ind w:left="6251" w:hanging="360"/>
+      </w:pPr>
+    </w:lvl>
+    <w:lvl w:ilvl="8" w:tplc="040A001B" w:tentative="1">
+      <w:start w:val="1"/>
+      <w:numFmt w:val="lowerRoman"/>
+      <w:lvlText w:val="%9."/>
+      <w:lvlJc w:val="right"/>
+      <w:pPr>
+        <w:ind w:left="6971" w:hanging="180"/>
+      </w:pPr>
+    </w:lvl>
+  </w:abstractNum>
+  <w:abstractNum w:abstractNumId="1" w15:restartNumberingAfterBreak="0">
     <w:nsid w:val="0FBC4EAC"/>
     <w:multiLevelType w:val="hybridMultilevel"/>
     <w:tmpl w:val="934C6518"/>
@@ -9863,7 +11269,7 @@
       </w:pPr>
     </w:lvl>
   </w:abstractNum>
-  <w:abstractNum w:abstractNumId="1" w15:restartNumberingAfterBreak="0">
+  <w:abstractNum w:abstractNumId="2" w15:restartNumberingAfterBreak="0">
     <w:nsid w:val="0FF735A1"/>
     <w:multiLevelType w:val="hybridMultilevel"/>
     <w:tmpl w:val="E980552C"/>
@@ -9976,7 +11382,7 @@
       </w:rPr>
     </w:lvl>
   </w:abstractNum>
-  <w:abstractNum w:abstractNumId="2" w15:restartNumberingAfterBreak="0">
+  <w:abstractNum w:abstractNumId="3" w15:restartNumberingAfterBreak="0">
     <w:nsid w:val="2D195960"/>
     <w:multiLevelType w:val="hybridMultilevel"/>
     <w:tmpl w:val="ECAC381E"/>
@@ -10088,7 +11494,7 @@
       </w:rPr>
     </w:lvl>
   </w:abstractNum>
-  <w:abstractNum w:abstractNumId="3" w15:restartNumberingAfterBreak="0">
+  <w:abstractNum w:abstractNumId="4" w15:restartNumberingAfterBreak="0">
     <w:nsid w:val="3EDE0DB7"/>
     <w:multiLevelType w:val="hybridMultilevel"/>
     <w:tmpl w:val="B3D4542A"/>
@@ -10201,7 +11607,7 @@
       </w:rPr>
     </w:lvl>
   </w:abstractNum>
-  <w:abstractNum w:abstractNumId="4" w15:restartNumberingAfterBreak="0">
+  <w:abstractNum w:abstractNumId="5" w15:restartNumberingAfterBreak="0">
     <w:nsid w:val="4B68290B"/>
     <w:multiLevelType w:val="hybridMultilevel"/>
     <w:tmpl w:val="05A4CDE2"/>
@@ -10289,7 +11695,7 @@
       </w:pPr>
     </w:lvl>
   </w:abstractNum>
-  <w:abstractNum w:abstractNumId="5" w15:restartNumberingAfterBreak="0">
+  <w:abstractNum w:abstractNumId="6" w15:restartNumberingAfterBreak="0">
     <w:nsid w:val="75A87971"/>
     <w:multiLevelType w:val="hybridMultilevel"/>
     <w:tmpl w:val="934C6518"/>
@@ -10379,22 +11785,25 @@
     </w:lvl>
   </w:abstractNum>
   <w:num w:numId="1">
+    <w:abstractNumId w:val="4"/>
+  </w:num>
+  <w:num w:numId="2">
+    <w:abstractNumId w:val="1"/>
+  </w:num>
+  <w:num w:numId="3">
+    <w:abstractNumId w:val="6"/>
+  </w:num>
+  <w:num w:numId="4">
+    <w:abstractNumId w:val="5"/>
+  </w:num>
+  <w:num w:numId="5">
+    <w:abstractNumId w:val="2"/>
+  </w:num>
+  <w:num w:numId="6">
     <w:abstractNumId w:val="3"/>
   </w:num>
-  <w:num w:numId="2">
+  <w:num w:numId="7">
     <w:abstractNumId w:val="0"/>
-  </w:num>
-  <w:num w:numId="3">
-    <w:abstractNumId w:val="5"/>
-  </w:num>
-  <w:num w:numId="4">
-    <w:abstractNumId w:val="4"/>
-  </w:num>
-  <w:num w:numId="5">
-    <w:abstractNumId w:val="1"/>
-  </w:num>
-  <w:num w:numId="6">
-    <w:abstractNumId w:val="2"/>
   </w:num>
 </w:numbering>
 </file>
